--- a/Use-case-v0.2.docx
+++ b/Use-case-v0.2.docx
@@ -1416,10 +1416,9 @@
     <w:p>
       <w:pPr>
         <w:rPr>
-          <w:b/>
-          <w:bCs/>
-          <w:color w:val="0070C0"/>
-          <w:u w:val="single"/>
+          <w:rFonts w:ascii="Arial" w:hAnsi="Arial" w:cs="Arial"/>
+          <w:sz w:val="24"/>
+          <w:szCs w:val="24"/>
           <w:lang w:val="el-GR"/>
         </w:rPr>
       </w:pPr>
@@ -3902,7 +3901,7 @@
           <w:kern w:val="0"/>
           <w:sz w:val="24"/>
           <w:szCs w:val="24"/>
-          <w:lang w:eastAsia="el-GR"/>
+          <w:lang w:val="el-GR" w:eastAsia="el-GR"/>
         </w:rPr>
       </w:pPr>
     </w:p>
@@ -6496,20 +6495,191 @@
     </w:p>
     <w:p>
       <w:pPr>
-        <w:rPr>
-          <w:lang w:val="el-GR"/>
-        </w:rPr>
-      </w:pPr>
-    </w:p>
-    <w:p/>
-    <w:p/>
-    <w:p/>
-    <w:p/>
-    <w:p/>
-    <w:p/>
-    <w:p/>
-    <w:p/>
-    <w:p/>
+        <w:suppressAutoHyphens w:val="0"/>
+        <w:spacing w:after="240" w:line="240" w:lineRule="auto"/>
+        <w:textAlignment w:val="baseline"/>
+        <w:rPr>
+          <w:rFonts w:ascii="Arial" w:eastAsia="Times New Roman" w:hAnsi="Arial" w:cs="Arial"/>
+          <w:color w:val="000000"/>
+          <w:kern w:val="0"/>
+          <w:sz w:val="24"/>
+          <w:szCs w:val="24"/>
+          <w:lang w:val="el-GR" w:eastAsia="el-GR"/>
+        </w:rPr>
+      </w:pPr>
+    </w:p>
+    <w:p>
+      <w:pPr>
+        <w:suppressAutoHyphens w:val="0"/>
+        <w:spacing w:after="240" w:line="240" w:lineRule="auto"/>
+        <w:textAlignment w:val="baseline"/>
+        <w:rPr>
+          <w:rFonts w:ascii="Arial" w:eastAsia="Times New Roman" w:hAnsi="Arial" w:cs="Arial"/>
+          <w:color w:val="000000"/>
+          <w:kern w:val="0"/>
+          <w:sz w:val="24"/>
+          <w:szCs w:val="24"/>
+          <w:u w:val="single"/>
+          <w:lang w:val="el-GR" w:eastAsia="el-GR"/>
+        </w:rPr>
+      </w:pPr>
+      <w:r>
+        <w:rPr>
+          <w:rFonts w:ascii="Arial" w:eastAsia="Times New Roman" w:hAnsi="Arial" w:cs="Arial"/>
+          <w:color w:val="000000"/>
+          <w:kern w:val="0"/>
+          <w:sz w:val="24"/>
+          <w:szCs w:val="24"/>
+          <w:u w:val="single"/>
+          <w:lang w:val="el-GR" w:eastAsia="el-GR"/>
+        </w:rPr>
+        <w:t>Σημείωση:</w:t>
+      </w:r>
+    </w:p>
+    <w:p>
+      <w:pPr>
+        <w:suppressAutoHyphens w:val="0"/>
+        <w:spacing w:after="240" w:line="240" w:lineRule="auto"/>
+        <w:textAlignment w:val="baseline"/>
+        <w:rPr>
+          <w:rFonts w:ascii="Arial" w:eastAsia="Times New Roman" w:hAnsi="Arial" w:cs="Arial"/>
+          <w:color w:val="000000"/>
+          <w:kern w:val="0"/>
+          <w:sz w:val="24"/>
+          <w:szCs w:val="24"/>
+          <w:lang w:val="el-GR" w:eastAsia="el-GR"/>
+        </w:rPr>
+      </w:pPr>
+      <w:r>
+        <w:rPr>
+          <w:rFonts w:ascii="Arial" w:eastAsia="Times New Roman" w:hAnsi="Arial" w:cs="Arial"/>
+          <w:color w:val="000000"/>
+          <w:kern w:val="0"/>
+          <w:sz w:val="24"/>
+          <w:szCs w:val="24"/>
+          <w:lang w:val="el-GR" w:eastAsia="el-GR"/>
+        </w:rPr>
+        <w:t xml:space="preserve">Με μπλε χρώμα εμφανίζονται όσα </w:t>
+      </w:r>
+      <w:r>
+        <w:rPr>
+          <w:rFonts w:ascii="Arial" w:eastAsia="Times New Roman" w:hAnsi="Arial" w:cs="Arial"/>
+          <w:color w:val="0070C0"/>
+          <w:kern w:val="0"/>
+          <w:sz w:val="24"/>
+          <w:szCs w:val="24"/>
+          <w:lang w:val="el-GR" w:eastAsia="el-GR"/>
+        </w:rPr>
+        <w:t xml:space="preserve">προστέθηκαν </w:t>
+      </w:r>
+      <w:r>
+        <w:rPr>
+          <w:rFonts w:ascii="Arial" w:eastAsia="Times New Roman" w:hAnsi="Arial" w:cs="Arial"/>
+          <w:color w:val="000000"/>
+          <w:kern w:val="0"/>
+          <w:sz w:val="24"/>
+          <w:szCs w:val="24"/>
+          <w:lang w:val="el-GR" w:eastAsia="el-GR"/>
+        </w:rPr>
+        <w:t xml:space="preserve">από την προηγούμενη έκδοση, ενώ με κόκκινο και </w:t>
+      </w:r>
+      <w:r>
+        <w:rPr>
+          <w:rFonts w:ascii="Arial" w:eastAsia="Times New Roman" w:hAnsi="Arial" w:cs="Arial"/>
+          <w:strike/>
+          <w:kern w:val="0"/>
+          <w:sz w:val="24"/>
+          <w:szCs w:val="24"/>
+          <w:lang w:eastAsia="el-GR"/>
+        </w:rPr>
+        <w:t>strikethrough</w:t>
+      </w:r>
+      <w:r>
+        <w:rPr>
+          <w:rFonts w:ascii="Arial" w:eastAsia="Times New Roman" w:hAnsi="Arial" w:cs="Arial"/>
+          <w:kern w:val="0"/>
+          <w:sz w:val="24"/>
+          <w:szCs w:val="24"/>
+          <w:lang w:val="el-GR" w:eastAsia="el-GR"/>
+        </w:rPr>
+        <w:t xml:space="preserve"> </w:t>
+      </w:r>
+      <w:r>
+        <w:rPr>
+          <w:rFonts w:ascii="Arial" w:eastAsia="Times New Roman" w:hAnsi="Arial" w:cs="Arial"/>
+          <w:color w:val="000000"/>
+          <w:kern w:val="0"/>
+          <w:sz w:val="24"/>
+          <w:szCs w:val="24"/>
+          <w:lang w:val="el-GR" w:eastAsia="el-GR"/>
+        </w:rPr>
+        <w:t xml:space="preserve">όσα </w:t>
+      </w:r>
+      <w:r>
+        <w:rPr>
+          <w:rFonts w:ascii="Arial" w:eastAsia="Times New Roman" w:hAnsi="Arial" w:cs="Arial"/>
+          <w:color w:val="FF0000"/>
+          <w:kern w:val="0"/>
+          <w:sz w:val="24"/>
+          <w:szCs w:val="24"/>
+          <w:lang w:val="el-GR" w:eastAsia="el-GR"/>
+        </w:rPr>
+        <w:t>αφαιρέθηκαν</w:t>
+      </w:r>
+      <w:r>
+        <w:rPr>
+          <w:rFonts w:ascii="Arial" w:eastAsia="Times New Roman" w:hAnsi="Arial" w:cs="Arial"/>
+          <w:color w:val="000000"/>
+          <w:kern w:val="0"/>
+          <w:sz w:val="24"/>
+          <w:szCs w:val="24"/>
+          <w:lang w:val="el-GR" w:eastAsia="el-GR"/>
+        </w:rPr>
+        <w:t>.</w:t>
+      </w:r>
+    </w:p>
+    <w:p>
+      <w:pPr>
+        <w:rPr>
+          <w:lang w:val="el-GR"/>
+        </w:rPr>
+      </w:pPr>
+    </w:p>
+    <w:p>
+      <w:pPr>
+        <w:rPr>
+          <w:lang w:val="el-GR"/>
+        </w:rPr>
+      </w:pPr>
+    </w:p>
+    <w:p>
+      <w:pPr>
+        <w:rPr>
+          <w:lang w:val="el-GR"/>
+        </w:rPr>
+      </w:pPr>
+    </w:p>
+    <w:p>
+      <w:pPr>
+        <w:rPr>
+          <w:lang w:val="el-GR"/>
+        </w:rPr>
+      </w:pPr>
+    </w:p>
+    <w:p>
+      <w:pPr>
+        <w:rPr>
+          <w:lang w:val="el-GR"/>
+        </w:rPr>
+      </w:pPr>
+    </w:p>
+    <w:p>
+      <w:pPr>
+        <w:rPr>
+          <w:lang w:val="el-GR"/>
+        </w:rPr>
+      </w:pPr>
+    </w:p>
     <w:p>
       <w:pPr>
         <w:rPr>
@@ -6706,16 +6876,6 @@
       </w:r>
     </w:p>
     <w:p>
-      <w:pPr>
-        <w:suppressAutoHyphens w:val="0"/>
-        <w:spacing w:after="0" w:line="240" w:lineRule="auto"/>
-        <w:textAlignment w:val="baseline"/>
-        <w:rPr>
-          <w:lang w:val="el-GR"/>
-        </w:rPr>
-      </w:pPr>
-    </w:p>
-    <w:p>
       <w:r>
         <w:rPr>
           <w:rFonts w:ascii="Arial" w:eastAsia="Times New Roman" w:hAnsi="Arial" w:cs="Arial"/>
@@ -6728,6 +6888,7 @@
           <w:u w:val="single"/>
           <w:lang w:eastAsia="el-GR"/>
         </w:rPr>
+        <w:lastRenderedPageBreak/>
         <w:t>Mock-Ups (</w:t>
       </w:r>
       <w:bookmarkStart w:id="0" w:name="_Hlt194534912"/>
@@ -6832,6 +6993,9 @@
     </w:p>
     <w:p>
       <w:r>
+        <w:rPr>
+          <w:noProof/>
+        </w:rPr>
         <w:drawing>
           <wp:inline distT="0" distB="0" distL="0" distR="0" wp14:anchorId="164517F1" wp14:editId="59A2A70D">
             <wp:extent cx="5943600" cy="2352675"/>
@@ -6871,6 +7035,9 @@
     </w:p>
     <w:p>
       <w:r>
+        <w:rPr>
+          <w:noProof/>
+        </w:rPr>
         <w:drawing>
           <wp:inline distT="0" distB="0" distL="0" distR="0" wp14:anchorId="28C35C46" wp14:editId="3FDB1F84">
             <wp:extent cx="5943600" cy="2134235"/>
@@ -11549,9 +11716,12 @@
 </file>
 
 <file path=customXml/item1.xml><?xml version="1.0" encoding="utf-8"?>
-<p:properties xmlns:p="http://schemas.microsoft.com/office/2006/metadata/properties" xmlns:xsi="http://www.w3.org/2001/XMLSchema-instance" xmlns:pc="http://schemas.microsoft.com/office/infopath/2007/PartnerControls">
-  <documentManagement/>
-</p:properties>
+<?mso-contentType ?>
+<FormTemplates xmlns="http://schemas.microsoft.com/sharepoint/v3/contenttype/forms">
+  <Display>DocumentLibraryForm</Display>
+  <Edit>DocumentLibraryForm</Edit>
+  <New>DocumentLibraryForm</New>
+</FormTemplates>
 </file>
 
 <file path=customXml/item2.xml><?xml version="1.0" encoding="utf-8"?>
@@ -11719,19 +11889,15 @@
 </file>
 
 <file path=customXml/item3.xml><?xml version="1.0" encoding="utf-8"?>
-<?mso-contentType ?>
-<FormTemplates xmlns="http://schemas.microsoft.com/sharepoint/v3/contenttype/forms">
-  <Display>DocumentLibraryForm</Display>
-  <Edit>DocumentLibraryForm</Edit>
-  <New>DocumentLibraryForm</New>
-</FormTemplates>
+<p:properties xmlns:p="http://schemas.microsoft.com/office/2006/metadata/properties" xmlns:xsi="http://www.w3.org/2001/XMLSchema-instance" xmlns:pc="http://schemas.microsoft.com/office/infopath/2007/PartnerControls">
+  <documentManagement/>
+</p:properties>
 </file>
 
 <file path=customXml/itemProps1.xml><?xml version="1.0" encoding="utf-8"?>
-<ds:datastoreItem xmlns:ds="http://schemas.openxmlformats.org/officeDocument/2006/customXml" ds:itemID="{9B1E0396-956E-461A-9406-E16A34C2B1DC}">
+<ds:datastoreItem xmlns:ds="http://schemas.openxmlformats.org/officeDocument/2006/customXml" ds:itemID="{5FD241EB-1D78-408A-AAB0-D13925548FA7}">
   <ds:schemaRefs>
-    <ds:schemaRef ds:uri="http://schemas.microsoft.com/office/2006/metadata/properties"/>
-    <ds:schemaRef ds:uri="http://schemas.microsoft.com/office/infopath/2007/PartnerControls"/>
+    <ds:schemaRef ds:uri="http://schemas.microsoft.com/sharepoint/v3/contenttype/forms"/>
   </ds:schemaRefs>
 </ds:datastoreItem>
 </file>
@@ -11755,9 +11921,10 @@
 </file>
 
 <file path=customXml/itemProps3.xml><?xml version="1.0" encoding="utf-8"?>
-<ds:datastoreItem xmlns:ds="http://schemas.openxmlformats.org/officeDocument/2006/customXml" ds:itemID="{5FD241EB-1D78-408A-AAB0-D13925548FA7}">
+<ds:datastoreItem xmlns:ds="http://schemas.openxmlformats.org/officeDocument/2006/customXml" ds:itemID="{9B1E0396-956E-461A-9406-E16A34C2B1DC}">
   <ds:schemaRefs>
-    <ds:schemaRef ds:uri="http://schemas.microsoft.com/sharepoint/v3/contenttype/forms"/>
+    <ds:schemaRef ds:uri="http://schemas.microsoft.com/office/2006/metadata/properties"/>
+    <ds:schemaRef ds:uri="http://schemas.microsoft.com/office/infopath/2007/PartnerControls"/>
   </ds:schemaRefs>
 </ds:datastoreItem>
 </file>
--- a/Use-case-v0.2.docx
+++ b/Use-case-v0.2.docx
@@ -1562,7 +1562,117 @@
           <w:sz w:val="24"/>
           <w:szCs w:val="24"/>
         </w:rPr>
-        <w:t xml:space="preserve">Πατάει το κουμπί αλλαγής ενοίκου </w:t>
+        <w:t>Πα</w:t>
+      </w:r>
+      <w:proofErr w:type="spellStart"/>
+      <w:r>
+        <w:rPr>
+          <w:rFonts w:ascii="Arial" w:hAnsi="Arial" w:cs="Arial"/>
+          <w:strike/>
+          <w:color w:val="FF0000"/>
+          <w:sz w:val="24"/>
+          <w:szCs w:val="24"/>
+        </w:rPr>
+        <w:t>τάει</w:t>
+      </w:r>
+      <w:proofErr w:type="spellEnd"/>
+      <w:r>
+        <w:rPr>
+          <w:rFonts w:ascii="Arial" w:hAnsi="Arial" w:cs="Arial"/>
+          <w:strike/>
+          <w:color w:val="FF0000"/>
+          <w:sz w:val="24"/>
+          <w:szCs w:val="24"/>
+        </w:rPr>
+        <w:t xml:space="preserve"> </w:t>
+      </w:r>
+      <w:proofErr w:type="spellStart"/>
+      <w:r>
+        <w:rPr>
+          <w:rFonts w:ascii="Arial" w:hAnsi="Arial" w:cs="Arial"/>
+          <w:strike/>
+          <w:color w:val="FF0000"/>
+          <w:sz w:val="24"/>
+          <w:szCs w:val="24"/>
+        </w:rPr>
+        <w:t>το</w:t>
+      </w:r>
+      <w:proofErr w:type="spellEnd"/>
+      <w:r>
+        <w:rPr>
+          <w:rFonts w:ascii="Arial" w:hAnsi="Arial" w:cs="Arial"/>
+          <w:strike/>
+          <w:color w:val="FF0000"/>
+          <w:sz w:val="24"/>
+          <w:szCs w:val="24"/>
+        </w:rPr>
+        <w:t xml:space="preserve"> </w:t>
+      </w:r>
+      <w:proofErr w:type="spellStart"/>
+      <w:r>
+        <w:rPr>
+          <w:rFonts w:ascii="Arial" w:hAnsi="Arial" w:cs="Arial"/>
+          <w:strike/>
+          <w:color w:val="FF0000"/>
+          <w:sz w:val="24"/>
+          <w:szCs w:val="24"/>
+        </w:rPr>
+        <w:t>κουμ</w:t>
+      </w:r>
+      <w:proofErr w:type="spellEnd"/>
+      <w:r>
+        <w:rPr>
+          <w:rFonts w:ascii="Arial" w:hAnsi="Arial" w:cs="Arial"/>
+          <w:strike/>
+          <w:color w:val="FF0000"/>
+          <w:sz w:val="24"/>
+          <w:szCs w:val="24"/>
+        </w:rPr>
+        <w:t>πί α</w:t>
+      </w:r>
+      <w:proofErr w:type="spellStart"/>
+      <w:r>
+        <w:rPr>
+          <w:rFonts w:ascii="Arial" w:hAnsi="Arial" w:cs="Arial"/>
+          <w:strike/>
+          <w:color w:val="FF0000"/>
+          <w:sz w:val="24"/>
+          <w:szCs w:val="24"/>
+        </w:rPr>
+        <w:t>λλ</w:t>
+      </w:r>
+      <w:proofErr w:type="spellEnd"/>
+      <w:r>
+        <w:rPr>
+          <w:rFonts w:ascii="Arial" w:hAnsi="Arial" w:cs="Arial"/>
+          <w:strike/>
+          <w:color w:val="FF0000"/>
+          <w:sz w:val="24"/>
+          <w:szCs w:val="24"/>
+        </w:rPr>
+        <w:t xml:space="preserve">αγής </w:t>
+      </w:r>
+      <w:proofErr w:type="spellStart"/>
+      <w:r>
+        <w:rPr>
+          <w:rFonts w:ascii="Arial" w:hAnsi="Arial" w:cs="Arial"/>
+          <w:strike/>
+          <w:color w:val="FF0000"/>
+          <w:sz w:val="24"/>
+          <w:szCs w:val="24"/>
+        </w:rPr>
+        <w:t>ενοίκου</w:t>
+      </w:r>
+      <w:proofErr w:type="spellEnd"/>
+      <w:r>
+        <w:rPr>
+          <w:rFonts w:ascii="Arial" w:hAnsi="Arial" w:cs="Arial"/>
+          <w:strike/>
+          <w:color w:val="FF0000"/>
+          <w:sz w:val="24"/>
+          <w:szCs w:val="24"/>
+        </w:rPr>
+        <w:t xml:space="preserve"> </w:t>
       </w:r>
     </w:p>
     <w:p>
@@ -1979,6 +2089,7 @@
           <w:u w:val="single"/>
         </w:rPr>
       </w:pPr>
+      <w:proofErr w:type="spellStart"/>
       <w:r>
         <w:rPr>
           <w:rFonts w:ascii="Arial" w:hAnsi="Arial" w:cs="Arial"/>
@@ -1986,7 +2097,37 @@
           <w:szCs w:val="24"/>
           <w:u w:val="single"/>
         </w:rPr>
-        <w:t xml:space="preserve">Εναλλακτική ροή 1 (No New Tenant) </w:t>
+        <w:t>Εν</w:t>
+      </w:r>
+      <w:proofErr w:type="spellEnd"/>
+      <w:r>
+        <w:rPr>
+          <w:rFonts w:ascii="Arial" w:hAnsi="Arial" w:cs="Arial"/>
+          <w:sz w:val="24"/>
+          <w:szCs w:val="24"/>
+          <w:u w:val="single"/>
+        </w:rPr>
+        <w:t xml:space="preserve">αλλακτική </w:t>
+      </w:r>
+      <w:proofErr w:type="spellStart"/>
+      <w:r>
+        <w:rPr>
+          <w:rFonts w:ascii="Arial" w:hAnsi="Arial" w:cs="Arial"/>
+          <w:sz w:val="24"/>
+          <w:szCs w:val="24"/>
+          <w:u w:val="single"/>
+        </w:rPr>
+        <w:t>ροή</w:t>
+      </w:r>
+      <w:proofErr w:type="spellEnd"/>
+      <w:r>
+        <w:rPr>
+          <w:rFonts w:ascii="Arial" w:hAnsi="Arial" w:cs="Arial"/>
+          <w:sz w:val="24"/>
+          <w:szCs w:val="24"/>
+          <w:u w:val="single"/>
+        </w:rPr>
+        <w:t xml:space="preserve"> 1 (No New Tenant) </w:t>
       </w:r>
     </w:p>
     <w:p>
@@ -2005,13 +2146,77 @@
           <w:szCs w:val="24"/>
         </w:rPr>
       </w:pPr>
-      <w:r>
-        <w:rPr>
-          <w:rFonts w:ascii="Arial" w:hAnsi="Arial" w:cs="Arial"/>
-          <w:sz w:val="24"/>
-          <w:szCs w:val="24"/>
-        </w:rPr>
-        <w:t xml:space="preserve">Δεν προστίθεται νέος ένοικος </w:t>
+      <w:proofErr w:type="spellStart"/>
+      <w:r>
+        <w:rPr>
+          <w:rFonts w:ascii="Arial" w:hAnsi="Arial" w:cs="Arial"/>
+          <w:sz w:val="24"/>
+          <w:szCs w:val="24"/>
+        </w:rPr>
+        <w:t>Δεν</w:t>
+      </w:r>
+      <w:proofErr w:type="spellEnd"/>
+      <w:r>
+        <w:rPr>
+          <w:rFonts w:ascii="Arial" w:hAnsi="Arial" w:cs="Arial"/>
+          <w:sz w:val="24"/>
+          <w:szCs w:val="24"/>
+        </w:rPr>
+        <w:t xml:space="preserve"> π</w:t>
+      </w:r>
+      <w:proofErr w:type="spellStart"/>
+      <w:r>
+        <w:rPr>
+          <w:rFonts w:ascii="Arial" w:hAnsi="Arial" w:cs="Arial"/>
+          <w:sz w:val="24"/>
+          <w:szCs w:val="24"/>
+        </w:rPr>
+        <w:t>ροστίθετ</w:t>
+      </w:r>
+      <w:proofErr w:type="spellEnd"/>
+      <w:r>
+        <w:rPr>
+          <w:rFonts w:ascii="Arial" w:hAnsi="Arial" w:cs="Arial"/>
+          <w:sz w:val="24"/>
+          <w:szCs w:val="24"/>
+        </w:rPr>
+        <w:t xml:space="preserve">αι </w:t>
+      </w:r>
+      <w:proofErr w:type="spellStart"/>
+      <w:r>
+        <w:rPr>
+          <w:rFonts w:ascii="Arial" w:hAnsi="Arial" w:cs="Arial"/>
+          <w:sz w:val="24"/>
+          <w:szCs w:val="24"/>
+        </w:rPr>
+        <w:t>νέος</w:t>
+      </w:r>
+      <w:proofErr w:type="spellEnd"/>
+      <w:r>
+        <w:rPr>
+          <w:rFonts w:ascii="Arial" w:hAnsi="Arial" w:cs="Arial"/>
+          <w:sz w:val="24"/>
+          <w:szCs w:val="24"/>
+        </w:rPr>
+        <w:t xml:space="preserve"> </w:t>
+      </w:r>
+      <w:proofErr w:type="spellStart"/>
+      <w:r>
+        <w:rPr>
+          <w:rFonts w:ascii="Arial" w:hAnsi="Arial" w:cs="Arial"/>
+          <w:sz w:val="24"/>
+          <w:szCs w:val="24"/>
+        </w:rPr>
+        <w:t>ένοικος</w:t>
+      </w:r>
+      <w:proofErr w:type="spellEnd"/>
+      <w:r>
+        <w:rPr>
+          <w:rFonts w:ascii="Arial" w:hAnsi="Arial" w:cs="Arial"/>
+          <w:sz w:val="24"/>
+          <w:szCs w:val="24"/>
+        </w:rPr>
+        <w:t xml:space="preserve"> </w:t>
       </w:r>
     </w:p>
     <w:p>
@@ -2053,6 +2258,1447 @@
     </w:p>
     <w:p>
       <w:pPr>
+        <w:rPr>
+          <w:rFonts w:ascii="Arial" w:hAnsi="Arial" w:cs="Arial"/>
+          <w:sz w:val="24"/>
+          <w:szCs w:val="24"/>
+        </w:rPr>
+      </w:pPr>
+      <w:r>
+        <w:rPr>
+          <w:rFonts w:ascii="Arial" w:hAnsi="Arial" w:cs="Arial"/>
+          <w:b/>
+          <w:bCs/>
+          <w:sz w:val="24"/>
+          <w:szCs w:val="24"/>
+          <w:u w:val="single"/>
+        </w:rPr>
+        <w:t>Use case 2 (Upload Receipts)</w:t>
+      </w:r>
+    </w:p>
+    <w:p>
+      <w:pPr>
+        <w:numPr>
+          <w:ilvl w:val="0"/>
+          <w:numId w:val="35"/>
+        </w:numPr>
+        <w:suppressAutoHyphens w:val="0"/>
+        <w:autoSpaceDN/>
+        <w:spacing w:line="278" w:lineRule="auto"/>
+        <w:rPr>
+          <w:rFonts w:ascii="Arial" w:hAnsi="Arial" w:cs="Arial"/>
+          <w:sz w:val="24"/>
+          <w:szCs w:val="24"/>
+          <w:lang w:val="el-GR"/>
+        </w:rPr>
+      </w:pPr>
+      <w:r>
+        <w:rPr>
+          <w:rFonts w:ascii="Arial" w:hAnsi="Arial" w:cs="Arial"/>
+          <w:sz w:val="24"/>
+          <w:szCs w:val="24"/>
+          <w:lang w:val="el-GR"/>
+        </w:rPr>
+        <w:t xml:space="preserve">Ο διαχειριστής επιλέγει </w:t>
+      </w:r>
+      <w:r>
+        <w:rPr>
+          <w:rFonts w:ascii="Arial" w:hAnsi="Arial" w:cs="Arial"/>
+          <w:strike/>
+          <w:color w:val="FF0000"/>
+          <w:sz w:val="24"/>
+          <w:szCs w:val="24"/>
+          <w:lang w:val="el-GR"/>
+        </w:rPr>
+        <w:t>το</w:t>
+      </w:r>
+      <w:r>
+        <w:rPr>
+          <w:rFonts w:ascii="Arial" w:hAnsi="Arial" w:cs="Arial"/>
+          <w:strike/>
+          <w:sz w:val="24"/>
+          <w:szCs w:val="24"/>
+          <w:lang w:val="el-GR"/>
+        </w:rPr>
+        <w:t xml:space="preserve"> </w:t>
+      </w:r>
+      <w:r>
+        <w:rPr>
+          <w:rFonts w:ascii="Arial" w:hAnsi="Arial" w:cs="Arial"/>
+          <w:strike/>
+          <w:color w:val="FF0000"/>
+          <w:sz w:val="24"/>
+          <w:szCs w:val="24"/>
+          <w:lang w:val="el-GR"/>
+        </w:rPr>
+        <w:t>κουμπί</w:t>
+      </w:r>
+      <w:r>
+        <w:rPr>
+          <w:rFonts w:ascii="Arial" w:hAnsi="Arial" w:cs="Arial"/>
+          <w:sz w:val="24"/>
+          <w:szCs w:val="24"/>
+          <w:lang w:val="el-GR"/>
+        </w:rPr>
+        <w:t xml:space="preserve"> ανέβασμα αποδείξεων</w:t>
+      </w:r>
+    </w:p>
+    <w:p>
+      <w:pPr>
+        <w:numPr>
+          <w:ilvl w:val="0"/>
+          <w:numId w:val="35"/>
+        </w:numPr>
+        <w:suppressAutoHyphens w:val="0"/>
+        <w:autoSpaceDN/>
+        <w:spacing w:line="278" w:lineRule="auto"/>
+        <w:rPr>
+          <w:rFonts w:ascii="Arial" w:hAnsi="Arial" w:cs="Arial"/>
+          <w:sz w:val="24"/>
+          <w:szCs w:val="24"/>
+          <w:lang w:val="el-GR"/>
+        </w:rPr>
+      </w:pPr>
+      <w:r>
+        <w:rPr>
+          <w:rFonts w:ascii="Arial" w:hAnsi="Arial" w:cs="Arial"/>
+          <w:sz w:val="24"/>
+          <w:szCs w:val="24"/>
+          <w:lang w:val="el-GR"/>
+        </w:rPr>
+        <w:t>Το σύστημα του εμφανίζει την οθόνη διαχείρισης αποδείξεων</w:t>
+      </w:r>
+    </w:p>
+    <w:p>
+      <w:pPr>
+        <w:numPr>
+          <w:ilvl w:val="0"/>
+          <w:numId w:val="35"/>
+        </w:numPr>
+        <w:suppressAutoHyphens w:val="0"/>
+        <w:autoSpaceDN/>
+        <w:spacing w:line="278" w:lineRule="auto"/>
+        <w:rPr>
+          <w:rFonts w:ascii="Arial" w:hAnsi="Arial" w:cs="Arial"/>
+          <w:sz w:val="24"/>
+          <w:szCs w:val="24"/>
+          <w:lang w:val="el-GR"/>
+        </w:rPr>
+      </w:pPr>
+      <w:r>
+        <w:rPr>
+          <w:rFonts w:ascii="Arial" w:hAnsi="Arial" w:cs="Arial"/>
+          <w:sz w:val="24"/>
+          <w:szCs w:val="24"/>
+          <w:lang w:val="el-GR"/>
+        </w:rPr>
+        <w:t xml:space="preserve">Ο διαχειριστής συμπληρώνει την φόρμα </w:t>
+      </w:r>
+      <w:r>
+        <w:rPr>
+          <w:rFonts w:ascii="Arial" w:hAnsi="Arial" w:cs="Arial"/>
+          <w:strike/>
+          <w:color w:val="FF0000"/>
+          <w:sz w:val="24"/>
+          <w:szCs w:val="24"/>
+          <w:lang w:val="el-GR"/>
+        </w:rPr>
+        <w:t>(όνομα εργασίας και ποσό)</w:t>
+      </w:r>
+      <w:r>
+        <w:rPr>
+          <w:rFonts w:ascii="Arial" w:hAnsi="Arial" w:cs="Arial"/>
+          <w:sz w:val="24"/>
+          <w:szCs w:val="24"/>
+          <w:lang w:val="el-GR"/>
+        </w:rPr>
+        <w:t xml:space="preserve"> </w:t>
+      </w:r>
+      <w:r>
+        <w:rPr>
+          <w:rFonts w:ascii="Arial" w:hAnsi="Arial" w:cs="Arial"/>
+          <w:color w:val="4C94D8" w:themeColor="text2" w:themeTint="80"/>
+          <w:sz w:val="24"/>
+          <w:szCs w:val="24"/>
+          <w:lang w:val="el-GR"/>
+        </w:rPr>
+        <w:t xml:space="preserve">στοιχείων εργασίας </w:t>
+      </w:r>
+      <w:r>
+        <w:rPr>
+          <w:rFonts w:ascii="Arial" w:hAnsi="Arial" w:cs="Arial"/>
+          <w:sz w:val="24"/>
+          <w:szCs w:val="24"/>
+          <w:lang w:val="el-GR"/>
+        </w:rPr>
+        <w:t>και ανεβάζει την συγκεκριμένη απόδειξη.</w:t>
+      </w:r>
+    </w:p>
+    <w:p>
+      <w:pPr>
+        <w:numPr>
+          <w:ilvl w:val="0"/>
+          <w:numId w:val="35"/>
+        </w:numPr>
+        <w:suppressAutoHyphens w:val="0"/>
+        <w:autoSpaceDN/>
+        <w:spacing w:line="278" w:lineRule="auto"/>
+        <w:rPr>
+          <w:rFonts w:ascii="Arial" w:hAnsi="Arial" w:cs="Arial"/>
+          <w:color w:val="4C94D8" w:themeColor="text2" w:themeTint="80"/>
+          <w:sz w:val="24"/>
+          <w:szCs w:val="24"/>
+          <w:lang w:val="el-GR"/>
+        </w:rPr>
+      </w:pPr>
+      <w:r>
+        <w:rPr>
+          <w:rFonts w:ascii="Arial" w:hAnsi="Arial" w:cs="Arial"/>
+          <w:color w:val="4C94D8" w:themeColor="text2" w:themeTint="80"/>
+          <w:sz w:val="24"/>
+          <w:szCs w:val="24"/>
+          <w:lang w:val="el-GR"/>
+        </w:rPr>
+        <w:t>Το σύστημα ελέγχει την ορθότητα των στοιχείων της φόρμας και της απόδειξης.</w:t>
+      </w:r>
+    </w:p>
+    <w:p>
+      <w:pPr>
+        <w:numPr>
+          <w:ilvl w:val="0"/>
+          <w:numId w:val="35"/>
+        </w:numPr>
+        <w:suppressAutoHyphens w:val="0"/>
+        <w:autoSpaceDN/>
+        <w:spacing w:line="278" w:lineRule="auto"/>
+        <w:rPr>
+          <w:rFonts w:ascii="Arial" w:hAnsi="Arial" w:cs="Arial"/>
+          <w:color w:val="000000" w:themeColor="text1"/>
+          <w:sz w:val="24"/>
+          <w:szCs w:val="24"/>
+          <w:lang w:val="el-GR"/>
+        </w:rPr>
+      </w:pPr>
+      <w:r>
+        <w:rPr>
+          <w:rFonts w:ascii="Arial" w:hAnsi="Arial" w:cs="Arial"/>
+          <w:color w:val="4C94D8" w:themeColor="text2" w:themeTint="80"/>
+          <w:sz w:val="24"/>
+          <w:szCs w:val="24"/>
+          <w:lang w:val="el-GR"/>
+        </w:rPr>
+        <w:t xml:space="preserve">Το σύστημα ενημερώνει τη </w:t>
+      </w:r>
+      <w:r>
+        <w:rPr>
+          <w:rFonts w:ascii="Arial" w:hAnsi="Arial" w:cs="Arial"/>
+          <w:strike/>
+          <w:color w:val="FF0000"/>
+          <w:sz w:val="24"/>
+          <w:szCs w:val="24"/>
+          <w:lang w:val="el-GR"/>
+        </w:rPr>
+        <w:t>Ενημερώνεται η</w:t>
+      </w:r>
+      <w:r>
+        <w:rPr>
+          <w:rFonts w:ascii="Arial" w:hAnsi="Arial" w:cs="Arial"/>
+          <w:color w:val="000000" w:themeColor="text1"/>
+          <w:sz w:val="24"/>
+          <w:szCs w:val="24"/>
+          <w:lang w:val="el-GR"/>
+        </w:rPr>
+        <w:t xml:space="preserve"> λίστα των αποθηκευμένων αποδείξεων </w:t>
+      </w:r>
+      <w:r>
+        <w:rPr>
+          <w:rFonts w:ascii="Arial" w:hAnsi="Arial" w:cs="Arial"/>
+          <w:color w:val="4C94D8" w:themeColor="text2" w:themeTint="80"/>
+          <w:sz w:val="24"/>
+          <w:szCs w:val="24"/>
+          <w:lang w:val="el-GR"/>
+        </w:rPr>
+        <w:t>και εμφανίζει την οθόνη κοινοχρήστων</w:t>
+      </w:r>
+      <w:r>
+        <w:rPr>
+          <w:rFonts w:ascii="Arial" w:hAnsi="Arial" w:cs="Arial"/>
+          <w:color w:val="000000" w:themeColor="text1"/>
+          <w:sz w:val="24"/>
+          <w:szCs w:val="24"/>
+          <w:lang w:val="el-GR"/>
+        </w:rPr>
+        <w:t xml:space="preserve">.    </w:t>
+      </w:r>
+    </w:p>
+    <w:p>
+      <w:pPr>
+        <w:numPr>
+          <w:ilvl w:val="0"/>
+          <w:numId w:val="35"/>
+        </w:numPr>
+        <w:suppressAutoHyphens w:val="0"/>
+        <w:autoSpaceDN/>
+        <w:spacing w:line="278" w:lineRule="auto"/>
+        <w:rPr>
+          <w:rFonts w:ascii="Arial" w:hAnsi="Arial" w:cs="Arial"/>
+          <w:color w:val="4C94D8" w:themeColor="text2" w:themeTint="80"/>
+          <w:sz w:val="24"/>
+          <w:szCs w:val="24"/>
+          <w:lang w:val="el-GR"/>
+        </w:rPr>
+      </w:pPr>
+      <w:r>
+        <w:rPr>
+          <w:rFonts w:ascii="Arial" w:hAnsi="Arial" w:cs="Arial"/>
+          <w:color w:val="4C94D8" w:themeColor="text2" w:themeTint="80"/>
+          <w:sz w:val="24"/>
+          <w:szCs w:val="24"/>
+          <w:lang w:val="el-GR"/>
+        </w:rPr>
+        <w:t>Το σύστημα υπολογίζει το ποσό που αντιστοιχεί στον κάθε ένοικο</w:t>
+      </w:r>
+    </w:p>
+    <w:p>
+      <w:pPr>
+        <w:numPr>
+          <w:ilvl w:val="0"/>
+          <w:numId w:val="35"/>
+        </w:numPr>
+        <w:suppressAutoHyphens w:val="0"/>
+        <w:autoSpaceDN/>
+        <w:spacing w:line="278" w:lineRule="auto"/>
+        <w:rPr>
+          <w:rFonts w:ascii="Arial" w:hAnsi="Arial" w:cs="Arial"/>
+          <w:color w:val="4C94D8" w:themeColor="text2" w:themeTint="80"/>
+          <w:sz w:val="24"/>
+          <w:szCs w:val="24"/>
+          <w:lang w:val="el-GR"/>
+        </w:rPr>
+      </w:pPr>
+      <w:r>
+        <w:rPr>
+          <w:rFonts w:ascii="Arial" w:hAnsi="Arial" w:cs="Arial"/>
+          <w:color w:val="000000" w:themeColor="text1"/>
+          <w:sz w:val="24"/>
+          <w:szCs w:val="24"/>
+          <w:lang w:val="el-GR"/>
+        </w:rPr>
+        <w:t xml:space="preserve">Ο διαχειριστής </w:t>
+      </w:r>
+      <w:r>
+        <w:rPr>
+          <w:rFonts w:ascii="Arial" w:hAnsi="Arial" w:cs="Arial"/>
+          <w:strike/>
+          <w:color w:val="FF0000"/>
+          <w:sz w:val="24"/>
+          <w:szCs w:val="24"/>
+          <w:lang w:val="el-GR"/>
+        </w:rPr>
+        <w:t>πατάει το κουμπί</w:t>
+      </w:r>
+      <w:r>
+        <w:rPr>
+          <w:rFonts w:ascii="Arial" w:hAnsi="Arial" w:cs="Arial"/>
+          <w:color w:val="FF0000"/>
+          <w:sz w:val="24"/>
+          <w:szCs w:val="24"/>
+          <w:lang w:val="el-GR"/>
+        </w:rPr>
+        <w:t xml:space="preserve"> </w:t>
+      </w:r>
+      <w:r>
+        <w:rPr>
+          <w:rFonts w:ascii="Arial" w:hAnsi="Arial" w:cs="Arial"/>
+          <w:color w:val="4C94D8" w:themeColor="text2" w:themeTint="80"/>
+          <w:sz w:val="24"/>
+          <w:szCs w:val="24"/>
+          <w:lang w:val="el-GR"/>
+        </w:rPr>
+        <w:t>επιλέγει</w:t>
+      </w:r>
+      <w:r>
+        <w:rPr>
+          <w:rFonts w:ascii="Arial" w:hAnsi="Arial" w:cs="Arial"/>
+          <w:color w:val="000000" w:themeColor="text1"/>
+          <w:sz w:val="24"/>
+          <w:szCs w:val="24"/>
+          <w:lang w:val="el-GR"/>
+        </w:rPr>
+        <w:t xml:space="preserve"> έκδοση κοινοχρήστων. </w:t>
+      </w:r>
+    </w:p>
+    <w:p>
+      <w:pPr>
+        <w:numPr>
+          <w:ilvl w:val="0"/>
+          <w:numId w:val="35"/>
+        </w:numPr>
+        <w:suppressAutoHyphens w:val="0"/>
+        <w:autoSpaceDN/>
+        <w:spacing w:line="278" w:lineRule="auto"/>
+        <w:rPr>
+          <w:rFonts w:ascii="Arial" w:hAnsi="Arial" w:cs="Arial"/>
+          <w:strike/>
+          <w:color w:val="C00000"/>
+          <w:sz w:val="24"/>
+          <w:szCs w:val="24"/>
+          <w:lang w:val="el-GR"/>
+        </w:rPr>
+      </w:pPr>
+      <w:r>
+        <w:rPr>
+          <w:rFonts w:ascii="Arial" w:hAnsi="Arial" w:cs="Arial"/>
+          <w:strike/>
+          <w:color w:val="FF0000"/>
+          <w:sz w:val="24"/>
+          <w:szCs w:val="24"/>
+          <w:lang w:val="el-GR"/>
+        </w:rPr>
+        <w:t>Το σύστημα υπολογίζει το ποσό που αντιστοιχεί στον κάθε ένοικο</w:t>
+      </w:r>
+      <w:r>
+        <w:rPr>
+          <w:rFonts w:ascii="Arial" w:hAnsi="Arial" w:cs="Arial"/>
+          <w:color w:val="FF0000"/>
+          <w:sz w:val="24"/>
+          <w:szCs w:val="24"/>
+          <w:lang w:val="el-GR"/>
+        </w:rPr>
+        <w:t xml:space="preserve">  </w:t>
+      </w:r>
+      <w:r>
+        <w:rPr>
+          <w:rFonts w:ascii="Arial" w:hAnsi="Arial" w:cs="Arial"/>
+          <w:sz w:val="24"/>
+          <w:szCs w:val="24"/>
+          <w:lang w:val="el-GR"/>
+        </w:rPr>
+        <w:t xml:space="preserve">Εμφανίζεται </w:t>
+      </w:r>
+      <w:r>
+        <w:rPr>
+          <w:rFonts w:ascii="Arial" w:hAnsi="Arial" w:cs="Arial"/>
+          <w:strike/>
+          <w:color w:val="FF0000"/>
+          <w:sz w:val="24"/>
+          <w:szCs w:val="24"/>
+          <w:lang w:val="el-GR"/>
+        </w:rPr>
+        <w:t>ένα</w:t>
+      </w:r>
+      <w:r>
+        <w:rPr>
+          <w:rFonts w:ascii="Arial" w:hAnsi="Arial" w:cs="Arial"/>
+          <w:sz w:val="24"/>
+          <w:szCs w:val="24"/>
+          <w:lang w:val="el-GR"/>
+        </w:rPr>
+        <w:t xml:space="preserve"> </w:t>
+      </w:r>
+      <w:r>
+        <w:rPr>
+          <w:rFonts w:ascii="Arial" w:hAnsi="Arial" w:cs="Arial"/>
+          <w:color w:val="4C94D8" w:themeColor="text2" w:themeTint="80"/>
+          <w:sz w:val="24"/>
+          <w:szCs w:val="24"/>
+          <w:lang w:val="el-GR"/>
+        </w:rPr>
+        <w:t>μία</w:t>
+      </w:r>
+      <w:r>
+        <w:rPr>
+          <w:rFonts w:ascii="Arial" w:hAnsi="Arial" w:cs="Arial"/>
+          <w:sz w:val="24"/>
+          <w:szCs w:val="24"/>
+          <w:lang w:val="el-GR"/>
+        </w:rPr>
+        <w:t xml:space="preserve"> </w:t>
+      </w:r>
+      <w:r>
+        <w:rPr>
+          <w:rFonts w:ascii="Arial" w:hAnsi="Arial" w:cs="Arial"/>
+          <w:sz w:val="24"/>
+          <w:szCs w:val="24"/>
+        </w:rPr>
+        <w:t>quick</w:t>
+      </w:r>
+      <w:r>
+        <w:rPr>
+          <w:rFonts w:ascii="Arial" w:hAnsi="Arial" w:cs="Arial"/>
+          <w:sz w:val="24"/>
+          <w:szCs w:val="24"/>
+          <w:lang w:val="el-GR"/>
+        </w:rPr>
+        <w:t xml:space="preserve"> </w:t>
+      </w:r>
+      <w:r>
+        <w:rPr>
+          <w:rFonts w:ascii="Arial" w:hAnsi="Arial" w:cs="Arial"/>
+          <w:sz w:val="24"/>
+          <w:szCs w:val="24"/>
+        </w:rPr>
+        <w:t>preview</w:t>
+      </w:r>
+      <w:r>
+        <w:rPr>
+          <w:rFonts w:ascii="Arial" w:hAnsi="Arial" w:cs="Arial"/>
+          <w:sz w:val="24"/>
+          <w:szCs w:val="24"/>
+          <w:lang w:val="el-GR"/>
+        </w:rPr>
+        <w:t xml:space="preserve"> </w:t>
+      </w:r>
+      <w:r>
+        <w:rPr>
+          <w:rFonts w:ascii="Arial" w:hAnsi="Arial" w:cs="Arial"/>
+          <w:color w:val="4C94D8" w:themeColor="text2" w:themeTint="80"/>
+          <w:sz w:val="24"/>
+          <w:szCs w:val="24"/>
+          <w:lang w:val="el-GR"/>
+        </w:rPr>
+        <w:t xml:space="preserve">οθόνη </w:t>
+      </w:r>
+      <w:r>
+        <w:rPr>
+          <w:rFonts w:ascii="Arial" w:hAnsi="Arial" w:cs="Arial"/>
+          <w:sz w:val="24"/>
+          <w:szCs w:val="24"/>
+          <w:lang w:val="el-GR"/>
+        </w:rPr>
+        <w:t>στον διαχειριστή και ο διαχειριστής ελέγχει και επιβεβαιώνει την έκδοση κοινοχρήστων.</w:t>
+      </w:r>
+    </w:p>
+    <w:p>
+      <w:pPr>
+        <w:numPr>
+          <w:ilvl w:val="0"/>
+          <w:numId w:val="35"/>
+        </w:numPr>
+        <w:suppressAutoHyphens w:val="0"/>
+        <w:autoSpaceDN/>
+        <w:spacing w:line="278" w:lineRule="auto"/>
+        <w:rPr>
+          <w:rFonts w:ascii="Arial" w:hAnsi="Arial" w:cs="Arial"/>
+          <w:sz w:val="24"/>
+          <w:szCs w:val="24"/>
+          <w:lang w:val="el-GR"/>
+        </w:rPr>
+      </w:pPr>
+      <w:r>
+        <w:rPr>
+          <w:rFonts w:ascii="Arial" w:hAnsi="Arial" w:cs="Arial"/>
+          <w:sz w:val="24"/>
+          <w:szCs w:val="24"/>
+          <w:lang w:val="el-GR"/>
+        </w:rPr>
+        <w:t xml:space="preserve">Το σύστημα στέλνει ειδοποίηση σε κάθε ένοικο το ποσό των κοινοχρήστων του </w:t>
+      </w:r>
+      <w:r>
+        <w:rPr>
+          <w:rFonts w:ascii="Arial" w:hAnsi="Arial" w:cs="Arial"/>
+          <w:color w:val="4C94D8" w:themeColor="text2" w:themeTint="80"/>
+          <w:sz w:val="24"/>
+          <w:szCs w:val="24"/>
+          <w:lang w:val="el-GR"/>
+        </w:rPr>
+        <w:t>και ενημερώνεται η οθόνη ειδοποιήσεων του ενοίκου.</w:t>
+      </w:r>
+    </w:p>
+    <w:p>
+      <w:pPr>
+        <w:rPr>
+          <w:rFonts w:ascii="Arial" w:hAnsi="Arial" w:cs="Arial"/>
+          <w:color w:val="4C94D8" w:themeColor="text2" w:themeTint="80"/>
+          <w:sz w:val="24"/>
+          <w:szCs w:val="24"/>
+          <w:lang w:val="el-GR"/>
+        </w:rPr>
+      </w:pPr>
+    </w:p>
+    <w:p>
+      <w:pPr>
+        <w:rPr>
+          <w:rFonts w:ascii="Arial" w:hAnsi="Arial" w:cs="Arial"/>
+          <w:color w:val="4C94D8" w:themeColor="text2" w:themeTint="80"/>
+          <w:sz w:val="24"/>
+          <w:szCs w:val="24"/>
+          <w:lang w:val="el-GR"/>
+        </w:rPr>
+      </w:pPr>
+      <w:r>
+        <w:rPr>
+          <w:rFonts w:ascii="Arial" w:hAnsi="Arial" w:cs="Arial"/>
+          <w:color w:val="4C94D8" w:themeColor="text2" w:themeTint="80"/>
+          <w:sz w:val="24"/>
+          <w:szCs w:val="24"/>
+          <w:lang w:val="el-GR"/>
+        </w:rPr>
+        <w:t>Εναλλακτική Ροή 1 ( Ακύρωση Έκδοσης Κοινοχρήστων )</w:t>
+      </w:r>
+    </w:p>
+    <w:p>
+      <w:pPr>
+        <w:pStyle w:val="ListParagraph"/>
+        <w:numPr>
+          <w:ilvl w:val="0"/>
+          <w:numId w:val="36"/>
+        </w:numPr>
+        <w:suppressAutoHyphens w:val="0"/>
+        <w:autoSpaceDN/>
+        <w:spacing w:line="278" w:lineRule="auto"/>
+        <w:rPr>
+          <w:rFonts w:ascii="Arial" w:hAnsi="Arial" w:cs="Arial"/>
+          <w:color w:val="4C94D8" w:themeColor="text2" w:themeTint="80"/>
+          <w:sz w:val="24"/>
+          <w:szCs w:val="24"/>
+          <w:lang w:val="el-GR"/>
+        </w:rPr>
+      </w:pPr>
+      <w:r>
+        <w:rPr>
+          <w:rFonts w:ascii="Arial" w:hAnsi="Arial" w:cs="Arial"/>
+          <w:color w:val="4C94D8" w:themeColor="text2" w:themeTint="80"/>
+          <w:sz w:val="24"/>
+          <w:szCs w:val="24"/>
+          <w:lang w:val="el-GR"/>
+        </w:rPr>
+        <w:lastRenderedPageBreak/>
+        <w:t xml:space="preserve">Αν ο διαχειριστής δεν επιθυμεί έκδοση κοινοχρήστων τότε επιλέγει ακύρωση έκδοσης κοινοχρήστων από την οθόνη </w:t>
+      </w:r>
+      <w:r>
+        <w:rPr>
+          <w:rFonts w:ascii="Arial" w:hAnsi="Arial" w:cs="Arial"/>
+          <w:color w:val="4C94D8" w:themeColor="text2" w:themeTint="80"/>
+          <w:sz w:val="24"/>
+          <w:szCs w:val="24"/>
+        </w:rPr>
+        <w:t>Quick</w:t>
+      </w:r>
+      <w:r>
+        <w:rPr>
+          <w:rFonts w:ascii="Arial" w:hAnsi="Arial" w:cs="Arial"/>
+          <w:color w:val="4C94D8" w:themeColor="text2" w:themeTint="80"/>
+          <w:sz w:val="24"/>
+          <w:szCs w:val="24"/>
+          <w:lang w:val="el-GR"/>
+        </w:rPr>
+        <w:t xml:space="preserve"> </w:t>
+      </w:r>
+      <w:r>
+        <w:rPr>
+          <w:rFonts w:ascii="Arial" w:hAnsi="Arial" w:cs="Arial"/>
+          <w:color w:val="4C94D8" w:themeColor="text2" w:themeTint="80"/>
+          <w:sz w:val="24"/>
+          <w:szCs w:val="24"/>
+        </w:rPr>
+        <w:t>Preview</w:t>
+      </w:r>
+      <w:r>
+        <w:rPr>
+          <w:rFonts w:ascii="Arial" w:hAnsi="Arial" w:cs="Arial"/>
+          <w:color w:val="4C94D8" w:themeColor="text2" w:themeTint="80"/>
+          <w:sz w:val="24"/>
+          <w:szCs w:val="24"/>
+          <w:lang w:val="el-GR"/>
+        </w:rPr>
+        <w:t>.</w:t>
+      </w:r>
+    </w:p>
+    <w:p>
+      <w:pPr>
+        <w:suppressAutoHyphens w:val="0"/>
+        <w:spacing w:after="0" w:line="240" w:lineRule="auto"/>
+        <w:rPr>
+          <w:rFonts w:ascii="Arial" w:eastAsia="Times New Roman" w:hAnsi="Arial" w:cs="Arial"/>
+          <w:color w:val="000000"/>
+          <w:kern w:val="0"/>
+          <w:sz w:val="24"/>
+          <w:szCs w:val="24"/>
+          <w:lang w:val="el-GR" w:eastAsia="el-GR"/>
+        </w:rPr>
+      </w:pPr>
+    </w:p>
+    <w:p>
+      <w:pPr>
+        <w:rPr>
+          <w:rFonts w:ascii="Arial" w:hAnsi="Arial" w:cs="Arial"/>
+          <w:sz w:val="24"/>
+          <w:szCs w:val="24"/>
+          <w:lang w:val="el-GR"/>
+        </w:rPr>
+      </w:pPr>
+      <w:r>
+        <w:rPr>
+          <w:rFonts w:ascii="Arial" w:hAnsi="Arial" w:cs="Arial"/>
+          <w:b/>
+          <w:bCs/>
+          <w:sz w:val="24"/>
+          <w:szCs w:val="24"/>
+          <w:u w:val="single"/>
+        </w:rPr>
+        <w:t>Use</w:t>
+      </w:r>
+      <w:r>
+        <w:rPr>
+          <w:rFonts w:ascii="Arial" w:hAnsi="Arial" w:cs="Arial"/>
+          <w:b/>
+          <w:bCs/>
+          <w:sz w:val="24"/>
+          <w:szCs w:val="24"/>
+          <w:u w:val="single"/>
+          <w:lang w:val="el-GR"/>
+        </w:rPr>
+        <w:t xml:space="preserve"> </w:t>
+      </w:r>
+      <w:r>
+        <w:rPr>
+          <w:rFonts w:ascii="Arial" w:hAnsi="Arial" w:cs="Arial"/>
+          <w:b/>
+          <w:bCs/>
+          <w:sz w:val="24"/>
+          <w:szCs w:val="24"/>
+          <w:u w:val="single"/>
+        </w:rPr>
+        <w:t>case</w:t>
+      </w:r>
+      <w:r>
+        <w:rPr>
+          <w:rFonts w:ascii="Arial" w:hAnsi="Arial" w:cs="Arial"/>
+          <w:b/>
+          <w:bCs/>
+          <w:sz w:val="24"/>
+          <w:szCs w:val="24"/>
+          <w:u w:val="single"/>
+          <w:lang w:val="el-GR"/>
+        </w:rPr>
+        <w:t xml:space="preserve"> 3 (</w:t>
+      </w:r>
+      <w:r>
+        <w:rPr>
+          <w:rFonts w:ascii="Arial" w:hAnsi="Arial" w:cs="Arial"/>
+          <w:b/>
+          <w:bCs/>
+          <w:sz w:val="24"/>
+          <w:szCs w:val="24"/>
+          <w:u w:val="single"/>
+        </w:rPr>
+        <w:t>Create</w:t>
+      </w:r>
+      <w:r>
+        <w:rPr>
+          <w:rFonts w:ascii="Arial" w:hAnsi="Arial" w:cs="Arial"/>
+          <w:b/>
+          <w:bCs/>
+          <w:sz w:val="24"/>
+          <w:szCs w:val="24"/>
+          <w:u w:val="single"/>
+          <w:lang w:val="el-GR"/>
+        </w:rPr>
+        <w:t xml:space="preserve"> </w:t>
+      </w:r>
+      <w:r>
+        <w:rPr>
+          <w:rFonts w:ascii="Arial" w:hAnsi="Arial" w:cs="Arial"/>
+          <w:b/>
+          <w:bCs/>
+          <w:sz w:val="24"/>
+          <w:szCs w:val="24"/>
+          <w:u w:val="single"/>
+        </w:rPr>
+        <w:t>poll</w:t>
+      </w:r>
+      <w:r>
+        <w:rPr>
+          <w:rFonts w:ascii="Arial" w:hAnsi="Arial" w:cs="Arial"/>
+          <w:b/>
+          <w:bCs/>
+          <w:sz w:val="24"/>
+          <w:szCs w:val="24"/>
+          <w:u w:val="single"/>
+          <w:lang w:val="el-GR"/>
+        </w:rPr>
+        <w:t>)</w:t>
+      </w:r>
+    </w:p>
+    <w:p>
+      <w:pPr>
+        <w:numPr>
+          <w:ilvl w:val="0"/>
+          <w:numId w:val="37"/>
+        </w:numPr>
+        <w:suppressAutoHyphens w:val="0"/>
+        <w:autoSpaceDN/>
+        <w:spacing w:line="278" w:lineRule="auto"/>
+        <w:rPr>
+          <w:rFonts w:ascii="Arial" w:hAnsi="Arial" w:cs="Arial"/>
+          <w:color w:val="FF0000"/>
+          <w:sz w:val="24"/>
+          <w:szCs w:val="24"/>
+          <w:lang w:val="el-GR"/>
+        </w:rPr>
+      </w:pPr>
+      <w:r>
+        <w:rPr>
+          <w:rFonts w:ascii="Arial" w:hAnsi="Arial" w:cs="Arial"/>
+          <w:sz w:val="24"/>
+          <w:szCs w:val="24"/>
+          <w:lang w:val="el-GR"/>
+        </w:rPr>
+        <w:t xml:space="preserve">Ο διαχειριστής επιλέγει </w:t>
+      </w:r>
+      <w:r>
+        <w:rPr>
+          <w:rFonts w:ascii="Arial" w:hAnsi="Arial" w:cs="Arial"/>
+          <w:strike/>
+          <w:color w:val="FF0000"/>
+          <w:sz w:val="24"/>
+          <w:szCs w:val="24"/>
+          <w:lang w:val="el-GR"/>
+        </w:rPr>
+        <w:t>το κουμπί των ψηφοφοριών</w:t>
+      </w:r>
+      <w:r>
+        <w:rPr>
+          <w:rFonts w:ascii="Arial" w:hAnsi="Arial" w:cs="Arial"/>
+          <w:color w:val="FF0000"/>
+          <w:sz w:val="24"/>
+          <w:szCs w:val="24"/>
+          <w:lang w:val="el-GR"/>
+        </w:rPr>
+        <w:t xml:space="preserve"> </w:t>
+      </w:r>
+      <w:r>
+        <w:rPr>
+          <w:rFonts w:ascii="Arial" w:hAnsi="Arial" w:cs="Arial"/>
+          <w:color w:val="4C94D8" w:themeColor="text2" w:themeTint="80"/>
+          <w:sz w:val="24"/>
+          <w:szCs w:val="24"/>
+          <w:lang w:val="el-GR"/>
+        </w:rPr>
+        <w:t>να μεταβεί στην οθόνη ψηφοφοριών.</w:t>
+      </w:r>
+    </w:p>
+    <w:p>
+      <w:pPr>
+        <w:numPr>
+          <w:ilvl w:val="0"/>
+          <w:numId w:val="37"/>
+        </w:numPr>
+        <w:suppressAutoHyphens w:val="0"/>
+        <w:autoSpaceDN/>
+        <w:spacing w:line="278" w:lineRule="auto"/>
+        <w:rPr>
+          <w:rFonts w:ascii="Arial" w:hAnsi="Arial" w:cs="Arial"/>
+          <w:sz w:val="24"/>
+          <w:szCs w:val="24"/>
+          <w:lang w:val="el-GR"/>
+        </w:rPr>
+      </w:pPr>
+      <w:r>
+        <w:rPr>
+          <w:rFonts w:ascii="Arial" w:hAnsi="Arial" w:cs="Arial"/>
+          <w:sz w:val="24"/>
+          <w:szCs w:val="24"/>
+        </w:rPr>
+        <w:t>T</w:t>
+      </w:r>
+      <w:r>
+        <w:rPr>
+          <w:rFonts w:ascii="Arial" w:hAnsi="Arial" w:cs="Arial"/>
+          <w:sz w:val="24"/>
+          <w:szCs w:val="24"/>
+          <w:lang w:val="el-GR"/>
+        </w:rPr>
+        <w:t>ο σύστημα του εμφανίζει την οθόνη ψηφοφοριών</w:t>
+      </w:r>
+    </w:p>
+    <w:p>
+      <w:pPr>
+        <w:numPr>
+          <w:ilvl w:val="0"/>
+          <w:numId w:val="37"/>
+        </w:numPr>
+        <w:suppressAutoHyphens w:val="0"/>
+        <w:autoSpaceDN/>
+        <w:spacing w:line="278" w:lineRule="auto"/>
+        <w:rPr>
+          <w:rFonts w:ascii="Arial" w:hAnsi="Arial" w:cs="Arial"/>
+          <w:sz w:val="24"/>
+          <w:szCs w:val="24"/>
+          <w:lang w:val="el-GR"/>
+        </w:rPr>
+      </w:pPr>
+      <w:r>
+        <w:rPr>
+          <w:rFonts w:ascii="Arial" w:hAnsi="Arial" w:cs="Arial"/>
+          <w:sz w:val="24"/>
+          <w:szCs w:val="24"/>
+          <w:lang w:val="el-GR"/>
+        </w:rPr>
+        <w:t xml:space="preserve">Ο διαχειριστής συμπληρώνει </w:t>
+      </w:r>
+      <w:r>
+        <w:rPr>
+          <w:rFonts w:ascii="Arial" w:hAnsi="Arial" w:cs="Arial"/>
+          <w:color w:val="4C94D8" w:themeColor="text2" w:themeTint="80"/>
+          <w:sz w:val="24"/>
+          <w:szCs w:val="24"/>
+          <w:lang w:val="el-GR"/>
+        </w:rPr>
+        <w:t xml:space="preserve">την φόρμα στοιχείων της ψηφοφορίας </w:t>
+      </w:r>
+      <w:r>
+        <w:rPr>
+          <w:rFonts w:ascii="Arial" w:hAnsi="Arial" w:cs="Arial"/>
+          <w:strike/>
+          <w:color w:val="FF0000"/>
+          <w:sz w:val="24"/>
+          <w:szCs w:val="24"/>
+          <w:lang w:val="el-GR"/>
+        </w:rPr>
+        <w:t xml:space="preserve">το θέμα, τις απαντήσεις, τη χρονική διάρκεια του </w:t>
+      </w:r>
+      <w:r>
+        <w:rPr>
+          <w:rFonts w:ascii="Arial" w:hAnsi="Arial" w:cs="Arial"/>
+          <w:strike/>
+          <w:color w:val="FF0000"/>
+          <w:sz w:val="24"/>
+          <w:szCs w:val="24"/>
+        </w:rPr>
+        <w:t>poll</w:t>
+      </w:r>
+      <w:r>
+        <w:rPr>
+          <w:rFonts w:ascii="Arial" w:hAnsi="Arial" w:cs="Arial"/>
+          <w:sz w:val="24"/>
+          <w:szCs w:val="24"/>
+          <w:lang w:val="el-GR"/>
+        </w:rPr>
+        <w:t xml:space="preserve"> και </w:t>
+      </w:r>
+      <w:r>
+        <w:rPr>
+          <w:rFonts w:ascii="Arial" w:hAnsi="Arial" w:cs="Arial"/>
+          <w:strike/>
+          <w:color w:val="FF0000"/>
+          <w:sz w:val="24"/>
+          <w:szCs w:val="24"/>
+          <w:lang w:val="el-GR"/>
+        </w:rPr>
+        <w:t>το</w:t>
+      </w:r>
+      <w:r>
+        <w:rPr>
+          <w:rFonts w:ascii="Arial" w:hAnsi="Arial" w:cs="Arial"/>
+          <w:strike/>
+          <w:sz w:val="24"/>
+          <w:szCs w:val="24"/>
+          <w:lang w:val="el-GR"/>
+        </w:rPr>
+        <w:t xml:space="preserve"> </w:t>
+      </w:r>
+      <w:r>
+        <w:rPr>
+          <w:rFonts w:ascii="Arial" w:hAnsi="Arial" w:cs="Arial"/>
+          <w:strike/>
+          <w:color w:val="FF0000"/>
+          <w:sz w:val="24"/>
+          <w:szCs w:val="24"/>
+          <w:lang w:val="el-GR"/>
+        </w:rPr>
+        <w:t>ανεβάζει</w:t>
+      </w:r>
+      <w:r>
+        <w:rPr>
+          <w:rFonts w:ascii="Arial" w:hAnsi="Arial" w:cs="Arial"/>
+          <w:sz w:val="24"/>
+          <w:szCs w:val="24"/>
+          <w:lang w:val="el-GR"/>
+        </w:rPr>
+        <w:t xml:space="preserve"> </w:t>
+      </w:r>
+      <w:r>
+        <w:rPr>
+          <w:rFonts w:ascii="Arial" w:hAnsi="Arial" w:cs="Arial"/>
+          <w:color w:val="4C94D8" w:themeColor="text2" w:themeTint="80"/>
+          <w:sz w:val="24"/>
+          <w:szCs w:val="24"/>
+          <w:lang w:val="el-GR"/>
+        </w:rPr>
+        <w:t>αιτείται στο σύστημα να την ανεβάσει στη λίστα ψηφοφοριών.</w:t>
+      </w:r>
+    </w:p>
+    <w:p>
+      <w:pPr>
+        <w:numPr>
+          <w:ilvl w:val="0"/>
+          <w:numId w:val="37"/>
+        </w:numPr>
+        <w:suppressAutoHyphens w:val="0"/>
+        <w:autoSpaceDN/>
+        <w:spacing w:line="278" w:lineRule="auto"/>
+        <w:rPr>
+          <w:rFonts w:ascii="Arial" w:hAnsi="Arial" w:cs="Arial"/>
+          <w:color w:val="4C94D8" w:themeColor="text2" w:themeTint="80"/>
+          <w:sz w:val="24"/>
+          <w:szCs w:val="24"/>
+          <w:lang w:val="el-GR"/>
+        </w:rPr>
+      </w:pPr>
+      <w:r>
+        <w:rPr>
+          <w:rFonts w:ascii="Arial" w:hAnsi="Arial" w:cs="Arial"/>
+          <w:color w:val="4C94D8" w:themeColor="text2" w:themeTint="80"/>
+          <w:sz w:val="24"/>
+          <w:szCs w:val="24"/>
+          <w:lang w:val="el-GR"/>
+        </w:rPr>
+        <w:t>Το σύστημα ελέγχει την εγκυρότητα των στοιχείων της φόρμας.</w:t>
+      </w:r>
+    </w:p>
+    <w:p>
+      <w:pPr>
+        <w:numPr>
+          <w:ilvl w:val="0"/>
+          <w:numId w:val="37"/>
+        </w:numPr>
+        <w:suppressAutoHyphens w:val="0"/>
+        <w:autoSpaceDN/>
+        <w:spacing w:line="278" w:lineRule="auto"/>
+        <w:rPr>
+          <w:rFonts w:ascii="Arial" w:hAnsi="Arial" w:cs="Arial"/>
+          <w:sz w:val="24"/>
+          <w:szCs w:val="24"/>
+          <w:lang w:val="el-GR"/>
+        </w:rPr>
+      </w:pPr>
+      <w:r>
+        <w:rPr>
+          <w:rFonts w:ascii="Arial" w:hAnsi="Arial" w:cs="Arial"/>
+          <w:sz w:val="24"/>
+          <w:szCs w:val="24"/>
+          <w:lang w:val="el-GR"/>
+        </w:rPr>
+        <w:t>Το σύστημα ενημερώνει την λίστα ψηφοφοριών</w:t>
+      </w:r>
+    </w:p>
+    <w:p>
+      <w:pPr>
+        <w:numPr>
+          <w:ilvl w:val="0"/>
+          <w:numId w:val="37"/>
+        </w:numPr>
+        <w:suppressAutoHyphens w:val="0"/>
+        <w:autoSpaceDN/>
+        <w:spacing w:line="278" w:lineRule="auto"/>
+        <w:rPr>
+          <w:rFonts w:ascii="Arial" w:hAnsi="Arial" w:cs="Arial"/>
+          <w:color w:val="FF0000"/>
+          <w:sz w:val="24"/>
+          <w:szCs w:val="24"/>
+          <w:lang w:val="el-GR"/>
+        </w:rPr>
+      </w:pPr>
+      <w:r>
+        <w:rPr>
+          <w:rFonts w:ascii="Arial" w:hAnsi="Arial" w:cs="Arial"/>
+          <w:strike/>
+          <w:color w:val="FF0000"/>
+          <w:sz w:val="24"/>
+          <w:szCs w:val="24"/>
+          <w:lang w:val="el-GR"/>
+        </w:rPr>
+        <w:t>Ο ένοικος ειδοποιείται για την έναρξη της νέας ψηφοφορίας</w:t>
+      </w:r>
+      <w:r>
+        <w:rPr>
+          <w:rFonts w:ascii="Arial" w:hAnsi="Arial" w:cs="Arial"/>
+          <w:color w:val="FF0000"/>
+          <w:sz w:val="24"/>
+          <w:szCs w:val="24"/>
+          <w:lang w:val="el-GR"/>
+        </w:rPr>
+        <w:t xml:space="preserve"> </w:t>
+      </w:r>
+      <w:r>
+        <w:rPr>
+          <w:rFonts w:ascii="Arial" w:hAnsi="Arial" w:cs="Arial"/>
+          <w:color w:val="4C94D8" w:themeColor="text2" w:themeTint="80"/>
+          <w:sz w:val="24"/>
+          <w:szCs w:val="24"/>
+          <w:lang w:val="el-GR"/>
+        </w:rPr>
+        <w:t>Το σύστημα στέλνει ειδοποίηση στην ένοικο και εμφανίζεται στην οθόνη ειδοποιήσεών του.</w:t>
+      </w:r>
+    </w:p>
+    <w:p>
+      <w:pPr>
+        <w:numPr>
+          <w:ilvl w:val="0"/>
+          <w:numId w:val="37"/>
+        </w:numPr>
+        <w:suppressAutoHyphens w:val="0"/>
+        <w:autoSpaceDN/>
+        <w:spacing w:line="278" w:lineRule="auto"/>
+        <w:rPr>
+          <w:rFonts w:ascii="Arial" w:hAnsi="Arial" w:cs="Arial"/>
+          <w:sz w:val="24"/>
+          <w:szCs w:val="24"/>
+          <w:lang w:val="el-GR"/>
+        </w:rPr>
+      </w:pPr>
+      <w:r>
+        <w:rPr>
+          <w:rFonts w:ascii="Arial" w:hAnsi="Arial" w:cs="Arial"/>
+          <w:sz w:val="24"/>
+          <w:szCs w:val="24"/>
+          <w:lang w:val="el-GR"/>
+        </w:rPr>
+        <w:t xml:space="preserve">Ο ένοικος </w:t>
+      </w:r>
+      <w:r>
+        <w:rPr>
+          <w:rFonts w:ascii="Arial" w:hAnsi="Arial" w:cs="Arial"/>
+          <w:color w:val="4C94D8" w:themeColor="text2" w:themeTint="80"/>
+          <w:sz w:val="24"/>
+          <w:szCs w:val="24"/>
+          <w:lang w:val="el-GR"/>
+        </w:rPr>
+        <w:t>μεταβαίνει στην οθόνη ψηφοφοριών και</w:t>
+      </w:r>
+      <w:r>
+        <w:rPr>
+          <w:rFonts w:ascii="Arial" w:hAnsi="Arial" w:cs="Arial"/>
+          <w:sz w:val="24"/>
+          <w:szCs w:val="24"/>
+          <w:lang w:val="el-GR"/>
+        </w:rPr>
+        <w:t xml:space="preserve"> καταχωρεί την επιλογή του.</w:t>
+      </w:r>
+    </w:p>
+    <w:p>
+      <w:pPr>
+        <w:numPr>
+          <w:ilvl w:val="0"/>
+          <w:numId w:val="37"/>
+        </w:numPr>
+        <w:suppressAutoHyphens w:val="0"/>
+        <w:autoSpaceDN/>
+        <w:spacing w:line="278" w:lineRule="auto"/>
+        <w:rPr>
+          <w:rFonts w:ascii="Arial" w:hAnsi="Arial" w:cs="Arial"/>
+          <w:sz w:val="24"/>
+          <w:szCs w:val="24"/>
+          <w:lang w:val="el-GR"/>
+        </w:rPr>
+      </w:pPr>
+      <w:r>
+        <w:rPr>
+          <w:rFonts w:ascii="Arial" w:hAnsi="Arial" w:cs="Arial"/>
+          <w:sz w:val="24"/>
+          <w:szCs w:val="24"/>
+          <w:lang w:val="el-GR"/>
+        </w:rPr>
+        <w:t xml:space="preserve">Το σύστημα ενημερώνει </w:t>
+      </w:r>
+      <w:r>
+        <w:rPr>
+          <w:rFonts w:ascii="Arial" w:hAnsi="Arial" w:cs="Arial"/>
+          <w:strike/>
+          <w:color w:val="FF0000"/>
+          <w:sz w:val="24"/>
+          <w:szCs w:val="24"/>
+          <w:lang w:val="el-GR"/>
+        </w:rPr>
+        <w:t>τη βάση</w:t>
+      </w:r>
+      <w:r>
+        <w:rPr>
+          <w:rFonts w:ascii="Arial" w:hAnsi="Arial" w:cs="Arial"/>
+          <w:color w:val="FF0000"/>
+          <w:sz w:val="24"/>
+          <w:szCs w:val="24"/>
+          <w:lang w:val="el-GR"/>
+        </w:rPr>
+        <w:t xml:space="preserve"> </w:t>
+      </w:r>
+      <w:r>
+        <w:rPr>
+          <w:rFonts w:ascii="Arial" w:hAnsi="Arial" w:cs="Arial"/>
+          <w:color w:val="4C94D8" w:themeColor="text2" w:themeTint="80"/>
+          <w:sz w:val="24"/>
+          <w:szCs w:val="24"/>
+          <w:lang w:val="el-GR"/>
+        </w:rPr>
+        <w:t>τη λίστα ψηφοφοριών με τις επιλογές των ενοίκων και υπολογίζει το νέο ποσοστό για την κάθε επιλογή.</w:t>
+      </w:r>
+    </w:p>
+    <w:p>
+      <w:pPr>
+        <w:numPr>
+          <w:ilvl w:val="0"/>
+          <w:numId w:val="37"/>
+        </w:numPr>
+        <w:suppressAutoHyphens w:val="0"/>
+        <w:autoSpaceDN/>
+        <w:spacing w:line="278" w:lineRule="auto"/>
+        <w:rPr>
+          <w:rFonts w:ascii="Arial" w:hAnsi="Arial" w:cs="Arial"/>
+          <w:sz w:val="24"/>
+          <w:szCs w:val="24"/>
+          <w:lang w:val="el-GR"/>
+        </w:rPr>
+      </w:pPr>
+      <w:r>
+        <w:rPr>
+          <w:rFonts w:ascii="Arial" w:hAnsi="Arial" w:cs="Arial"/>
+          <w:strike/>
+          <w:color w:val="FF0000"/>
+          <w:sz w:val="24"/>
+          <w:szCs w:val="24"/>
+          <w:lang w:val="el-GR"/>
+        </w:rPr>
+        <w:t>Το σύστημα υπολογίζει το νέο ποσοστό για την κάθε επιλογή</w:t>
+      </w:r>
+      <w:r>
+        <w:rPr>
+          <w:rFonts w:ascii="Arial" w:hAnsi="Arial" w:cs="Arial"/>
+          <w:strike/>
+          <w:color w:val="FF0000"/>
+          <w:sz w:val="24"/>
+          <w:szCs w:val="24"/>
+        </w:rPr>
+        <w:t> </w:t>
+      </w:r>
+      <w:r>
+        <w:rPr>
+          <w:rFonts w:ascii="Arial" w:hAnsi="Arial" w:cs="Arial"/>
+          <w:strike/>
+          <w:color w:val="FF0000"/>
+          <w:sz w:val="24"/>
+          <w:szCs w:val="24"/>
+          <w:lang w:val="el-GR"/>
+        </w:rPr>
+        <w:t xml:space="preserve"> </w:t>
+      </w:r>
+      <w:r>
+        <w:rPr>
+          <w:rFonts w:ascii="Arial" w:hAnsi="Arial" w:cs="Arial"/>
+          <w:sz w:val="24"/>
+          <w:szCs w:val="24"/>
+          <w:lang w:val="el-GR"/>
+        </w:rPr>
+        <w:t xml:space="preserve">Με την λήξη της χρονικής διάρκειας του </w:t>
+      </w:r>
+      <w:r>
+        <w:rPr>
+          <w:rFonts w:ascii="Arial" w:hAnsi="Arial" w:cs="Arial"/>
+          <w:sz w:val="24"/>
+          <w:szCs w:val="24"/>
+        </w:rPr>
+        <w:t>poll</w:t>
+      </w:r>
+      <w:r>
+        <w:rPr>
+          <w:rFonts w:ascii="Arial" w:hAnsi="Arial" w:cs="Arial"/>
+          <w:sz w:val="24"/>
+          <w:szCs w:val="24"/>
+          <w:lang w:val="el-GR"/>
+        </w:rPr>
+        <w:t xml:space="preserve"> το σύστημα εμφανίζει το αποτέλεσμα του στην </w:t>
+      </w:r>
+      <w:r>
+        <w:rPr>
+          <w:rFonts w:ascii="Arial" w:hAnsi="Arial" w:cs="Arial"/>
+          <w:strike/>
+          <w:color w:val="FF0000"/>
+          <w:sz w:val="24"/>
+          <w:szCs w:val="24"/>
+          <w:lang w:val="el-GR"/>
+        </w:rPr>
+        <w:t>αρχική οθόνη</w:t>
+      </w:r>
+      <w:r>
+        <w:rPr>
+          <w:rFonts w:ascii="Arial" w:hAnsi="Arial" w:cs="Arial"/>
+          <w:color w:val="FF0000"/>
+          <w:sz w:val="24"/>
+          <w:szCs w:val="24"/>
+          <w:lang w:val="el-GR"/>
+        </w:rPr>
+        <w:t xml:space="preserve"> </w:t>
+      </w:r>
+      <w:proofErr w:type="spellStart"/>
+      <w:r>
+        <w:rPr>
+          <w:rFonts w:ascii="Arial" w:hAnsi="Arial" w:cs="Arial"/>
+          <w:color w:val="4C94D8" w:themeColor="text2" w:themeTint="80"/>
+          <w:sz w:val="24"/>
+          <w:szCs w:val="24"/>
+          <w:lang w:val="el-GR"/>
+        </w:rPr>
+        <w:t>οθόνη</w:t>
+      </w:r>
+      <w:proofErr w:type="spellEnd"/>
+      <w:r>
+        <w:rPr>
+          <w:rFonts w:ascii="Arial" w:hAnsi="Arial" w:cs="Arial"/>
+          <w:color w:val="4C94D8" w:themeColor="text2" w:themeTint="80"/>
+          <w:sz w:val="24"/>
+          <w:szCs w:val="24"/>
+          <w:lang w:val="el-GR"/>
+        </w:rPr>
+        <w:t xml:space="preserve"> ψηφοφοριών </w:t>
+      </w:r>
+      <w:r>
+        <w:rPr>
+          <w:rFonts w:ascii="Arial" w:hAnsi="Arial" w:cs="Arial"/>
+          <w:sz w:val="24"/>
+          <w:szCs w:val="24"/>
+          <w:lang w:val="el-GR"/>
+        </w:rPr>
+        <w:t xml:space="preserve">του ενοίκου και </w:t>
+      </w:r>
+      <w:r>
+        <w:rPr>
+          <w:rFonts w:ascii="Arial" w:hAnsi="Arial" w:cs="Arial"/>
+          <w:color w:val="4C94D8" w:themeColor="text2" w:themeTint="80"/>
+          <w:sz w:val="24"/>
+          <w:szCs w:val="24"/>
+          <w:lang w:val="el-GR"/>
+        </w:rPr>
+        <w:t>στην οθόνη ψηφοφοριών</w:t>
+      </w:r>
+      <w:r>
+        <w:rPr>
+          <w:rFonts w:ascii="Arial" w:hAnsi="Arial" w:cs="Arial"/>
+          <w:sz w:val="24"/>
+          <w:szCs w:val="24"/>
+          <w:lang w:val="el-GR"/>
+        </w:rPr>
+        <w:t xml:space="preserve"> του διαχειριστή</w:t>
+      </w:r>
+    </w:p>
+    <w:p>
+      <w:pPr>
+        <w:ind w:left="720"/>
+        <w:rPr>
+          <w:rFonts w:ascii="Arial" w:hAnsi="Arial" w:cs="Arial"/>
+          <w:strike/>
+          <w:color w:val="FF0000"/>
+          <w:sz w:val="24"/>
+          <w:szCs w:val="24"/>
+          <w:lang w:val="el-GR"/>
+        </w:rPr>
+      </w:pPr>
+    </w:p>
+    <w:p>
+      <w:pPr>
+        <w:rPr>
+          <w:rFonts w:ascii="Arial" w:hAnsi="Arial" w:cs="Arial"/>
+          <w:sz w:val="24"/>
+          <w:szCs w:val="24"/>
+          <w:lang w:val="el-GR"/>
+        </w:rPr>
+      </w:pPr>
+    </w:p>
+    <w:p>
+      <w:pPr>
+        <w:rPr>
+          <w:rFonts w:ascii="Arial" w:hAnsi="Arial" w:cs="Arial"/>
+          <w:color w:val="4C94D8" w:themeColor="text2" w:themeTint="80"/>
+          <w:sz w:val="24"/>
+          <w:szCs w:val="24"/>
+          <w:lang w:val="el-GR"/>
+        </w:rPr>
+      </w:pPr>
+      <w:r>
+        <w:rPr>
+          <w:rFonts w:ascii="Arial" w:hAnsi="Arial" w:cs="Arial"/>
+          <w:color w:val="4C94D8" w:themeColor="text2" w:themeTint="80"/>
+          <w:sz w:val="24"/>
+          <w:szCs w:val="24"/>
+          <w:lang w:val="el-GR"/>
+        </w:rPr>
+        <w:t xml:space="preserve">Εναλλακτική ροή 1 ( </w:t>
+      </w:r>
+      <w:r>
+        <w:rPr>
+          <w:rFonts w:ascii="Arial" w:hAnsi="Arial" w:cs="Arial"/>
+          <w:color w:val="4C94D8" w:themeColor="text2" w:themeTint="80"/>
+          <w:sz w:val="24"/>
+          <w:szCs w:val="24"/>
+        </w:rPr>
+        <w:t>Poll</w:t>
+      </w:r>
+      <w:r>
+        <w:rPr>
+          <w:rFonts w:ascii="Arial" w:hAnsi="Arial" w:cs="Arial"/>
+          <w:color w:val="4C94D8" w:themeColor="text2" w:themeTint="80"/>
+          <w:sz w:val="24"/>
+          <w:szCs w:val="24"/>
+          <w:lang w:val="el-GR"/>
+        </w:rPr>
+        <w:t xml:space="preserve"> </w:t>
+      </w:r>
+      <w:r>
+        <w:rPr>
+          <w:rFonts w:ascii="Arial" w:hAnsi="Arial" w:cs="Arial"/>
+          <w:color w:val="4C94D8" w:themeColor="text2" w:themeTint="80"/>
+          <w:sz w:val="24"/>
+          <w:szCs w:val="24"/>
+        </w:rPr>
+        <w:t>upload</w:t>
+      </w:r>
+      <w:r>
+        <w:rPr>
+          <w:rFonts w:ascii="Arial" w:hAnsi="Arial" w:cs="Arial"/>
+          <w:color w:val="4C94D8" w:themeColor="text2" w:themeTint="80"/>
+          <w:sz w:val="24"/>
+          <w:szCs w:val="24"/>
+          <w:lang w:val="el-GR"/>
+        </w:rPr>
+        <w:t xml:space="preserve"> λάθος)</w:t>
+      </w:r>
+    </w:p>
+    <w:p>
+      <w:pPr>
+        <w:suppressAutoHyphens w:val="0"/>
+        <w:spacing w:before="240" w:after="240" w:line="240" w:lineRule="auto"/>
+        <w:rPr>
+          <w:rFonts w:ascii="Arial" w:hAnsi="Arial" w:cs="Arial"/>
+          <w:color w:val="4C94D8" w:themeColor="text2" w:themeTint="80"/>
+          <w:sz w:val="24"/>
+          <w:szCs w:val="24"/>
+        </w:rPr>
+      </w:pPr>
+      <w:r>
+        <w:rPr>
+          <w:rFonts w:ascii="Arial" w:hAnsi="Arial" w:cs="Arial"/>
+          <w:color w:val="4C94D8" w:themeColor="text2" w:themeTint="80"/>
+          <w:sz w:val="24"/>
+          <w:szCs w:val="24"/>
+          <w:lang w:val="el-GR"/>
+        </w:rPr>
+        <w:t xml:space="preserve">Το σύστημα βρίσκει λάθος στην φόρμα και αποκρίνεται με μήνυμα λάθους εξηγώντας γιατί έχει λάθος η φόρμα. </w:t>
+      </w:r>
+    </w:p>
+    <w:p>
+      <w:pPr>
+        <w:suppressAutoHyphens w:val="0"/>
+        <w:spacing w:before="240" w:after="240" w:line="240" w:lineRule="auto"/>
+        <w:rPr>
+          <w:rFonts w:ascii="Arial" w:hAnsi="Arial" w:cs="Arial"/>
+          <w:color w:val="4C94D8" w:themeColor="text2" w:themeTint="80"/>
+          <w:sz w:val="24"/>
+          <w:szCs w:val="24"/>
+        </w:rPr>
+      </w:pPr>
+    </w:p>
+    <w:p>
+      <w:pPr>
         <w:suppressAutoHyphens w:val="0"/>
         <w:spacing w:before="240" w:after="240" w:line="240" w:lineRule="auto"/>
         <w:rPr>
@@ -2067,6 +3713,7 @@
           <w:lang w:val="el-GR" w:eastAsia="el-GR"/>
         </w:rPr>
       </w:pPr>
+      <w:proofErr w:type="spellStart"/>
       <w:r>
         <w:rPr>
           <w:rFonts w:ascii="Arial" w:eastAsia="Times New Roman" w:hAnsi="Arial" w:cs="Arial"/>
@@ -2079,267 +3726,10 @@
           <w:u w:val="single"/>
           <w:lang w:val="el-GR" w:eastAsia="el-GR"/>
         </w:rPr>
-        <w:t>Use case 2 (Upload Receipts)</w:t>
-      </w:r>
-    </w:p>
-    <w:p>
-      <w:pPr>
-        <w:numPr>
-          <w:ilvl w:val="0"/>
-          <w:numId w:val="16"/>
-        </w:numPr>
-        <w:suppressAutoHyphens w:val="0"/>
-        <w:spacing w:before="240" w:after="0" w:line="240" w:lineRule="auto"/>
-        <w:textAlignment w:val="baseline"/>
-        <w:rPr>
-          <w:rFonts w:ascii="Arial" w:eastAsia="Times New Roman" w:hAnsi="Arial" w:cs="Arial"/>
-          <w:color w:val="000000"/>
-          <w:kern w:val="0"/>
-          <w:sz w:val="24"/>
-          <w:szCs w:val="24"/>
-          <w:lang w:val="el-GR" w:eastAsia="el-GR"/>
-        </w:rPr>
-      </w:pPr>
-      <w:r>
-        <w:rPr>
-          <w:rFonts w:ascii="Arial" w:eastAsia="Times New Roman" w:hAnsi="Arial" w:cs="Arial"/>
-          <w:color w:val="000000"/>
-          <w:kern w:val="0"/>
-          <w:sz w:val="24"/>
-          <w:szCs w:val="24"/>
-          <w:lang w:val="el-GR" w:eastAsia="el-GR"/>
-        </w:rPr>
-        <w:t>Ο διαχειριστής επιλέγει το κουμπί ανέβασμα αποδείξεων</w:t>
-      </w:r>
-    </w:p>
-    <w:p>
-      <w:pPr>
-        <w:numPr>
-          <w:ilvl w:val="0"/>
-          <w:numId w:val="16"/>
-        </w:numPr>
-        <w:suppressAutoHyphens w:val="0"/>
-        <w:spacing w:after="0" w:line="240" w:lineRule="auto"/>
-        <w:textAlignment w:val="baseline"/>
-        <w:rPr>
-          <w:rFonts w:ascii="Arial" w:eastAsia="Times New Roman" w:hAnsi="Arial" w:cs="Arial"/>
-          <w:color w:val="000000"/>
-          <w:kern w:val="0"/>
-          <w:sz w:val="24"/>
-          <w:szCs w:val="24"/>
-          <w:lang w:val="el-GR" w:eastAsia="el-GR"/>
-        </w:rPr>
-      </w:pPr>
-      <w:r>
-        <w:rPr>
-          <w:rFonts w:ascii="Arial" w:eastAsia="Times New Roman" w:hAnsi="Arial" w:cs="Arial"/>
-          <w:color w:val="000000"/>
-          <w:kern w:val="0"/>
-          <w:sz w:val="24"/>
-          <w:szCs w:val="24"/>
-          <w:lang w:val="el-GR" w:eastAsia="el-GR"/>
-        </w:rPr>
-        <w:t>Το σύστημα του εμφανίζει την οθόνη διαχείρισης αποδείξεων</w:t>
-      </w:r>
-    </w:p>
-    <w:p>
-      <w:pPr>
-        <w:numPr>
-          <w:ilvl w:val="0"/>
-          <w:numId w:val="16"/>
-        </w:numPr>
-        <w:suppressAutoHyphens w:val="0"/>
-        <w:spacing w:after="0" w:line="240" w:lineRule="auto"/>
-        <w:textAlignment w:val="baseline"/>
-        <w:rPr>
-          <w:rFonts w:ascii="Arial" w:eastAsia="Times New Roman" w:hAnsi="Arial" w:cs="Arial"/>
-          <w:color w:val="000000"/>
-          <w:kern w:val="0"/>
-          <w:sz w:val="24"/>
-          <w:szCs w:val="24"/>
-          <w:lang w:val="el-GR" w:eastAsia="el-GR"/>
-        </w:rPr>
-      </w:pPr>
-      <w:r>
-        <w:rPr>
-          <w:rFonts w:ascii="Arial" w:eastAsia="Times New Roman" w:hAnsi="Arial" w:cs="Arial"/>
-          <w:color w:val="000000"/>
-          <w:kern w:val="0"/>
-          <w:sz w:val="24"/>
-          <w:szCs w:val="24"/>
-          <w:lang w:val="el-GR" w:eastAsia="el-GR"/>
-        </w:rPr>
-        <w:t>Ο διαχειριστής συμπληρώνει την φόρμα (όνομα εργασίας και ποσό) και ανεβάζει την συγκεκριμένη απόδειξη.</w:t>
-      </w:r>
-    </w:p>
-    <w:p>
-      <w:pPr>
-        <w:numPr>
-          <w:ilvl w:val="0"/>
-          <w:numId w:val="16"/>
-        </w:numPr>
-        <w:suppressAutoHyphens w:val="0"/>
-        <w:spacing w:after="0" w:line="240" w:lineRule="auto"/>
-        <w:textAlignment w:val="baseline"/>
-        <w:rPr>
-          <w:rFonts w:ascii="Arial" w:eastAsia="Times New Roman" w:hAnsi="Arial" w:cs="Arial"/>
-          <w:color w:val="000000"/>
-          <w:kern w:val="0"/>
-          <w:sz w:val="24"/>
-          <w:szCs w:val="24"/>
-          <w:lang w:val="el-GR" w:eastAsia="el-GR"/>
-        </w:rPr>
-      </w:pPr>
-      <w:r>
-        <w:rPr>
-          <w:rFonts w:ascii="Arial" w:eastAsia="Times New Roman" w:hAnsi="Arial" w:cs="Arial"/>
-          <w:color w:val="000000"/>
-          <w:kern w:val="0"/>
-          <w:sz w:val="24"/>
-          <w:szCs w:val="24"/>
-          <w:lang w:val="el-GR" w:eastAsia="el-GR"/>
-        </w:rPr>
-        <w:t>Ενημερώνεται η λίστα των αποθηκευμένων αποδείξεων.</w:t>
-      </w:r>
-    </w:p>
-    <w:p>
-      <w:pPr>
-        <w:numPr>
-          <w:ilvl w:val="0"/>
-          <w:numId w:val="16"/>
-        </w:numPr>
-        <w:suppressAutoHyphens w:val="0"/>
-        <w:spacing w:after="0" w:line="240" w:lineRule="auto"/>
-        <w:textAlignment w:val="baseline"/>
-        <w:rPr>
-          <w:rFonts w:ascii="Arial" w:eastAsia="Times New Roman" w:hAnsi="Arial" w:cs="Arial"/>
-          <w:color w:val="000000"/>
-          <w:kern w:val="0"/>
-          <w:sz w:val="24"/>
-          <w:szCs w:val="24"/>
-          <w:lang w:val="el-GR" w:eastAsia="el-GR"/>
-        </w:rPr>
-      </w:pPr>
-      <w:r>
-        <w:rPr>
-          <w:rFonts w:ascii="Arial" w:eastAsia="Times New Roman" w:hAnsi="Arial" w:cs="Arial"/>
-          <w:color w:val="000000"/>
-          <w:kern w:val="0"/>
-          <w:sz w:val="24"/>
-          <w:szCs w:val="24"/>
-          <w:lang w:val="el-GR" w:eastAsia="el-GR"/>
-        </w:rPr>
-        <w:t>Ο διαχειριστής πατάει το κουμπί έκδοσης κοινοχρήστων.</w:t>
-      </w:r>
-    </w:p>
-    <w:p>
-      <w:pPr>
-        <w:numPr>
-          <w:ilvl w:val="0"/>
-          <w:numId w:val="16"/>
-        </w:numPr>
-        <w:suppressAutoHyphens w:val="0"/>
-        <w:spacing w:after="0" w:line="240" w:lineRule="auto"/>
-        <w:textAlignment w:val="baseline"/>
-        <w:rPr>
-          <w:rFonts w:ascii="Arial" w:eastAsia="Times New Roman" w:hAnsi="Arial" w:cs="Arial"/>
-          <w:color w:val="000000"/>
-          <w:kern w:val="0"/>
-          <w:sz w:val="24"/>
-          <w:szCs w:val="24"/>
-          <w:lang w:val="el-GR" w:eastAsia="el-GR"/>
-        </w:rPr>
-      </w:pPr>
-      <w:r>
-        <w:rPr>
-          <w:rFonts w:ascii="Arial" w:eastAsia="Times New Roman" w:hAnsi="Arial" w:cs="Arial"/>
-          <w:color w:val="000000"/>
-          <w:kern w:val="0"/>
-          <w:sz w:val="24"/>
-          <w:szCs w:val="24"/>
-          <w:lang w:val="el-GR" w:eastAsia="el-GR"/>
-        </w:rPr>
-        <w:t>Το σύστημα υπολογίζει το ποσό που αντιστοιχεί στον κάθε ένοικο.</w:t>
-      </w:r>
-    </w:p>
-    <w:p>
-      <w:pPr>
-        <w:numPr>
-          <w:ilvl w:val="0"/>
-          <w:numId w:val="16"/>
-        </w:numPr>
-        <w:suppressAutoHyphens w:val="0"/>
-        <w:spacing w:after="0" w:line="240" w:lineRule="auto"/>
-        <w:textAlignment w:val="baseline"/>
-        <w:rPr>
-          <w:rFonts w:ascii="Arial" w:eastAsia="Times New Roman" w:hAnsi="Arial" w:cs="Arial"/>
-          <w:color w:val="000000"/>
-          <w:kern w:val="0"/>
-          <w:sz w:val="24"/>
-          <w:szCs w:val="24"/>
-          <w:lang w:val="el-GR" w:eastAsia="el-GR"/>
-        </w:rPr>
-      </w:pPr>
-      <w:r>
-        <w:rPr>
-          <w:rFonts w:ascii="Arial" w:eastAsia="Times New Roman" w:hAnsi="Arial" w:cs="Arial"/>
-          <w:color w:val="000000"/>
-          <w:kern w:val="0"/>
-          <w:sz w:val="24"/>
-          <w:szCs w:val="24"/>
-          <w:lang w:val="el-GR" w:eastAsia="el-GR"/>
-        </w:rPr>
-        <w:t>Εμφανίζεται ένα quick preview στον διαχειριστή, ο διαχειριστής ελέγχει και επιβεβαιώνει.</w:t>
-      </w:r>
-    </w:p>
-    <w:p>
-      <w:pPr>
-        <w:numPr>
-          <w:ilvl w:val="0"/>
-          <w:numId w:val="16"/>
-        </w:numPr>
-        <w:suppressAutoHyphens w:val="0"/>
-        <w:spacing w:after="240" w:line="240" w:lineRule="auto"/>
-        <w:textAlignment w:val="baseline"/>
-        <w:rPr>
-          <w:rFonts w:ascii="Arial" w:eastAsia="Times New Roman" w:hAnsi="Arial" w:cs="Arial"/>
-          <w:color w:val="000000"/>
-          <w:kern w:val="0"/>
-          <w:sz w:val="24"/>
-          <w:szCs w:val="24"/>
-          <w:lang w:val="el-GR" w:eastAsia="el-GR"/>
-        </w:rPr>
-      </w:pPr>
-      <w:r>
-        <w:rPr>
-          <w:rFonts w:ascii="Arial" w:eastAsia="Times New Roman" w:hAnsi="Arial" w:cs="Arial"/>
-          <w:color w:val="000000"/>
-          <w:kern w:val="0"/>
-          <w:sz w:val="24"/>
-          <w:szCs w:val="24"/>
-          <w:lang w:val="el-GR" w:eastAsia="el-GR"/>
-        </w:rPr>
-        <w:t>Το σύστημα στέλνει ειδοποίηση σε κάθε ένοικο το ποσό των κοινοχρήστων του.</w:t>
-      </w:r>
-    </w:p>
-    <w:p>
-      <w:pPr>
-        <w:suppressAutoHyphens w:val="0"/>
-        <w:spacing w:after="0" w:line="240" w:lineRule="auto"/>
-        <w:rPr>
-          <w:rFonts w:ascii="Arial" w:eastAsia="Times New Roman" w:hAnsi="Arial" w:cs="Arial"/>
-          <w:color w:val="000000"/>
-          <w:kern w:val="0"/>
-          <w:sz w:val="24"/>
-          <w:szCs w:val="24"/>
-          <w:lang w:val="el-GR" w:eastAsia="el-GR"/>
-        </w:rPr>
-      </w:pPr>
-    </w:p>
-    <w:p>
-      <w:pPr>
-        <w:suppressAutoHyphens w:val="0"/>
-        <w:spacing w:before="240" w:after="240" w:line="240" w:lineRule="auto"/>
+        <w:t>Use</w:t>
+      </w:r>
+      <w:proofErr w:type="spellEnd"/>
+      <w:r>
         <w:rPr>
           <w:rFonts w:ascii="Arial" w:eastAsia="Times New Roman" w:hAnsi="Arial" w:cs="Arial"/>
           <w:b/>
@@ -2351,7 +3741,9 @@
           <w:u w:val="single"/>
           <w:lang w:val="el-GR" w:eastAsia="el-GR"/>
         </w:rPr>
-      </w:pPr>
+        <w:t xml:space="preserve"> </w:t>
+      </w:r>
+      <w:proofErr w:type="spellStart"/>
       <w:r>
         <w:rPr>
           <w:rFonts w:ascii="Arial" w:eastAsia="Times New Roman" w:hAnsi="Arial" w:cs="Arial"/>
@@ -2364,284 +3756,10 @@
           <w:u w:val="single"/>
           <w:lang w:val="el-GR" w:eastAsia="el-GR"/>
         </w:rPr>
-        <w:t>Use case 3 (Create poll)</w:t>
-      </w:r>
-    </w:p>
-    <w:p>
-      <w:pPr>
-        <w:numPr>
-          <w:ilvl w:val="0"/>
-          <w:numId w:val="17"/>
-        </w:numPr>
-        <w:suppressAutoHyphens w:val="0"/>
-        <w:spacing w:before="240" w:after="0" w:line="240" w:lineRule="auto"/>
-        <w:textAlignment w:val="baseline"/>
-        <w:rPr>
-          <w:rFonts w:ascii="Arial" w:eastAsia="Times New Roman" w:hAnsi="Arial" w:cs="Arial"/>
-          <w:color w:val="000000"/>
-          <w:kern w:val="0"/>
-          <w:sz w:val="24"/>
-          <w:szCs w:val="24"/>
-          <w:lang w:val="el-GR" w:eastAsia="el-GR"/>
-        </w:rPr>
-      </w:pPr>
-      <w:r>
-        <w:rPr>
-          <w:rFonts w:ascii="Arial" w:eastAsia="Times New Roman" w:hAnsi="Arial" w:cs="Arial"/>
-          <w:color w:val="000000"/>
-          <w:kern w:val="0"/>
-          <w:sz w:val="24"/>
-          <w:szCs w:val="24"/>
-          <w:lang w:val="el-GR" w:eastAsia="el-GR"/>
-        </w:rPr>
-        <w:t>Ο διαχειριστής επιλέγει το κουμπί των ψηφοφοριών</w:t>
-      </w:r>
-    </w:p>
-    <w:p>
-      <w:pPr>
-        <w:numPr>
-          <w:ilvl w:val="0"/>
-          <w:numId w:val="17"/>
-        </w:numPr>
-        <w:suppressAutoHyphens w:val="0"/>
-        <w:spacing w:after="0" w:line="240" w:lineRule="auto"/>
-        <w:textAlignment w:val="baseline"/>
-        <w:rPr>
-          <w:rFonts w:ascii="Arial" w:eastAsia="Times New Roman" w:hAnsi="Arial" w:cs="Arial"/>
-          <w:color w:val="000000"/>
-          <w:kern w:val="0"/>
-          <w:sz w:val="24"/>
-          <w:szCs w:val="24"/>
-          <w:lang w:val="el-GR" w:eastAsia="el-GR"/>
-        </w:rPr>
-      </w:pPr>
-      <w:r>
-        <w:rPr>
-          <w:rFonts w:ascii="Arial" w:eastAsia="Times New Roman" w:hAnsi="Arial" w:cs="Arial"/>
-          <w:color w:val="000000"/>
-          <w:kern w:val="0"/>
-          <w:sz w:val="24"/>
-          <w:szCs w:val="24"/>
-          <w:lang w:val="el-GR" w:eastAsia="el-GR"/>
-        </w:rPr>
-        <w:t>Tο σύστημα του εμφανίζει την οθόνη ψηφοφοριών</w:t>
-      </w:r>
-    </w:p>
-    <w:p>
-      <w:pPr>
-        <w:numPr>
-          <w:ilvl w:val="0"/>
-          <w:numId w:val="17"/>
-        </w:numPr>
-        <w:suppressAutoHyphens w:val="0"/>
-        <w:spacing w:after="0" w:line="240" w:lineRule="auto"/>
-        <w:textAlignment w:val="baseline"/>
-        <w:rPr>
-          <w:rFonts w:ascii="Arial" w:eastAsia="Times New Roman" w:hAnsi="Arial" w:cs="Arial"/>
-          <w:color w:val="000000"/>
-          <w:kern w:val="0"/>
-          <w:sz w:val="24"/>
-          <w:szCs w:val="24"/>
-          <w:lang w:val="el-GR" w:eastAsia="el-GR"/>
-        </w:rPr>
-      </w:pPr>
-      <w:r>
-        <w:rPr>
-          <w:rFonts w:ascii="Arial" w:eastAsia="Times New Roman" w:hAnsi="Arial" w:cs="Arial"/>
-          <w:color w:val="000000"/>
-          <w:kern w:val="0"/>
-          <w:sz w:val="24"/>
-          <w:szCs w:val="24"/>
-          <w:lang w:val="el-GR" w:eastAsia="el-GR"/>
-        </w:rPr>
-        <w:t>Ο διαχειριστής συμπληρώνει το θέμα, τις απαντήσεις, τη χρονική διάρκεια του poll και το ανεβάζει </w:t>
-      </w:r>
-    </w:p>
-    <w:p>
-      <w:pPr>
-        <w:numPr>
-          <w:ilvl w:val="0"/>
-          <w:numId w:val="17"/>
-        </w:numPr>
-        <w:suppressAutoHyphens w:val="0"/>
-        <w:spacing w:after="0" w:line="240" w:lineRule="auto"/>
-        <w:textAlignment w:val="baseline"/>
-        <w:rPr>
-          <w:rFonts w:ascii="Arial" w:eastAsia="Times New Roman" w:hAnsi="Arial" w:cs="Arial"/>
-          <w:color w:val="000000"/>
-          <w:kern w:val="0"/>
-          <w:sz w:val="24"/>
-          <w:szCs w:val="24"/>
-          <w:lang w:val="el-GR" w:eastAsia="el-GR"/>
-        </w:rPr>
-      </w:pPr>
-      <w:r>
-        <w:rPr>
-          <w:rFonts w:ascii="Arial" w:eastAsia="Times New Roman" w:hAnsi="Arial" w:cs="Arial"/>
-          <w:color w:val="000000"/>
-          <w:kern w:val="0"/>
-          <w:sz w:val="24"/>
-          <w:szCs w:val="24"/>
-          <w:lang w:val="el-GR" w:eastAsia="el-GR"/>
-        </w:rPr>
-        <w:t>Το σύστημα ενημερώνει την λίστα ψηφοφοριών</w:t>
-      </w:r>
-    </w:p>
-    <w:p>
-      <w:pPr>
-        <w:numPr>
-          <w:ilvl w:val="0"/>
-          <w:numId w:val="17"/>
-        </w:numPr>
-        <w:suppressAutoHyphens w:val="0"/>
-        <w:spacing w:after="0" w:line="240" w:lineRule="auto"/>
-        <w:textAlignment w:val="baseline"/>
-        <w:rPr>
-          <w:rFonts w:ascii="Arial" w:eastAsia="Times New Roman" w:hAnsi="Arial" w:cs="Arial"/>
-          <w:color w:val="000000"/>
-          <w:kern w:val="0"/>
-          <w:sz w:val="24"/>
-          <w:szCs w:val="24"/>
-          <w:lang w:val="el-GR" w:eastAsia="el-GR"/>
-        </w:rPr>
-      </w:pPr>
-      <w:r>
-        <w:rPr>
-          <w:rFonts w:ascii="Arial" w:eastAsia="Times New Roman" w:hAnsi="Arial" w:cs="Arial"/>
-          <w:color w:val="000000"/>
-          <w:kern w:val="0"/>
-          <w:sz w:val="24"/>
-          <w:szCs w:val="24"/>
-          <w:lang w:val="el-GR" w:eastAsia="el-GR"/>
-        </w:rPr>
-        <w:t>Ο ένοικος ειδοποιείται για την έναρξη της νέας ψηφοφορίας</w:t>
-      </w:r>
-    </w:p>
-    <w:p>
-      <w:pPr>
-        <w:numPr>
-          <w:ilvl w:val="0"/>
-          <w:numId w:val="17"/>
-        </w:numPr>
-        <w:suppressAutoHyphens w:val="0"/>
-        <w:spacing w:after="0" w:line="240" w:lineRule="auto"/>
-        <w:textAlignment w:val="baseline"/>
-        <w:rPr>
-          <w:rFonts w:ascii="Arial" w:eastAsia="Times New Roman" w:hAnsi="Arial" w:cs="Arial"/>
-          <w:color w:val="000000"/>
-          <w:kern w:val="0"/>
-          <w:sz w:val="24"/>
-          <w:szCs w:val="24"/>
-          <w:lang w:val="el-GR" w:eastAsia="el-GR"/>
-        </w:rPr>
-      </w:pPr>
-      <w:r>
-        <w:rPr>
-          <w:rFonts w:ascii="Arial" w:eastAsia="Times New Roman" w:hAnsi="Arial" w:cs="Arial"/>
-          <w:color w:val="000000"/>
-          <w:kern w:val="0"/>
-          <w:sz w:val="24"/>
-          <w:szCs w:val="24"/>
-          <w:lang w:val="el-GR" w:eastAsia="el-GR"/>
-        </w:rPr>
-        <w:t>Ο ένοικος καταχωρεί την επιλογή του </w:t>
-      </w:r>
-    </w:p>
-    <w:p>
-      <w:pPr>
-        <w:numPr>
-          <w:ilvl w:val="0"/>
-          <w:numId w:val="17"/>
-        </w:numPr>
-        <w:suppressAutoHyphens w:val="0"/>
-        <w:spacing w:after="0" w:line="240" w:lineRule="auto"/>
-        <w:textAlignment w:val="baseline"/>
-        <w:rPr>
-          <w:rFonts w:ascii="Arial" w:eastAsia="Times New Roman" w:hAnsi="Arial" w:cs="Arial"/>
-          <w:color w:val="000000"/>
-          <w:kern w:val="0"/>
-          <w:sz w:val="24"/>
-          <w:szCs w:val="24"/>
-          <w:lang w:val="el-GR" w:eastAsia="el-GR"/>
-        </w:rPr>
-      </w:pPr>
-      <w:r>
-        <w:rPr>
-          <w:rFonts w:ascii="Arial" w:eastAsia="Times New Roman" w:hAnsi="Arial" w:cs="Arial"/>
-          <w:color w:val="000000"/>
-          <w:kern w:val="0"/>
-          <w:sz w:val="24"/>
-          <w:szCs w:val="24"/>
-          <w:lang w:val="el-GR" w:eastAsia="el-GR"/>
-        </w:rPr>
-        <w:t>Το σύστημα ενημερώνει τη βάση</w:t>
-      </w:r>
-    </w:p>
-    <w:p>
-      <w:pPr>
-        <w:numPr>
-          <w:ilvl w:val="0"/>
-          <w:numId w:val="17"/>
-        </w:numPr>
-        <w:suppressAutoHyphens w:val="0"/>
-        <w:spacing w:after="0" w:line="240" w:lineRule="auto"/>
-        <w:textAlignment w:val="baseline"/>
-        <w:rPr>
-          <w:rFonts w:ascii="Arial" w:eastAsia="Times New Roman" w:hAnsi="Arial" w:cs="Arial"/>
-          <w:color w:val="000000"/>
-          <w:kern w:val="0"/>
-          <w:sz w:val="24"/>
-          <w:szCs w:val="24"/>
-          <w:lang w:val="el-GR" w:eastAsia="el-GR"/>
-        </w:rPr>
-      </w:pPr>
-      <w:r>
-        <w:rPr>
-          <w:rFonts w:ascii="Arial" w:eastAsia="Times New Roman" w:hAnsi="Arial" w:cs="Arial"/>
-          <w:color w:val="000000"/>
-          <w:kern w:val="0"/>
-          <w:sz w:val="24"/>
-          <w:szCs w:val="24"/>
-          <w:lang w:val="el-GR" w:eastAsia="el-GR"/>
-        </w:rPr>
-        <w:t>Το σύστημα υπολογίζει το νέο ποσοστό για την κάθε επιλογή </w:t>
-      </w:r>
-    </w:p>
-    <w:p>
-      <w:pPr>
-        <w:numPr>
-          <w:ilvl w:val="0"/>
-          <w:numId w:val="17"/>
-        </w:numPr>
-        <w:suppressAutoHyphens w:val="0"/>
-        <w:spacing w:after="240" w:line="240" w:lineRule="auto"/>
-        <w:textAlignment w:val="baseline"/>
-        <w:rPr>
-          <w:rFonts w:ascii="Arial" w:eastAsia="Times New Roman" w:hAnsi="Arial" w:cs="Arial"/>
-          <w:color w:val="000000"/>
-          <w:kern w:val="0"/>
-          <w:sz w:val="24"/>
-          <w:szCs w:val="24"/>
-          <w:lang w:val="el-GR" w:eastAsia="el-GR"/>
-        </w:rPr>
-      </w:pPr>
-      <w:r>
-        <w:rPr>
-          <w:rFonts w:ascii="Arial" w:eastAsia="Times New Roman" w:hAnsi="Arial" w:cs="Arial"/>
-          <w:color w:val="000000"/>
-          <w:kern w:val="0"/>
-          <w:sz w:val="24"/>
-          <w:szCs w:val="24"/>
-          <w:lang w:val="el-GR" w:eastAsia="el-GR"/>
-        </w:rPr>
-        <w:lastRenderedPageBreak/>
-        <w:t>Με την λήξη της χρονικής διάρκειας του poll το σύστημα εμφανίζει το αποτέλεσμα του στην αρχική οθόνη του ενοίκου και στην οθόνη του διαχειριστή</w:t>
-      </w:r>
-    </w:p>
-    <w:p>
-      <w:pPr>
-        <w:suppressAutoHyphens w:val="0"/>
-        <w:spacing w:before="240" w:after="240" w:line="240" w:lineRule="auto"/>
+        <w:t>case</w:t>
+      </w:r>
+      <w:proofErr w:type="spellEnd"/>
+      <w:r>
         <w:rPr>
           <w:rFonts w:ascii="Arial" w:eastAsia="Times New Roman" w:hAnsi="Arial" w:cs="Arial"/>
           <w:b/>
@@ -2653,7 +3771,9 @@
           <w:u w:val="single"/>
           <w:lang w:val="el-GR" w:eastAsia="el-GR"/>
         </w:rPr>
-      </w:pPr>
+        <w:t xml:space="preserve"> 4 (</w:t>
+      </w:r>
+      <w:proofErr w:type="spellStart"/>
       <w:r>
         <w:rPr>
           <w:rFonts w:ascii="Arial" w:eastAsia="Times New Roman" w:hAnsi="Arial" w:cs="Arial"/>
@@ -2666,7 +3786,22 @@
           <w:u w:val="single"/>
           <w:lang w:val="el-GR" w:eastAsia="el-GR"/>
         </w:rPr>
-        <w:t>Use case 4 (Visit  Marketplace)</w:t>
+        <w:t>Visit</w:t>
+      </w:r>
+      <w:proofErr w:type="spellEnd"/>
+      <w:r>
+        <w:rPr>
+          <w:rFonts w:ascii="Arial" w:eastAsia="Times New Roman" w:hAnsi="Arial" w:cs="Arial"/>
+          <w:b/>
+          <w:bCs/>
+          <w:color w:val="0070C0"/>
+          <w:kern w:val="0"/>
+          <w:sz w:val="24"/>
+          <w:szCs w:val="24"/>
+          <w:u w:val="single"/>
+          <w:lang w:val="el-GR" w:eastAsia="el-GR"/>
+        </w:rPr>
+        <w:t>  Marketplace)</w:t>
       </w:r>
     </w:p>
     <w:p>
@@ -2726,8 +3861,21 @@
           <w:szCs w:val="24"/>
           <w:lang w:val="el-GR" w:eastAsia="el-GR"/>
         </w:rPr>
-        <w:t>Το σύστημα εμφανίζει την οθόνη marketplace</w:t>
-      </w:r>
+        <w:t xml:space="preserve">Το σύστημα εμφανίζει την οθόνη </w:t>
+      </w:r>
+      <w:proofErr w:type="spellStart"/>
+      <w:r>
+        <w:rPr>
+          <w:rFonts w:ascii="Arial" w:eastAsia="Times New Roman" w:hAnsi="Arial" w:cs="Arial"/>
+          <w:color w:val="000000"/>
+          <w:kern w:val="0"/>
+          <w:sz w:val="24"/>
+          <w:szCs w:val="24"/>
+          <w:lang w:val="el-GR" w:eastAsia="el-GR"/>
+        </w:rPr>
+        <w:t>marketplace</w:t>
+      </w:r>
+      <w:proofErr w:type="spellEnd"/>
     </w:p>
     <w:p>
       <w:pPr>
@@ -2786,6 +3934,7 @@
           <w:szCs w:val="24"/>
           <w:lang w:val="el-GR" w:eastAsia="el-GR"/>
         </w:rPr>
+        <w:lastRenderedPageBreak/>
         <w:t>Το σύστημα εμφανίζει την λίστα των προτάσεων </w:t>
       </w:r>
     </w:p>
@@ -2901,7 +4050,31 @@
           <w:szCs w:val="24"/>
           <w:lang w:val="el-GR" w:eastAsia="el-GR"/>
         </w:rPr>
-        <w:t>Εναλλακτική ροή 1 (Favorites)</w:t>
+        <w:t>Εναλλακτική ροή 1 (</w:t>
+      </w:r>
+      <w:proofErr w:type="spellStart"/>
+      <w:r>
+        <w:rPr>
+          <w:rFonts w:ascii="Arial" w:eastAsia="Times New Roman" w:hAnsi="Arial" w:cs="Arial"/>
+          <w:color w:val="000000"/>
+          <w:kern w:val="0"/>
+          <w:sz w:val="24"/>
+          <w:szCs w:val="24"/>
+          <w:lang w:val="el-GR" w:eastAsia="el-GR"/>
+        </w:rPr>
+        <w:t>Favorites</w:t>
+      </w:r>
+      <w:proofErr w:type="spellEnd"/>
+      <w:r>
+        <w:rPr>
+          <w:rFonts w:ascii="Arial" w:eastAsia="Times New Roman" w:hAnsi="Arial" w:cs="Arial"/>
+          <w:color w:val="000000"/>
+          <w:kern w:val="0"/>
+          <w:sz w:val="24"/>
+          <w:szCs w:val="24"/>
+          <w:lang w:val="el-GR" w:eastAsia="el-GR"/>
+        </w:rPr>
+        <w:t>)</w:t>
       </w:r>
     </w:p>
     <w:p>
@@ -3486,6 +4659,7 @@
         <w:suppressAutoHyphens w:val="0"/>
         <w:spacing w:before="240" w:after="240" w:line="240" w:lineRule="auto"/>
       </w:pPr>
+      <w:proofErr w:type="spellStart"/>
       <w:r>
         <w:rPr>
           <w:rFonts w:ascii="Arial" w:eastAsia="Times New Roman" w:hAnsi="Arial" w:cs="Arial"/>
@@ -3498,7 +4672,52 @@
           <w:u w:val="single"/>
           <w:lang w:val="el-GR" w:eastAsia="el-GR"/>
         </w:rPr>
-        <w:t>Use case 6 (</w:t>
+        <w:t>Use</w:t>
+      </w:r>
+      <w:proofErr w:type="spellEnd"/>
+      <w:r>
+        <w:rPr>
+          <w:rFonts w:ascii="Arial" w:eastAsia="Times New Roman" w:hAnsi="Arial" w:cs="Arial"/>
+          <w:b/>
+          <w:bCs/>
+          <w:color w:val="0070C0"/>
+          <w:kern w:val="0"/>
+          <w:sz w:val="24"/>
+          <w:szCs w:val="24"/>
+          <w:u w:val="single"/>
+          <w:lang w:val="el-GR" w:eastAsia="el-GR"/>
+        </w:rPr>
+        <w:t xml:space="preserve"> </w:t>
+      </w:r>
+      <w:proofErr w:type="spellStart"/>
+      <w:r>
+        <w:rPr>
+          <w:rFonts w:ascii="Arial" w:eastAsia="Times New Roman" w:hAnsi="Arial" w:cs="Arial"/>
+          <w:b/>
+          <w:bCs/>
+          <w:color w:val="0070C0"/>
+          <w:kern w:val="0"/>
+          <w:sz w:val="24"/>
+          <w:szCs w:val="24"/>
+          <w:u w:val="single"/>
+          <w:lang w:val="el-GR" w:eastAsia="el-GR"/>
+        </w:rPr>
+        <w:t>case</w:t>
+      </w:r>
+      <w:proofErr w:type="spellEnd"/>
+      <w:r>
+        <w:rPr>
+          <w:rFonts w:ascii="Arial" w:eastAsia="Times New Roman" w:hAnsi="Arial" w:cs="Arial"/>
+          <w:b/>
+          <w:bCs/>
+          <w:color w:val="0070C0"/>
+          <w:kern w:val="0"/>
+          <w:sz w:val="24"/>
+          <w:szCs w:val="24"/>
+          <w:u w:val="single"/>
+          <w:lang w:val="el-GR" w:eastAsia="el-GR"/>
+        </w:rPr>
+        <w:t xml:space="preserve"> 6 (</w:t>
       </w:r>
       <w:r>
         <w:rPr>
@@ -3556,8 +4775,21 @@
           <w:szCs w:val="24"/>
           <w:lang w:val="el-GR" w:eastAsia="el-GR"/>
         </w:rPr>
-        <w:t>Ο ένοικος πατάει το κουμπί να δημιουργήσει ένα complaint</w:t>
-      </w:r>
+        <w:t xml:space="preserve">Ο ένοικος πατάει το κουμπί να δημιουργήσει ένα </w:t>
+      </w:r>
+      <w:proofErr w:type="spellStart"/>
+      <w:r>
+        <w:rPr>
+          <w:rFonts w:ascii="Arial" w:eastAsia="Times New Roman" w:hAnsi="Arial" w:cs="Arial"/>
+          <w:color w:val="000000"/>
+          <w:kern w:val="0"/>
+          <w:sz w:val="24"/>
+          <w:szCs w:val="24"/>
+          <w:lang w:val="el-GR" w:eastAsia="el-GR"/>
+        </w:rPr>
+        <w:t>complaint</w:t>
+      </w:r>
+      <w:proofErr w:type="spellEnd"/>
     </w:p>
     <w:p>
       <w:pPr>
@@ -3671,7 +4903,6 @@
           <w:szCs w:val="24"/>
           <w:lang w:val="el-GR" w:eastAsia="el-GR"/>
         </w:rPr>
-        <w:lastRenderedPageBreak/>
         <w:t xml:space="preserve">Το σύστημα δημιουργεί το </w:t>
       </w:r>
       <w:r>
@@ -3856,7 +5087,55 @@
           <w:szCs w:val="24"/>
           <w:lang w:val="el-GR" w:eastAsia="el-GR"/>
         </w:rPr>
-        <w:t>Εναλλακτική ροή 1 (Invalid Data)</w:t>
+        <w:t>Εναλλακτική ροή 1 (</w:t>
+      </w:r>
+      <w:proofErr w:type="spellStart"/>
+      <w:r>
+        <w:rPr>
+          <w:rFonts w:ascii="Arial" w:eastAsia="Times New Roman" w:hAnsi="Arial" w:cs="Arial"/>
+          <w:color w:val="000000"/>
+          <w:kern w:val="0"/>
+          <w:sz w:val="24"/>
+          <w:szCs w:val="24"/>
+          <w:lang w:val="el-GR" w:eastAsia="el-GR"/>
+        </w:rPr>
+        <w:t>Invalid</w:t>
+      </w:r>
+      <w:proofErr w:type="spellEnd"/>
+      <w:r>
+        <w:rPr>
+          <w:rFonts w:ascii="Arial" w:eastAsia="Times New Roman" w:hAnsi="Arial" w:cs="Arial"/>
+          <w:color w:val="000000"/>
+          <w:kern w:val="0"/>
+          <w:sz w:val="24"/>
+          <w:szCs w:val="24"/>
+          <w:lang w:val="el-GR" w:eastAsia="el-GR"/>
+        </w:rPr>
+        <w:t xml:space="preserve"> </w:t>
+      </w:r>
+      <w:proofErr w:type="spellStart"/>
+      <w:r>
+        <w:rPr>
+          <w:rFonts w:ascii="Arial" w:eastAsia="Times New Roman" w:hAnsi="Arial" w:cs="Arial"/>
+          <w:color w:val="000000"/>
+          <w:kern w:val="0"/>
+          <w:sz w:val="24"/>
+          <w:szCs w:val="24"/>
+          <w:lang w:val="el-GR" w:eastAsia="el-GR"/>
+        </w:rPr>
+        <w:t>Data</w:t>
+      </w:r>
+      <w:proofErr w:type="spellEnd"/>
+      <w:r>
+        <w:rPr>
+          <w:rFonts w:ascii="Arial" w:eastAsia="Times New Roman" w:hAnsi="Arial" w:cs="Arial"/>
+          <w:color w:val="000000"/>
+          <w:kern w:val="0"/>
+          <w:sz w:val="24"/>
+          <w:szCs w:val="24"/>
+          <w:lang w:val="el-GR" w:eastAsia="el-GR"/>
+        </w:rPr>
+        <w:t>)</w:t>
       </w:r>
     </w:p>
     <w:p>
@@ -3887,6 +5166,7 @@
           <w:szCs w:val="24"/>
           <w:lang w:val="el-GR" w:eastAsia="el-GR"/>
         </w:rPr>
+        <w:lastRenderedPageBreak/>
         <w:t>Αν τα δεδομένα δεν είναι έγκυρα, το σύστημα εμφανίζει μήνυμα λάθους και ζητά διόρθωση.</w:t>
       </w:r>
     </w:p>
@@ -3910,6 +5190,7 @@
         <w:suppressAutoHyphens w:val="0"/>
         <w:spacing w:before="240" w:after="240"/>
       </w:pPr>
+      <w:proofErr w:type="spellStart"/>
       <w:r>
         <w:rPr>
           <w:rFonts w:ascii="Arial" w:eastAsia="Times New Roman" w:hAnsi="Arial" w:cs="Arial"/>
@@ -3921,8 +5202,9 @@
           <w:u w:val="single"/>
           <w:lang w:val="el-GR" w:eastAsia="el-GR"/>
         </w:rPr>
-        <w:t>Use case 7 (</w:t>
-      </w:r>
+        <w:t>Use</w:t>
+      </w:r>
+      <w:proofErr w:type="spellEnd"/>
       <w:r>
         <w:rPr>
           <w:rFonts w:ascii="Arial" w:eastAsia="Times New Roman" w:hAnsi="Arial" w:cs="Arial"/>
@@ -3932,10 +5214,11 @@
           <w:sz w:val="24"/>
           <w:szCs w:val="24"/>
           <w:u w:val="single"/>
-          <w:lang w:eastAsia="el-GR"/>
-        </w:rPr>
-        <w:t xml:space="preserve">Add </w:t>
-      </w:r>
+          <w:lang w:val="el-GR" w:eastAsia="el-GR"/>
+        </w:rPr>
+        <w:t xml:space="preserve"> </w:t>
+      </w:r>
+      <w:proofErr w:type="spellStart"/>
       <w:r>
         <w:rPr>
           <w:rFonts w:ascii="Arial" w:eastAsia="Times New Roman" w:hAnsi="Arial" w:cs="Arial"/>
@@ -3947,7 +5230,62 @@
           <w:u w:val="single"/>
           <w:lang w:val="el-GR" w:eastAsia="el-GR"/>
         </w:rPr>
-        <w:t>Maintenance)</w:t>
+        <w:t>case</w:t>
+      </w:r>
+      <w:proofErr w:type="spellEnd"/>
+      <w:r>
+        <w:rPr>
+          <w:rFonts w:ascii="Arial" w:eastAsia="Times New Roman" w:hAnsi="Arial" w:cs="Arial"/>
+          <w:b/>
+          <w:bCs/>
+          <w:kern w:val="0"/>
+          <w:sz w:val="24"/>
+          <w:szCs w:val="24"/>
+          <w:u w:val="single"/>
+          <w:lang w:val="el-GR" w:eastAsia="el-GR"/>
+        </w:rPr>
+        <w:t xml:space="preserve"> 7 (</w:t>
+      </w:r>
+      <w:r>
+        <w:rPr>
+          <w:rFonts w:ascii="Arial" w:eastAsia="Times New Roman" w:hAnsi="Arial" w:cs="Arial"/>
+          <w:b/>
+          <w:bCs/>
+          <w:kern w:val="0"/>
+          <w:sz w:val="24"/>
+          <w:szCs w:val="24"/>
+          <w:u w:val="single"/>
+          <w:lang w:eastAsia="el-GR"/>
+        </w:rPr>
+        <w:t xml:space="preserve">Add </w:t>
+      </w:r>
+      <w:proofErr w:type="spellStart"/>
+      <w:r>
+        <w:rPr>
+          <w:rFonts w:ascii="Arial" w:eastAsia="Times New Roman" w:hAnsi="Arial" w:cs="Arial"/>
+          <w:b/>
+          <w:bCs/>
+          <w:kern w:val="0"/>
+          <w:sz w:val="24"/>
+          <w:szCs w:val="24"/>
+          <w:u w:val="single"/>
+          <w:lang w:val="el-GR" w:eastAsia="el-GR"/>
+        </w:rPr>
+        <w:t>Maintenance</w:t>
+      </w:r>
+      <w:proofErr w:type="spellEnd"/>
+      <w:r>
+        <w:rPr>
+          <w:rFonts w:ascii="Arial" w:eastAsia="Times New Roman" w:hAnsi="Arial" w:cs="Arial"/>
+          <w:b/>
+          <w:bCs/>
+          <w:kern w:val="0"/>
+          <w:sz w:val="24"/>
+          <w:szCs w:val="24"/>
+          <w:u w:val="single"/>
+          <w:lang w:val="el-GR" w:eastAsia="el-GR"/>
+        </w:rPr>
+        <w:t>)</w:t>
       </w:r>
     </w:p>
     <w:p>
@@ -4164,6 +5502,7 @@
         </w:rPr>
         <w:t xml:space="preserve">εμφανίζει την οθόνη </w:t>
       </w:r>
+      <w:proofErr w:type="spellStart"/>
       <w:r>
         <w:rPr>
           <w:rFonts w:ascii="Arial" w:eastAsia="Times New Roman" w:hAnsi="Arial" w:cs="Arial"/>
@@ -4174,7 +5513,20 @@
           <w:szCs w:val="24"/>
           <w:lang w:val="el-GR" w:eastAsia="el-GR"/>
         </w:rPr>
-        <w:t xml:space="preserve">Calendar </w:t>
+        <w:t>Calendar</w:t>
+      </w:r>
+      <w:proofErr w:type="spellEnd"/>
+      <w:r>
+        <w:rPr>
+          <w:rFonts w:ascii="Arial" w:eastAsia="Times New Roman" w:hAnsi="Arial" w:cs="Arial"/>
+          <w:strike/>
+          <w:color w:val="FF0000"/>
+          <w:kern w:val="0"/>
+          <w:sz w:val="24"/>
+          <w:szCs w:val="24"/>
+          <w:lang w:val="el-GR" w:eastAsia="el-GR"/>
+        </w:rPr>
+        <w:t xml:space="preserve"> </w:t>
       </w:r>
       <w:r>
         <w:rPr>
@@ -4504,7 +5856,31 @@
           <w:szCs w:val="24"/>
           <w:lang w:val="el-GR" w:eastAsia="el-GR"/>
         </w:rPr>
-        <w:t xml:space="preserve">Το σύστημα προσθέτει το event στο </w:t>
+        <w:t xml:space="preserve">Το σύστημα προσθέτει το </w:t>
+      </w:r>
+      <w:proofErr w:type="spellStart"/>
+      <w:r>
+        <w:rPr>
+          <w:rFonts w:ascii="Arial" w:eastAsia="Times New Roman" w:hAnsi="Arial" w:cs="Arial"/>
+          <w:color w:val="000000"/>
+          <w:kern w:val="0"/>
+          <w:sz w:val="24"/>
+          <w:szCs w:val="24"/>
+          <w:lang w:val="el-GR" w:eastAsia="el-GR"/>
+        </w:rPr>
+        <w:t>event</w:t>
+      </w:r>
+      <w:proofErr w:type="spellEnd"/>
+      <w:r>
+        <w:rPr>
+          <w:rFonts w:ascii="Arial" w:eastAsia="Times New Roman" w:hAnsi="Arial" w:cs="Arial"/>
+          <w:color w:val="000000"/>
+          <w:kern w:val="0"/>
+          <w:sz w:val="24"/>
+          <w:szCs w:val="24"/>
+          <w:lang w:val="el-GR" w:eastAsia="el-GR"/>
+        </w:rPr>
+        <w:t xml:space="preserve"> στο </w:t>
       </w:r>
       <w:r>
         <w:rPr>
@@ -4552,6 +5928,7 @@
         </w:rPr>
         <w:t xml:space="preserve"> </w:t>
       </w:r>
+      <w:proofErr w:type="spellStart"/>
       <w:r>
         <w:rPr>
           <w:rFonts w:ascii="Arial" w:eastAsia="Times New Roman" w:hAnsi="Arial" w:cs="Arial"/>
@@ -4563,6 +5940,7 @@
         </w:rPr>
         <w:t>Maintance</w:t>
       </w:r>
+      <w:proofErr w:type="spellEnd"/>
       <w:r>
         <w:rPr>
           <w:rFonts w:ascii="Arial" w:eastAsia="Times New Roman" w:hAnsi="Arial" w:cs="Arial"/>
@@ -4718,7 +6096,31 @@
           <w:szCs w:val="24"/>
           <w:lang w:val="el-GR" w:eastAsia="el-GR"/>
         </w:rPr>
-        <w:t xml:space="preserve"> φορτώνει την λίστα και εμφανίζει στον ένοικο την οθόνη ειδοποίησεων.</w:t>
+        <w:t xml:space="preserve"> φορτώνει την λίστα και εμφανίζει στον ένοικο την οθόνη </w:t>
+      </w:r>
+      <w:proofErr w:type="spellStart"/>
+      <w:r>
+        <w:rPr>
+          <w:rFonts w:ascii="Arial" w:eastAsia="Times New Roman" w:hAnsi="Arial" w:cs="Arial"/>
+          <w:color w:val="0070C0"/>
+          <w:kern w:val="0"/>
+          <w:sz w:val="24"/>
+          <w:szCs w:val="24"/>
+          <w:lang w:val="el-GR" w:eastAsia="el-GR"/>
+        </w:rPr>
+        <w:t>ειδοποίησεων</w:t>
+      </w:r>
+      <w:proofErr w:type="spellEnd"/>
+      <w:r>
+        <w:rPr>
+          <w:rFonts w:ascii="Arial" w:eastAsia="Times New Roman" w:hAnsi="Arial" w:cs="Arial"/>
+          <w:color w:val="0070C0"/>
+          <w:kern w:val="0"/>
+          <w:sz w:val="24"/>
+          <w:szCs w:val="24"/>
+          <w:lang w:val="el-GR" w:eastAsia="el-GR"/>
+        </w:rPr>
+        <w:t>.</w:t>
       </w:r>
     </w:p>
     <w:p>
@@ -4929,6 +6331,7 @@
           <w:lang w:val="el-GR" w:eastAsia="el-GR"/>
         </w:rPr>
       </w:pPr>
+      <w:proofErr w:type="spellStart"/>
       <w:r>
         <w:rPr>
           <w:rFonts w:ascii="Arial" w:eastAsia="Times New Roman" w:hAnsi="Arial" w:cs="Arial"/>
@@ -4941,7 +6344,82 @@
           <w:u w:val="single"/>
           <w:lang w:val="el-GR" w:eastAsia="el-GR"/>
         </w:rPr>
-        <w:t>Use case 8 (Payment)</w:t>
+        <w:t>Use</w:t>
+      </w:r>
+      <w:proofErr w:type="spellEnd"/>
+      <w:r>
+        <w:rPr>
+          <w:rFonts w:ascii="Arial" w:eastAsia="Times New Roman" w:hAnsi="Arial" w:cs="Arial"/>
+          <w:b/>
+          <w:bCs/>
+          <w:color w:val="0070C0"/>
+          <w:kern w:val="0"/>
+          <w:sz w:val="24"/>
+          <w:szCs w:val="24"/>
+          <w:u w:val="single"/>
+          <w:lang w:val="el-GR" w:eastAsia="el-GR"/>
+        </w:rPr>
+        <w:t xml:space="preserve"> </w:t>
+      </w:r>
+      <w:proofErr w:type="spellStart"/>
+      <w:r>
+        <w:rPr>
+          <w:rFonts w:ascii="Arial" w:eastAsia="Times New Roman" w:hAnsi="Arial" w:cs="Arial"/>
+          <w:b/>
+          <w:bCs/>
+          <w:color w:val="0070C0"/>
+          <w:kern w:val="0"/>
+          <w:sz w:val="24"/>
+          <w:szCs w:val="24"/>
+          <w:u w:val="single"/>
+          <w:lang w:val="el-GR" w:eastAsia="el-GR"/>
+        </w:rPr>
+        <w:t>case</w:t>
+      </w:r>
+      <w:proofErr w:type="spellEnd"/>
+      <w:r>
+        <w:rPr>
+          <w:rFonts w:ascii="Arial" w:eastAsia="Times New Roman" w:hAnsi="Arial" w:cs="Arial"/>
+          <w:b/>
+          <w:bCs/>
+          <w:color w:val="0070C0"/>
+          <w:kern w:val="0"/>
+          <w:sz w:val="24"/>
+          <w:szCs w:val="24"/>
+          <w:u w:val="single"/>
+          <w:lang w:val="el-GR" w:eastAsia="el-GR"/>
+        </w:rPr>
+        <w:t xml:space="preserve"> 8 (</w:t>
+      </w:r>
+      <w:proofErr w:type="spellStart"/>
+      <w:r>
+        <w:rPr>
+          <w:rFonts w:ascii="Arial" w:eastAsia="Times New Roman" w:hAnsi="Arial" w:cs="Arial"/>
+          <w:b/>
+          <w:bCs/>
+          <w:color w:val="0070C0"/>
+          <w:kern w:val="0"/>
+          <w:sz w:val="24"/>
+          <w:szCs w:val="24"/>
+          <w:u w:val="single"/>
+          <w:lang w:val="el-GR" w:eastAsia="el-GR"/>
+        </w:rPr>
+        <w:t>Payment</w:t>
+      </w:r>
+      <w:proofErr w:type="spellEnd"/>
+      <w:r>
+        <w:rPr>
+          <w:rFonts w:ascii="Arial" w:eastAsia="Times New Roman" w:hAnsi="Arial" w:cs="Arial"/>
+          <w:b/>
+          <w:bCs/>
+          <w:color w:val="0070C0"/>
+          <w:kern w:val="0"/>
+          <w:sz w:val="24"/>
+          <w:szCs w:val="24"/>
+          <w:u w:val="single"/>
+          <w:lang w:val="el-GR" w:eastAsia="el-GR"/>
+        </w:rPr>
+        <w:t>)</w:t>
       </w:r>
     </w:p>
     <w:p>
@@ -5121,7 +6599,6 @@
           <w:szCs w:val="24"/>
           <w:lang w:val="el-GR" w:eastAsia="el-GR"/>
         </w:rPr>
-        <w:lastRenderedPageBreak/>
         <w:t>Η πληρωμή είναι επιτυχής και το σύστημα ενημερώνει τη λίστα αντίστοιχα.</w:t>
       </w:r>
     </w:p>
@@ -5207,7 +6684,55 @@
           <w:szCs w:val="24"/>
           <w:lang w:val="el-GR" w:eastAsia="el-GR"/>
         </w:rPr>
-        <w:t>Εναλλακτική ροή 1 (Unsuccessful Payment)</w:t>
+        <w:t>Εναλλακτική ροή 1 (</w:t>
+      </w:r>
+      <w:proofErr w:type="spellStart"/>
+      <w:r>
+        <w:rPr>
+          <w:rFonts w:ascii="Arial" w:eastAsia="Times New Roman" w:hAnsi="Arial" w:cs="Arial"/>
+          <w:color w:val="000000"/>
+          <w:kern w:val="0"/>
+          <w:sz w:val="24"/>
+          <w:szCs w:val="24"/>
+          <w:lang w:val="el-GR" w:eastAsia="el-GR"/>
+        </w:rPr>
+        <w:t>Unsuccessful</w:t>
+      </w:r>
+      <w:proofErr w:type="spellEnd"/>
+      <w:r>
+        <w:rPr>
+          <w:rFonts w:ascii="Arial" w:eastAsia="Times New Roman" w:hAnsi="Arial" w:cs="Arial"/>
+          <w:color w:val="000000"/>
+          <w:kern w:val="0"/>
+          <w:sz w:val="24"/>
+          <w:szCs w:val="24"/>
+          <w:lang w:val="el-GR" w:eastAsia="el-GR"/>
+        </w:rPr>
+        <w:t xml:space="preserve"> </w:t>
+      </w:r>
+      <w:proofErr w:type="spellStart"/>
+      <w:r>
+        <w:rPr>
+          <w:rFonts w:ascii="Arial" w:eastAsia="Times New Roman" w:hAnsi="Arial" w:cs="Arial"/>
+          <w:color w:val="000000"/>
+          <w:kern w:val="0"/>
+          <w:sz w:val="24"/>
+          <w:szCs w:val="24"/>
+          <w:lang w:val="el-GR" w:eastAsia="el-GR"/>
+        </w:rPr>
+        <w:t>Payment</w:t>
+      </w:r>
+      <w:proofErr w:type="spellEnd"/>
+      <w:r>
+        <w:rPr>
+          <w:rFonts w:ascii="Arial" w:eastAsia="Times New Roman" w:hAnsi="Arial" w:cs="Arial"/>
+          <w:color w:val="000000"/>
+          <w:kern w:val="0"/>
+          <w:sz w:val="24"/>
+          <w:szCs w:val="24"/>
+          <w:lang w:val="el-GR" w:eastAsia="el-GR"/>
+        </w:rPr>
+        <w:t>)</w:t>
       </w:r>
     </w:p>
     <w:p>
@@ -5267,6 +6792,7 @@
           <w:szCs w:val="24"/>
           <w:lang w:val="el-GR" w:eastAsia="el-GR"/>
         </w:rPr>
+        <w:lastRenderedPageBreak/>
         <w:t>Ο ένοικος ενημερώνεται και καλείται να ξαναδοκιμάσει ή να χρησιμοποιήσει εναλλακτική μέθοδο.</w:t>
       </w:r>
     </w:p>
@@ -5604,7 +7130,79 @@
           <w:sz w:val="24"/>
           <w:szCs w:val="24"/>
         </w:rPr>
-        <w:t>Ο ένοικος συμπληρώνει την φόρμα</w:t>
+        <w:t xml:space="preserve">Ο </w:t>
+      </w:r>
+      <w:proofErr w:type="spellStart"/>
+      <w:r>
+        <w:rPr>
+          <w:rFonts w:ascii="Arial" w:hAnsi="Arial" w:cs="Arial"/>
+          <w:sz w:val="24"/>
+          <w:szCs w:val="24"/>
+        </w:rPr>
+        <w:t>ένοικος</w:t>
+      </w:r>
+      <w:proofErr w:type="spellEnd"/>
+      <w:r>
+        <w:rPr>
+          <w:rFonts w:ascii="Arial" w:hAnsi="Arial" w:cs="Arial"/>
+          <w:sz w:val="24"/>
+          <w:szCs w:val="24"/>
+        </w:rPr>
+        <w:t xml:space="preserve"> </w:t>
+      </w:r>
+      <w:proofErr w:type="spellStart"/>
+      <w:r>
+        <w:rPr>
+          <w:rFonts w:ascii="Arial" w:hAnsi="Arial" w:cs="Arial"/>
+          <w:sz w:val="24"/>
+          <w:szCs w:val="24"/>
+        </w:rPr>
+        <w:t>συμ</w:t>
+      </w:r>
+      <w:proofErr w:type="spellEnd"/>
+      <w:r>
+        <w:rPr>
+          <w:rFonts w:ascii="Arial" w:hAnsi="Arial" w:cs="Arial"/>
+          <w:sz w:val="24"/>
+          <w:szCs w:val="24"/>
+        </w:rPr>
+        <w:t xml:space="preserve">πληρώνει </w:t>
+      </w:r>
+      <w:proofErr w:type="spellStart"/>
+      <w:r>
+        <w:rPr>
+          <w:rFonts w:ascii="Arial" w:hAnsi="Arial" w:cs="Arial"/>
+          <w:sz w:val="24"/>
+          <w:szCs w:val="24"/>
+        </w:rPr>
+        <w:t>την</w:t>
+      </w:r>
+      <w:proofErr w:type="spellEnd"/>
+      <w:r>
+        <w:rPr>
+          <w:rFonts w:ascii="Arial" w:hAnsi="Arial" w:cs="Arial"/>
+          <w:sz w:val="24"/>
+          <w:szCs w:val="24"/>
+        </w:rPr>
+        <w:t xml:space="preserve"> </w:t>
+      </w:r>
+      <w:proofErr w:type="spellStart"/>
+      <w:r>
+        <w:rPr>
+          <w:rFonts w:ascii="Arial" w:hAnsi="Arial" w:cs="Arial"/>
+          <w:sz w:val="24"/>
+          <w:szCs w:val="24"/>
+        </w:rPr>
+        <w:t>φόρμ</w:t>
+      </w:r>
+      <w:proofErr w:type="spellEnd"/>
+      <w:r>
+        <w:rPr>
+          <w:rFonts w:ascii="Arial" w:hAnsi="Arial" w:cs="Arial"/>
+          <w:sz w:val="24"/>
+          <w:szCs w:val="24"/>
+        </w:rPr>
+        <w:t>α</w:t>
       </w:r>
     </w:p>
     <w:p>
@@ -5677,6 +7275,7 @@
           <w:szCs w:val="24"/>
         </w:rPr>
       </w:pPr>
+      <w:proofErr w:type="spellStart"/>
       <w:r>
         <w:rPr>
           <w:rFonts w:ascii="Arial" w:hAnsi="Arial" w:cs="Arial"/>
@@ -5684,8 +7283,89 @@
           <w:sz w:val="24"/>
           <w:szCs w:val="24"/>
         </w:rPr>
-        <w:t>Το σύστημα ελέγχει τους πόντους</w:t>
-      </w:r>
+        <w:t>Το</w:t>
+      </w:r>
+      <w:proofErr w:type="spellEnd"/>
+      <w:r>
+        <w:rPr>
+          <w:rFonts w:ascii="Arial" w:hAnsi="Arial" w:cs="Arial"/>
+          <w:color w:val="215E99" w:themeColor="text2" w:themeTint="BF"/>
+          <w:sz w:val="24"/>
+          <w:szCs w:val="24"/>
+        </w:rPr>
+        <w:t xml:space="preserve"> </w:t>
+      </w:r>
+      <w:proofErr w:type="spellStart"/>
+      <w:r>
+        <w:rPr>
+          <w:rFonts w:ascii="Arial" w:hAnsi="Arial" w:cs="Arial"/>
+          <w:color w:val="215E99" w:themeColor="text2" w:themeTint="BF"/>
+          <w:sz w:val="24"/>
+          <w:szCs w:val="24"/>
+        </w:rPr>
+        <w:t>σύστημ</w:t>
+      </w:r>
+      <w:proofErr w:type="spellEnd"/>
+      <w:r>
+        <w:rPr>
+          <w:rFonts w:ascii="Arial" w:hAnsi="Arial" w:cs="Arial"/>
+          <w:color w:val="215E99" w:themeColor="text2" w:themeTint="BF"/>
+          <w:sz w:val="24"/>
+          <w:szCs w:val="24"/>
+        </w:rPr>
+        <w:t xml:space="preserve">α </w:t>
+      </w:r>
+      <w:proofErr w:type="spellStart"/>
+      <w:r>
+        <w:rPr>
+          <w:rFonts w:ascii="Arial" w:hAnsi="Arial" w:cs="Arial"/>
+          <w:color w:val="215E99" w:themeColor="text2" w:themeTint="BF"/>
+          <w:sz w:val="24"/>
+          <w:szCs w:val="24"/>
+        </w:rPr>
+        <w:t>ελέγχει</w:t>
+      </w:r>
+      <w:proofErr w:type="spellEnd"/>
+      <w:r>
+        <w:rPr>
+          <w:rFonts w:ascii="Arial" w:hAnsi="Arial" w:cs="Arial"/>
+          <w:color w:val="215E99" w:themeColor="text2" w:themeTint="BF"/>
+          <w:sz w:val="24"/>
+          <w:szCs w:val="24"/>
+        </w:rPr>
+        <w:t xml:space="preserve"> </w:t>
+      </w:r>
+      <w:proofErr w:type="spellStart"/>
+      <w:r>
+        <w:rPr>
+          <w:rFonts w:ascii="Arial" w:hAnsi="Arial" w:cs="Arial"/>
+          <w:color w:val="215E99" w:themeColor="text2" w:themeTint="BF"/>
+          <w:sz w:val="24"/>
+          <w:szCs w:val="24"/>
+        </w:rPr>
+        <w:t>τους</w:t>
+      </w:r>
+      <w:proofErr w:type="spellEnd"/>
+      <w:r>
+        <w:rPr>
+          <w:rFonts w:ascii="Arial" w:hAnsi="Arial" w:cs="Arial"/>
+          <w:color w:val="215E99" w:themeColor="text2" w:themeTint="BF"/>
+          <w:sz w:val="24"/>
+          <w:szCs w:val="24"/>
+        </w:rPr>
+        <w:t xml:space="preserve"> π</w:t>
+      </w:r>
+      <w:proofErr w:type="spellStart"/>
+      <w:r>
+        <w:rPr>
+          <w:rFonts w:ascii="Arial" w:hAnsi="Arial" w:cs="Arial"/>
+          <w:color w:val="215E99" w:themeColor="text2" w:themeTint="BF"/>
+          <w:sz w:val="24"/>
+          <w:szCs w:val="24"/>
+        </w:rPr>
+        <w:t>όντους</w:t>
+      </w:r>
+      <w:proofErr w:type="spellEnd"/>
     </w:p>
     <w:p>
       <w:pPr>
@@ -5799,6 +7479,7 @@
           <w:u w:val="single"/>
         </w:rPr>
       </w:pPr>
+      <w:proofErr w:type="spellStart"/>
       <w:r>
         <w:rPr>
           <w:rFonts w:ascii="Arial" w:hAnsi="Arial" w:cs="Arial"/>
@@ -5806,7 +7487,37 @@
           <w:szCs w:val="24"/>
           <w:u w:val="single"/>
         </w:rPr>
-        <w:t>Εναλλακτική ροή 1 (Unavailable)</w:t>
+        <w:t>Εν</w:t>
+      </w:r>
+      <w:proofErr w:type="spellEnd"/>
+      <w:r>
+        <w:rPr>
+          <w:rFonts w:ascii="Arial" w:hAnsi="Arial" w:cs="Arial"/>
+          <w:sz w:val="24"/>
+          <w:szCs w:val="24"/>
+          <w:u w:val="single"/>
+        </w:rPr>
+        <w:t xml:space="preserve">αλλακτική </w:t>
+      </w:r>
+      <w:proofErr w:type="spellStart"/>
+      <w:r>
+        <w:rPr>
+          <w:rFonts w:ascii="Arial" w:hAnsi="Arial" w:cs="Arial"/>
+          <w:sz w:val="24"/>
+          <w:szCs w:val="24"/>
+          <w:u w:val="single"/>
+        </w:rPr>
+        <w:t>ροή</w:t>
+      </w:r>
+      <w:proofErr w:type="spellEnd"/>
+      <w:r>
+        <w:rPr>
+          <w:rFonts w:ascii="Arial" w:hAnsi="Arial" w:cs="Arial"/>
+          <w:sz w:val="24"/>
+          <w:szCs w:val="24"/>
+          <w:u w:val="single"/>
+        </w:rPr>
+        <w:t xml:space="preserve"> 1 (Unavailable)</w:t>
       </w:r>
     </w:p>
     <w:p>
@@ -5824,14 +7535,88 @@
           <w:szCs w:val="24"/>
         </w:rPr>
       </w:pPr>
-      <w:r>
-        <w:rPr>
-          <w:rFonts w:ascii="Arial" w:hAnsi="Arial" w:cs="Arial"/>
-          <w:sz w:val="24"/>
-          <w:szCs w:val="24"/>
-        </w:rPr>
-        <w:t>Το σύστημα εμφανίζει μήνυμα λάθους</w:t>
-      </w:r>
+      <w:proofErr w:type="spellStart"/>
+      <w:r>
+        <w:rPr>
+          <w:rFonts w:ascii="Arial" w:hAnsi="Arial" w:cs="Arial"/>
+          <w:sz w:val="24"/>
+          <w:szCs w:val="24"/>
+        </w:rPr>
+        <w:t>Το</w:t>
+      </w:r>
+      <w:proofErr w:type="spellEnd"/>
+      <w:r>
+        <w:rPr>
+          <w:rFonts w:ascii="Arial" w:hAnsi="Arial" w:cs="Arial"/>
+          <w:sz w:val="24"/>
+          <w:szCs w:val="24"/>
+        </w:rPr>
+        <w:t xml:space="preserve"> </w:t>
+      </w:r>
+      <w:proofErr w:type="spellStart"/>
+      <w:r>
+        <w:rPr>
+          <w:rFonts w:ascii="Arial" w:hAnsi="Arial" w:cs="Arial"/>
+          <w:sz w:val="24"/>
+          <w:szCs w:val="24"/>
+        </w:rPr>
+        <w:t>σύστημ</w:t>
+      </w:r>
+      <w:proofErr w:type="spellEnd"/>
+      <w:r>
+        <w:rPr>
+          <w:rFonts w:ascii="Arial" w:hAnsi="Arial" w:cs="Arial"/>
+          <w:sz w:val="24"/>
+          <w:szCs w:val="24"/>
+        </w:rPr>
+        <w:t xml:space="preserve">α </w:t>
+      </w:r>
+      <w:proofErr w:type="spellStart"/>
+      <w:r>
+        <w:rPr>
+          <w:rFonts w:ascii="Arial" w:hAnsi="Arial" w:cs="Arial"/>
+          <w:sz w:val="24"/>
+          <w:szCs w:val="24"/>
+        </w:rPr>
+        <w:t>εμφ</w:t>
+      </w:r>
+      <w:proofErr w:type="spellEnd"/>
+      <w:r>
+        <w:rPr>
+          <w:rFonts w:ascii="Arial" w:hAnsi="Arial" w:cs="Arial"/>
+          <w:sz w:val="24"/>
+          <w:szCs w:val="24"/>
+        </w:rPr>
+        <w:t xml:space="preserve">ανίζει </w:t>
+      </w:r>
+      <w:proofErr w:type="spellStart"/>
+      <w:r>
+        <w:rPr>
+          <w:rFonts w:ascii="Arial" w:hAnsi="Arial" w:cs="Arial"/>
+          <w:sz w:val="24"/>
+          <w:szCs w:val="24"/>
+        </w:rPr>
+        <w:t>μήνυμ</w:t>
+      </w:r>
+      <w:proofErr w:type="spellEnd"/>
+      <w:r>
+        <w:rPr>
+          <w:rFonts w:ascii="Arial" w:hAnsi="Arial" w:cs="Arial"/>
+          <w:sz w:val="24"/>
+          <w:szCs w:val="24"/>
+        </w:rPr>
+        <w:t xml:space="preserve">α </w:t>
+      </w:r>
+      <w:proofErr w:type="spellStart"/>
+      <w:r>
+        <w:rPr>
+          <w:rFonts w:ascii="Arial" w:hAnsi="Arial" w:cs="Arial"/>
+          <w:sz w:val="24"/>
+          <w:szCs w:val="24"/>
+        </w:rPr>
+        <w:t>λάθους</w:t>
+      </w:r>
+      <w:proofErr w:type="spellEnd"/>
     </w:p>
     <w:p>
       <w:pPr>
@@ -5898,6 +7683,7 @@
           <w:u w:val="single"/>
         </w:rPr>
       </w:pPr>
+      <w:proofErr w:type="spellStart"/>
       <w:r>
         <w:rPr>
           <w:rFonts w:ascii="Arial" w:hAnsi="Arial" w:cs="Arial"/>
@@ -5905,8 +7691,37 @@
           <w:szCs w:val="24"/>
           <w:u w:val="single"/>
         </w:rPr>
-        <w:lastRenderedPageBreak/>
-        <w:t>Εναλλακτική ροή 2 (Zero points)</w:t>
+        <w:t>Εν</w:t>
+      </w:r>
+      <w:proofErr w:type="spellEnd"/>
+      <w:r>
+        <w:rPr>
+          <w:rFonts w:ascii="Arial" w:hAnsi="Arial" w:cs="Arial"/>
+          <w:sz w:val="24"/>
+          <w:szCs w:val="24"/>
+          <w:u w:val="single"/>
+        </w:rPr>
+        <w:t xml:space="preserve">αλλακτική </w:t>
+      </w:r>
+      <w:proofErr w:type="spellStart"/>
+      <w:r>
+        <w:rPr>
+          <w:rFonts w:ascii="Arial" w:hAnsi="Arial" w:cs="Arial"/>
+          <w:sz w:val="24"/>
+          <w:szCs w:val="24"/>
+          <w:u w:val="single"/>
+        </w:rPr>
+        <w:t>ροή</w:t>
+      </w:r>
+      <w:proofErr w:type="spellEnd"/>
+      <w:r>
+        <w:rPr>
+          <w:rFonts w:ascii="Arial" w:hAnsi="Arial" w:cs="Arial"/>
+          <w:sz w:val="24"/>
+          <w:szCs w:val="24"/>
+          <w:u w:val="single"/>
+        </w:rPr>
+        <w:t xml:space="preserve"> 2 (Zero points)</w:t>
       </w:r>
     </w:p>
     <w:p>
@@ -6022,6 +7837,7 @@
           <w:u w:val="single"/>
           <w:lang w:eastAsia="el-GR"/>
         </w:rPr>
+        <w:lastRenderedPageBreak/>
         <w:t xml:space="preserve">Use case 10 (Lost </w:t>
       </w:r>
       <w:r>
@@ -6080,7 +7896,55 @@
           <w:szCs w:val="24"/>
           <w:lang w:val="el-GR" w:eastAsia="el-GR"/>
         </w:rPr>
-        <w:t>Ο ένοικος εισέρχεται στην εφαρμογή και επιλέγει την ενότητα "Lost &amp; Found".</w:t>
+        <w:t>Ο ένοικος εισέρχεται στην εφαρμογή και επιλέγει την ενότητα "</w:t>
+      </w:r>
+      <w:proofErr w:type="spellStart"/>
+      <w:r>
+        <w:rPr>
+          <w:rFonts w:ascii="Arial" w:eastAsia="Times New Roman" w:hAnsi="Arial" w:cs="Arial"/>
+          <w:color w:val="000000"/>
+          <w:kern w:val="0"/>
+          <w:sz w:val="24"/>
+          <w:szCs w:val="24"/>
+          <w:lang w:val="el-GR" w:eastAsia="el-GR"/>
+        </w:rPr>
+        <w:t>Lost</w:t>
+      </w:r>
+      <w:proofErr w:type="spellEnd"/>
+      <w:r>
+        <w:rPr>
+          <w:rFonts w:ascii="Arial" w:eastAsia="Times New Roman" w:hAnsi="Arial" w:cs="Arial"/>
+          <w:color w:val="000000"/>
+          <w:kern w:val="0"/>
+          <w:sz w:val="24"/>
+          <w:szCs w:val="24"/>
+          <w:lang w:val="el-GR" w:eastAsia="el-GR"/>
+        </w:rPr>
+        <w:t xml:space="preserve"> &amp; </w:t>
+      </w:r>
+      <w:proofErr w:type="spellStart"/>
+      <w:r>
+        <w:rPr>
+          <w:rFonts w:ascii="Arial" w:eastAsia="Times New Roman" w:hAnsi="Arial" w:cs="Arial"/>
+          <w:color w:val="000000"/>
+          <w:kern w:val="0"/>
+          <w:sz w:val="24"/>
+          <w:szCs w:val="24"/>
+          <w:lang w:val="el-GR" w:eastAsia="el-GR"/>
+        </w:rPr>
+        <w:t>Found</w:t>
+      </w:r>
+      <w:proofErr w:type="spellEnd"/>
+      <w:r>
+        <w:rPr>
+          <w:rFonts w:ascii="Arial" w:eastAsia="Times New Roman" w:hAnsi="Arial" w:cs="Arial"/>
+          <w:color w:val="000000"/>
+          <w:kern w:val="0"/>
+          <w:sz w:val="24"/>
+          <w:szCs w:val="24"/>
+          <w:lang w:val="el-GR" w:eastAsia="el-GR"/>
+        </w:rPr>
+        <w:t>".</w:t>
       </w:r>
     </w:p>
     <w:p>
@@ -6110,7 +7974,55 @@
           <w:szCs w:val="24"/>
           <w:lang w:val="el-GR" w:eastAsia="el-GR"/>
         </w:rPr>
-        <w:t>Το σύστημα εμφανίζει την οθόνη Lost &amp; Found.</w:t>
+        <w:t xml:space="preserve">Το σύστημα εμφανίζει την οθόνη </w:t>
+      </w:r>
+      <w:proofErr w:type="spellStart"/>
+      <w:r>
+        <w:rPr>
+          <w:rFonts w:ascii="Arial" w:eastAsia="Times New Roman" w:hAnsi="Arial" w:cs="Arial"/>
+          <w:color w:val="000000"/>
+          <w:kern w:val="0"/>
+          <w:sz w:val="24"/>
+          <w:szCs w:val="24"/>
+          <w:lang w:val="el-GR" w:eastAsia="el-GR"/>
+        </w:rPr>
+        <w:t>Lost</w:t>
+      </w:r>
+      <w:proofErr w:type="spellEnd"/>
+      <w:r>
+        <w:rPr>
+          <w:rFonts w:ascii="Arial" w:eastAsia="Times New Roman" w:hAnsi="Arial" w:cs="Arial"/>
+          <w:color w:val="000000"/>
+          <w:kern w:val="0"/>
+          <w:sz w:val="24"/>
+          <w:szCs w:val="24"/>
+          <w:lang w:val="el-GR" w:eastAsia="el-GR"/>
+        </w:rPr>
+        <w:t xml:space="preserve"> &amp; </w:t>
+      </w:r>
+      <w:proofErr w:type="spellStart"/>
+      <w:r>
+        <w:rPr>
+          <w:rFonts w:ascii="Arial" w:eastAsia="Times New Roman" w:hAnsi="Arial" w:cs="Arial"/>
+          <w:color w:val="000000"/>
+          <w:kern w:val="0"/>
+          <w:sz w:val="24"/>
+          <w:szCs w:val="24"/>
+          <w:lang w:val="el-GR" w:eastAsia="el-GR"/>
+        </w:rPr>
+        <w:t>Found</w:t>
+      </w:r>
+      <w:proofErr w:type="spellEnd"/>
+      <w:r>
+        <w:rPr>
+          <w:rFonts w:ascii="Arial" w:eastAsia="Times New Roman" w:hAnsi="Arial" w:cs="Arial"/>
+          <w:color w:val="000000"/>
+          <w:kern w:val="0"/>
+          <w:sz w:val="24"/>
+          <w:szCs w:val="24"/>
+          <w:lang w:val="el-GR" w:eastAsia="el-GR"/>
+        </w:rPr>
+        <w:t>.</w:t>
       </w:r>
     </w:p>
     <w:p>
@@ -6285,7 +8197,55 @@
           <w:szCs w:val="24"/>
           <w:lang w:val="el-GR" w:eastAsia="el-GR"/>
         </w:rPr>
-        <w:t>Εναλλακτική ροή 1 (Show Registration)</w:t>
+        <w:t>Εναλλακτική ροή 1 (</w:t>
+      </w:r>
+      <w:proofErr w:type="spellStart"/>
+      <w:r>
+        <w:rPr>
+          <w:rFonts w:ascii="Arial" w:eastAsia="Times New Roman" w:hAnsi="Arial" w:cs="Arial"/>
+          <w:color w:val="000000"/>
+          <w:kern w:val="0"/>
+          <w:sz w:val="24"/>
+          <w:szCs w:val="24"/>
+          <w:lang w:val="el-GR" w:eastAsia="el-GR"/>
+        </w:rPr>
+        <w:t>Show</w:t>
+      </w:r>
+      <w:proofErr w:type="spellEnd"/>
+      <w:r>
+        <w:rPr>
+          <w:rFonts w:ascii="Arial" w:eastAsia="Times New Roman" w:hAnsi="Arial" w:cs="Arial"/>
+          <w:color w:val="000000"/>
+          <w:kern w:val="0"/>
+          <w:sz w:val="24"/>
+          <w:szCs w:val="24"/>
+          <w:lang w:val="el-GR" w:eastAsia="el-GR"/>
+        </w:rPr>
+        <w:t xml:space="preserve"> </w:t>
+      </w:r>
+      <w:proofErr w:type="spellStart"/>
+      <w:r>
+        <w:rPr>
+          <w:rFonts w:ascii="Arial" w:eastAsia="Times New Roman" w:hAnsi="Arial" w:cs="Arial"/>
+          <w:color w:val="000000"/>
+          <w:kern w:val="0"/>
+          <w:sz w:val="24"/>
+          <w:szCs w:val="24"/>
+          <w:lang w:val="el-GR" w:eastAsia="el-GR"/>
+        </w:rPr>
+        <w:t>Registration</w:t>
+      </w:r>
+      <w:proofErr w:type="spellEnd"/>
+      <w:r>
+        <w:rPr>
+          <w:rFonts w:ascii="Arial" w:eastAsia="Times New Roman" w:hAnsi="Arial" w:cs="Arial"/>
+          <w:color w:val="000000"/>
+          <w:kern w:val="0"/>
+          <w:sz w:val="24"/>
+          <w:szCs w:val="24"/>
+          <w:lang w:val="el-GR" w:eastAsia="el-GR"/>
+        </w:rPr>
+        <w:t>)</w:t>
       </w:r>
     </w:p>
     <w:p>
@@ -6400,7 +8360,55 @@
           <w:szCs w:val="24"/>
           <w:lang w:val="el-GR" w:eastAsia="el-GR"/>
         </w:rPr>
-        <w:t>Εναλλακτική ροή 2 (Invalid Data)</w:t>
+        <w:t>Εναλλακτική ροή 2 (</w:t>
+      </w:r>
+      <w:proofErr w:type="spellStart"/>
+      <w:r>
+        <w:rPr>
+          <w:rFonts w:ascii="Arial" w:eastAsia="Times New Roman" w:hAnsi="Arial" w:cs="Arial"/>
+          <w:color w:val="000000"/>
+          <w:kern w:val="0"/>
+          <w:sz w:val="24"/>
+          <w:szCs w:val="24"/>
+          <w:lang w:val="el-GR" w:eastAsia="el-GR"/>
+        </w:rPr>
+        <w:t>Invalid</w:t>
+      </w:r>
+      <w:proofErr w:type="spellEnd"/>
+      <w:r>
+        <w:rPr>
+          <w:rFonts w:ascii="Arial" w:eastAsia="Times New Roman" w:hAnsi="Arial" w:cs="Arial"/>
+          <w:color w:val="000000"/>
+          <w:kern w:val="0"/>
+          <w:sz w:val="24"/>
+          <w:szCs w:val="24"/>
+          <w:lang w:val="el-GR" w:eastAsia="el-GR"/>
+        </w:rPr>
+        <w:t xml:space="preserve"> </w:t>
+      </w:r>
+      <w:proofErr w:type="spellStart"/>
+      <w:r>
+        <w:rPr>
+          <w:rFonts w:ascii="Arial" w:eastAsia="Times New Roman" w:hAnsi="Arial" w:cs="Arial"/>
+          <w:color w:val="000000"/>
+          <w:kern w:val="0"/>
+          <w:sz w:val="24"/>
+          <w:szCs w:val="24"/>
+          <w:lang w:val="el-GR" w:eastAsia="el-GR"/>
+        </w:rPr>
+        <w:t>Data</w:t>
+      </w:r>
+      <w:proofErr w:type="spellEnd"/>
+      <w:r>
+        <w:rPr>
+          <w:rFonts w:ascii="Arial" w:eastAsia="Times New Roman" w:hAnsi="Arial" w:cs="Arial"/>
+          <w:color w:val="000000"/>
+          <w:kern w:val="0"/>
+          <w:sz w:val="24"/>
+          <w:szCs w:val="24"/>
+          <w:lang w:val="el-GR" w:eastAsia="el-GR"/>
+        </w:rPr>
+        <w:t>)</w:t>
       </w:r>
     </w:p>
     <w:p>
@@ -6706,7 +8714,6 @@
           <w:u w:val="single"/>
           <w:lang w:eastAsia="el-GR"/>
         </w:rPr>
-        <w:lastRenderedPageBreak/>
         <w:t>Use case Diagram</w:t>
       </w:r>
     </w:p>
@@ -6721,6 +8728,7 @@
           <w:szCs w:val="24"/>
           <w:lang w:eastAsia="el-GR"/>
         </w:rPr>
+        <w:lastRenderedPageBreak/>
         <w:drawing>
           <wp:inline distT="0" distB="0" distL="0" distR="0" wp14:anchorId="70BF4CC4" wp14:editId="75F0F509">
             <wp:extent cx="5402869" cy="7607698"/>
@@ -6852,6 +8860,7 @@
         </w:rPr>
         <w:t xml:space="preserve"> δημιουργήθηκε με το εργαλείο </w:t>
       </w:r>
+      <w:proofErr w:type="spellStart"/>
       <w:r>
         <w:rPr>
           <w:rFonts w:ascii="Arial" w:eastAsia="Times New Roman" w:hAnsi="Arial" w:cs="Arial"/>
@@ -6863,6 +8872,7 @@
         </w:rPr>
         <w:t>drawio</w:t>
       </w:r>
+      <w:proofErr w:type="spellEnd"/>
       <w:r>
         <w:rPr>
           <w:rFonts w:ascii="Arial" w:eastAsia="Times New Roman" w:hAnsi="Arial" w:cs="Arial"/>
@@ -6888,7 +8898,6 @@
           <w:u w:val="single"/>
           <w:lang w:eastAsia="el-GR"/>
         </w:rPr>
-        <w:lastRenderedPageBreak/>
         <w:t>Mock-Ups (</w:t>
       </w:r>
       <w:bookmarkStart w:id="0" w:name="_Hlt194534912"/>
@@ -6941,6 +8950,7 @@
         <w:rPr>
           <w:noProof/>
         </w:rPr>
+        <w:lastRenderedPageBreak/>
         <w:drawing>
           <wp:inline distT="0" distB="0" distL="0" distR="0" wp14:anchorId="7F396513" wp14:editId="1B817E47">
             <wp:extent cx="5934075" cy="2371725"/>
@@ -6993,9 +9003,89 @@
     </w:p>
     <w:p>
       <w:r>
+        <w:drawing>
+          <wp:inline distT="0" distB="0" distL="0" distR="0" wp14:anchorId="1AA233E9" wp14:editId="635A7118">
+            <wp:extent cx="5943600" cy="2058670"/>
+            <wp:effectExtent l="0" t="0" r="0" b="0"/>
+            <wp:docPr id="1399378197" name="Picture 1" descr="A screenshot of a computer&#10;&#10;AI-generated content may be incorrect."/>
+            <wp:cNvGraphicFramePr>
+              <a:graphicFrameLocks xmlns:a="http://schemas.openxmlformats.org/drawingml/2006/main" noChangeAspect="1"/>
+            </wp:cNvGraphicFramePr>
+            <a:graphic xmlns:a="http://schemas.openxmlformats.org/drawingml/2006/main">
+              <a:graphicData uri="http://schemas.openxmlformats.org/drawingml/2006/picture">
+                <pic:pic xmlns:pic="http://schemas.openxmlformats.org/drawingml/2006/picture">
+                  <pic:nvPicPr>
+                    <pic:cNvPr id="1399378197" name="Picture 1" descr="A screenshot of a computer&#10;&#10;AI-generated content may be incorrect."/>
+                    <pic:cNvPicPr/>
+                  </pic:nvPicPr>
+                  <pic:blipFill>
+                    <a:blip r:embed="rId11"/>
+                    <a:stretch>
+                      <a:fillRect/>
+                    </a:stretch>
+                  </pic:blipFill>
+                  <pic:spPr>
+                    <a:xfrm>
+                      <a:off x="0" y="0"/>
+                      <a:ext cx="5943600" cy="2058670"/>
+                    </a:xfrm>
+                    <a:prstGeom prst="rect">
+                      <a:avLst/>
+                    </a:prstGeom>
+                  </pic:spPr>
+                </pic:pic>
+              </a:graphicData>
+            </a:graphic>
+          </wp:inline>
+        </w:drawing>
+      </w:r>
+    </w:p>
+    <w:p>
+      <w:r>
+        <w:drawing>
+          <wp:inline distT="0" distB="0" distL="0" distR="0" wp14:anchorId="5C803CCA" wp14:editId="30E46283">
+            <wp:extent cx="5943600" cy="2477770"/>
+            <wp:effectExtent l="0" t="0" r="0" b="0"/>
+            <wp:docPr id="217471372" name="Picture 1" descr="A screenshot of a mobile application&#10;&#10;AI-generated content may be incorrect."/>
+            <wp:cNvGraphicFramePr>
+              <a:graphicFrameLocks xmlns:a="http://schemas.openxmlformats.org/drawingml/2006/main" noChangeAspect="1"/>
+            </wp:cNvGraphicFramePr>
+            <a:graphic xmlns:a="http://schemas.openxmlformats.org/drawingml/2006/main">
+              <a:graphicData uri="http://schemas.openxmlformats.org/drawingml/2006/picture">
+                <pic:pic xmlns:pic="http://schemas.openxmlformats.org/drawingml/2006/picture">
+                  <pic:nvPicPr>
+                    <pic:cNvPr id="217471372" name="Picture 1" descr="A screenshot of a mobile application&#10;&#10;AI-generated content may be incorrect."/>
+                    <pic:cNvPicPr/>
+                  </pic:nvPicPr>
+                  <pic:blipFill>
+                    <a:blip r:embed="rId12"/>
+                    <a:stretch>
+                      <a:fillRect/>
+                    </a:stretch>
+                  </pic:blipFill>
+                  <pic:spPr>
+                    <a:xfrm>
+                      <a:off x="0" y="0"/>
+                      <a:ext cx="5943600" cy="2477770"/>
+                    </a:xfrm>
+                    <a:prstGeom prst="rect">
+                      <a:avLst/>
+                    </a:prstGeom>
+                  </pic:spPr>
+                </pic:pic>
+              </a:graphicData>
+            </a:graphic>
+          </wp:inline>
+        </w:drawing>
+      </w:r>
+    </w:p>
+    <w:p/>
+    <w:p>
+      <w:r>
         <w:rPr>
           <w:noProof/>
         </w:rPr>
+        <w:lastRenderedPageBreak/>
         <w:drawing>
           <wp:inline distT="0" distB="0" distL="0" distR="0" wp14:anchorId="164517F1" wp14:editId="59A2A70D">
             <wp:extent cx="5943600" cy="2352675"/>
@@ -7012,7 +9102,7 @@
                     <pic:cNvPicPr/>
                   </pic:nvPicPr>
                   <pic:blipFill>
-                    <a:blip r:embed="rId11"/>
+                    <a:blip r:embed="rId13"/>
                     <a:stretch>
                       <a:fillRect/>
                     </a:stretch>
@@ -7054,7 +9144,7 @@
                     <pic:cNvPicPr/>
                   </pic:nvPicPr>
                   <pic:blipFill>
-                    <a:blip r:embed="rId12"/>
+                    <a:blip r:embed="rId14"/>
                     <a:stretch>
                       <a:fillRect/>
                     </a:stretch>
@@ -7080,7 +9170,6 @@
         <w:rPr>
           <w:noProof/>
         </w:rPr>
-        <w:lastRenderedPageBreak/>
         <w:drawing>
           <wp:inline distT="0" distB="0" distL="0" distR="0" wp14:anchorId="41446591" wp14:editId="30A1EDFD">
             <wp:extent cx="5811061" cy="3162741"/>
@@ -7097,7 +9186,7 @@
                     <pic:cNvPicPr/>
                   </pic:nvPicPr>
                   <pic:blipFill>
-                    <a:blip r:embed="rId13"/>
+                    <a:blip r:embed="rId15"/>
                     <a:stretch>
                       <a:fillRect/>
                     </a:stretch>
@@ -7142,7 +9231,80 @@
           <w:szCs w:val="24"/>
           <w:lang w:val="el-GR" w:eastAsia="el-GR"/>
         </w:rPr>
-        <w:t>Τα mock-up screens δημιουργήθηκαν με το εργαλείο figma.</w:t>
+        <w:lastRenderedPageBreak/>
+        <w:t xml:space="preserve">Τα </w:t>
+      </w:r>
+      <w:proofErr w:type="spellStart"/>
+      <w:r>
+        <w:rPr>
+          <w:rFonts w:ascii="Arial" w:eastAsia="Times New Roman" w:hAnsi="Arial" w:cs="Arial"/>
+          <w:color w:val="000000"/>
+          <w:kern w:val="0"/>
+          <w:sz w:val="24"/>
+          <w:szCs w:val="24"/>
+          <w:lang w:val="el-GR" w:eastAsia="el-GR"/>
+        </w:rPr>
+        <w:t>mock-up</w:t>
+      </w:r>
+      <w:proofErr w:type="spellEnd"/>
+      <w:r>
+        <w:rPr>
+          <w:rFonts w:ascii="Arial" w:eastAsia="Times New Roman" w:hAnsi="Arial" w:cs="Arial"/>
+          <w:color w:val="000000"/>
+          <w:kern w:val="0"/>
+          <w:sz w:val="24"/>
+          <w:szCs w:val="24"/>
+          <w:lang w:val="el-GR" w:eastAsia="el-GR"/>
+        </w:rPr>
+        <w:t xml:space="preserve"> </w:t>
+      </w:r>
+      <w:proofErr w:type="spellStart"/>
+      <w:r>
+        <w:rPr>
+          <w:rFonts w:ascii="Arial" w:eastAsia="Times New Roman" w:hAnsi="Arial" w:cs="Arial"/>
+          <w:color w:val="000000"/>
+          <w:kern w:val="0"/>
+          <w:sz w:val="24"/>
+          <w:szCs w:val="24"/>
+          <w:lang w:val="el-GR" w:eastAsia="el-GR"/>
+        </w:rPr>
+        <w:t>screens</w:t>
+      </w:r>
+      <w:proofErr w:type="spellEnd"/>
+      <w:r>
+        <w:rPr>
+          <w:rFonts w:ascii="Arial" w:eastAsia="Times New Roman" w:hAnsi="Arial" w:cs="Arial"/>
+          <w:color w:val="000000"/>
+          <w:kern w:val="0"/>
+          <w:sz w:val="24"/>
+          <w:szCs w:val="24"/>
+          <w:lang w:val="el-GR" w:eastAsia="el-GR"/>
+        </w:rPr>
+        <w:t xml:space="preserve"> δημιουργήθηκαν με το εργαλείο </w:t>
+      </w:r>
+      <w:proofErr w:type="spellStart"/>
+      <w:r>
+        <w:rPr>
+          <w:rFonts w:ascii="Arial" w:eastAsia="Times New Roman" w:hAnsi="Arial" w:cs="Arial"/>
+          <w:color w:val="000000"/>
+          <w:kern w:val="0"/>
+          <w:sz w:val="24"/>
+          <w:szCs w:val="24"/>
+          <w:lang w:val="el-GR" w:eastAsia="el-GR"/>
+        </w:rPr>
+        <w:t>figma</w:t>
+      </w:r>
+      <w:proofErr w:type="spellEnd"/>
+      <w:r>
+        <w:rPr>
+          <w:rFonts w:ascii="Arial" w:eastAsia="Times New Roman" w:hAnsi="Arial" w:cs="Arial"/>
+          <w:color w:val="000000"/>
+          <w:kern w:val="0"/>
+          <w:sz w:val="24"/>
+          <w:szCs w:val="24"/>
+          <w:lang w:val="el-GR" w:eastAsia="el-GR"/>
+        </w:rPr>
+        <w:t>.</w:t>
       </w:r>
     </w:p>
     <w:p>
@@ -9317,6 +11479,123 @@
     </w:lvl>
   </w:abstractNum>
   <w:abstractNum w:abstractNumId="22" w15:restartNumberingAfterBreak="0">
+    <w:nsid w:val="505B0506"/>
+    <w:multiLevelType w:val="multilevel"/>
+    <w:tmpl w:val="9E1890C4"/>
+    <w:lvl w:ilvl="0">
+      <w:start w:val="1"/>
+      <w:numFmt w:val="decimal"/>
+      <w:lvlText w:val="%1."/>
+      <w:lvlJc w:val="left"/>
+      <w:pPr>
+        <w:tabs>
+          <w:tab w:val="num" w:pos="720"/>
+        </w:tabs>
+        <w:ind w:left="720" w:hanging="360"/>
+      </w:pPr>
+      <w:rPr>
+        <w:strike w:val="0"/>
+        <w:color w:val="000000" w:themeColor="text1"/>
+      </w:rPr>
+    </w:lvl>
+    <w:lvl w:ilvl="1" w:tentative="1">
+      <w:start w:val="1"/>
+      <w:numFmt w:val="decimal"/>
+      <w:lvlText w:val="%2."/>
+      <w:lvlJc w:val="left"/>
+      <w:pPr>
+        <w:tabs>
+          <w:tab w:val="num" w:pos="1440"/>
+        </w:tabs>
+        <w:ind w:left="1440" w:hanging="360"/>
+      </w:pPr>
+    </w:lvl>
+    <w:lvl w:ilvl="2" w:tentative="1">
+      <w:start w:val="1"/>
+      <w:numFmt w:val="decimal"/>
+      <w:lvlText w:val="%3."/>
+      <w:lvlJc w:val="left"/>
+      <w:pPr>
+        <w:tabs>
+          <w:tab w:val="num" w:pos="2160"/>
+        </w:tabs>
+        <w:ind w:left="2160" w:hanging="360"/>
+      </w:pPr>
+    </w:lvl>
+    <w:lvl w:ilvl="3" w:tentative="1">
+      <w:start w:val="1"/>
+      <w:numFmt w:val="decimal"/>
+      <w:lvlText w:val="%4."/>
+      <w:lvlJc w:val="left"/>
+      <w:pPr>
+        <w:tabs>
+          <w:tab w:val="num" w:pos="2880"/>
+        </w:tabs>
+        <w:ind w:left="2880" w:hanging="360"/>
+      </w:pPr>
+    </w:lvl>
+    <w:lvl w:ilvl="4" w:tentative="1">
+      <w:start w:val="1"/>
+      <w:numFmt w:val="decimal"/>
+      <w:lvlText w:val="%5."/>
+      <w:lvlJc w:val="left"/>
+      <w:pPr>
+        <w:tabs>
+          <w:tab w:val="num" w:pos="3600"/>
+        </w:tabs>
+        <w:ind w:left="3600" w:hanging="360"/>
+      </w:pPr>
+    </w:lvl>
+    <w:lvl w:ilvl="5" w:tentative="1">
+      <w:start w:val="1"/>
+      <w:numFmt w:val="decimal"/>
+      <w:lvlText w:val="%6."/>
+      <w:lvlJc w:val="left"/>
+      <w:pPr>
+        <w:tabs>
+          <w:tab w:val="num" w:pos="4320"/>
+        </w:tabs>
+        <w:ind w:left="4320" w:hanging="360"/>
+      </w:pPr>
+    </w:lvl>
+    <w:lvl w:ilvl="6" w:tentative="1">
+      <w:start w:val="1"/>
+      <w:numFmt w:val="decimal"/>
+      <w:lvlText w:val="%7."/>
+      <w:lvlJc w:val="left"/>
+      <w:pPr>
+        <w:tabs>
+          <w:tab w:val="num" w:pos="5040"/>
+        </w:tabs>
+        <w:ind w:left="5040" w:hanging="360"/>
+      </w:pPr>
+    </w:lvl>
+    <w:lvl w:ilvl="7" w:tentative="1">
+      <w:start w:val="1"/>
+      <w:numFmt w:val="decimal"/>
+      <w:lvlText w:val="%8."/>
+      <w:lvlJc w:val="left"/>
+      <w:pPr>
+        <w:tabs>
+          <w:tab w:val="num" w:pos="5760"/>
+        </w:tabs>
+        <w:ind w:left="5760" w:hanging="360"/>
+      </w:pPr>
+    </w:lvl>
+    <w:lvl w:ilvl="8" w:tentative="1">
+      <w:start w:val="1"/>
+      <w:numFmt w:val="decimal"/>
+      <w:lvlText w:val="%9."/>
+      <w:lvlJc w:val="left"/>
+      <w:pPr>
+        <w:tabs>
+          <w:tab w:val="num" w:pos="6480"/>
+        </w:tabs>
+        <w:ind w:left="6480" w:hanging="360"/>
+      </w:pPr>
+    </w:lvl>
+  </w:abstractNum>
+  <w:abstractNum w:abstractNumId="23" w15:restartNumberingAfterBreak="0">
     <w:nsid w:val="515567E4"/>
     <w:multiLevelType w:val="multilevel"/>
     <w:tmpl w:val="BCD85600"/>
@@ -9402,7 +11681,7 @@
       </w:pPr>
     </w:lvl>
   </w:abstractNum>
-  <w:abstractNum w:abstractNumId="23" w15:restartNumberingAfterBreak="0">
+  <w:abstractNum w:abstractNumId="24" w15:restartNumberingAfterBreak="0">
     <w:nsid w:val="605A1C55"/>
     <w:multiLevelType w:val="multilevel"/>
     <w:tmpl w:val="321EF16A"/>
@@ -9488,7 +11767,7 @@
       </w:pPr>
     </w:lvl>
   </w:abstractNum>
-  <w:abstractNum w:abstractNumId="24" w15:restartNumberingAfterBreak="0">
+  <w:abstractNum w:abstractNumId="25" w15:restartNumberingAfterBreak="0">
     <w:nsid w:val="64223722"/>
     <w:multiLevelType w:val="multilevel"/>
     <w:tmpl w:val="829876AE"/>
@@ -9574,7 +11853,7 @@
       </w:pPr>
     </w:lvl>
   </w:abstractNum>
-  <w:abstractNum w:abstractNumId="25" w15:restartNumberingAfterBreak="0">
+  <w:abstractNum w:abstractNumId="26" w15:restartNumberingAfterBreak="0">
     <w:nsid w:val="66EC2A5A"/>
     <w:multiLevelType w:val="multilevel"/>
     <w:tmpl w:val="0D2C9CCC"/>
@@ -9660,7 +11939,120 @@
       </w:pPr>
     </w:lvl>
   </w:abstractNum>
-  <w:abstractNum w:abstractNumId="26" w15:restartNumberingAfterBreak="0">
+  <w:abstractNum w:abstractNumId="27" w15:restartNumberingAfterBreak="0">
+    <w:nsid w:val="68B70B5B"/>
+    <w:multiLevelType w:val="multilevel"/>
+    <w:tmpl w:val="B26E9DA8"/>
+    <w:lvl w:ilvl="0">
+      <w:start w:val="1"/>
+      <w:numFmt w:val="decimal"/>
+      <w:lvlText w:val="%1."/>
+      <w:lvlJc w:val="left"/>
+      <w:pPr>
+        <w:tabs>
+          <w:tab w:val="num" w:pos="720"/>
+        </w:tabs>
+        <w:ind w:left="720" w:hanging="360"/>
+      </w:pPr>
+    </w:lvl>
+    <w:lvl w:ilvl="1" w:tentative="1">
+      <w:start w:val="1"/>
+      <w:numFmt w:val="decimal"/>
+      <w:lvlText w:val="%2."/>
+      <w:lvlJc w:val="left"/>
+      <w:pPr>
+        <w:tabs>
+          <w:tab w:val="num" w:pos="1440"/>
+        </w:tabs>
+        <w:ind w:left="1440" w:hanging="360"/>
+      </w:pPr>
+    </w:lvl>
+    <w:lvl w:ilvl="2" w:tentative="1">
+      <w:start w:val="1"/>
+      <w:numFmt w:val="decimal"/>
+      <w:lvlText w:val="%3."/>
+      <w:lvlJc w:val="left"/>
+      <w:pPr>
+        <w:tabs>
+          <w:tab w:val="num" w:pos="2160"/>
+        </w:tabs>
+        <w:ind w:left="2160" w:hanging="360"/>
+      </w:pPr>
+    </w:lvl>
+    <w:lvl w:ilvl="3" w:tentative="1">
+      <w:start w:val="1"/>
+      <w:numFmt w:val="decimal"/>
+      <w:lvlText w:val="%4."/>
+      <w:lvlJc w:val="left"/>
+      <w:pPr>
+        <w:tabs>
+          <w:tab w:val="num" w:pos="2880"/>
+        </w:tabs>
+        <w:ind w:left="2880" w:hanging="360"/>
+      </w:pPr>
+    </w:lvl>
+    <w:lvl w:ilvl="4" w:tentative="1">
+      <w:start w:val="1"/>
+      <w:numFmt w:val="decimal"/>
+      <w:lvlText w:val="%5."/>
+      <w:lvlJc w:val="left"/>
+      <w:pPr>
+        <w:tabs>
+          <w:tab w:val="num" w:pos="3600"/>
+        </w:tabs>
+        <w:ind w:left="3600" w:hanging="360"/>
+      </w:pPr>
+    </w:lvl>
+    <w:lvl w:ilvl="5" w:tentative="1">
+      <w:start w:val="1"/>
+      <w:numFmt w:val="decimal"/>
+      <w:lvlText w:val="%6."/>
+      <w:lvlJc w:val="left"/>
+      <w:pPr>
+        <w:tabs>
+          <w:tab w:val="num" w:pos="4320"/>
+        </w:tabs>
+        <w:ind w:left="4320" w:hanging="360"/>
+      </w:pPr>
+    </w:lvl>
+    <w:lvl w:ilvl="6" w:tentative="1">
+      <w:start w:val="1"/>
+      <w:numFmt w:val="decimal"/>
+      <w:lvlText w:val="%7."/>
+      <w:lvlJc w:val="left"/>
+      <w:pPr>
+        <w:tabs>
+          <w:tab w:val="num" w:pos="5040"/>
+        </w:tabs>
+        <w:ind w:left="5040" w:hanging="360"/>
+      </w:pPr>
+    </w:lvl>
+    <w:lvl w:ilvl="7" w:tentative="1">
+      <w:start w:val="1"/>
+      <w:numFmt w:val="decimal"/>
+      <w:lvlText w:val="%8."/>
+      <w:lvlJc w:val="left"/>
+      <w:pPr>
+        <w:tabs>
+          <w:tab w:val="num" w:pos="5760"/>
+        </w:tabs>
+        <w:ind w:left="5760" w:hanging="360"/>
+      </w:pPr>
+    </w:lvl>
+    <w:lvl w:ilvl="8" w:tentative="1">
+      <w:start w:val="1"/>
+      <w:numFmt w:val="decimal"/>
+      <w:lvlText w:val="%9."/>
+      <w:lvlJc w:val="left"/>
+      <w:pPr>
+        <w:tabs>
+          <w:tab w:val="num" w:pos="6480"/>
+        </w:tabs>
+        <w:ind w:left="6480" w:hanging="360"/>
+      </w:pPr>
+    </w:lvl>
+  </w:abstractNum>
+  <w:abstractNum w:abstractNumId="28" w15:restartNumberingAfterBreak="0">
     <w:nsid w:val="69A832A9"/>
     <w:multiLevelType w:val="multilevel"/>
     <w:tmpl w:val="68840DA0"/>
@@ -9746,7 +12138,7 @@
       </w:pPr>
     </w:lvl>
   </w:abstractNum>
-  <w:abstractNum w:abstractNumId="27" w15:restartNumberingAfterBreak="0">
+  <w:abstractNum w:abstractNumId="29" w15:restartNumberingAfterBreak="0">
     <w:nsid w:val="69B4621F"/>
     <w:multiLevelType w:val="multilevel"/>
     <w:tmpl w:val="2E607416"/>
@@ -9835,7 +12227,97 @@
       </w:pPr>
     </w:lvl>
   </w:abstractNum>
-  <w:abstractNum w:abstractNumId="28" w15:restartNumberingAfterBreak="0">
+  <w:abstractNum w:abstractNumId="30" w15:restartNumberingAfterBreak="0">
+    <w:nsid w:val="704A0792"/>
+    <w:multiLevelType w:val="hybridMultilevel"/>
+    <w:tmpl w:val="B8648338"/>
+    <w:lvl w:ilvl="0" w:tplc="FADEDF64">
+      <w:start w:val="1"/>
+      <w:numFmt w:val="decimal"/>
+      <w:lvlText w:val="%1."/>
+      <w:lvlJc w:val="left"/>
+      <w:pPr>
+        <w:ind w:left="720" w:hanging="360"/>
+      </w:pPr>
+      <w:rPr>
+        <w:rFonts w:hint="default"/>
+        <w:color w:val="0E2841" w:themeColor="text2"/>
+      </w:rPr>
+    </w:lvl>
+    <w:lvl w:ilvl="1" w:tplc="04090019" w:tentative="1">
+      <w:start w:val="1"/>
+      <w:numFmt w:val="lowerLetter"/>
+      <w:lvlText w:val="%2."/>
+      <w:lvlJc w:val="left"/>
+      <w:pPr>
+        <w:ind w:left="1440" w:hanging="360"/>
+      </w:pPr>
+    </w:lvl>
+    <w:lvl w:ilvl="2" w:tplc="0409001B" w:tentative="1">
+      <w:start w:val="1"/>
+      <w:numFmt w:val="lowerRoman"/>
+      <w:lvlText w:val="%3."/>
+      <w:lvlJc w:val="right"/>
+      <w:pPr>
+        <w:ind w:left="2160" w:hanging="180"/>
+      </w:pPr>
+    </w:lvl>
+    <w:lvl w:ilvl="3" w:tplc="0409000F" w:tentative="1">
+      <w:start w:val="1"/>
+      <w:numFmt w:val="decimal"/>
+      <w:lvlText w:val="%4."/>
+      <w:lvlJc w:val="left"/>
+      <w:pPr>
+        <w:ind w:left="2880" w:hanging="360"/>
+      </w:pPr>
+    </w:lvl>
+    <w:lvl w:ilvl="4" w:tplc="04090019" w:tentative="1">
+      <w:start w:val="1"/>
+      <w:numFmt w:val="lowerLetter"/>
+      <w:lvlText w:val="%5."/>
+      <w:lvlJc w:val="left"/>
+      <w:pPr>
+        <w:ind w:left="3600" w:hanging="360"/>
+      </w:pPr>
+    </w:lvl>
+    <w:lvl w:ilvl="5" w:tplc="0409001B" w:tentative="1">
+      <w:start w:val="1"/>
+      <w:numFmt w:val="lowerRoman"/>
+      <w:lvlText w:val="%6."/>
+      <w:lvlJc w:val="right"/>
+      <w:pPr>
+        <w:ind w:left="4320" w:hanging="180"/>
+      </w:pPr>
+    </w:lvl>
+    <w:lvl w:ilvl="6" w:tplc="0409000F" w:tentative="1">
+      <w:start w:val="1"/>
+      <w:numFmt w:val="decimal"/>
+      <w:lvlText w:val="%7."/>
+      <w:lvlJc w:val="left"/>
+      <w:pPr>
+        <w:ind w:left="5040" w:hanging="360"/>
+      </w:pPr>
+    </w:lvl>
+    <w:lvl w:ilvl="7" w:tplc="04090019" w:tentative="1">
+      <w:start w:val="1"/>
+      <w:numFmt w:val="lowerLetter"/>
+      <w:lvlText w:val="%8."/>
+      <w:lvlJc w:val="left"/>
+      <w:pPr>
+        <w:ind w:left="5760" w:hanging="360"/>
+      </w:pPr>
+    </w:lvl>
+    <w:lvl w:ilvl="8" w:tplc="0409001B" w:tentative="1">
+      <w:start w:val="1"/>
+      <w:numFmt w:val="lowerRoman"/>
+      <w:lvlText w:val="%9."/>
+      <w:lvlJc w:val="right"/>
+      <w:pPr>
+        <w:ind w:left="6480" w:hanging="180"/>
+      </w:pPr>
+    </w:lvl>
+  </w:abstractNum>
+  <w:abstractNum w:abstractNumId="31" w15:restartNumberingAfterBreak="0">
     <w:nsid w:val="70984EA0"/>
     <w:multiLevelType w:val="hybridMultilevel"/>
     <w:tmpl w:val="E822FFF8"/>
@@ -9924,7 +12406,7 @@
       </w:pPr>
     </w:lvl>
   </w:abstractNum>
-  <w:abstractNum w:abstractNumId="29" w15:restartNumberingAfterBreak="0">
+  <w:abstractNum w:abstractNumId="32" w15:restartNumberingAfterBreak="0">
     <w:nsid w:val="778F06D7"/>
     <w:multiLevelType w:val="multilevel"/>
     <w:tmpl w:val="20BE65F0"/>
@@ -10037,7 +12519,7 @@
       </w:pPr>
     </w:lvl>
   </w:abstractNum>
-  <w:abstractNum w:abstractNumId="30" w15:restartNumberingAfterBreak="0">
+  <w:abstractNum w:abstractNumId="33" w15:restartNumberingAfterBreak="0">
     <w:nsid w:val="7CC31579"/>
     <w:multiLevelType w:val="multilevel"/>
     <w:tmpl w:val="DD5E12B0"/>
@@ -10123,7 +12605,7 @@
       </w:pPr>
     </w:lvl>
   </w:abstractNum>
-  <w:abstractNum w:abstractNumId="31" w15:restartNumberingAfterBreak="0">
+  <w:abstractNum w:abstractNumId="34" w15:restartNumberingAfterBreak="0">
     <w:nsid w:val="7CD017C2"/>
     <w:multiLevelType w:val="multilevel"/>
     <w:tmpl w:val="30603DF8"/>
@@ -10209,7 +12691,7 @@
       </w:pPr>
     </w:lvl>
   </w:abstractNum>
-  <w:abstractNum w:abstractNumId="32" w15:restartNumberingAfterBreak="0">
+  <w:abstractNum w:abstractNumId="35" w15:restartNumberingAfterBreak="0">
     <w:nsid w:val="7D59191A"/>
     <w:multiLevelType w:val="multilevel"/>
     <w:tmpl w:val="3FCAB9C0"/>
@@ -10295,7 +12777,7 @@
       </w:pPr>
     </w:lvl>
   </w:abstractNum>
-  <w:abstractNum w:abstractNumId="33" w15:restartNumberingAfterBreak="0">
+  <w:abstractNum w:abstractNumId="36" w15:restartNumberingAfterBreak="0">
     <w:nsid w:val="7FE412FB"/>
     <w:multiLevelType w:val="hybridMultilevel"/>
     <w:tmpl w:val="2716BFC4"/>
@@ -10406,7 +12888,7 @@
     <w:abstractNumId w:val="18"/>
   </w:num>
   <w:num w:numId="8" w16cid:durableId="584612374">
-    <w:abstractNumId w:val="29"/>
+    <w:abstractNumId w:val="32"/>
   </w:num>
   <w:num w:numId="9" w16cid:durableId="1067531315">
     <w:abstractNumId w:val="17"/>
@@ -10418,19 +12900,19 @@
     <w:abstractNumId w:val="10"/>
   </w:num>
   <w:num w:numId="12" w16cid:durableId="1557735899">
-    <w:abstractNumId w:val="28"/>
+    <w:abstractNumId w:val="31"/>
   </w:num>
   <w:num w:numId="13" w16cid:durableId="104816372">
-    <w:abstractNumId w:val="33"/>
+    <w:abstractNumId w:val="36"/>
   </w:num>
   <w:num w:numId="14" w16cid:durableId="1098673361">
     <w:abstractNumId w:val="20"/>
   </w:num>
   <w:num w:numId="15" w16cid:durableId="1084759010">
-    <w:abstractNumId w:val="24"/>
+    <w:abstractNumId w:val="25"/>
   </w:num>
   <w:num w:numId="16" w16cid:durableId="2138835459">
-    <w:abstractNumId w:val="23"/>
+    <w:abstractNumId w:val="24"/>
   </w:num>
   <w:num w:numId="17" w16cid:durableId="1007755072">
     <w:abstractNumId w:val="21"/>
@@ -10442,7 +12924,7 @@
     <w:abstractNumId w:val="9"/>
   </w:num>
   <w:num w:numId="20" w16cid:durableId="1349482784">
-    <w:abstractNumId w:val="32"/>
+    <w:abstractNumId w:val="35"/>
   </w:num>
   <w:num w:numId="21" w16cid:durableId="293950777">
     <w:abstractNumId w:val="8"/>
@@ -10451,13 +12933,13 @@
     <w:abstractNumId w:val="12"/>
   </w:num>
   <w:num w:numId="23" w16cid:durableId="157233928">
-    <w:abstractNumId w:val="26"/>
+    <w:abstractNumId w:val="28"/>
   </w:num>
   <w:num w:numId="24" w16cid:durableId="440613807">
-    <w:abstractNumId w:val="30"/>
+    <w:abstractNumId w:val="33"/>
   </w:num>
   <w:num w:numId="25" w16cid:durableId="1891303556">
-    <w:abstractNumId w:val="25"/>
+    <w:abstractNumId w:val="26"/>
   </w:num>
   <w:num w:numId="26" w16cid:durableId="2067416556">
     <w:abstractNumId w:val="2"/>
@@ -10469,7 +12951,7 @@
     <w:abstractNumId w:val="11"/>
   </w:num>
   <w:num w:numId="29" w16cid:durableId="1193881564">
-    <w:abstractNumId w:val="22"/>
+    <w:abstractNumId w:val="23"/>
   </w:num>
   <w:num w:numId="30" w16cid:durableId="1503396890">
     <w:abstractNumId w:val="19"/>
@@ -10478,13 +12960,22 @@
     <w:abstractNumId w:val="6"/>
   </w:num>
   <w:num w:numId="32" w16cid:durableId="1411780271">
-    <w:abstractNumId w:val="31"/>
+    <w:abstractNumId w:val="34"/>
   </w:num>
   <w:num w:numId="33" w16cid:durableId="2112116838">
-    <w:abstractNumId w:val="27"/>
+    <w:abstractNumId w:val="29"/>
   </w:num>
   <w:num w:numId="34" w16cid:durableId="1689216894">
     <w:abstractNumId w:val="1"/>
+  </w:num>
+  <w:num w:numId="35" w16cid:durableId="1226836379">
+    <w:abstractNumId w:val="22"/>
+  </w:num>
+  <w:num w:numId="36" w16cid:durableId="773325609">
+    <w:abstractNumId w:val="30"/>
+  </w:num>
+  <w:num w:numId="37" w16cid:durableId="1454640739">
+    <w:abstractNumId w:val="27"/>
   </w:num>
 </w:numbering>
 </file>
@@ -10688,7 +13179,7 @@
     <w:lsdException w:name="Medium Shading 2 Accent 1" w:uiPriority="64"/>
     <w:lsdException w:name="Medium List 1 Accent 1" w:uiPriority="65"/>
     <w:lsdException w:name="Revision" w:semiHidden="1"/>
-    <w:lsdException w:name="List Paragraph" w:uiPriority="0" w:qFormat="1"/>
+    <w:lsdException w:name="List Paragraph" w:uiPriority="34" w:qFormat="1"/>
     <w:lsdException w:name="Quote" w:uiPriority="29" w:qFormat="1"/>
     <w:lsdException w:name="Intense Quote" w:uiPriority="30" w:qFormat="1"/>
     <w:lsdException w:name="Medium List 2 Accent 1" w:uiPriority="66"/>
@@ -11349,6 +13840,7 @@
   <w:style w:type="paragraph" w:styleId="ListParagraph">
     <w:name w:val="List Paragraph"/>
     <w:basedOn w:val="Normal"/>
+    <w:uiPriority w:val="34"/>
     <w:qFormat/>
     <w:rsid w:val="00D23B71"/>
     <w:pPr>
@@ -11415,6 +13907,50 @@
       <w:smallCaps/>
       <w:color w:val="0F4761" w:themeColor="accent1" w:themeShade="BF"/>
       <w:spacing w:val="5"/>
+    </w:rPr>
+  </w:style>
+  <w:style w:type="character" w:styleId="CommentReference">
+    <w:name w:val="annotation reference"/>
+    <w:basedOn w:val="DefaultParagraphFont"/>
+    <w:uiPriority w:val="99"/>
+    <w:semiHidden/>
+    <w:unhideWhenUsed/>
+    <w:rsid w:val="00FC329F"/>
+    <w:rPr>
+      <w:sz w:val="16"/>
+      <w:szCs w:val="16"/>
+    </w:rPr>
+  </w:style>
+  <w:style w:type="paragraph" w:styleId="CommentText">
+    <w:name w:val="annotation text"/>
+    <w:basedOn w:val="Normal"/>
+    <w:link w:val="CommentTextChar"/>
+    <w:uiPriority w:val="99"/>
+    <w:unhideWhenUsed/>
+    <w:rsid w:val="00FC329F"/>
+    <w:pPr>
+      <w:suppressAutoHyphens w:val="0"/>
+      <w:autoSpaceDN/>
+      <w:spacing w:line="240" w:lineRule="auto"/>
+    </w:pPr>
+    <w:rPr>
+      <w:rFonts w:asciiTheme="minorHAnsi" w:eastAsiaTheme="minorHAnsi" w:hAnsiTheme="minorHAnsi" w:cstheme="minorBidi"/>
+      <w:kern w:val="2"/>
+      <w:sz w:val="20"/>
+      <w:szCs w:val="20"/>
+      <w14:ligatures w14:val="standardContextual"/>
+    </w:rPr>
+  </w:style>
+  <w:style w:type="character" w:customStyle="1" w:styleId="CommentTextChar">
+    <w:name w:val="Comment Text Char"/>
+    <w:basedOn w:val="DefaultParagraphFont"/>
+    <w:link w:val="CommentText"/>
+    <w:uiPriority w:val="99"/>
+    <w:rsid w:val="00FC329F"/>
+    <w:rPr>
+      <w:sz w:val="20"/>
+      <w:szCs w:val="20"/>
+      <w:lang w:val="en-US"/>
     </w:rPr>
   </w:style>
 </w:styles>
@@ -11716,12 +14252,9 @@
 </file>
 
 <file path=customXml/item1.xml><?xml version="1.0" encoding="utf-8"?>
-<?mso-contentType ?>
-<FormTemplates xmlns="http://schemas.microsoft.com/sharepoint/v3/contenttype/forms">
-  <Display>DocumentLibraryForm</Display>
-  <Edit>DocumentLibraryForm</Edit>
-  <New>DocumentLibraryForm</New>
-</FormTemplates>
+<p:properties xmlns:p="http://schemas.microsoft.com/office/2006/metadata/properties" xmlns:xsi="http://www.w3.org/2001/XMLSchema-instance" xmlns:pc="http://schemas.microsoft.com/office/infopath/2007/PartnerControls">
+  <documentManagement/>
+</p:properties>
 </file>
 
 <file path=customXml/item2.xml><?xml version="1.0" encoding="utf-8"?>
@@ -11889,15 +14422,19 @@
 </file>
 
 <file path=customXml/item3.xml><?xml version="1.0" encoding="utf-8"?>
-<p:properties xmlns:p="http://schemas.microsoft.com/office/2006/metadata/properties" xmlns:xsi="http://www.w3.org/2001/XMLSchema-instance" xmlns:pc="http://schemas.microsoft.com/office/infopath/2007/PartnerControls">
-  <documentManagement/>
-</p:properties>
+<?mso-contentType ?>
+<FormTemplates xmlns="http://schemas.microsoft.com/sharepoint/v3/contenttype/forms">
+  <Display>DocumentLibraryForm</Display>
+  <Edit>DocumentLibraryForm</Edit>
+  <New>DocumentLibraryForm</New>
+</FormTemplates>
 </file>
 
 <file path=customXml/itemProps1.xml><?xml version="1.0" encoding="utf-8"?>
-<ds:datastoreItem xmlns:ds="http://schemas.openxmlformats.org/officeDocument/2006/customXml" ds:itemID="{5FD241EB-1D78-408A-AAB0-D13925548FA7}">
+<ds:datastoreItem xmlns:ds="http://schemas.openxmlformats.org/officeDocument/2006/customXml" ds:itemID="{9B1E0396-956E-461A-9406-E16A34C2B1DC}">
   <ds:schemaRefs>
-    <ds:schemaRef ds:uri="http://schemas.microsoft.com/sharepoint/v3/contenttype/forms"/>
+    <ds:schemaRef ds:uri="http://schemas.microsoft.com/office/2006/metadata/properties"/>
+    <ds:schemaRef ds:uri="http://schemas.microsoft.com/office/infopath/2007/PartnerControls"/>
   </ds:schemaRefs>
 </ds:datastoreItem>
 </file>
@@ -11921,10 +14458,9 @@
 </file>
 
 <file path=customXml/itemProps3.xml><?xml version="1.0" encoding="utf-8"?>
-<ds:datastoreItem xmlns:ds="http://schemas.openxmlformats.org/officeDocument/2006/customXml" ds:itemID="{9B1E0396-956E-461A-9406-E16A34C2B1DC}">
+<ds:datastoreItem xmlns:ds="http://schemas.openxmlformats.org/officeDocument/2006/customXml" ds:itemID="{5FD241EB-1D78-408A-AAB0-D13925548FA7}">
   <ds:schemaRefs>
-    <ds:schemaRef ds:uri="http://schemas.microsoft.com/office/2006/metadata/properties"/>
-    <ds:schemaRef ds:uri="http://schemas.microsoft.com/office/infopath/2007/PartnerControls"/>
+    <ds:schemaRef ds:uri="http://schemas.microsoft.com/sharepoint/v3/contenttype/forms"/>
   </ds:schemaRefs>
 </ds:datastoreItem>
 </file>
--- a/Use-case-v0.2.docx
+++ b/Use-case-v0.2.docx
@@ -1449,7 +1449,7 @@
     </w:p>
     <w:p>
       <w:pPr>
-        <w:pStyle w:val="ListParagraph"/>
+        <w:pStyle w:val="a6"/>
         <w:numPr>
           <w:ilvl w:val="0"/>
           <w:numId w:val="12"/>
@@ -1538,7 +1538,7 @@
     </w:p>
     <w:p>
       <w:pPr>
-        <w:pStyle w:val="ListParagraph"/>
+        <w:pStyle w:val="a6"/>
         <w:numPr>
           <w:ilvl w:val="0"/>
           <w:numId w:val="12"/>
@@ -1677,7 +1677,7 @@
     </w:p>
     <w:p>
       <w:pPr>
-        <w:pStyle w:val="ListParagraph"/>
+        <w:pStyle w:val="a6"/>
         <w:numPr>
           <w:ilvl w:val="0"/>
           <w:numId w:val="12"/>
@@ -1704,7 +1704,7 @@
     </w:p>
     <w:p>
       <w:pPr>
-        <w:pStyle w:val="ListParagraph"/>
+        <w:pStyle w:val="a6"/>
         <w:numPr>
           <w:ilvl w:val="0"/>
           <w:numId w:val="12"/>
@@ -1778,7 +1778,7 @@
     </w:p>
     <w:p>
       <w:pPr>
-        <w:pStyle w:val="ListParagraph"/>
+        <w:pStyle w:val="a6"/>
         <w:numPr>
           <w:ilvl w:val="0"/>
           <w:numId w:val="12"/>
@@ -1824,7 +1824,7 @@
     </w:p>
     <w:p>
       <w:pPr>
-        <w:pStyle w:val="ListParagraph"/>
+        <w:pStyle w:val="a6"/>
         <w:numPr>
           <w:ilvl w:val="0"/>
           <w:numId w:val="12"/>
@@ -1861,7 +1861,7 @@
     </w:p>
     <w:p>
       <w:pPr>
-        <w:pStyle w:val="ListParagraph"/>
+        <w:pStyle w:val="a6"/>
         <w:numPr>
           <w:ilvl w:val="0"/>
           <w:numId w:val="12"/>
@@ -1919,7 +1919,7 @@
     </w:p>
     <w:p>
       <w:pPr>
-        <w:pStyle w:val="ListParagraph"/>
+        <w:pStyle w:val="a6"/>
         <w:numPr>
           <w:ilvl w:val="0"/>
           <w:numId w:val="12"/>
@@ -2005,7 +2005,7 @@
     </w:p>
     <w:p>
       <w:pPr>
-        <w:pStyle w:val="ListParagraph"/>
+        <w:pStyle w:val="a6"/>
         <w:numPr>
           <w:ilvl w:val="0"/>
           <w:numId w:val="12"/>
@@ -2042,7 +2042,7 @@
     </w:p>
     <w:p>
       <w:pPr>
-        <w:pStyle w:val="ListParagraph"/>
+        <w:pStyle w:val="a6"/>
         <w:numPr>
           <w:ilvl w:val="0"/>
           <w:numId w:val="12"/>
@@ -2071,7 +2071,7 @@
     </w:p>
     <w:p>
       <w:pPr>
-        <w:pStyle w:val="ListParagraph"/>
+        <w:pStyle w:val="a6"/>
         <w:rPr>
           <w:rFonts w:ascii="Arial" w:hAnsi="Arial" w:cs="Arial"/>
           <w:sz w:val="24"/>
@@ -2132,7 +2132,7 @@
     </w:p>
     <w:p>
       <w:pPr>
-        <w:pStyle w:val="ListParagraph"/>
+        <w:pStyle w:val="a6"/>
         <w:numPr>
           <w:ilvl w:val="0"/>
           <w:numId w:val="13"/>
@@ -2221,7 +2221,7 @@
     </w:p>
     <w:p>
       <w:pPr>
-        <w:pStyle w:val="ListParagraph"/>
+        <w:pStyle w:val="a6"/>
         <w:numPr>
           <w:ilvl w:val="0"/>
           <w:numId w:val="13"/>
@@ -2839,7 +2839,7 @@
     </w:p>
     <w:p>
       <w:pPr>
-        <w:pStyle w:val="ListParagraph"/>
+        <w:pStyle w:val="a6"/>
         <w:numPr>
           <w:ilvl w:val="0"/>
           <w:numId w:val="36"/>
@@ -3583,19 +3583,6 @@
     </w:p>
     <w:p>
       <w:pPr>
-        <w:ind w:left="720"/>
-        <w:rPr>
-          <w:rFonts w:ascii="Arial" w:hAnsi="Arial" w:cs="Arial"/>
-          <w:strike/>
-          <w:color w:val="FF0000"/>
-          <w:sz w:val="24"/>
-          <w:szCs w:val="24"/>
-          <w:lang w:val="el-GR"/>
-        </w:rPr>
-      </w:pPr>
-    </w:p>
-    <w:p>
-      <w:pPr>
         <w:rPr>
           <w:rFonts w:ascii="Arial" w:hAnsi="Arial" w:cs="Arial"/>
           <w:sz w:val="24"/>
@@ -3672,6 +3659,7 @@
           <w:color w:val="4C94D8" w:themeColor="text2" w:themeTint="80"/>
           <w:sz w:val="24"/>
           <w:szCs w:val="24"/>
+          <w:lang w:val="el-GR"/>
         </w:rPr>
       </w:pPr>
       <w:r>
@@ -3694,6 +3682,7 @@
           <w:color w:val="4C94D8" w:themeColor="text2" w:themeTint="80"/>
           <w:sz w:val="24"/>
           <w:szCs w:val="24"/>
+          <w:lang w:val="el-GR"/>
         </w:rPr>
       </w:pPr>
     </w:p>
@@ -3713,7 +3702,6 @@
           <w:lang w:val="el-GR" w:eastAsia="el-GR"/>
         </w:rPr>
       </w:pPr>
-      <w:proofErr w:type="spellStart"/>
       <w:r>
         <w:rPr>
           <w:rFonts w:ascii="Arial" w:eastAsia="Times New Roman" w:hAnsi="Arial" w:cs="Arial"/>
@@ -3726,52 +3714,7 @@
           <w:u w:val="single"/>
           <w:lang w:val="el-GR" w:eastAsia="el-GR"/>
         </w:rPr>
-        <w:t>Use</w:t>
-      </w:r>
-      <w:proofErr w:type="spellEnd"/>
-      <w:r>
-        <w:rPr>
-          <w:rFonts w:ascii="Arial" w:eastAsia="Times New Roman" w:hAnsi="Arial" w:cs="Arial"/>
-          <w:b/>
-          <w:bCs/>
-          <w:color w:val="0070C0"/>
-          <w:kern w:val="0"/>
-          <w:sz w:val="24"/>
-          <w:szCs w:val="24"/>
-          <w:u w:val="single"/>
-          <w:lang w:val="el-GR" w:eastAsia="el-GR"/>
-        </w:rPr>
-        <w:t xml:space="preserve"> </w:t>
-      </w:r>
-      <w:proofErr w:type="spellStart"/>
-      <w:r>
-        <w:rPr>
-          <w:rFonts w:ascii="Arial" w:eastAsia="Times New Roman" w:hAnsi="Arial" w:cs="Arial"/>
-          <w:b/>
-          <w:bCs/>
-          <w:color w:val="0070C0"/>
-          <w:kern w:val="0"/>
-          <w:sz w:val="24"/>
-          <w:szCs w:val="24"/>
-          <w:u w:val="single"/>
-          <w:lang w:val="el-GR" w:eastAsia="el-GR"/>
-        </w:rPr>
-        <w:t>case</w:t>
-      </w:r>
-      <w:proofErr w:type="spellEnd"/>
-      <w:r>
-        <w:rPr>
-          <w:rFonts w:ascii="Arial" w:eastAsia="Times New Roman" w:hAnsi="Arial" w:cs="Arial"/>
-          <w:b/>
-          <w:bCs/>
-          <w:color w:val="0070C0"/>
-          <w:kern w:val="0"/>
-          <w:sz w:val="24"/>
-          <w:szCs w:val="24"/>
-          <w:u w:val="single"/>
-          <w:lang w:val="el-GR" w:eastAsia="el-GR"/>
-        </w:rPr>
-        <w:t xml:space="preserve"> 4 (</w:t>
+        <w:t>Use case 4 (</w:t>
       </w:r>
       <w:proofErr w:type="spellStart"/>
       <w:r>
@@ -3934,7 +3877,6 @@
           <w:szCs w:val="24"/>
           <w:lang w:val="el-GR" w:eastAsia="el-GR"/>
         </w:rPr>
-        <w:lastRenderedPageBreak/>
         <w:t>Το σύστημα εμφανίζει την λίστα των προτάσεων </w:t>
       </w:r>
     </w:p>
@@ -3995,6 +3937,7 @@
           <w:szCs w:val="24"/>
           <w:lang w:val="el-GR" w:eastAsia="el-GR"/>
         </w:rPr>
+        <w:lastRenderedPageBreak/>
         <w:t>Το σύστημα του εμφανίζει τα στοιχεία της επιχείρησης και μια περιγραφή </w:t>
       </w:r>
     </w:p>
@@ -4657,9 +4600,24 @@
     <w:p>
       <w:pPr>
         <w:suppressAutoHyphens w:val="0"/>
+        <w:spacing w:after="240" w:line="240" w:lineRule="auto"/>
+        <w:ind w:left="720"/>
+        <w:textAlignment w:val="baseline"/>
+        <w:rPr>
+          <w:rFonts w:ascii="Arial" w:eastAsia="Times New Roman" w:hAnsi="Arial" w:cs="Arial"/>
+          <w:color w:val="000000"/>
+          <w:kern w:val="0"/>
+          <w:sz w:val="24"/>
+          <w:szCs w:val="24"/>
+          <w:lang w:val="el-GR" w:eastAsia="el-GR"/>
+        </w:rPr>
+      </w:pPr>
+    </w:p>
+    <w:p>
+      <w:pPr>
+        <w:suppressAutoHyphens w:val="0"/>
         <w:spacing w:before="240" w:after="240" w:line="240" w:lineRule="auto"/>
       </w:pPr>
-      <w:proofErr w:type="spellStart"/>
       <w:r>
         <w:rPr>
           <w:rFonts w:ascii="Arial" w:eastAsia="Times New Roman" w:hAnsi="Arial" w:cs="Arial"/>
@@ -4672,52 +4630,7 @@
           <w:u w:val="single"/>
           <w:lang w:val="el-GR" w:eastAsia="el-GR"/>
         </w:rPr>
-        <w:t>Use</w:t>
-      </w:r>
-      <w:proofErr w:type="spellEnd"/>
-      <w:r>
-        <w:rPr>
-          <w:rFonts w:ascii="Arial" w:eastAsia="Times New Roman" w:hAnsi="Arial" w:cs="Arial"/>
-          <w:b/>
-          <w:bCs/>
-          <w:color w:val="0070C0"/>
-          <w:kern w:val="0"/>
-          <w:sz w:val="24"/>
-          <w:szCs w:val="24"/>
-          <w:u w:val="single"/>
-          <w:lang w:val="el-GR" w:eastAsia="el-GR"/>
-        </w:rPr>
-        <w:t xml:space="preserve"> </w:t>
-      </w:r>
-      <w:proofErr w:type="spellStart"/>
-      <w:r>
-        <w:rPr>
-          <w:rFonts w:ascii="Arial" w:eastAsia="Times New Roman" w:hAnsi="Arial" w:cs="Arial"/>
-          <w:b/>
-          <w:bCs/>
-          <w:color w:val="0070C0"/>
-          <w:kern w:val="0"/>
-          <w:sz w:val="24"/>
-          <w:szCs w:val="24"/>
-          <w:u w:val="single"/>
-          <w:lang w:val="el-GR" w:eastAsia="el-GR"/>
-        </w:rPr>
-        <w:t>case</w:t>
-      </w:r>
-      <w:proofErr w:type="spellEnd"/>
-      <w:r>
-        <w:rPr>
-          <w:rFonts w:ascii="Arial" w:eastAsia="Times New Roman" w:hAnsi="Arial" w:cs="Arial"/>
-          <w:b/>
-          <w:bCs/>
-          <w:color w:val="0070C0"/>
-          <w:kern w:val="0"/>
-          <w:sz w:val="24"/>
-          <w:szCs w:val="24"/>
-          <w:u w:val="single"/>
-          <w:lang w:val="el-GR" w:eastAsia="el-GR"/>
-        </w:rPr>
-        <w:t xml:space="preserve"> 6 (</w:t>
+        <w:t>Use case 6 (</w:t>
       </w:r>
       <w:r>
         <w:rPr>
@@ -5087,60 +5000,12 @@
           <w:szCs w:val="24"/>
           <w:lang w:val="el-GR" w:eastAsia="el-GR"/>
         </w:rPr>
-        <w:t>Εναλλακτική ροή 1 (</w:t>
-      </w:r>
-      <w:proofErr w:type="spellStart"/>
-      <w:r>
-        <w:rPr>
-          <w:rFonts w:ascii="Arial" w:eastAsia="Times New Roman" w:hAnsi="Arial" w:cs="Arial"/>
-          <w:color w:val="000000"/>
-          <w:kern w:val="0"/>
-          <w:sz w:val="24"/>
-          <w:szCs w:val="24"/>
-          <w:lang w:val="el-GR" w:eastAsia="el-GR"/>
-        </w:rPr>
-        <w:t>Invalid</w:t>
-      </w:r>
-      <w:proofErr w:type="spellEnd"/>
-      <w:r>
-        <w:rPr>
-          <w:rFonts w:ascii="Arial" w:eastAsia="Times New Roman" w:hAnsi="Arial" w:cs="Arial"/>
-          <w:color w:val="000000"/>
-          <w:kern w:val="0"/>
-          <w:sz w:val="24"/>
-          <w:szCs w:val="24"/>
-          <w:lang w:val="el-GR" w:eastAsia="el-GR"/>
-        </w:rPr>
-        <w:t xml:space="preserve"> </w:t>
-      </w:r>
-      <w:proofErr w:type="spellStart"/>
-      <w:r>
-        <w:rPr>
-          <w:rFonts w:ascii="Arial" w:eastAsia="Times New Roman" w:hAnsi="Arial" w:cs="Arial"/>
-          <w:color w:val="000000"/>
-          <w:kern w:val="0"/>
-          <w:sz w:val="24"/>
-          <w:szCs w:val="24"/>
-          <w:lang w:val="el-GR" w:eastAsia="el-GR"/>
-        </w:rPr>
-        <w:t>Data</w:t>
-      </w:r>
-      <w:proofErr w:type="spellEnd"/>
-      <w:r>
-        <w:rPr>
-          <w:rFonts w:ascii="Arial" w:eastAsia="Times New Roman" w:hAnsi="Arial" w:cs="Arial"/>
-          <w:color w:val="000000"/>
-          <w:kern w:val="0"/>
-          <w:sz w:val="24"/>
-          <w:szCs w:val="24"/>
-          <w:lang w:val="el-GR" w:eastAsia="el-GR"/>
-        </w:rPr>
-        <w:t>)</w:t>
-      </w:r>
-    </w:p>
-    <w:p>
-      <w:pPr>
-        <w:pStyle w:val="ListParagraph"/>
+        <w:t>Εναλλακτική ροή 1 (Invalid Data)</w:t>
+      </w:r>
+    </w:p>
+    <w:p>
+      <w:pPr>
+        <w:pStyle w:val="a6"/>
         <w:numPr>
           <w:ilvl w:val="0"/>
           <w:numId w:val="22"/>
@@ -5190,7 +5055,6 @@
         <w:suppressAutoHyphens w:val="0"/>
         <w:spacing w:before="240" w:after="240"/>
       </w:pPr>
-      <w:proofErr w:type="spellStart"/>
       <w:r>
         <w:rPr>
           <w:rFonts w:ascii="Arial" w:eastAsia="Times New Roman" w:hAnsi="Arial" w:cs="Arial"/>
@@ -5202,49 +5066,7 @@
           <w:u w:val="single"/>
           <w:lang w:val="el-GR" w:eastAsia="el-GR"/>
         </w:rPr>
-        <w:t>Use</w:t>
-      </w:r>
-      <w:proofErr w:type="spellEnd"/>
-      <w:r>
-        <w:rPr>
-          <w:rFonts w:ascii="Arial" w:eastAsia="Times New Roman" w:hAnsi="Arial" w:cs="Arial"/>
-          <w:b/>
-          <w:bCs/>
-          <w:kern w:val="0"/>
-          <w:sz w:val="24"/>
-          <w:szCs w:val="24"/>
-          <w:u w:val="single"/>
-          <w:lang w:val="el-GR" w:eastAsia="el-GR"/>
-        </w:rPr>
-        <w:t xml:space="preserve"> </w:t>
-      </w:r>
-      <w:proofErr w:type="spellStart"/>
-      <w:r>
-        <w:rPr>
-          <w:rFonts w:ascii="Arial" w:eastAsia="Times New Roman" w:hAnsi="Arial" w:cs="Arial"/>
-          <w:b/>
-          <w:bCs/>
-          <w:kern w:val="0"/>
-          <w:sz w:val="24"/>
-          <w:szCs w:val="24"/>
-          <w:u w:val="single"/>
-          <w:lang w:val="el-GR" w:eastAsia="el-GR"/>
-        </w:rPr>
-        <w:t>case</w:t>
-      </w:r>
-      <w:proofErr w:type="spellEnd"/>
-      <w:r>
-        <w:rPr>
-          <w:rFonts w:ascii="Arial" w:eastAsia="Times New Roman" w:hAnsi="Arial" w:cs="Arial"/>
-          <w:b/>
-          <w:bCs/>
-          <w:kern w:val="0"/>
-          <w:sz w:val="24"/>
-          <w:szCs w:val="24"/>
-          <w:u w:val="single"/>
-          <w:lang w:val="el-GR" w:eastAsia="el-GR"/>
-        </w:rPr>
-        <w:t xml:space="preserve"> 7 (</w:t>
+        <w:t>Use case 7 (</w:t>
       </w:r>
       <w:r>
         <w:rPr>
@@ -6259,7 +6081,7 @@
     </w:p>
     <w:p>
       <w:pPr>
-        <w:pStyle w:val="ListParagraph"/>
+        <w:pStyle w:val="a6"/>
         <w:numPr>
           <w:ilvl w:val="0"/>
           <w:numId w:val="34"/>
@@ -6318,305 +6140,491 @@
     <w:p>
       <w:pPr>
         <w:suppressAutoHyphens w:val="0"/>
+        <w:autoSpaceDN/>
         <w:spacing w:before="240" w:after="240" w:line="240" w:lineRule="auto"/>
+        <w:rPr>
+          <w:rFonts w:ascii="Times New Roman" w:eastAsia="Times New Roman" w:hAnsi="Times New Roman"/>
+          <w:kern w:val="0"/>
+          <w:sz w:val="24"/>
+          <w:szCs w:val="24"/>
+          <w:lang w:val="el-GR" w:eastAsia="el-GR"/>
+        </w:rPr>
+      </w:pPr>
+      <w:r>
         <w:rPr>
           <w:rFonts w:ascii="Arial" w:eastAsia="Times New Roman" w:hAnsi="Arial" w:cs="Arial"/>
           <w:b/>
           <w:bCs/>
-          <w:color w:val="0070C0"/>
           <w:kern w:val="0"/>
           <w:sz w:val="24"/>
           <w:szCs w:val="24"/>
           <w:u w:val="single"/>
           <w:lang w:val="el-GR" w:eastAsia="el-GR"/>
         </w:rPr>
-      </w:pPr>
-      <w:proofErr w:type="spellStart"/>
-      <w:r>
-        <w:rPr>
-          <w:rFonts w:ascii="Arial" w:eastAsia="Times New Roman" w:hAnsi="Arial" w:cs="Arial"/>
-          <w:b/>
-          <w:bCs/>
-          <w:color w:val="0070C0"/>
-          <w:kern w:val="0"/>
-          <w:sz w:val="24"/>
-          <w:szCs w:val="24"/>
-          <w:u w:val="single"/>
-          <w:lang w:val="el-GR" w:eastAsia="el-GR"/>
-        </w:rPr>
-        <w:t>Use</w:t>
-      </w:r>
-      <w:proofErr w:type="spellEnd"/>
-      <w:r>
-        <w:rPr>
-          <w:rFonts w:ascii="Arial" w:eastAsia="Times New Roman" w:hAnsi="Arial" w:cs="Arial"/>
-          <w:b/>
-          <w:bCs/>
-          <w:color w:val="0070C0"/>
-          <w:kern w:val="0"/>
-          <w:sz w:val="24"/>
-          <w:szCs w:val="24"/>
-          <w:u w:val="single"/>
-          <w:lang w:val="el-GR" w:eastAsia="el-GR"/>
-        </w:rPr>
-        <w:t xml:space="preserve"> </w:t>
-      </w:r>
-      <w:proofErr w:type="spellStart"/>
-      <w:r>
-        <w:rPr>
-          <w:rFonts w:ascii="Arial" w:eastAsia="Times New Roman" w:hAnsi="Arial" w:cs="Arial"/>
-          <w:b/>
-          <w:bCs/>
-          <w:color w:val="0070C0"/>
-          <w:kern w:val="0"/>
-          <w:sz w:val="24"/>
-          <w:szCs w:val="24"/>
-          <w:u w:val="single"/>
-          <w:lang w:val="el-GR" w:eastAsia="el-GR"/>
-        </w:rPr>
-        <w:t>case</w:t>
-      </w:r>
-      <w:proofErr w:type="spellEnd"/>
-      <w:r>
-        <w:rPr>
-          <w:rFonts w:ascii="Arial" w:eastAsia="Times New Roman" w:hAnsi="Arial" w:cs="Arial"/>
-          <w:b/>
-          <w:bCs/>
-          <w:color w:val="0070C0"/>
-          <w:kern w:val="0"/>
-          <w:sz w:val="24"/>
-          <w:szCs w:val="24"/>
-          <w:u w:val="single"/>
-          <w:lang w:val="el-GR" w:eastAsia="el-GR"/>
-        </w:rPr>
-        <w:t xml:space="preserve"> 8 (</w:t>
-      </w:r>
-      <w:proofErr w:type="spellStart"/>
-      <w:r>
-        <w:rPr>
-          <w:rFonts w:ascii="Arial" w:eastAsia="Times New Roman" w:hAnsi="Arial" w:cs="Arial"/>
-          <w:b/>
-          <w:bCs/>
-          <w:color w:val="0070C0"/>
-          <w:kern w:val="0"/>
-          <w:sz w:val="24"/>
-          <w:szCs w:val="24"/>
-          <w:u w:val="single"/>
-          <w:lang w:val="el-GR" w:eastAsia="el-GR"/>
-        </w:rPr>
-        <w:t>Payment</w:t>
-      </w:r>
-      <w:proofErr w:type="spellEnd"/>
-      <w:r>
-        <w:rPr>
-          <w:rFonts w:ascii="Arial" w:eastAsia="Times New Roman" w:hAnsi="Arial" w:cs="Arial"/>
-          <w:b/>
-          <w:bCs/>
-          <w:color w:val="0070C0"/>
-          <w:kern w:val="0"/>
-          <w:sz w:val="24"/>
-          <w:szCs w:val="24"/>
-          <w:u w:val="single"/>
-          <w:lang w:val="el-GR" w:eastAsia="el-GR"/>
-        </w:rPr>
-        <w:t>)</w:t>
+        <w:t>Use case 8 (Payment)</w:t>
       </w:r>
     </w:p>
     <w:p>
       <w:pPr>
         <w:numPr>
           <w:ilvl w:val="0"/>
-          <w:numId w:val="24"/>
+          <w:numId w:val="38"/>
         </w:numPr>
         <w:suppressAutoHyphens w:val="0"/>
+        <w:autoSpaceDN/>
         <w:spacing w:before="240" w:after="0" w:line="240" w:lineRule="auto"/>
         <w:textAlignment w:val="baseline"/>
         <w:rPr>
           <w:rFonts w:ascii="Arial" w:eastAsia="Times New Roman" w:hAnsi="Arial" w:cs="Arial"/>
           <w:color w:val="000000"/>
           <w:kern w:val="0"/>
-          <w:sz w:val="24"/>
-          <w:szCs w:val="24"/>
-          <w:lang w:val="el-GR" w:eastAsia="el-GR"/>
-        </w:rPr>
-      </w:pPr>
-      <w:r>
-        <w:rPr>
-          <w:rFonts w:ascii="Arial" w:eastAsia="Times New Roman" w:hAnsi="Arial" w:cs="Arial"/>
-          <w:color w:val="000000"/>
-          <w:kern w:val="0"/>
-          <w:sz w:val="24"/>
-          <w:szCs w:val="24"/>
-          <w:lang w:val="el-GR" w:eastAsia="el-GR"/>
-        </w:rPr>
-        <w:t>Ο ένοικος εισέρχεται στην εφαρμογή και επιλέγει την ενέργεια "Οικονομικά".</w:t>
+          <w:sz w:val="32"/>
+          <w:szCs w:val="32"/>
+          <w:lang w:val="el-GR" w:eastAsia="el-GR"/>
+        </w:rPr>
+      </w:pPr>
+      <w:r>
+        <w:rPr>
+          <w:rFonts w:ascii="Arial" w:eastAsia="Times New Roman" w:hAnsi="Arial" w:cs="Arial"/>
+          <w:color w:val="000000"/>
+          <w:kern w:val="0"/>
+          <w:sz w:val="24"/>
+          <w:szCs w:val="24"/>
+          <w:lang w:val="el-GR" w:eastAsia="el-GR"/>
+        </w:rPr>
+        <w:t xml:space="preserve">Ο ένοικος εισέρχεται στην εφαρμογή και επιλέγει </w:t>
+      </w:r>
+      <w:r>
+        <w:rPr>
+          <w:rFonts w:ascii="Arial" w:eastAsia="Times New Roman" w:hAnsi="Arial" w:cs="Arial"/>
+          <w:strike/>
+          <w:color w:val="FF0000"/>
+          <w:kern w:val="0"/>
+          <w:sz w:val="24"/>
+          <w:szCs w:val="24"/>
+          <w:lang w:val="el-GR" w:eastAsia="el-GR"/>
+        </w:rPr>
+        <w:t>την ενέργεια</w:t>
+      </w:r>
+      <w:r>
+        <w:rPr>
+          <w:rFonts w:ascii="Arial" w:eastAsia="Times New Roman" w:hAnsi="Arial" w:cs="Arial"/>
+          <w:color w:val="FF0000"/>
+          <w:kern w:val="0"/>
+          <w:sz w:val="24"/>
+          <w:szCs w:val="24"/>
+          <w:lang w:val="el-GR" w:eastAsia="el-GR"/>
+        </w:rPr>
+        <w:t xml:space="preserve"> </w:t>
+      </w:r>
+      <w:r>
+        <w:rPr>
+          <w:rFonts w:ascii="Arial" w:eastAsia="Times New Roman" w:hAnsi="Arial" w:cs="Arial"/>
+          <w:strike/>
+          <w:color w:val="FF0000"/>
+          <w:kern w:val="0"/>
+          <w:sz w:val="24"/>
+          <w:szCs w:val="24"/>
+          <w:lang w:val="el-GR" w:eastAsia="el-GR"/>
+        </w:rPr>
+        <w:t xml:space="preserve">"Οικονομικά" </w:t>
+      </w:r>
+      <w:r>
+        <w:rPr>
+          <w:rFonts w:ascii="Arial" w:eastAsia="Times New Roman" w:hAnsi="Arial" w:cs="Arial"/>
+          <w:color w:val="4C94D8" w:themeColor="text2" w:themeTint="80"/>
+          <w:kern w:val="0"/>
+          <w:sz w:val="24"/>
+          <w:szCs w:val="24"/>
+          <w:lang w:val="el-GR" w:eastAsia="el-GR"/>
+        </w:rPr>
+        <w:t>“</w:t>
+      </w:r>
+      <w:r>
+        <w:rPr>
+          <w:rFonts w:ascii="Arial" w:eastAsia="Times New Roman" w:hAnsi="Arial" w:cs="Arial"/>
+          <w:color w:val="4C94D8" w:themeColor="text2" w:themeTint="80"/>
+          <w:kern w:val="0"/>
+          <w:sz w:val="24"/>
+          <w:szCs w:val="24"/>
+          <w:lang w:eastAsia="el-GR"/>
+        </w:rPr>
+        <w:t>Finance</w:t>
+      </w:r>
+      <w:r>
+        <w:rPr>
+          <w:rFonts w:ascii="Arial" w:eastAsia="Times New Roman" w:hAnsi="Arial" w:cs="Arial"/>
+          <w:color w:val="4C94D8" w:themeColor="text2" w:themeTint="80"/>
+          <w:kern w:val="0"/>
+          <w:sz w:val="24"/>
+          <w:szCs w:val="24"/>
+          <w:lang w:val="el-GR" w:eastAsia="el-GR"/>
+        </w:rPr>
+        <w:t>”.</w:t>
       </w:r>
     </w:p>
     <w:p>
       <w:pPr>
         <w:numPr>
           <w:ilvl w:val="0"/>
-          <w:numId w:val="24"/>
+          <w:numId w:val="38"/>
         </w:numPr>
         <w:suppressAutoHyphens w:val="0"/>
+        <w:autoSpaceDN/>
         <w:spacing w:after="0" w:line="240" w:lineRule="auto"/>
         <w:textAlignment w:val="baseline"/>
         <w:rPr>
           <w:rFonts w:ascii="Arial" w:eastAsia="Times New Roman" w:hAnsi="Arial" w:cs="Arial"/>
           <w:color w:val="000000"/>
           <w:kern w:val="0"/>
-          <w:sz w:val="24"/>
-          <w:szCs w:val="24"/>
-          <w:lang w:val="el-GR" w:eastAsia="el-GR"/>
-        </w:rPr>
-      </w:pPr>
-      <w:r>
-        <w:rPr>
-          <w:rFonts w:ascii="Arial" w:eastAsia="Times New Roman" w:hAnsi="Arial" w:cs="Arial"/>
-          <w:color w:val="000000"/>
-          <w:kern w:val="0"/>
-          <w:sz w:val="24"/>
-          <w:szCs w:val="24"/>
-          <w:lang w:val="el-GR" w:eastAsia="el-GR"/>
-        </w:rPr>
-        <w:t>Το σύστημα εμφανίζει αναλυτικά τις οφειλές του ενοίκου.</w:t>
+          <w:sz w:val="32"/>
+          <w:szCs w:val="32"/>
+          <w:lang w:val="el-GR" w:eastAsia="el-GR"/>
+        </w:rPr>
+      </w:pPr>
+      <w:r>
+        <w:rPr>
+          <w:rFonts w:ascii="Arial" w:eastAsia="Times New Roman" w:hAnsi="Arial" w:cs="Arial"/>
+          <w:color w:val="000000"/>
+          <w:kern w:val="0"/>
+          <w:sz w:val="24"/>
+          <w:szCs w:val="24"/>
+          <w:lang w:val="el-GR" w:eastAsia="el-GR"/>
+        </w:rPr>
+        <w:t xml:space="preserve">Το σύστημα </w:t>
+      </w:r>
+      <w:r>
+        <w:rPr>
+          <w:rFonts w:ascii="Arial" w:eastAsia="Times New Roman" w:hAnsi="Arial" w:cs="Arial"/>
+          <w:color w:val="4C94D8" w:themeColor="text2" w:themeTint="80"/>
+          <w:kern w:val="0"/>
+          <w:sz w:val="24"/>
+          <w:szCs w:val="24"/>
+          <w:lang w:val="el-GR" w:eastAsia="el-GR"/>
+        </w:rPr>
+        <w:t xml:space="preserve">φορτώνει και </w:t>
+      </w:r>
+      <w:r>
+        <w:rPr>
+          <w:rFonts w:ascii="Arial" w:eastAsia="Times New Roman" w:hAnsi="Arial" w:cs="Arial"/>
+          <w:color w:val="000000"/>
+          <w:kern w:val="0"/>
+          <w:sz w:val="24"/>
+          <w:szCs w:val="24"/>
+          <w:lang w:val="el-GR" w:eastAsia="el-GR"/>
+        </w:rPr>
+        <w:t xml:space="preserve">εμφανίζει αναλυτικά </w:t>
+      </w:r>
+      <w:r>
+        <w:rPr>
+          <w:rFonts w:ascii="Arial" w:eastAsia="Times New Roman" w:hAnsi="Arial" w:cs="Arial"/>
+          <w:color w:val="4C94D8" w:themeColor="text2" w:themeTint="80"/>
+          <w:kern w:val="0"/>
+          <w:sz w:val="24"/>
+          <w:szCs w:val="24"/>
+          <w:lang w:val="el-GR" w:eastAsia="el-GR"/>
+        </w:rPr>
+        <w:t>λίστα των οφειλών</w:t>
+      </w:r>
+      <w:r>
+        <w:rPr>
+          <w:rFonts w:ascii="Arial" w:eastAsia="Times New Roman" w:hAnsi="Arial" w:cs="Arial"/>
+          <w:color w:val="FF0000"/>
+          <w:kern w:val="0"/>
+          <w:sz w:val="24"/>
+          <w:szCs w:val="24"/>
+          <w:lang w:val="el-GR" w:eastAsia="el-GR"/>
+        </w:rPr>
+        <w:t xml:space="preserve"> </w:t>
+      </w:r>
+      <w:r>
+        <w:rPr>
+          <w:rFonts w:ascii="Arial" w:eastAsia="Times New Roman" w:hAnsi="Arial" w:cs="Arial"/>
+          <w:strike/>
+          <w:color w:val="FF0000"/>
+          <w:kern w:val="0"/>
+          <w:sz w:val="24"/>
+          <w:szCs w:val="24"/>
+          <w:lang w:val="el-GR" w:eastAsia="el-GR"/>
+        </w:rPr>
+        <w:t>τις οφειλές</w:t>
+      </w:r>
+      <w:r>
+        <w:rPr>
+          <w:rFonts w:ascii="Arial" w:eastAsia="Times New Roman" w:hAnsi="Arial" w:cs="Arial"/>
+          <w:color w:val="000000"/>
+          <w:kern w:val="0"/>
+          <w:sz w:val="24"/>
+          <w:szCs w:val="24"/>
+          <w:lang w:val="el-GR" w:eastAsia="el-GR"/>
+        </w:rPr>
+        <w:t xml:space="preserve"> του ενοίκου.</w:t>
       </w:r>
     </w:p>
     <w:p>
       <w:pPr>
         <w:numPr>
           <w:ilvl w:val="0"/>
-          <w:numId w:val="24"/>
+          <w:numId w:val="38"/>
         </w:numPr>
         <w:suppressAutoHyphens w:val="0"/>
+        <w:autoSpaceDN/>
         <w:spacing w:after="0" w:line="240" w:lineRule="auto"/>
         <w:textAlignment w:val="baseline"/>
         <w:rPr>
           <w:rFonts w:ascii="Arial" w:eastAsia="Times New Roman" w:hAnsi="Arial" w:cs="Arial"/>
           <w:color w:val="000000"/>
           <w:kern w:val="0"/>
-          <w:sz w:val="24"/>
-          <w:szCs w:val="24"/>
-          <w:lang w:val="el-GR" w:eastAsia="el-GR"/>
-        </w:rPr>
-      </w:pPr>
-      <w:r>
-        <w:rPr>
-          <w:rFonts w:ascii="Arial" w:eastAsia="Times New Roman" w:hAnsi="Arial" w:cs="Arial"/>
-          <w:color w:val="000000"/>
-          <w:kern w:val="0"/>
-          <w:sz w:val="24"/>
-          <w:szCs w:val="24"/>
-          <w:lang w:val="el-GR" w:eastAsia="el-GR"/>
-        </w:rPr>
-        <w:t>Ο ένοικος επιλέγει την ενέργεια "Πληρωμή" για την επιθυμητή χρέωση.</w:t>
+          <w:sz w:val="32"/>
+          <w:szCs w:val="32"/>
+          <w:lang w:val="el-GR" w:eastAsia="el-GR"/>
+        </w:rPr>
+      </w:pPr>
+      <w:r>
+        <w:rPr>
+          <w:rFonts w:ascii="Arial" w:eastAsia="Times New Roman" w:hAnsi="Arial" w:cs="Arial"/>
+          <w:color w:val="000000"/>
+          <w:kern w:val="0"/>
+          <w:sz w:val="24"/>
+          <w:szCs w:val="24"/>
+          <w:lang w:val="el-GR" w:eastAsia="el-GR"/>
+        </w:rPr>
+        <w:t xml:space="preserve">Ο ένοικος επιλέγει </w:t>
+      </w:r>
+      <w:r>
+        <w:rPr>
+          <w:rFonts w:ascii="Arial" w:eastAsia="Times New Roman" w:hAnsi="Arial" w:cs="Arial"/>
+          <w:strike/>
+          <w:color w:val="FF0000"/>
+          <w:kern w:val="0"/>
+          <w:sz w:val="24"/>
+          <w:szCs w:val="24"/>
+          <w:lang w:val="el-GR" w:eastAsia="el-GR"/>
+        </w:rPr>
+        <w:t>την ενέργεια "Πληρωμή"</w:t>
+      </w:r>
+      <w:r>
+        <w:rPr>
+          <w:rFonts w:ascii="Arial" w:eastAsia="Times New Roman" w:hAnsi="Arial" w:cs="Arial"/>
+          <w:color w:val="FF0000"/>
+          <w:kern w:val="0"/>
+          <w:sz w:val="24"/>
+          <w:szCs w:val="24"/>
+          <w:lang w:val="el-GR" w:eastAsia="el-GR"/>
+        </w:rPr>
+        <w:t xml:space="preserve"> </w:t>
+      </w:r>
+      <w:r>
+        <w:rPr>
+          <w:rFonts w:ascii="Arial" w:eastAsia="Times New Roman" w:hAnsi="Arial" w:cs="Arial"/>
+          <w:color w:val="000000" w:themeColor="text1"/>
+          <w:kern w:val="0"/>
+          <w:sz w:val="24"/>
+          <w:szCs w:val="24"/>
+          <w:lang w:val="el-GR" w:eastAsia="el-GR"/>
+        </w:rPr>
+        <w:t>“</w:t>
+      </w:r>
+      <w:r>
+        <w:rPr>
+          <w:rFonts w:ascii="Arial" w:eastAsia="Times New Roman" w:hAnsi="Arial" w:cs="Arial"/>
+          <w:color w:val="000000" w:themeColor="text1"/>
+          <w:kern w:val="0"/>
+          <w:sz w:val="24"/>
+          <w:szCs w:val="24"/>
+          <w:lang w:eastAsia="el-GR"/>
+        </w:rPr>
+        <w:t>Payment</w:t>
+      </w:r>
+      <w:r>
+        <w:rPr>
+          <w:rFonts w:ascii="Arial" w:eastAsia="Times New Roman" w:hAnsi="Arial" w:cs="Arial"/>
+          <w:color w:val="000000" w:themeColor="text1"/>
+          <w:kern w:val="0"/>
+          <w:sz w:val="24"/>
+          <w:szCs w:val="24"/>
+          <w:lang w:val="el-GR" w:eastAsia="el-GR"/>
+        </w:rPr>
+        <w:t xml:space="preserve">” </w:t>
+      </w:r>
+      <w:r>
+        <w:rPr>
+          <w:rFonts w:ascii="Arial" w:eastAsia="Times New Roman" w:hAnsi="Arial" w:cs="Arial"/>
+          <w:color w:val="000000"/>
+          <w:kern w:val="0"/>
+          <w:sz w:val="24"/>
+          <w:szCs w:val="24"/>
+          <w:lang w:val="el-GR" w:eastAsia="el-GR"/>
+        </w:rPr>
+        <w:t>για την επιθυμητή χρέωση.</w:t>
       </w:r>
     </w:p>
     <w:p>
       <w:pPr>
         <w:numPr>
           <w:ilvl w:val="0"/>
-          <w:numId w:val="24"/>
+          <w:numId w:val="38"/>
         </w:numPr>
         <w:suppressAutoHyphens w:val="0"/>
+        <w:autoSpaceDN/>
         <w:spacing w:after="0" w:line="240" w:lineRule="auto"/>
         <w:textAlignment w:val="baseline"/>
         <w:rPr>
           <w:rFonts w:ascii="Arial" w:eastAsia="Times New Roman" w:hAnsi="Arial" w:cs="Arial"/>
-          <w:color w:val="000000"/>
-          <w:kern w:val="0"/>
-          <w:sz w:val="24"/>
-          <w:szCs w:val="24"/>
-          <w:lang w:val="el-GR" w:eastAsia="el-GR"/>
-        </w:rPr>
-      </w:pPr>
-      <w:r>
-        <w:rPr>
-          <w:rFonts w:ascii="Arial" w:eastAsia="Times New Roman" w:hAnsi="Arial" w:cs="Arial"/>
-          <w:color w:val="000000"/>
-          <w:kern w:val="0"/>
-          <w:sz w:val="24"/>
-          <w:szCs w:val="24"/>
-          <w:lang w:val="el-GR" w:eastAsia="el-GR"/>
-        </w:rPr>
-        <w:t>Το σύστημα εμφανίζει φόρμα πληρωμής με διαθέσιμες μεθόδους (π.χ. κάρτα, τραπεζική μεταφορά).</w:t>
+          <w:strike/>
+          <w:color w:val="FF0000"/>
+          <w:kern w:val="0"/>
+          <w:sz w:val="32"/>
+          <w:szCs w:val="32"/>
+          <w:lang w:val="el-GR" w:eastAsia="el-GR"/>
+        </w:rPr>
+      </w:pPr>
+      <w:r>
+        <w:rPr>
+          <w:rFonts w:ascii="Arial" w:eastAsia="Times New Roman" w:hAnsi="Arial" w:cs="Arial"/>
+          <w:color w:val="000000"/>
+          <w:kern w:val="0"/>
+          <w:sz w:val="24"/>
+          <w:szCs w:val="24"/>
+          <w:lang w:val="el-GR" w:eastAsia="el-GR"/>
+        </w:rPr>
+        <w:t xml:space="preserve">Το σύστημα εμφανίζει φόρμα πληρωμής με διαθέσιμες μεθόδους </w:t>
+      </w:r>
+      <w:r>
+        <w:rPr>
+          <w:rFonts w:ascii="Arial" w:eastAsia="Times New Roman" w:hAnsi="Arial" w:cs="Arial"/>
+          <w:strike/>
+          <w:color w:val="FF0000"/>
+          <w:kern w:val="0"/>
+          <w:sz w:val="24"/>
+          <w:szCs w:val="24"/>
+          <w:lang w:val="el-GR" w:eastAsia="el-GR"/>
+        </w:rPr>
+        <w:t>(π.χ. κάρτα, τραπεζική μεταφορά).</w:t>
       </w:r>
     </w:p>
     <w:p>
       <w:pPr>
         <w:numPr>
           <w:ilvl w:val="0"/>
-          <w:numId w:val="24"/>
+          <w:numId w:val="38"/>
         </w:numPr>
         <w:suppressAutoHyphens w:val="0"/>
+        <w:autoSpaceDN/>
         <w:spacing w:after="0" w:line="240" w:lineRule="auto"/>
         <w:textAlignment w:val="baseline"/>
         <w:rPr>
           <w:rFonts w:ascii="Arial" w:eastAsia="Times New Roman" w:hAnsi="Arial" w:cs="Arial"/>
           <w:color w:val="000000"/>
           <w:kern w:val="0"/>
-          <w:sz w:val="24"/>
-          <w:szCs w:val="24"/>
-          <w:lang w:val="el-GR" w:eastAsia="el-GR"/>
-        </w:rPr>
-      </w:pPr>
-      <w:r>
-        <w:rPr>
-          <w:rFonts w:ascii="Arial" w:eastAsia="Times New Roman" w:hAnsi="Arial" w:cs="Arial"/>
-          <w:color w:val="000000"/>
-          <w:kern w:val="0"/>
-          <w:sz w:val="24"/>
-          <w:szCs w:val="24"/>
-          <w:lang w:val="el-GR" w:eastAsia="el-GR"/>
-        </w:rPr>
-        <w:t>Ο ένοικος συμπληρώνει τα απαιτούμενα στοιχεία και επιβεβαιώνει την πληρωμή.</w:t>
+          <w:sz w:val="32"/>
+          <w:szCs w:val="32"/>
+          <w:lang w:val="el-GR" w:eastAsia="el-GR"/>
+        </w:rPr>
+      </w:pPr>
+      <w:r>
+        <w:rPr>
+          <w:rFonts w:ascii="Arial" w:eastAsia="Times New Roman" w:hAnsi="Arial" w:cs="Arial"/>
+          <w:color w:val="000000"/>
+          <w:kern w:val="0"/>
+          <w:sz w:val="24"/>
+          <w:szCs w:val="24"/>
+          <w:lang w:val="el-GR" w:eastAsia="el-GR"/>
+        </w:rPr>
+        <w:t xml:space="preserve">Ο ένοικος συμπληρώνει τα απαιτούμενα στοιχεία και επιλέγει υποβολή επιβεβαιώνει την πληρωμή με </w:t>
+      </w:r>
+      <w:r>
+        <w:rPr>
+          <w:rFonts w:ascii="Arial" w:eastAsia="Times New Roman" w:hAnsi="Arial" w:cs="Arial"/>
+          <w:color w:val="4C94D8" w:themeColor="text2" w:themeTint="80"/>
+          <w:kern w:val="0"/>
+          <w:sz w:val="24"/>
+          <w:szCs w:val="24"/>
+          <w:lang w:val="el-GR" w:eastAsia="el-GR"/>
+        </w:rPr>
+        <w:t>μήνυμα επιβεβαίωσης</w:t>
+      </w:r>
+      <w:r>
+        <w:rPr>
+          <w:rFonts w:ascii="Arial" w:eastAsia="Times New Roman" w:hAnsi="Arial" w:cs="Arial"/>
+          <w:color w:val="000000"/>
+          <w:kern w:val="0"/>
+          <w:sz w:val="24"/>
+          <w:szCs w:val="24"/>
+          <w:lang w:val="el-GR" w:eastAsia="el-GR"/>
+        </w:rPr>
+        <w:t>.</w:t>
       </w:r>
     </w:p>
     <w:p>
       <w:pPr>
         <w:numPr>
           <w:ilvl w:val="0"/>
-          <w:numId w:val="24"/>
+          <w:numId w:val="38"/>
         </w:numPr>
         <w:suppressAutoHyphens w:val="0"/>
+        <w:autoSpaceDN/>
         <w:spacing w:after="0" w:line="240" w:lineRule="auto"/>
         <w:textAlignment w:val="baseline"/>
         <w:rPr>
           <w:rFonts w:ascii="Arial" w:eastAsia="Times New Roman" w:hAnsi="Arial" w:cs="Arial"/>
           <w:color w:val="000000"/>
           <w:kern w:val="0"/>
-          <w:sz w:val="24"/>
-          <w:szCs w:val="24"/>
-          <w:lang w:val="el-GR" w:eastAsia="el-GR"/>
-        </w:rPr>
-      </w:pPr>
-      <w:r>
-        <w:rPr>
-          <w:rFonts w:ascii="Arial" w:eastAsia="Times New Roman" w:hAnsi="Arial" w:cs="Arial"/>
-          <w:color w:val="000000"/>
-          <w:kern w:val="0"/>
-          <w:sz w:val="24"/>
-          <w:szCs w:val="24"/>
-          <w:lang w:val="el-GR" w:eastAsia="el-GR"/>
-        </w:rPr>
-        <w:t>Η πληρωμή είναι επιτυχής και το σύστημα ενημερώνει τη λίστα αντίστοιχα.</w:t>
+          <w:sz w:val="32"/>
+          <w:szCs w:val="32"/>
+          <w:lang w:val="el-GR" w:eastAsia="el-GR"/>
+        </w:rPr>
+      </w:pPr>
+      <w:r>
+        <w:rPr>
+          <w:rFonts w:ascii="Arial" w:eastAsia="Times New Roman" w:hAnsi="Arial" w:cs="Arial"/>
+          <w:color w:val="000000"/>
+          <w:kern w:val="0"/>
+          <w:sz w:val="24"/>
+          <w:szCs w:val="24"/>
+          <w:lang w:val="el-GR" w:eastAsia="el-GR"/>
+        </w:rPr>
+        <w:t xml:space="preserve">Η πληρωμή είναι επιτυχής και το σύστημα ενημερώνει τη λίστα </w:t>
+      </w:r>
+      <w:r>
+        <w:rPr>
+          <w:rFonts w:ascii="Arial" w:eastAsia="Times New Roman" w:hAnsi="Arial" w:cs="Arial"/>
+          <w:color w:val="4C94D8" w:themeColor="text2" w:themeTint="80"/>
+          <w:kern w:val="0"/>
+          <w:sz w:val="24"/>
+          <w:szCs w:val="24"/>
+          <w:lang w:val="el-GR" w:eastAsia="el-GR"/>
+        </w:rPr>
+        <w:t>των οφειλών</w:t>
+      </w:r>
+      <w:r>
+        <w:rPr>
+          <w:rFonts w:ascii="Arial" w:eastAsia="Times New Roman" w:hAnsi="Arial" w:cs="Arial"/>
+          <w:color w:val="000000"/>
+          <w:kern w:val="0"/>
+          <w:sz w:val="24"/>
+          <w:szCs w:val="24"/>
+          <w:lang w:val="el-GR" w:eastAsia="el-GR"/>
+        </w:rPr>
+        <w:t xml:space="preserve"> αντίστοιχα.</w:t>
       </w:r>
     </w:p>
     <w:p>
       <w:pPr>
         <w:numPr>
           <w:ilvl w:val="0"/>
-          <w:numId w:val="24"/>
+          <w:numId w:val="38"/>
         </w:numPr>
         <w:suppressAutoHyphens w:val="0"/>
+        <w:autoSpaceDN/>
         <w:spacing w:after="0" w:line="240" w:lineRule="auto"/>
         <w:textAlignment w:val="baseline"/>
         <w:rPr>
           <w:rFonts w:ascii="Arial" w:eastAsia="Times New Roman" w:hAnsi="Arial" w:cs="Arial"/>
           <w:color w:val="000000"/>
           <w:kern w:val="0"/>
-          <w:sz w:val="24"/>
-          <w:szCs w:val="24"/>
+          <w:sz w:val="32"/>
+          <w:szCs w:val="32"/>
           <w:lang w:val="el-GR" w:eastAsia="el-GR"/>
         </w:rPr>
       </w:pPr>
@@ -6636,163 +6644,200 @@
       <w:pPr>
         <w:numPr>
           <w:ilvl w:val="0"/>
-          <w:numId w:val="24"/>
+          <w:numId w:val="38"/>
         </w:numPr>
         <w:suppressAutoHyphens w:val="0"/>
-        <w:spacing w:after="240" w:line="240" w:lineRule="auto"/>
+        <w:autoSpaceDN/>
+        <w:spacing w:after="480" w:line="240" w:lineRule="auto"/>
         <w:textAlignment w:val="baseline"/>
         <w:rPr>
           <w:rFonts w:ascii="Arial" w:eastAsia="Times New Roman" w:hAnsi="Arial" w:cs="Arial"/>
           <w:color w:val="000000"/>
           <w:kern w:val="0"/>
-          <w:sz w:val="24"/>
-          <w:szCs w:val="24"/>
-          <w:lang w:val="el-GR" w:eastAsia="el-GR"/>
-        </w:rPr>
-      </w:pPr>
-      <w:r>
-        <w:rPr>
-          <w:rFonts w:ascii="Arial" w:eastAsia="Times New Roman" w:hAnsi="Arial" w:cs="Arial"/>
-          <w:color w:val="000000"/>
-          <w:kern w:val="0"/>
-          <w:sz w:val="24"/>
-          <w:szCs w:val="24"/>
-          <w:lang w:val="el-GR" w:eastAsia="el-GR"/>
-        </w:rPr>
-        <w:t>Ο διαχειριστής μπορεί να δει σε πραγματικό χρόνο την ενημερωμένη λίστα πληρωμών.</w:t>
+          <w:sz w:val="32"/>
+          <w:szCs w:val="32"/>
+          <w:lang w:val="el-GR" w:eastAsia="el-GR"/>
+        </w:rPr>
+      </w:pPr>
+      <w:r>
+        <w:rPr>
+          <w:rFonts w:ascii="Arial" w:eastAsia="Times New Roman" w:hAnsi="Arial" w:cs="Arial"/>
+          <w:color w:val="000000"/>
+          <w:kern w:val="0"/>
+          <w:sz w:val="24"/>
+          <w:szCs w:val="24"/>
+          <w:lang w:val="el-GR" w:eastAsia="el-GR"/>
+        </w:rPr>
+        <w:lastRenderedPageBreak/>
+        <w:t xml:space="preserve">Ο διαχειριστής </w:t>
+      </w:r>
+      <w:r>
+        <w:rPr>
+          <w:rFonts w:ascii="Arial" w:eastAsia="Times New Roman" w:hAnsi="Arial" w:cs="Arial"/>
+          <w:color w:val="4C94D8" w:themeColor="text2" w:themeTint="80"/>
+          <w:kern w:val="0"/>
+          <w:sz w:val="24"/>
+          <w:szCs w:val="24"/>
+          <w:lang w:val="el-GR" w:eastAsia="el-GR"/>
+        </w:rPr>
+        <w:t xml:space="preserve">επιλέγει ειδοποιήσεις όπου </w:t>
+      </w:r>
+      <w:r>
+        <w:rPr>
+          <w:rFonts w:ascii="Arial" w:eastAsia="Times New Roman" w:hAnsi="Arial" w:cs="Arial"/>
+          <w:color w:val="000000"/>
+          <w:kern w:val="0"/>
+          <w:sz w:val="24"/>
+          <w:szCs w:val="24"/>
+          <w:lang w:val="el-GR" w:eastAsia="el-GR"/>
+        </w:rPr>
+        <w:t xml:space="preserve">μπορεί να δει σε πραγματικό χρόνο την ενημερωμένη λίστα </w:t>
+      </w:r>
+      <w:r>
+        <w:rPr>
+          <w:rFonts w:ascii="Arial" w:eastAsia="Times New Roman" w:hAnsi="Arial" w:cs="Arial"/>
+          <w:strike/>
+          <w:color w:val="FF0000"/>
+          <w:kern w:val="0"/>
+          <w:sz w:val="24"/>
+          <w:szCs w:val="24"/>
+          <w:lang w:val="el-GR" w:eastAsia="el-GR"/>
+        </w:rPr>
+        <w:t>πληρωμών</w:t>
+      </w:r>
+      <w:r>
+        <w:rPr>
+          <w:rFonts w:ascii="Arial" w:eastAsia="Times New Roman" w:hAnsi="Arial" w:cs="Arial"/>
+          <w:color w:val="000000"/>
+          <w:kern w:val="0"/>
+          <w:sz w:val="24"/>
+          <w:szCs w:val="24"/>
+          <w:lang w:val="el-GR" w:eastAsia="el-GR"/>
+        </w:rPr>
+        <w:t xml:space="preserve"> </w:t>
+      </w:r>
+      <w:r>
+        <w:rPr>
+          <w:rFonts w:ascii="Arial" w:eastAsia="Times New Roman" w:hAnsi="Arial" w:cs="Arial"/>
+          <w:color w:val="4C94D8" w:themeColor="text2" w:themeTint="80"/>
+          <w:kern w:val="0"/>
+          <w:sz w:val="24"/>
+          <w:szCs w:val="24"/>
+          <w:lang w:val="el-GR" w:eastAsia="el-GR"/>
+        </w:rPr>
+        <w:t xml:space="preserve">οφειλών </w:t>
+      </w:r>
+      <w:r>
+        <w:rPr>
+          <w:rFonts w:ascii="Arial" w:eastAsia="Times New Roman" w:hAnsi="Arial" w:cs="Arial"/>
+          <w:color w:val="000000"/>
+          <w:kern w:val="0"/>
+          <w:sz w:val="24"/>
+          <w:szCs w:val="24"/>
+          <w:lang w:val="el-GR" w:eastAsia="el-GR"/>
+        </w:rPr>
+        <w:t>.</w:t>
       </w:r>
     </w:p>
     <w:p>
       <w:pPr>
         <w:suppressAutoHyphens w:val="0"/>
+        <w:autoSpaceDN/>
         <w:spacing w:before="240" w:after="240" w:line="240" w:lineRule="auto"/>
         <w:rPr>
-          <w:rFonts w:ascii="Arial" w:eastAsia="Times New Roman" w:hAnsi="Arial" w:cs="Arial"/>
-          <w:color w:val="000000"/>
-          <w:kern w:val="0"/>
-          <w:sz w:val="24"/>
-          <w:szCs w:val="24"/>
-          <w:lang w:val="el-GR" w:eastAsia="el-GR"/>
-        </w:rPr>
-      </w:pPr>
-      <w:r>
-        <w:rPr>
-          <w:rFonts w:ascii="Arial" w:eastAsia="Times New Roman" w:hAnsi="Arial" w:cs="Arial"/>
-          <w:color w:val="000000"/>
-          <w:kern w:val="0"/>
-          <w:sz w:val="24"/>
-          <w:szCs w:val="24"/>
-          <w:lang w:val="el-GR" w:eastAsia="el-GR"/>
-        </w:rPr>
-        <w:t>Εναλλακτική ροή 1 (</w:t>
-      </w:r>
-      <w:proofErr w:type="spellStart"/>
-      <w:r>
-        <w:rPr>
-          <w:rFonts w:ascii="Arial" w:eastAsia="Times New Roman" w:hAnsi="Arial" w:cs="Arial"/>
-          <w:color w:val="000000"/>
-          <w:kern w:val="0"/>
-          <w:sz w:val="24"/>
-          <w:szCs w:val="24"/>
-          <w:lang w:val="el-GR" w:eastAsia="el-GR"/>
-        </w:rPr>
-        <w:t>Unsuccessful</w:t>
-      </w:r>
-      <w:proofErr w:type="spellEnd"/>
-      <w:r>
-        <w:rPr>
-          <w:rFonts w:ascii="Arial" w:eastAsia="Times New Roman" w:hAnsi="Arial" w:cs="Arial"/>
-          <w:color w:val="000000"/>
-          <w:kern w:val="0"/>
-          <w:sz w:val="24"/>
-          <w:szCs w:val="24"/>
-          <w:lang w:val="el-GR" w:eastAsia="el-GR"/>
-        </w:rPr>
-        <w:t xml:space="preserve"> </w:t>
-      </w:r>
-      <w:proofErr w:type="spellStart"/>
-      <w:r>
-        <w:rPr>
-          <w:rFonts w:ascii="Arial" w:eastAsia="Times New Roman" w:hAnsi="Arial" w:cs="Arial"/>
-          <w:color w:val="000000"/>
-          <w:kern w:val="0"/>
-          <w:sz w:val="24"/>
-          <w:szCs w:val="24"/>
-          <w:lang w:val="el-GR" w:eastAsia="el-GR"/>
-        </w:rPr>
-        <w:t>Payment</w:t>
-      </w:r>
-      <w:proofErr w:type="spellEnd"/>
-      <w:r>
-        <w:rPr>
-          <w:rFonts w:ascii="Arial" w:eastAsia="Times New Roman" w:hAnsi="Arial" w:cs="Arial"/>
-          <w:color w:val="000000"/>
-          <w:kern w:val="0"/>
-          <w:sz w:val="24"/>
-          <w:szCs w:val="24"/>
-          <w:lang w:val="el-GR" w:eastAsia="el-GR"/>
-        </w:rPr>
-        <w:t>)</w:t>
+          <w:rFonts w:ascii="Times New Roman" w:eastAsia="Times New Roman" w:hAnsi="Times New Roman"/>
+          <w:kern w:val="0"/>
+          <w:sz w:val="24"/>
+          <w:szCs w:val="24"/>
+          <w:lang w:val="el-GR" w:eastAsia="el-GR"/>
+        </w:rPr>
+      </w:pPr>
+      <w:r>
+        <w:rPr>
+          <w:rFonts w:ascii="Arial" w:eastAsia="Times New Roman" w:hAnsi="Arial" w:cs="Arial"/>
+          <w:color w:val="000000"/>
+          <w:kern w:val="0"/>
+          <w:sz w:val="24"/>
+          <w:szCs w:val="24"/>
+          <w:lang w:val="el-GR" w:eastAsia="el-GR"/>
+        </w:rPr>
+        <w:t>Εναλλακτική ροή 1 (Unsuccessful Payment)</w:t>
       </w:r>
     </w:p>
     <w:p>
       <w:pPr>
         <w:numPr>
           <w:ilvl w:val="0"/>
-          <w:numId w:val="25"/>
+          <w:numId w:val="39"/>
         </w:numPr>
         <w:suppressAutoHyphens w:val="0"/>
+        <w:autoSpaceDN/>
         <w:spacing w:before="240" w:after="0" w:line="240" w:lineRule="auto"/>
         <w:textAlignment w:val="baseline"/>
         <w:rPr>
           <w:rFonts w:ascii="Arial" w:eastAsia="Times New Roman" w:hAnsi="Arial" w:cs="Arial"/>
-          <w:color w:val="000000"/>
-          <w:kern w:val="0"/>
-          <w:sz w:val="24"/>
-          <w:szCs w:val="24"/>
-          <w:lang w:val="el-GR" w:eastAsia="el-GR"/>
-        </w:rPr>
-      </w:pPr>
-      <w:r>
-        <w:rPr>
-          <w:rFonts w:ascii="Arial" w:eastAsia="Times New Roman" w:hAnsi="Arial" w:cs="Arial"/>
-          <w:color w:val="000000"/>
-          <w:kern w:val="0"/>
-          <w:sz w:val="24"/>
-          <w:szCs w:val="24"/>
-          <w:lang w:val="el-GR" w:eastAsia="el-GR"/>
-        </w:rPr>
-        <w:t>Το σύστημα εμφανίζει μήνυμα αποτυχίας (π.χ. ανεπαρκές υπόλοιπο, σφάλμα δικτύου).</w:t>
+          <w:strike/>
+          <w:color w:val="FF0000"/>
+          <w:kern w:val="0"/>
+          <w:sz w:val="32"/>
+          <w:szCs w:val="32"/>
+          <w:lang w:val="el-GR" w:eastAsia="el-GR"/>
+        </w:rPr>
+      </w:pPr>
+      <w:r>
+        <w:rPr>
+          <w:rFonts w:ascii="Arial" w:eastAsia="Times New Roman" w:hAnsi="Arial" w:cs="Arial"/>
+          <w:color w:val="000000"/>
+          <w:kern w:val="0"/>
+          <w:sz w:val="24"/>
+          <w:szCs w:val="24"/>
+          <w:lang w:val="el-GR" w:eastAsia="el-GR"/>
+        </w:rPr>
+        <w:t xml:space="preserve">Το σύστημα εμφανίζει μήνυμα αποτυχίας </w:t>
+      </w:r>
+      <w:r>
+        <w:rPr>
+          <w:rFonts w:ascii="Arial" w:eastAsia="Times New Roman" w:hAnsi="Arial" w:cs="Arial"/>
+          <w:strike/>
+          <w:color w:val="FF0000"/>
+          <w:kern w:val="0"/>
+          <w:sz w:val="24"/>
+          <w:szCs w:val="24"/>
+          <w:lang w:val="el-GR" w:eastAsia="el-GR"/>
+        </w:rPr>
+        <w:t>(π.χ. ανεπαρκές υπόλοιπο, σφάλμα δικτύου).</w:t>
       </w:r>
     </w:p>
     <w:p>
       <w:pPr>
         <w:numPr>
           <w:ilvl w:val="0"/>
-          <w:numId w:val="25"/>
+          <w:numId w:val="39"/>
         </w:numPr>
         <w:suppressAutoHyphens w:val="0"/>
+        <w:autoSpaceDN/>
         <w:spacing w:after="0" w:line="240" w:lineRule="auto"/>
         <w:textAlignment w:val="baseline"/>
         <w:rPr>
           <w:rFonts w:ascii="Arial" w:eastAsia="Times New Roman" w:hAnsi="Arial" w:cs="Arial"/>
-          <w:color w:val="000000"/>
-          <w:kern w:val="0"/>
-          <w:sz w:val="24"/>
-          <w:szCs w:val="24"/>
-          <w:lang w:val="el-GR" w:eastAsia="el-GR"/>
-        </w:rPr>
-      </w:pPr>
-      <w:r>
-        <w:rPr>
-          <w:rFonts w:ascii="Arial" w:eastAsia="Times New Roman" w:hAnsi="Arial" w:cs="Arial"/>
-          <w:color w:val="000000"/>
-          <w:kern w:val="0"/>
-          <w:sz w:val="24"/>
-          <w:szCs w:val="24"/>
-          <w:lang w:val="el-GR" w:eastAsia="el-GR"/>
-        </w:rPr>
-        <w:lastRenderedPageBreak/>
+          <w:strike/>
+          <w:color w:val="000000"/>
+          <w:kern w:val="0"/>
+          <w:sz w:val="32"/>
+          <w:szCs w:val="32"/>
+          <w:lang w:val="el-GR" w:eastAsia="el-GR"/>
+        </w:rPr>
+      </w:pPr>
+      <w:r>
+        <w:rPr>
+          <w:rFonts w:ascii="Arial" w:eastAsia="Times New Roman" w:hAnsi="Arial" w:cs="Arial"/>
+          <w:strike/>
+          <w:color w:val="FF0000"/>
+          <w:kern w:val="0"/>
+          <w:sz w:val="24"/>
+          <w:szCs w:val="24"/>
+          <w:lang w:val="el-GR" w:eastAsia="el-GR"/>
+        </w:rPr>
         <w:t>Ο ένοικος ενημερώνεται και καλείται να ξαναδοκιμάσει ή να χρησιμοποιήσει εναλλακτική μέθοδο.</w:t>
       </w:r>
     </w:p>
@@ -6800,17 +6845,18 @@
       <w:pPr>
         <w:numPr>
           <w:ilvl w:val="0"/>
-          <w:numId w:val="25"/>
+          <w:numId w:val="39"/>
         </w:numPr>
         <w:suppressAutoHyphens w:val="0"/>
-        <w:spacing w:after="240" w:line="240" w:lineRule="auto"/>
+        <w:autoSpaceDN/>
+        <w:spacing w:after="480" w:line="240" w:lineRule="auto"/>
         <w:textAlignment w:val="baseline"/>
         <w:rPr>
           <w:rFonts w:ascii="Arial" w:eastAsia="Times New Roman" w:hAnsi="Arial" w:cs="Arial"/>
           <w:color w:val="000000"/>
           <w:kern w:val="0"/>
-          <w:sz w:val="24"/>
-          <w:szCs w:val="24"/>
+          <w:sz w:val="32"/>
+          <w:szCs w:val="32"/>
           <w:lang w:val="el-GR" w:eastAsia="el-GR"/>
         </w:rPr>
       </w:pPr>
@@ -6829,26 +6875,23 @@
     <w:p>
       <w:pPr>
         <w:suppressAutoHyphens w:val="0"/>
-        <w:spacing w:after="0" w:line="240" w:lineRule="auto"/>
-        <w:rPr>
-          <w:rFonts w:ascii="Arial" w:eastAsia="Times New Roman" w:hAnsi="Arial" w:cs="Arial"/>
-          <w:color w:val="000000"/>
-          <w:kern w:val="0"/>
-          <w:sz w:val="24"/>
-          <w:szCs w:val="24"/>
-          <w:lang w:val="el-GR" w:eastAsia="el-GR"/>
-        </w:rPr>
-      </w:pPr>
-    </w:p>
-    <w:p>
-      <w:pPr>
-        <w:suppressAutoHyphens w:val="0"/>
+        <w:autoSpaceDN/>
         <w:spacing w:before="240" w:after="240" w:line="240" w:lineRule="auto"/>
-      </w:pPr>
-      <w:r>
-        <w:rPr>
-          <w:rFonts w:ascii="Arial" w:eastAsia="Times New Roman" w:hAnsi="Arial" w:cs="Arial"/>
-          <w:color w:val="000000"/>
+        <w:rPr>
+          <w:rFonts w:ascii="Times New Roman" w:eastAsia="Times New Roman" w:hAnsi="Times New Roman"/>
+          <w:strike/>
+          <w:color w:val="FF0000"/>
+          <w:kern w:val="0"/>
+          <w:sz w:val="24"/>
+          <w:szCs w:val="24"/>
+          <w:lang w:eastAsia="el-GR"/>
+        </w:rPr>
+      </w:pPr>
+      <w:r>
+        <w:rPr>
+          <w:rFonts w:ascii="Arial" w:eastAsia="Times New Roman" w:hAnsi="Arial" w:cs="Arial"/>
+          <w:strike/>
+          <w:color w:val="FF0000"/>
           <w:kern w:val="0"/>
           <w:sz w:val="24"/>
           <w:szCs w:val="24"/>
@@ -6859,7 +6902,8 @@
       <w:r>
         <w:rPr>
           <w:rFonts w:ascii="Arial" w:eastAsia="Times New Roman" w:hAnsi="Arial" w:cs="Arial"/>
-          <w:color w:val="000000"/>
+          <w:strike/>
+          <w:color w:val="FF0000"/>
           <w:kern w:val="0"/>
           <w:sz w:val="24"/>
           <w:szCs w:val="24"/>
@@ -6870,7 +6914,8 @@
       <w:r>
         <w:rPr>
           <w:rFonts w:ascii="Arial" w:eastAsia="Times New Roman" w:hAnsi="Arial" w:cs="Arial"/>
-          <w:color w:val="000000"/>
+          <w:strike/>
+          <w:color w:val="FF0000"/>
           <w:kern w:val="0"/>
           <w:sz w:val="24"/>
           <w:szCs w:val="24"/>
@@ -6881,7 +6926,8 @@
       <w:r>
         <w:rPr>
           <w:rFonts w:ascii="Arial" w:eastAsia="Times New Roman" w:hAnsi="Arial" w:cs="Arial"/>
-          <w:color w:val="000000"/>
+          <w:strike/>
+          <w:color w:val="FF0000"/>
           <w:kern w:val="0"/>
           <w:sz w:val="24"/>
           <w:szCs w:val="24"/>
@@ -6894,24 +6940,27 @@
       <w:pPr>
         <w:numPr>
           <w:ilvl w:val="0"/>
-          <w:numId w:val="26"/>
+          <w:numId w:val="40"/>
         </w:numPr>
         <w:suppressAutoHyphens w:val="0"/>
+        <w:autoSpaceDN/>
         <w:spacing w:before="240" w:after="0" w:line="240" w:lineRule="auto"/>
         <w:textAlignment w:val="baseline"/>
         <w:rPr>
           <w:rFonts w:ascii="Arial" w:eastAsia="Times New Roman" w:hAnsi="Arial" w:cs="Arial"/>
-          <w:color w:val="000000"/>
-          <w:kern w:val="0"/>
-          <w:sz w:val="24"/>
-          <w:szCs w:val="24"/>
-          <w:lang w:val="el-GR" w:eastAsia="el-GR"/>
-        </w:rPr>
-      </w:pPr>
-      <w:r>
-        <w:rPr>
-          <w:rFonts w:ascii="Arial" w:eastAsia="Times New Roman" w:hAnsi="Arial" w:cs="Arial"/>
-          <w:color w:val="000000"/>
+          <w:strike/>
+          <w:color w:val="FF0000"/>
+          <w:kern w:val="0"/>
+          <w:sz w:val="32"/>
+          <w:szCs w:val="32"/>
+          <w:lang w:val="el-GR" w:eastAsia="el-GR"/>
+        </w:rPr>
+      </w:pPr>
+      <w:r>
+        <w:rPr>
+          <w:rFonts w:ascii="Arial" w:eastAsia="Times New Roman" w:hAnsi="Arial" w:cs="Arial"/>
+          <w:strike/>
+          <w:color w:val="FF0000"/>
           <w:kern w:val="0"/>
           <w:sz w:val="24"/>
           <w:szCs w:val="24"/>
@@ -6924,24 +6973,27 @@
       <w:pPr>
         <w:numPr>
           <w:ilvl w:val="0"/>
-          <w:numId w:val="26"/>
+          <w:numId w:val="40"/>
         </w:numPr>
         <w:suppressAutoHyphens w:val="0"/>
+        <w:autoSpaceDN/>
         <w:spacing w:after="0" w:line="240" w:lineRule="auto"/>
         <w:textAlignment w:val="baseline"/>
         <w:rPr>
           <w:rFonts w:ascii="Arial" w:eastAsia="Times New Roman" w:hAnsi="Arial" w:cs="Arial"/>
-          <w:color w:val="000000"/>
-          <w:kern w:val="0"/>
-          <w:sz w:val="24"/>
-          <w:szCs w:val="24"/>
-          <w:lang w:val="el-GR" w:eastAsia="el-GR"/>
-        </w:rPr>
-      </w:pPr>
-      <w:r>
-        <w:rPr>
-          <w:rFonts w:ascii="Arial" w:eastAsia="Times New Roman" w:hAnsi="Arial" w:cs="Arial"/>
-          <w:color w:val="000000"/>
+          <w:strike/>
+          <w:color w:val="FF0000"/>
+          <w:kern w:val="0"/>
+          <w:sz w:val="32"/>
+          <w:szCs w:val="32"/>
+          <w:lang w:val="el-GR" w:eastAsia="el-GR"/>
+        </w:rPr>
+      </w:pPr>
+      <w:r>
+        <w:rPr>
+          <w:rFonts w:ascii="Arial" w:eastAsia="Times New Roman" w:hAnsi="Arial" w:cs="Arial"/>
+          <w:strike/>
+          <w:color w:val="FF0000"/>
           <w:kern w:val="0"/>
           <w:sz w:val="24"/>
           <w:szCs w:val="24"/>
@@ -6954,30 +7006,45 @@
       <w:pPr>
         <w:numPr>
           <w:ilvl w:val="0"/>
-          <w:numId w:val="26"/>
+          <w:numId w:val="40"/>
         </w:numPr>
         <w:suppressAutoHyphens w:val="0"/>
-        <w:spacing w:after="240" w:line="240" w:lineRule="auto"/>
+        <w:autoSpaceDN/>
+        <w:spacing w:after="480" w:line="240" w:lineRule="auto"/>
         <w:textAlignment w:val="baseline"/>
         <w:rPr>
           <w:rFonts w:ascii="Arial" w:eastAsia="Times New Roman" w:hAnsi="Arial" w:cs="Arial"/>
-          <w:color w:val="000000"/>
-          <w:kern w:val="0"/>
-          <w:sz w:val="24"/>
-          <w:szCs w:val="24"/>
-          <w:lang w:val="el-GR" w:eastAsia="el-GR"/>
-        </w:rPr>
-      </w:pPr>
-      <w:r>
-        <w:rPr>
-          <w:rFonts w:ascii="Arial" w:eastAsia="Times New Roman" w:hAnsi="Arial" w:cs="Arial"/>
-          <w:color w:val="000000"/>
-          <w:kern w:val="0"/>
-          <w:sz w:val="24"/>
-          <w:szCs w:val="24"/>
-          <w:lang w:val="el-GR" w:eastAsia="el-GR"/>
-        </w:rPr>
-        <w:t>Η περίπτωση χρήσης συνεχίζεται από το βήμα 2 της βασικής ροής.</w:t>
+          <w:strike/>
+          <w:color w:val="000000"/>
+          <w:kern w:val="0"/>
+          <w:sz w:val="32"/>
+          <w:szCs w:val="32"/>
+          <w:lang w:val="el-GR" w:eastAsia="el-GR"/>
+        </w:rPr>
+      </w:pPr>
+      <w:r>
+        <w:rPr>
+          <w:rFonts w:ascii="Arial" w:eastAsia="Times New Roman" w:hAnsi="Arial" w:cs="Arial"/>
+          <w:strike/>
+          <w:color w:val="FF0000"/>
+          <w:kern w:val="0"/>
+          <w:sz w:val="24"/>
+          <w:szCs w:val="24"/>
+          <w:lang w:val="el-GR" w:eastAsia="el-GR"/>
+        </w:rPr>
+        <w:t>Η περίπτωση χρήσης συνεχίζεται από το βήμα 2 της βασικής ροής</w:t>
+      </w:r>
+      <w:r>
+        <w:rPr>
+          <w:rFonts w:ascii="Arial" w:eastAsia="Times New Roman" w:hAnsi="Arial" w:cs="Arial"/>
+          <w:strike/>
+          <w:color w:val="000000"/>
+          <w:kern w:val="0"/>
+          <w:sz w:val="24"/>
+          <w:szCs w:val="24"/>
+          <w:lang w:val="el-GR" w:eastAsia="el-GR"/>
+        </w:rPr>
+        <w:t>.</w:t>
       </w:r>
     </w:p>
     <w:p>
@@ -7275,7 +7342,6 @@
           <w:szCs w:val="24"/>
         </w:rPr>
       </w:pPr>
-      <w:proofErr w:type="spellStart"/>
       <w:r>
         <w:rPr>
           <w:rFonts w:ascii="Arial" w:hAnsi="Arial" w:cs="Arial"/>
@@ -7283,17 +7349,7 @@
           <w:sz w:val="24"/>
           <w:szCs w:val="24"/>
         </w:rPr>
-        <w:t>Το</w:t>
-      </w:r>
-      <w:proofErr w:type="spellEnd"/>
-      <w:r>
-        <w:rPr>
-          <w:rFonts w:ascii="Arial" w:hAnsi="Arial" w:cs="Arial"/>
-          <w:color w:val="215E99" w:themeColor="text2" w:themeTint="BF"/>
-          <w:sz w:val="24"/>
-          <w:szCs w:val="24"/>
-        </w:rPr>
-        <w:t xml:space="preserve"> </w:t>
+        <w:t xml:space="preserve">Το </w:t>
       </w:r>
       <w:proofErr w:type="spellStart"/>
       <w:r>
@@ -7535,23 +7591,13 @@
           <w:szCs w:val="24"/>
         </w:rPr>
       </w:pPr>
-      <w:proofErr w:type="spellStart"/>
-      <w:r>
-        <w:rPr>
-          <w:rFonts w:ascii="Arial" w:hAnsi="Arial" w:cs="Arial"/>
-          <w:sz w:val="24"/>
-          <w:szCs w:val="24"/>
-        </w:rPr>
-        <w:t>Το</w:t>
-      </w:r>
-      <w:proofErr w:type="spellEnd"/>
-      <w:r>
-        <w:rPr>
-          <w:rFonts w:ascii="Arial" w:hAnsi="Arial" w:cs="Arial"/>
-          <w:sz w:val="24"/>
-          <w:szCs w:val="24"/>
-        </w:rPr>
-        <w:t xml:space="preserve"> </w:t>
+      <w:r>
+        <w:rPr>
+          <w:rFonts w:ascii="Arial" w:hAnsi="Arial" w:cs="Arial"/>
+          <w:sz w:val="24"/>
+          <w:szCs w:val="24"/>
+        </w:rPr>
+        <w:t xml:space="preserve">Το </w:t>
       </w:r>
       <w:proofErr w:type="spellStart"/>
       <w:r>
@@ -7691,6 +7737,7 @@
           <w:szCs w:val="24"/>
           <w:u w:val="single"/>
         </w:rPr>
+        <w:lastRenderedPageBreak/>
         <w:t>Εν</w:t>
       </w:r>
       <w:proofErr w:type="spellEnd"/>
@@ -7823,176 +7870,152 @@
     <w:p>
       <w:pPr>
         <w:suppressAutoHyphens w:val="0"/>
+        <w:autoSpaceDN/>
         <w:spacing w:before="240" w:after="240" w:line="240" w:lineRule="auto"/>
-      </w:pPr>
+        <w:rPr>
+          <w:rFonts w:ascii="Times New Roman" w:eastAsia="Times New Roman" w:hAnsi="Times New Roman"/>
+          <w:kern w:val="0"/>
+          <w:sz w:val="24"/>
+          <w:szCs w:val="24"/>
+          <w:lang w:val="el-GR" w:eastAsia="el-GR"/>
+        </w:rPr>
+      </w:pPr>
+      <w:bookmarkStart w:id="0" w:name="_Hlk196309350"/>
       <w:r>
         <w:rPr>
           <w:rFonts w:ascii="Arial" w:eastAsia="Times New Roman" w:hAnsi="Arial" w:cs="Arial"/>
           <w:b/>
           <w:bCs/>
-          <w:color w:val="0070C0"/>
           <w:kern w:val="0"/>
           <w:sz w:val="24"/>
           <w:szCs w:val="24"/>
           <w:u w:val="single"/>
-          <w:lang w:eastAsia="el-GR"/>
-        </w:rPr>
-        <w:lastRenderedPageBreak/>
-        <w:t xml:space="preserve">Use case 10 (Lost </w:t>
-      </w:r>
-      <w:r>
-        <w:rPr>
-          <w:rFonts w:ascii="Arial" w:eastAsia="Times New Roman" w:hAnsi="Arial" w:cs="Arial"/>
-          <w:b/>
-          <w:bCs/>
-          <w:color w:val="0070C0"/>
-          <w:kern w:val="0"/>
-          <w:sz w:val="24"/>
-          <w:szCs w:val="24"/>
-          <w:u w:val="single"/>
-          <w:lang w:val="el-GR" w:eastAsia="el-GR"/>
-        </w:rPr>
-        <w:t xml:space="preserve">&amp; </w:t>
-      </w:r>
-      <w:r>
-        <w:rPr>
-          <w:rFonts w:ascii="Arial" w:eastAsia="Times New Roman" w:hAnsi="Arial" w:cs="Arial"/>
-          <w:b/>
-          <w:bCs/>
-          <w:color w:val="0070C0"/>
-          <w:kern w:val="0"/>
-          <w:sz w:val="24"/>
-          <w:szCs w:val="24"/>
-          <w:u w:val="single"/>
-          <w:lang w:eastAsia="el-GR"/>
-        </w:rPr>
-        <w:t>Found)</w:t>
+          <w:lang w:val="el-GR" w:eastAsia="el-GR"/>
+        </w:rPr>
+        <w:t>Use case 10 (Lost &amp; Found)</w:t>
       </w:r>
     </w:p>
     <w:p>
       <w:pPr>
         <w:numPr>
           <w:ilvl w:val="0"/>
-          <w:numId w:val="30"/>
+          <w:numId w:val="41"/>
         </w:numPr>
         <w:suppressAutoHyphens w:val="0"/>
+        <w:autoSpaceDN/>
         <w:spacing w:before="240" w:after="0" w:line="240" w:lineRule="auto"/>
         <w:textAlignment w:val="baseline"/>
         <w:rPr>
           <w:rFonts w:ascii="Arial" w:eastAsia="Times New Roman" w:hAnsi="Arial" w:cs="Arial"/>
           <w:color w:val="000000"/>
           <w:kern w:val="0"/>
-          <w:sz w:val="24"/>
-          <w:szCs w:val="24"/>
-          <w:lang w:val="el-GR" w:eastAsia="el-GR"/>
-        </w:rPr>
-      </w:pPr>
-      <w:r>
-        <w:rPr>
-          <w:rFonts w:ascii="Arial" w:eastAsia="Times New Roman" w:hAnsi="Arial" w:cs="Arial"/>
-          <w:color w:val="000000"/>
-          <w:kern w:val="0"/>
-          <w:sz w:val="24"/>
-          <w:szCs w:val="24"/>
-          <w:lang w:val="el-GR" w:eastAsia="el-GR"/>
-        </w:rPr>
-        <w:t>Ο ένοικος εισέρχεται στην εφαρμογή και επιλέγει την ενότητα "</w:t>
-      </w:r>
-      <w:proofErr w:type="spellStart"/>
-      <w:r>
-        <w:rPr>
-          <w:rFonts w:ascii="Arial" w:eastAsia="Times New Roman" w:hAnsi="Arial" w:cs="Arial"/>
-          <w:color w:val="000000"/>
-          <w:kern w:val="0"/>
-          <w:sz w:val="24"/>
-          <w:szCs w:val="24"/>
-          <w:lang w:val="el-GR" w:eastAsia="el-GR"/>
-        </w:rPr>
-        <w:t>Lost</w:t>
-      </w:r>
-      <w:proofErr w:type="spellEnd"/>
-      <w:r>
-        <w:rPr>
-          <w:rFonts w:ascii="Arial" w:eastAsia="Times New Roman" w:hAnsi="Arial" w:cs="Arial"/>
-          <w:color w:val="000000"/>
-          <w:kern w:val="0"/>
-          <w:sz w:val="24"/>
-          <w:szCs w:val="24"/>
-          <w:lang w:val="el-GR" w:eastAsia="el-GR"/>
-        </w:rPr>
-        <w:t xml:space="preserve"> &amp; </w:t>
-      </w:r>
-      <w:proofErr w:type="spellStart"/>
-      <w:r>
-        <w:rPr>
-          <w:rFonts w:ascii="Arial" w:eastAsia="Times New Roman" w:hAnsi="Arial" w:cs="Arial"/>
-          <w:color w:val="000000"/>
-          <w:kern w:val="0"/>
-          <w:sz w:val="24"/>
-          <w:szCs w:val="24"/>
-          <w:lang w:val="el-GR" w:eastAsia="el-GR"/>
-        </w:rPr>
-        <w:t>Found</w:t>
-      </w:r>
-      <w:proofErr w:type="spellEnd"/>
-      <w:r>
-        <w:rPr>
-          <w:rFonts w:ascii="Arial" w:eastAsia="Times New Roman" w:hAnsi="Arial" w:cs="Arial"/>
-          <w:color w:val="000000"/>
-          <w:kern w:val="0"/>
-          <w:sz w:val="24"/>
-          <w:szCs w:val="24"/>
-          <w:lang w:val="el-GR" w:eastAsia="el-GR"/>
-        </w:rPr>
-        <w:t>".</w:t>
+          <w:sz w:val="32"/>
+          <w:szCs w:val="32"/>
+          <w:lang w:val="el-GR" w:eastAsia="el-GR"/>
+        </w:rPr>
+      </w:pPr>
+      <w:r>
+        <w:rPr>
+          <w:rFonts w:ascii="Arial" w:eastAsia="Times New Roman" w:hAnsi="Arial" w:cs="Arial"/>
+          <w:color w:val="000000"/>
+          <w:kern w:val="0"/>
+          <w:sz w:val="24"/>
+          <w:szCs w:val="24"/>
+          <w:lang w:val="el-GR" w:eastAsia="el-GR"/>
+        </w:rPr>
+        <w:t xml:space="preserve">Ο ένοικος εισέρχεται στην εφαρμογή και επιλέγει </w:t>
+      </w:r>
+      <w:r>
+        <w:rPr>
+          <w:rFonts w:ascii="Arial" w:eastAsia="Times New Roman" w:hAnsi="Arial" w:cs="Arial"/>
+          <w:strike/>
+          <w:color w:val="FF0000"/>
+          <w:kern w:val="0"/>
+          <w:sz w:val="24"/>
+          <w:szCs w:val="24"/>
+          <w:lang w:val="el-GR" w:eastAsia="el-GR"/>
+        </w:rPr>
+        <w:t>την ενέργεια</w:t>
+      </w:r>
+      <w:r>
+        <w:rPr>
+          <w:rFonts w:ascii="Arial" w:eastAsia="Times New Roman" w:hAnsi="Arial" w:cs="Arial"/>
+          <w:color w:val="FF0000"/>
+          <w:kern w:val="0"/>
+          <w:sz w:val="24"/>
+          <w:szCs w:val="24"/>
+          <w:lang w:val="el-GR" w:eastAsia="el-GR"/>
+        </w:rPr>
+        <w:t xml:space="preserve"> </w:t>
+      </w:r>
+      <w:r>
+        <w:rPr>
+          <w:rFonts w:ascii="Arial" w:eastAsia="Times New Roman" w:hAnsi="Arial" w:cs="Arial"/>
+          <w:color w:val="000000"/>
+          <w:kern w:val="0"/>
+          <w:sz w:val="24"/>
+          <w:szCs w:val="24"/>
+          <w:lang w:val="el-GR" w:eastAsia="el-GR"/>
+        </w:rPr>
+        <w:t>"Lost &amp; Found".</w:t>
       </w:r>
     </w:p>
     <w:p>
       <w:pPr>
         <w:numPr>
           <w:ilvl w:val="0"/>
-          <w:numId w:val="30"/>
+          <w:numId w:val="41"/>
         </w:numPr>
         <w:suppressAutoHyphens w:val="0"/>
+        <w:autoSpaceDN/>
         <w:spacing w:after="0" w:line="240" w:lineRule="auto"/>
         <w:textAlignment w:val="baseline"/>
         <w:rPr>
           <w:rFonts w:ascii="Arial" w:eastAsia="Times New Roman" w:hAnsi="Arial" w:cs="Arial"/>
           <w:color w:val="000000"/>
           <w:kern w:val="0"/>
-          <w:sz w:val="24"/>
-          <w:szCs w:val="24"/>
-          <w:lang w:val="el-GR" w:eastAsia="el-GR"/>
-        </w:rPr>
-      </w:pPr>
-      <w:r>
-        <w:rPr>
-          <w:rFonts w:ascii="Arial" w:eastAsia="Times New Roman" w:hAnsi="Arial" w:cs="Arial"/>
-          <w:color w:val="000000"/>
-          <w:kern w:val="0"/>
-          <w:sz w:val="24"/>
-          <w:szCs w:val="24"/>
-          <w:lang w:val="el-GR" w:eastAsia="el-GR"/>
-        </w:rPr>
-        <w:t xml:space="preserve">Το σύστημα εμφανίζει την οθόνη </w:t>
-      </w:r>
-      <w:proofErr w:type="spellStart"/>
-      <w:r>
-        <w:rPr>
-          <w:rFonts w:ascii="Arial" w:eastAsia="Times New Roman" w:hAnsi="Arial" w:cs="Arial"/>
-          <w:color w:val="000000"/>
-          <w:kern w:val="0"/>
-          <w:sz w:val="24"/>
-          <w:szCs w:val="24"/>
-          <w:lang w:val="el-GR" w:eastAsia="el-GR"/>
+          <w:sz w:val="32"/>
+          <w:szCs w:val="32"/>
+          <w:lang w:val="el-GR" w:eastAsia="el-GR"/>
+        </w:rPr>
+      </w:pPr>
+      <w:r>
+        <w:rPr>
+          <w:rFonts w:ascii="Arial" w:eastAsia="Times New Roman" w:hAnsi="Arial" w:cs="Arial"/>
+          <w:color w:val="000000"/>
+          <w:kern w:val="0"/>
+          <w:sz w:val="24"/>
+          <w:szCs w:val="24"/>
+          <w:lang w:val="el-GR" w:eastAsia="el-GR"/>
+        </w:rPr>
+        <w:t xml:space="preserve">Το σύστημα εμφανίζει την οθόνη Lost &amp; Found </w:t>
+      </w:r>
+      <w:r>
+        <w:rPr>
+          <w:rFonts w:ascii="Arial" w:eastAsia="Times New Roman" w:hAnsi="Arial" w:cs="Arial"/>
+          <w:color w:val="4C94D8" w:themeColor="text2" w:themeTint="80"/>
+          <w:kern w:val="0"/>
+          <w:sz w:val="24"/>
+          <w:szCs w:val="24"/>
+          <w:lang w:val="el-GR" w:eastAsia="el-GR"/>
+        </w:rPr>
+        <w:t xml:space="preserve">και φορτώνει την λίστα </w:t>
+      </w:r>
+      <w:r>
+        <w:rPr>
+          <w:rFonts w:ascii="Arial" w:eastAsia="Times New Roman" w:hAnsi="Arial" w:cs="Arial"/>
+          <w:color w:val="4C94D8" w:themeColor="text2" w:themeTint="80"/>
+          <w:kern w:val="0"/>
+          <w:sz w:val="24"/>
+          <w:szCs w:val="24"/>
+          <w:lang w:eastAsia="el-GR"/>
         </w:rPr>
         <w:t>Lost</w:t>
       </w:r>
-      <w:proofErr w:type="spellEnd"/>
-      <w:r>
-        <w:rPr>
-          <w:rFonts w:ascii="Arial" w:eastAsia="Times New Roman" w:hAnsi="Arial" w:cs="Arial"/>
-          <w:color w:val="000000"/>
+      <w:r>
+        <w:rPr>
+          <w:rFonts w:ascii="Arial" w:eastAsia="Times New Roman" w:hAnsi="Arial" w:cs="Arial"/>
+          <w:color w:val="4C94D8" w:themeColor="text2" w:themeTint="80"/>
           <w:kern w:val="0"/>
           <w:sz w:val="24"/>
           <w:szCs w:val="24"/>
@@ -8000,19 +8023,17 @@
         </w:rPr>
         <w:t xml:space="preserve"> &amp; </w:t>
       </w:r>
-      <w:proofErr w:type="spellStart"/>
-      <w:r>
-        <w:rPr>
-          <w:rFonts w:ascii="Arial" w:eastAsia="Times New Roman" w:hAnsi="Arial" w:cs="Arial"/>
-          <w:color w:val="000000"/>
-          <w:kern w:val="0"/>
-          <w:sz w:val="24"/>
-          <w:szCs w:val="24"/>
-          <w:lang w:val="el-GR" w:eastAsia="el-GR"/>
+      <w:r>
+        <w:rPr>
+          <w:rFonts w:ascii="Arial" w:eastAsia="Times New Roman" w:hAnsi="Arial" w:cs="Arial"/>
+          <w:color w:val="4C94D8" w:themeColor="text2" w:themeTint="80"/>
+          <w:kern w:val="0"/>
+          <w:sz w:val="24"/>
+          <w:szCs w:val="24"/>
+          <w:lang w:eastAsia="el-GR"/>
         </w:rPr>
         <w:t>Found</w:t>
       </w:r>
-      <w:proofErr w:type="spellEnd"/>
       <w:r>
         <w:rPr>
           <w:rFonts w:ascii="Arial" w:eastAsia="Times New Roman" w:hAnsi="Arial" w:cs="Arial"/>
@@ -8029,47 +8050,127 @@
       <w:pPr>
         <w:numPr>
           <w:ilvl w:val="0"/>
-          <w:numId w:val="30"/>
+          <w:numId w:val="41"/>
         </w:numPr>
         <w:suppressAutoHyphens w:val="0"/>
+        <w:autoSpaceDN/>
         <w:spacing w:after="0" w:line="240" w:lineRule="auto"/>
         <w:textAlignment w:val="baseline"/>
         <w:rPr>
           <w:rFonts w:ascii="Arial" w:eastAsia="Times New Roman" w:hAnsi="Arial" w:cs="Arial"/>
           <w:color w:val="000000"/>
           <w:kern w:val="0"/>
-          <w:sz w:val="24"/>
-          <w:szCs w:val="24"/>
-          <w:lang w:val="el-GR" w:eastAsia="el-GR"/>
-        </w:rPr>
-      </w:pPr>
-      <w:r>
-        <w:rPr>
-          <w:rFonts w:ascii="Arial" w:eastAsia="Times New Roman" w:hAnsi="Arial" w:cs="Arial"/>
-          <w:color w:val="000000"/>
-          <w:kern w:val="0"/>
-          <w:sz w:val="24"/>
-          <w:szCs w:val="24"/>
-          <w:lang w:val="el-GR" w:eastAsia="el-GR"/>
-        </w:rPr>
-        <w:t>Ο ένοικος επιλέγει "Δημιουργία νέας καταχώρησης".</w:t>
+          <w:sz w:val="32"/>
+          <w:szCs w:val="32"/>
+          <w:lang w:val="el-GR" w:eastAsia="el-GR"/>
+        </w:rPr>
+      </w:pPr>
+      <w:r>
+        <w:rPr>
+          <w:rFonts w:ascii="Arial" w:eastAsia="Times New Roman" w:hAnsi="Arial" w:cs="Arial"/>
+          <w:color w:val="000000"/>
+          <w:kern w:val="0"/>
+          <w:sz w:val="24"/>
+          <w:szCs w:val="24"/>
+          <w:lang w:val="el-GR" w:eastAsia="el-GR"/>
+        </w:rPr>
+        <w:t xml:space="preserve">Ο ένοικος επιλέγει </w:t>
+      </w:r>
+      <w:r>
+        <w:rPr>
+          <w:rFonts w:ascii="Arial" w:eastAsia="Times New Roman" w:hAnsi="Arial" w:cs="Arial"/>
+          <w:strike/>
+          <w:color w:val="FF0000"/>
+          <w:kern w:val="0"/>
+          <w:sz w:val="24"/>
+          <w:szCs w:val="24"/>
+          <w:lang w:val="el-GR" w:eastAsia="el-GR"/>
+        </w:rPr>
+        <w:t>"Νέα Καταχώρηση"</w:t>
+      </w:r>
+      <w:r>
+        <w:rPr>
+          <w:rFonts w:ascii="Arial" w:eastAsia="Times New Roman" w:hAnsi="Arial" w:cs="Arial"/>
+          <w:color w:val="FF0000"/>
+          <w:kern w:val="0"/>
+          <w:sz w:val="24"/>
+          <w:szCs w:val="24"/>
+          <w:lang w:val="el-GR" w:eastAsia="el-GR"/>
+        </w:rPr>
+        <w:t xml:space="preserve"> </w:t>
+      </w:r>
+      <w:r>
+        <w:rPr>
+          <w:rFonts w:ascii="Arial" w:eastAsia="Times New Roman" w:hAnsi="Arial" w:cs="Arial"/>
+          <w:color w:val="4C94D8" w:themeColor="text2" w:themeTint="80"/>
+          <w:kern w:val="0"/>
+          <w:sz w:val="24"/>
+          <w:szCs w:val="24"/>
+          <w:lang w:val="el-GR" w:eastAsia="el-GR"/>
+        </w:rPr>
+        <w:t>“</w:t>
+      </w:r>
+      <w:r>
+        <w:rPr>
+          <w:rFonts w:ascii="Arial" w:eastAsia="Times New Roman" w:hAnsi="Arial" w:cs="Arial"/>
+          <w:color w:val="4C94D8" w:themeColor="text2" w:themeTint="80"/>
+          <w:kern w:val="0"/>
+          <w:sz w:val="24"/>
+          <w:szCs w:val="24"/>
+          <w:lang w:eastAsia="el-GR"/>
+        </w:rPr>
+        <w:t>New</w:t>
+      </w:r>
+      <w:r>
+        <w:rPr>
+          <w:rFonts w:ascii="Arial" w:eastAsia="Times New Roman" w:hAnsi="Arial" w:cs="Arial"/>
+          <w:color w:val="4C94D8" w:themeColor="text2" w:themeTint="80"/>
+          <w:kern w:val="0"/>
+          <w:sz w:val="24"/>
+          <w:szCs w:val="24"/>
+          <w:lang w:val="el-GR" w:eastAsia="el-GR"/>
+        </w:rPr>
+        <w:t xml:space="preserve"> </w:t>
+      </w:r>
+      <w:r>
+        <w:rPr>
+          <w:rFonts w:ascii="Arial" w:eastAsia="Times New Roman" w:hAnsi="Arial" w:cs="Arial"/>
+          <w:color w:val="4C94D8" w:themeColor="text2" w:themeTint="80"/>
+          <w:kern w:val="0"/>
+          <w:sz w:val="24"/>
+          <w:szCs w:val="24"/>
+          <w:lang w:eastAsia="el-GR"/>
+        </w:rPr>
+        <w:t>Entry</w:t>
+      </w:r>
+      <w:r>
+        <w:rPr>
+          <w:rFonts w:ascii="Arial" w:eastAsia="Times New Roman" w:hAnsi="Arial" w:cs="Arial"/>
+          <w:color w:val="4C94D8" w:themeColor="text2" w:themeTint="80"/>
+          <w:kern w:val="0"/>
+          <w:sz w:val="24"/>
+          <w:szCs w:val="24"/>
+          <w:lang w:val="el-GR" w:eastAsia="el-GR"/>
+        </w:rPr>
+        <w:t>“.</w:t>
       </w:r>
     </w:p>
     <w:p>
       <w:pPr>
         <w:numPr>
           <w:ilvl w:val="0"/>
-          <w:numId w:val="30"/>
+          <w:numId w:val="41"/>
         </w:numPr>
         <w:suppressAutoHyphens w:val="0"/>
+        <w:autoSpaceDN/>
         <w:spacing w:after="0" w:line="240" w:lineRule="auto"/>
         <w:textAlignment w:val="baseline"/>
         <w:rPr>
           <w:rFonts w:ascii="Arial" w:eastAsia="Times New Roman" w:hAnsi="Arial" w:cs="Arial"/>
           <w:color w:val="000000"/>
           <w:kern w:val="0"/>
-          <w:sz w:val="24"/>
-          <w:szCs w:val="24"/>
+          <w:sz w:val="32"/>
+          <w:szCs w:val="32"/>
           <w:lang w:val="el-GR" w:eastAsia="el-GR"/>
         </w:rPr>
       </w:pPr>
@@ -8089,77 +8190,192 @@
       <w:pPr>
         <w:numPr>
           <w:ilvl w:val="0"/>
-          <w:numId w:val="30"/>
+          <w:numId w:val="41"/>
         </w:numPr>
         <w:suppressAutoHyphens w:val="0"/>
+        <w:autoSpaceDN/>
         <w:spacing w:after="0" w:line="240" w:lineRule="auto"/>
         <w:textAlignment w:val="baseline"/>
         <w:rPr>
           <w:rFonts w:ascii="Arial" w:eastAsia="Times New Roman" w:hAnsi="Arial" w:cs="Arial"/>
           <w:color w:val="000000"/>
           <w:kern w:val="0"/>
-          <w:sz w:val="24"/>
-          <w:szCs w:val="24"/>
-          <w:lang w:val="el-GR" w:eastAsia="el-GR"/>
-        </w:rPr>
-      </w:pPr>
-      <w:r>
-        <w:rPr>
-          <w:rFonts w:ascii="Arial" w:eastAsia="Times New Roman" w:hAnsi="Arial" w:cs="Arial"/>
-          <w:color w:val="000000"/>
-          <w:kern w:val="0"/>
-          <w:sz w:val="24"/>
-          <w:szCs w:val="24"/>
-          <w:lang w:val="el-GR" w:eastAsia="el-GR"/>
-        </w:rPr>
-        <w:t>Ο ένοικος συμπληρώνει τη φόρμα και πατάει "Υποβολή".</w:t>
+          <w:sz w:val="32"/>
+          <w:szCs w:val="32"/>
+          <w:lang w:val="el-GR" w:eastAsia="el-GR"/>
+        </w:rPr>
+      </w:pPr>
+      <w:r>
+        <w:rPr>
+          <w:rFonts w:ascii="Arial" w:eastAsia="Times New Roman" w:hAnsi="Arial" w:cs="Arial"/>
+          <w:color w:val="000000"/>
+          <w:kern w:val="0"/>
+          <w:sz w:val="24"/>
+          <w:szCs w:val="24"/>
+          <w:lang w:val="el-GR" w:eastAsia="el-GR"/>
+        </w:rPr>
+        <w:t xml:space="preserve">Ο ένοικος συμπληρώνει τη φόρμα και επιλέγει </w:t>
+      </w:r>
+      <w:r>
+        <w:rPr>
+          <w:rFonts w:ascii="Arial" w:eastAsia="Times New Roman" w:hAnsi="Arial" w:cs="Arial"/>
+          <w:strike/>
+          <w:color w:val="FF0000"/>
+          <w:kern w:val="0"/>
+          <w:sz w:val="24"/>
+          <w:szCs w:val="24"/>
+          <w:lang w:val="el-GR" w:eastAsia="el-GR"/>
+        </w:rPr>
+        <w:t xml:space="preserve">"Υποβολή" </w:t>
+      </w:r>
+      <w:r>
+        <w:rPr>
+          <w:rFonts w:ascii="Arial" w:eastAsia="Times New Roman" w:hAnsi="Arial" w:cs="Arial"/>
+          <w:color w:val="4C94D8" w:themeColor="text2" w:themeTint="80"/>
+          <w:kern w:val="0"/>
+          <w:sz w:val="24"/>
+          <w:szCs w:val="24"/>
+          <w:lang w:val="el-GR" w:eastAsia="el-GR"/>
+        </w:rPr>
+        <w:t>”</w:t>
+      </w:r>
+      <w:r>
+        <w:rPr>
+          <w:rFonts w:ascii="Arial" w:eastAsia="Times New Roman" w:hAnsi="Arial" w:cs="Arial"/>
+          <w:color w:val="4C94D8" w:themeColor="text2" w:themeTint="80"/>
+          <w:kern w:val="0"/>
+          <w:sz w:val="24"/>
+          <w:szCs w:val="24"/>
+          <w:lang w:eastAsia="el-GR"/>
+        </w:rPr>
+        <w:t>Submit</w:t>
+      </w:r>
+      <w:r>
+        <w:rPr>
+          <w:rFonts w:ascii="Arial" w:eastAsia="Times New Roman" w:hAnsi="Arial" w:cs="Arial"/>
+          <w:color w:val="4C94D8" w:themeColor="text2" w:themeTint="80"/>
+          <w:kern w:val="0"/>
+          <w:sz w:val="24"/>
+          <w:szCs w:val="24"/>
+          <w:lang w:val="el-GR" w:eastAsia="el-GR"/>
+        </w:rPr>
+        <w:t>”.</w:t>
       </w:r>
     </w:p>
     <w:p>
       <w:pPr>
         <w:numPr>
           <w:ilvl w:val="0"/>
-          <w:numId w:val="30"/>
+          <w:numId w:val="41"/>
         </w:numPr>
         <w:suppressAutoHyphens w:val="0"/>
+        <w:autoSpaceDN/>
         <w:spacing w:after="0" w:line="240" w:lineRule="auto"/>
         <w:textAlignment w:val="baseline"/>
         <w:rPr>
           <w:rFonts w:ascii="Arial" w:eastAsia="Times New Roman" w:hAnsi="Arial" w:cs="Arial"/>
           <w:color w:val="000000"/>
           <w:kern w:val="0"/>
-          <w:sz w:val="24"/>
-          <w:szCs w:val="24"/>
-          <w:lang w:val="el-GR" w:eastAsia="el-GR"/>
-        </w:rPr>
-      </w:pPr>
-      <w:r>
-        <w:rPr>
-          <w:rFonts w:ascii="Arial" w:eastAsia="Times New Roman" w:hAnsi="Arial" w:cs="Arial"/>
-          <w:color w:val="000000"/>
-          <w:kern w:val="0"/>
-          <w:sz w:val="24"/>
-          <w:szCs w:val="24"/>
-          <w:lang w:val="el-GR" w:eastAsia="el-GR"/>
-        </w:rPr>
-        <w:t>Το σύστημα ενημερώνει την λίστα των χαμένων αντικειμένων.</w:t>
+          <w:sz w:val="32"/>
+          <w:szCs w:val="32"/>
+          <w:lang w:val="el-GR" w:eastAsia="el-GR"/>
+        </w:rPr>
+      </w:pPr>
+      <w:r>
+        <w:rPr>
+          <w:rFonts w:ascii="Arial" w:eastAsia="Times New Roman" w:hAnsi="Arial" w:cs="Arial"/>
+          <w:color w:val="000000"/>
+          <w:kern w:val="0"/>
+          <w:sz w:val="24"/>
+          <w:szCs w:val="24"/>
+          <w:lang w:val="el-GR" w:eastAsia="el-GR"/>
+        </w:rPr>
+        <w:t xml:space="preserve">Το σύστημα ενημερώνει την λίστα </w:t>
+      </w:r>
+      <w:r>
+        <w:rPr>
+          <w:rFonts w:ascii="Arial" w:eastAsia="Times New Roman" w:hAnsi="Arial" w:cs="Arial"/>
+          <w:strike/>
+          <w:color w:val="FF0000"/>
+          <w:kern w:val="0"/>
+          <w:sz w:val="24"/>
+          <w:szCs w:val="24"/>
+          <w:lang w:val="el-GR" w:eastAsia="el-GR"/>
+        </w:rPr>
+        <w:t>των χαμένων αντικειμένων</w:t>
+      </w:r>
+      <w:r>
+        <w:rPr>
+          <w:rFonts w:ascii="Arial" w:eastAsia="Times New Roman" w:hAnsi="Arial" w:cs="Arial"/>
+          <w:color w:val="000000"/>
+          <w:kern w:val="0"/>
+          <w:sz w:val="24"/>
+          <w:szCs w:val="24"/>
+          <w:lang w:val="el-GR" w:eastAsia="el-GR"/>
+        </w:rPr>
+        <w:t xml:space="preserve"> </w:t>
+      </w:r>
+      <w:r>
+        <w:rPr>
+          <w:rFonts w:ascii="Arial" w:eastAsia="Times New Roman" w:hAnsi="Arial" w:cs="Arial"/>
+          <w:color w:val="4C94D8" w:themeColor="text2" w:themeTint="80"/>
+          <w:kern w:val="0"/>
+          <w:sz w:val="24"/>
+          <w:szCs w:val="24"/>
+          <w:lang w:eastAsia="el-GR"/>
+        </w:rPr>
+        <w:t>Lost</w:t>
+      </w:r>
+      <w:r>
+        <w:rPr>
+          <w:rFonts w:ascii="Arial" w:eastAsia="Times New Roman" w:hAnsi="Arial" w:cs="Arial"/>
+          <w:color w:val="4C94D8" w:themeColor="text2" w:themeTint="80"/>
+          <w:kern w:val="0"/>
+          <w:sz w:val="24"/>
+          <w:szCs w:val="24"/>
+          <w:lang w:val="el-GR" w:eastAsia="el-GR"/>
+        </w:rPr>
+        <w:t xml:space="preserve"> &amp; </w:t>
+      </w:r>
+      <w:r>
+        <w:rPr>
+          <w:rFonts w:ascii="Arial" w:eastAsia="Times New Roman" w:hAnsi="Arial" w:cs="Arial"/>
+          <w:color w:val="4C94D8" w:themeColor="text2" w:themeTint="80"/>
+          <w:kern w:val="0"/>
+          <w:sz w:val="24"/>
+          <w:szCs w:val="24"/>
+          <w:lang w:eastAsia="el-GR"/>
+        </w:rPr>
+        <w:t>Found</w:t>
+      </w:r>
+      <w:r>
+        <w:rPr>
+          <w:rFonts w:ascii="Arial" w:eastAsia="Times New Roman" w:hAnsi="Arial" w:cs="Arial"/>
+          <w:color w:val="000000"/>
+          <w:kern w:val="0"/>
+          <w:sz w:val="24"/>
+          <w:szCs w:val="24"/>
+          <w:lang w:val="el-GR" w:eastAsia="el-GR"/>
+        </w:rPr>
+        <w:t>.</w:t>
       </w:r>
     </w:p>
     <w:p>
       <w:pPr>
         <w:numPr>
           <w:ilvl w:val="0"/>
-          <w:numId w:val="30"/>
+          <w:numId w:val="41"/>
         </w:numPr>
         <w:suppressAutoHyphens w:val="0"/>
-        <w:spacing w:after="240" w:line="240" w:lineRule="auto"/>
+        <w:autoSpaceDN/>
+        <w:spacing w:after="480" w:line="240" w:lineRule="auto"/>
         <w:textAlignment w:val="baseline"/>
         <w:rPr>
           <w:rFonts w:ascii="Arial" w:eastAsia="Times New Roman" w:hAnsi="Arial" w:cs="Arial"/>
           <w:color w:val="000000"/>
           <w:kern w:val="0"/>
-          <w:sz w:val="24"/>
-          <w:szCs w:val="24"/>
+          <w:sz w:val="32"/>
+          <w:szCs w:val="32"/>
           <w:lang w:val="el-GR" w:eastAsia="el-GR"/>
         </w:rPr>
       </w:pPr>
@@ -8178,20 +8394,23 @@
     <w:p>
       <w:pPr>
         <w:suppressAutoHyphens w:val="0"/>
+        <w:autoSpaceDN/>
         <w:spacing w:before="240" w:after="240" w:line="240" w:lineRule="auto"/>
         <w:rPr>
           <w:rFonts w:ascii="Arial" w:eastAsia="Times New Roman" w:hAnsi="Arial" w:cs="Arial"/>
-          <w:color w:val="000000"/>
-          <w:kern w:val="0"/>
-          <w:sz w:val="24"/>
-          <w:szCs w:val="24"/>
-          <w:lang w:val="el-GR" w:eastAsia="el-GR"/>
-        </w:rPr>
-      </w:pPr>
-      <w:r>
-        <w:rPr>
-          <w:rFonts w:ascii="Arial" w:eastAsia="Times New Roman" w:hAnsi="Arial" w:cs="Arial"/>
-          <w:color w:val="000000"/>
+          <w:strike/>
+          <w:color w:val="FF0000"/>
+          <w:kern w:val="0"/>
+          <w:sz w:val="24"/>
+          <w:szCs w:val="24"/>
+          <w:lang w:val="el-GR" w:eastAsia="el-GR"/>
+        </w:rPr>
+      </w:pPr>
+      <w:r>
+        <w:rPr>
+          <w:rFonts w:ascii="Arial" w:eastAsia="Times New Roman" w:hAnsi="Arial" w:cs="Arial"/>
+          <w:strike/>
+          <w:color w:val="FF0000"/>
           <w:kern w:val="0"/>
           <w:sz w:val="24"/>
           <w:szCs w:val="24"/>
@@ -8203,7 +8422,8 @@
       <w:r>
         <w:rPr>
           <w:rFonts w:ascii="Arial" w:eastAsia="Times New Roman" w:hAnsi="Arial" w:cs="Arial"/>
-          <w:color w:val="000000"/>
+          <w:strike/>
+          <w:color w:val="FF0000"/>
           <w:kern w:val="0"/>
           <w:sz w:val="24"/>
           <w:szCs w:val="24"/>
@@ -8215,7 +8435,8 @@
       <w:r>
         <w:rPr>
           <w:rFonts w:ascii="Arial" w:eastAsia="Times New Roman" w:hAnsi="Arial" w:cs="Arial"/>
-          <w:color w:val="000000"/>
+          <w:strike/>
+          <w:color w:val="FF0000"/>
           <w:kern w:val="0"/>
           <w:sz w:val="24"/>
           <w:szCs w:val="24"/>
@@ -8227,7 +8448,8 @@
       <w:r>
         <w:rPr>
           <w:rFonts w:ascii="Arial" w:eastAsia="Times New Roman" w:hAnsi="Arial" w:cs="Arial"/>
-          <w:color w:val="000000"/>
+          <w:strike/>
+          <w:color w:val="FF0000"/>
           <w:kern w:val="0"/>
           <w:sz w:val="24"/>
           <w:szCs w:val="24"/>
@@ -8239,7 +8461,8 @@
       <w:r>
         <w:rPr>
           <w:rFonts w:ascii="Arial" w:eastAsia="Times New Roman" w:hAnsi="Arial" w:cs="Arial"/>
-          <w:color w:val="000000"/>
+          <w:strike/>
+          <w:color w:val="FF0000"/>
           <w:kern w:val="0"/>
           <w:sz w:val="24"/>
           <w:szCs w:val="24"/>
@@ -8255,21 +8478,25 @@
           <w:numId w:val="31"/>
         </w:numPr>
         <w:suppressAutoHyphens w:val="0"/>
+        <w:autoSpaceDN/>
         <w:spacing w:before="240" w:after="0" w:line="240" w:lineRule="auto"/>
+        <w:ind w:left="862"/>
         <w:textAlignment w:val="baseline"/>
         <w:rPr>
           <w:rFonts w:ascii="Arial" w:eastAsia="Times New Roman" w:hAnsi="Arial" w:cs="Arial"/>
-          <w:color w:val="000000"/>
-          <w:kern w:val="0"/>
-          <w:sz w:val="24"/>
-          <w:szCs w:val="24"/>
-          <w:lang w:val="el-GR" w:eastAsia="el-GR"/>
-        </w:rPr>
-      </w:pPr>
-      <w:r>
-        <w:rPr>
-          <w:rFonts w:ascii="Arial" w:eastAsia="Times New Roman" w:hAnsi="Arial" w:cs="Arial"/>
-          <w:color w:val="000000"/>
+          <w:strike/>
+          <w:color w:val="FF0000"/>
+          <w:kern w:val="0"/>
+          <w:sz w:val="24"/>
+          <w:szCs w:val="24"/>
+          <w:lang w:val="el-GR" w:eastAsia="el-GR"/>
+        </w:rPr>
+      </w:pPr>
+      <w:r>
+        <w:rPr>
+          <w:rFonts w:ascii="Arial" w:eastAsia="Times New Roman" w:hAnsi="Arial" w:cs="Arial"/>
+          <w:strike/>
+          <w:color w:val="FF0000"/>
           <w:kern w:val="0"/>
           <w:sz w:val="24"/>
           <w:szCs w:val="24"/>
@@ -8285,21 +8512,25 @@
           <w:numId w:val="31"/>
         </w:numPr>
         <w:suppressAutoHyphens w:val="0"/>
+        <w:autoSpaceDN/>
         <w:spacing w:after="0" w:line="240" w:lineRule="auto"/>
+        <w:ind w:left="862"/>
         <w:textAlignment w:val="baseline"/>
         <w:rPr>
           <w:rFonts w:ascii="Arial" w:eastAsia="Times New Roman" w:hAnsi="Arial" w:cs="Arial"/>
-          <w:color w:val="000000"/>
-          <w:kern w:val="0"/>
-          <w:sz w:val="24"/>
-          <w:szCs w:val="24"/>
-          <w:lang w:val="el-GR" w:eastAsia="el-GR"/>
-        </w:rPr>
-      </w:pPr>
-      <w:r>
-        <w:rPr>
-          <w:rFonts w:ascii="Arial" w:eastAsia="Times New Roman" w:hAnsi="Arial" w:cs="Arial"/>
-          <w:color w:val="000000"/>
+          <w:strike/>
+          <w:color w:val="FF0000"/>
+          <w:kern w:val="0"/>
+          <w:sz w:val="24"/>
+          <w:szCs w:val="24"/>
+          <w:lang w:val="el-GR" w:eastAsia="el-GR"/>
+        </w:rPr>
+      </w:pPr>
+      <w:r>
+        <w:rPr>
+          <w:rFonts w:ascii="Arial" w:eastAsia="Times New Roman" w:hAnsi="Arial" w:cs="Arial"/>
+          <w:strike/>
+          <w:color w:val="FF0000"/>
           <w:kern w:val="0"/>
           <w:sz w:val="24"/>
           <w:szCs w:val="24"/>
@@ -8315,21 +8546,25 @@
           <w:numId w:val="31"/>
         </w:numPr>
         <w:suppressAutoHyphens w:val="0"/>
+        <w:autoSpaceDN/>
         <w:spacing w:after="240" w:line="240" w:lineRule="auto"/>
+        <w:ind w:left="862"/>
         <w:textAlignment w:val="baseline"/>
         <w:rPr>
           <w:rFonts w:ascii="Arial" w:eastAsia="Times New Roman" w:hAnsi="Arial" w:cs="Arial"/>
-          <w:color w:val="000000"/>
-          <w:kern w:val="0"/>
-          <w:sz w:val="24"/>
-          <w:szCs w:val="24"/>
-          <w:lang w:val="el-GR" w:eastAsia="el-GR"/>
-        </w:rPr>
-      </w:pPr>
-      <w:r>
-        <w:rPr>
-          <w:rFonts w:ascii="Arial" w:eastAsia="Times New Roman" w:hAnsi="Arial" w:cs="Arial"/>
-          <w:color w:val="000000"/>
+          <w:strike/>
+          <w:color w:val="FF0000"/>
+          <w:kern w:val="0"/>
+          <w:sz w:val="24"/>
+          <w:szCs w:val="24"/>
+          <w:lang w:val="el-GR" w:eastAsia="el-GR"/>
+        </w:rPr>
+      </w:pPr>
+      <w:r>
+        <w:rPr>
+          <w:rFonts w:ascii="Arial" w:eastAsia="Times New Roman" w:hAnsi="Arial" w:cs="Arial"/>
+          <w:strike/>
+          <w:color w:val="FF0000"/>
           <w:kern w:val="0"/>
           <w:sz w:val="24"/>
           <w:szCs w:val="24"/>
@@ -8338,6 +8573,7 @@
         <w:t>Η περίπτωση χρήσης συνεχίζεται από το βήμα 2 της βασικής ροής.</w:t>
       </w:r>
     </w:p>
+    <w:bookmarkEnd w:id="0"/>
     <w:p>
       <w:pPr>
         <w:suppressAutoHyphens w:val="0"/>
@@ -8360,55 +8596,7 @@
           <w:szCs w:val="24"/>
           <w:lang w:val="el-GR" w:eastAsia="el-GR"/>
         </w:rPr>
-        <w:t>Εναλλακτική ροή 2 (</w:t>
-      </w:r>
-      <w:proofErr w:type="spellStart"/>
-      <w:r>
-        <w:rPr>
-          <w:rFonts w:ascii="Arial" w:eastAsia="Times New Roman" w:hAnsi="Arial" w:cs="Arial"/>
-          <w:color w:val="000000"/>
-          <w:kern w:val="0"/>
-          <w:sz w:val="24"/>
-          <w:szCs w:val="24"/>
-          <w:lang w:val="el-GR" w:eastAsia="el-GR"/>
-        </w:rPr>
-        <w:t>Invalid</w:t>
-      </w:r>
-      <w:proofErr w:type="spellEnd"/>
-      <w:r>
-        <w:rPr>
-          <w:rFonts w:ascii="Arial" w:eastAsia="Times New Roman" w:hAnsi="Arial" w:cs="Arial"/>
-          <w:color w:val="000000"/>
-          <w:kern w:val="0"/>
-          <w:sz w:val="24"/>
-          <w:szCs w:val="24"/>
-          <w:lang w:val="el-GR" w:eastAsia="el-GR"/>
-        </w:rPr>
-        <w:t xml:space="preserve"> </w:t>
-      </w:r>
-      <w:proofErr w:type="spellStart"/>
-      <w:r>
-        <w:rPr>
-          <w:rFonts w:ascii="Arial" w:eastAsia="Times New Roman" w:hAnsi="Arial" w:cs="Arial"/>
-          <w:color w:val="000000"/>
-          <w:kern w:val="0"/>
-          <w:sz w:val="24"/>
-          <w:szCs w:val="24"/>
-          <w:lang w:val="el-GR" w:eastAsia="el-GR"/>
-        </w:rPr>
-        <w:t>Data</w:t>
-      </w:r>
-      <w:proofErr w:type="spellEnd"/>
-      <w:r>
-        <w:rPr>
-          <w:rFonts w:ascii="Arial" w:eastAsia="Times New Roman" w:hAnsi="Arial" w:cs="Arial"/>
-          <w:color w:val="000000"/>
-          <w:kern w:val="0"/>
-          <w:sz w:val="24"/>
-          <w:szCs w:val="24"/>
-          <w:lang w:val="el-GR" w:eastAsia="el-GR"/>
-        </w:rPr>
-        <w:t>)</w:t>
+        <w:t>Εναλλακτική ροή 2 (Invalid Data)</w:t>
       </w:r>
     </w:p>
     <w:p>
@@ -8418,7 +8606,9 @@
           <w:numId w:val="32"/>
         </w:numPr>
         <w:suppressAutoHyphens w:val="0"/>
+        <w:autoSpaceDN/>
         <w:spacing w:before="240" w:after="0" w:line="240" w:lineRule="auto"/>
+        <w:ind w:left="643"/>
         <w:textAlignment w:val="baseline"/>
         <w:rPr>
           <w:rFonts w:ascii="Arial" w:eastAsia="Times New Roman" w:hAnsi="Arial" w:cs="Arial"/>
@@ -8432,13 +8622,47 @@
       <w:r>
         <w:rPr>
           <w:rFonts w:ascii="Arial" w:eastAsia="Times New Roman" w:hAnsi="Arial" w:cs="Arial"/>
-          <w:color w:val="000000"/>
-          <w:kern w:val="0"/>
-          <w:sz w:val="24"/>
-          <w:szCs w:val="24"/>
-          <w:lang w:val="el-GR" w:eastAsia="el-GR"/>
-        </w:rPr>
-        <w:t>Αν ο ένοικος αφήσει κενά πεδία ή ανεβάσει ακατάλληλο περιεχόμενο, το σύστημα εμφανίζει μήνυμα σφάλματος.</w:t>
+          <w:strike/>
+          <w:color w:val="FF0000"/>
+          <w:kern w:val="0"/>
+          <w:sz w:val="24"/>
+          <w:szCs w:val="24"/>
+          <w:lang w:val="el-GR" w:eastAsia="el-GR"/>
+        </w:rPr>
+        <w:t>Αν ο ένοικος αφήσει κενά πεδία ή ανεβάσει ακατάλληλο περιεχόμενο,</w:t>
+      </w:r>
+      <w:r>
+        <w:rPr>
+          <w:rFonts w:ascii="Arial" w:eastAsia="Times New Roman" w:hAnsi="Arial" w:cs="Arial"/>
+          <w:color w:val="000000"/>
+          <w:kern w:val="0"/>
+          <w:sz w:val="24"/>
+          <w:szCs w:val="24"/>
+          <w:lang w:val="el-GR" w:eastAsia="el-GR"/>
+        </w:rPr>
+        <w:t xml:space="preserve">  </w:t>
+      </w:r>
+      <w:r>
+        <w:rPr>
+          <w:rFonts w:ascii="Arial" w:eastAsia="Times New Roman" w:hAnsi="Arial" w:cs="Arial"/>
+          <w:color w:val="000000"/>
+          <w:kern w:val="0"/>
+          <w:sz w:val="24"/>
+          <w:szCs w:val="24"/>
+          <w:lang w:eastAsia="el-GR"/>
+        </w:rPr>
+        <w:t>T</w:t>
+      </w:r>
+      <w:r>
+        <w:rPr>
+          <w:rFonts w:ascii="Arial" w:eastAsia="Times New Roman" w:hAnsi="Arial" w:cs="Arial"/>
+          <w:color w:val="000000"/>
+          <w:kern w:val="0"/>
+          <w:sz w:val="24"/>
+          <w:szCs w:val="24"/>
+          <w:lang w:val="el-GR" w:eastAsia="el-GR"/>
+        </w:rPr>
+        <w:t>ο σύστημα εμφανίζει μήνυμα σφάλματος.</w:t>
       </w:r>
     </w:p>
     <w:p>
@@ -8448,21 +8672,25 @@
           <w:numId w:val="32"/>
         </w:numPr>
         <w:suppressAutoHyphens w:val="0"/>
+        <w:autoSpaceDN/>
         <w:spacing w:after="0" w:line="240" w:lineRule="auto"/>
+        <w:ind w:left="643"/>
         <w:textAlignment w:val="baseline"/>
         <w:rPr>
           <w:rFonts w:ascii="Arial" w:eastAsia="Times New Roman" w:hAnsi="Arial" w:cs="Arial"/>
-          <w:color w:val="000000"/>
-          <w:kern w:val="0"/>
-          <w:sz w:val="24"/>
-          <w:szCs w:val="24"/>
-          <w:lang w:val="el-GR" w:eastAsia="el-GR"/>
-        </w:rPr>
-      </w:pPr>
-      <w:r>
-        <w:rPr>
-          <w:rFonts w:ascii="Arial" w:eastAsia="Times New Roman" w:hAnsi="Arial" w:cs="Arial"/>
-          <w:color w:val="000000"/>
+          <w:strike/>
+          <w:color w:val="FF0000"/>
+          <w:kern w:val="0"/>
+          <w:sz w:val="24"/>
+          <w:szCs w:val="24"/>
+          <w:lang w:val="el-GR" w:eastAsia="el-GR"/>
+        </w:rPr>
+      </w:pPr>
+      <w:r>
+        <w:rPr>
+          <w:rFonts w:ascii="Arial" w:eastAsia="Times New Roman" w:hAnsi="Arial" w:cs="Arial"/>
+          <w:strike/>
+          <w:color w:val="FF0000"/>
           <w:kern w:val="0"/>
           <w:sz w:val="24"/>
           <w:szCs w:val="24"/>
@@ -8473,10 +8701,31 @@
     </w:p>
     <w:p>
       <w:pPr>
-        <w:numPr>
-          <w:ilvl w:val="0"/>
-          <w:numId w:val="32"/>
-        </w:numPr>
+        <w:spacing w:after="240" w:line="240" w:lineRule="auto"/>
+        <w:textAlignment w:val="baseline"/>
+        <w:rPr>
+          <w:rFonts w:ascii="Arial" w:eastAsia="Times New Roman" w:hAnsi="Arial" w:cs="Arial"/>
+          <w:color w:val="000000"/>
+          <w:kern w:val="0"/>
+          <w:sz w:val="24"/>
+          <w:szCs w:val="24"/>
+          <w:lang w:val="el-GR" w:eastAsia="el-GR"/>
+        </w:rPr>
+      </w:pPr>
+      <w:r>
+        <w:rPr>
+          <w:rFonts w:ascii="Arial" w:eastAsia="Times New Roman" w:hAnsi="Arial" w:cs="Arial"/>
+          <w:color w:val="000000"/>
+          <w:kern w:val="0"/>
+          <w:sz w:val="24"/>
+          <w:szCs w:val="24"/>
+          <w:lang w:val="el-GR" w:eastAsia="el-GR"/>
+        </w:rPr>
+        <w:t xml:space="preserve">    3 .Η περίπτωση χρήσης συνεχίζεται από το βήμα 4 της βασικής ροής.</w:t>
+      </w:r>
+    </w:p>
+    <w:p>
+      <w:pPr>
         <w:suppressAutoHyphens w:val="0"/>
         <w:spacing w:after="240" w:line="240" w:lineRule="auto"/>
         <w:textAlignment w:val="baseline"/>
@@ -8489,17 +8738,6 @@
           <w:lang w:val="el-GR" w:eastAsia="el-GR"/>
         </w:rPr>
       </w:pPr>
-      <w:r>
-        <w:rPr>
-          <w:rFonts w:ascii="Arial" w:eastAsia="Times New Roman" w:hAnsi="Arial" w:cs="Arial"/>
-          <w:color w:val="000000"/>
-          <w:kern w:val="0"/>
-          <w:sz w:val="24"/>
-          <w:szCs w:val="24"/>
-          <w:lang w:val="el-GR" w:eastAsia="el-GR"/>
-        </w:rPr>
-        <w:t>Η περίπτωση χρήσης συνεχίζεται από το βήμα 4 της βασικής ροής.</w:t>
-      </w:r>
     </w:p>
     <w:p>
       <w:pPr>
@@ -8512,9 +8750,22 @@
           <w:kern w:val="0"/>
           <w:sz w:val="24"/>
           <w:szCs w:val="24"/>
-          <w:lang w:val="el-GR" w:eastAsia="el-GR"/>
-        </w:rPr>
-      </w:pPr>
+          <w:u w:val="single"/>
+          <w:lang w:val="el-GR" w:eastAsia="el-GR"/>
+        </w:rPr>
+      </w:pPr>
+      <w:r>
+        <w:rPr>
+          <w:rFonts w:ascii="Arial" w:eastAsia="Times New Roman" w:hAnsi="Arial" w:cs="Arial"/>
+          <w:color w:val="000000"/>
+          <w:kern w:val="0"/>
+          <w:sz w:val="24"/>
+          <w:szCs w:val="24"/>
+          <w:u w:val="single"/>
+          <w:lang w:val="el-GR" w:eastAsia="el-GR"/>
+        </w:rPr>
+        <w:t>Σημείωση:</w:t>
+      </w:r>
     </w:p>
     <w:p>
       <w:pPr>
@@ -8527,34 +8778,6 @@
           <w:kern w:val="0"/>
           <w:sz w:val="24"/>
           <w:szCs w:val="24"/>
-          <w:u w:val="single"/>
-          <w:lang w:val="el-GR" w:eastAsia="el-GR"/>
-        </w:rPr>
-      </w:pPr>
-      <w:r>
-        <w:rPr>
-          <w:rFonts w:ascii="Arial" w:eastAsia="Times New Roman" w:hAnsi="Arial" w:cs="Arial"/>
-          <w:color w:val="000000"/>
-          <w:kern w:val="0"/>
-          <w:sz w:val="24"/>
-          <w:szCs w:val="24"/>
-          <w:u w:val="single"/>
-          <w:lang w:val="el-GR" w:eastAsia="el-GR"/>
-        </w:rPr>
-        <w:t>Σημείωση:</w:t>
-      </w:r>
-    </w:p>
-    <w:p>
-      <w:pPr>
-        <w:suppressAutoHyphens w:val="0"/>
-        <w:spacing w:after="240" w:line="240" w:lineRule="auto"/>
-        <w:textAlignment w:val="baseline"/>
-        <w:rPr>
-          <w:rFonts w:ascii="Arial" w:eastAsia="Times New Roman" w:hAnsi="Arial" w:cs="Arial"/>
-          <w:color w:val="000000"/>
-          <w:kern w:val="0"/>
-          <w:sz w:val="24"/>
-          <w:szCs w:val="24"/>
           <w:lang w:val="el-GR" w:eastAsia="el-GR"/>
         </w:rPr>
       </w:pPr>
@@ -8667,27 +8890,7 @@
         </w:rPr>
       </w:pPr>
     </w:p>
-    <w:p>
-      <w:pPr>
-        <w:rPr>
-          <w:lang w:val="el-GR"/>
-        </w:rPr>
-      </w:pPr>
-    </w:p>
-    <w:p>
-      <w:pPr>
-        <w:rPr>
-          <w:lang w:val="el-GR"/>
-        </w:rPr>
-      </w:pPr>
-    </w:p>
-    <w:p>
-      <w:pPr>
-        <w:rPr>
-          <w:lang w:val="el-GR"/>
-        </w:rPr>
-      </w:pPr>
-    </w:p>
+    <w:p/>
     <w:p>
       <w:pPr>
         <w:rPr>
@@ -8714,6 +8917,7 @@
           <w:u w:val="single"/>
           <w:lang w:eastAsia="el-GR"/>
         </w:rPr>
+        <w:lastRenderedPageBreak/>
         <w:t>Use case Diagram</w:t>
       </w:r>
     </w:p>
@@ -8728,7 +8932,6 @@
           <w:szCs w:val="24"/>
           <w:lang w:eastAsia="el-GR"/>
         </w:rPr>
-        <w:lastRenderedPageBreak/>
         <w:drawing>
           <wp:inline distT="0" distB="0" distL="0" distR="0" wp14:anchorId="70BF4CC4" wp14:editId="75F0F509">
             <wp:extent cx="5402869" cy="7607698"/>
@@ -8860,7 +9063,6 @@
         </w:rPr>
         <w:t xml:space="preserve"> δημιουργήθηκε με το εργαλείο </w:t>
       </w:r>
-      <w:proofErr w:type="spellStart"/>
       <w:r>
         <w:rPr>
           <w:rFonts w:ascii="Arial" w:eastAsia="Times New Roman" w:hAnsi="Arial" w:cs="Arial"/>
@@ -8870,9 +9072,30 @@
           <w:szCs w:val="24"/>
           <w:lang w:eastAsia="el-GR"/>
         </w:rPr>
-        <w:t>drawio</w:t>
-      </w:r>
-      <w:proofErr w:type="spellEnd"/>
+        <w:t>draw</w:t>
+      </w:r>
+      <w:r>
+        <w:rPr>
+          <w:rFonts w:ascii="Arial" w:eastAsia="Times New Roman" w:hAnsi="Arial" w:cs="Arial"/>
+          <w:color w:val="000000"/>
+          <w:kern w:val="0"/>
+          <w:sz w:val="24"/>
+          <w:szCs w:val="24"/>
+          <w:lang w:val="el-GR" w:eastAsia="el-GR"/>
+        </w:rPr>
+        <w:t xml:space="preserve"> </w:t>
+      </w:r>
+      <w:r>
+        <w:rPr>
+          <w:rFonts w:ascii="Arial" w:eastAsia="Times New Roman" w:hAnsi="Arial" w:cs="Arial"/>
+          <w:color w:val="000000"/>
+          <w:kern w:val="0"/>
+          <w:sz w:val="24"/>
+          <w:szCs w:val="24"/>
+          <w:lang w:eastAsia="el-GR"/>
+        </w:rPr>
+        <w:t>io</w:t>
+      </w:r>
       <w:r>
         <w:rPr>
           <w:rFonts w:ascii="Arial" w:eastAsia="Times New Roman" w:hAnsi="Arial" w:cs="Arial"/>
@@ -8898,10 +9121,11 @@
           <w:u w:val="single"/>
           <w:lang w:eastAsia="el-GR"/>
         </w:rPr>
+        <w:lastRenderedPageBreak/>
         <w:t>Mock-Ups (</w:t>
       </w:r>
-      <w:bookmarkStart w:id="0" w:name="_Hlt194534912"/>
-      <w:bookmarkStart w:id="1" w:name="_Hlt194534913"/>
+      <w:bookmarkStart w:id="1" w:name="_Hlt194534912"/>
+      <w:bookmarkStart w:id="2" w:name="_Hlt194534913"/>
       <w:r>
         <w:fldChar w:fldCharType="begin"/>
       </w:r>
@@ -8928,8 +9152,8 @@
       <w:r>
         <w:fldChar w:fldCharType="end"/>
       </w:r>
-      <w:bookmarkEnd w:id="0"/>
       <w:bookmarkEnd w:id="1"/>
+      <w:bookmarkEnd w:id="2"/>
       <w:r>
         <w:rPr>
           <w:rFonts w:ascii="Arial" w:eastAsia="Times New Roman" w:hAnsi="Arial" w:cs="Arial"/>
@@ -8950,7 +9174,6 @@
         <w:rPr>
           <w:noProof/>
         </w:rPr>
-        <w:lastRenderedPageBreak/>
         <w:drawing>
           <wp:inline distT="0" distB="0" distL="0" distR="0" wp14:anchorId="7F396513" wp14:editId="1B817E47">
             <wp:extent cx="5934075" cy="2371725"/>
@@ -9003,6 +9226,9 @@
     </w:p>
     <w:p>
       <w:r>
+        <w:rPr>
+          <w:noProof/>
+        </w:rPr>
         <w:drawing>
           <wp:inline distT="0" distB="0" distL="0" distR="0" wp14:anchorId="1AA233E9" wp14:editId="635A7118">
             <wp:extent cx="5943600" cy="2058670"/>
@@ -9042,6 +9268,9 @@
     </w:p>
     <w:p>
       <w:r>
+        <w:rPr>
+          <w:noProof/>
+        </w:rPr>
         <w:drawing>
           <wp:inline distT="0" distB="0" distL="0" distR="0" wp14:anchorId="5C803CCA" wp14:editId="30E46283">
             <wp:extent cx="5943600" cy="2477770"/>
@@ -9080,6 +9309,7 @@
       </w:r>
     </w:p>
     <w:p/>
+    <w:p/>
     <w:p>
       <w:r>
         <w:rPr>
@@ -9087,7 +9317,7 @@
         </w:rPr>
         <w:lastRenderedPageBreak/>
         <w:drawing>
-          <wp:inline distT="0" distB="0" distL="0" distR="0" wp14:anchorId="164517F1" wp14:editId="59A2A70D">
+          <wp:inline distT="0" distB="0" distL="0" distR="0" wp14:anchorId="1899B066" wp14:editId="263962CA">
             <wp:extent cx="5943600" cy="2352675"/>
             <wp:effectExtent l="0" t="0" r="0" b="9525"/>
             <wp:docPr id="105218651" name="Picture 1" descr="Screens screenshot of a phone&#10;&#10;AI-generated content may be incorrect."/>
@@ -9129,7 +9359,7 @@
           <w:noProof/>
         </w:rPr>
         <w:drawing>
-          <wp:inline distT="0" distB="0" distL="0" distR="0" wp14:anchorId="28C35C46" wp14:editId="3FDB1F84">
+          <wp:inline distT="0" distB="0" distL="0" distR="0" wp14:anchorId="28EECADA" wp14:editId="3CBF83FA">
             <wp:extent cx="5943600" cy="2134235"/>
             <wp:effectExtent l="0" t="0" r="0" b="0"/>
             <wp:docPr id="2021283028" name="Picture 1" descr="A screenshot of a phone&#10;&#10;AI-generated content may be incorrect."/>
@@ -9165,15 +9395,99 @@
         </w:drawing>
       </w:r>
     </w:p>
+    <w:p/>
     <w:p>
       <w:r>
         <w:rPr>
           <w:noProof/>
-        </w:rPr>
+          <w14:ligatures w14:val="standardContextual"/>
+        </w:rPr>
+        <w:lastRenderedPageBreak/>
         <w:drawing>
-          <wp:inline distT="0" distB="0" distL="0" distR="0" wp14:anchorId="41446591" wp14:editId="30A1EDFD">
-            <wp:extent cx="5811061" cy="3162741"/>
+          <wp:anchor distT="0" distB="0" distL="114300" distR="114300" simplePos="0" relativeHeight="251661312" behindDoc="0" locked="0" layoutInCell="1" allowOverlap="1" wp14:anchorId="7DD6D728" wp14:editId="52C0FC3E">
+            <wp:simplePos x="0" y="0"/>
+            <wp:positionH relativeFrom="margin">
+              <wp:align>right</wp:align>
+            </wp:positionH>
+            <wp:positionV relativeFrom="paragraph">
+              <wp:posOffset>0</wp:posOffset>
+            </wp:positionV>
+            <wp:extent cx="5949315" cy="4876800"/>
             <wp:effectExtent l="0" t="0" r="0" b="0"/>
+            <wp:wrapThrough wrapText="bothSides">
+              <wp:wrapPolygon edited="0">
+                <wp:start x="0" y="0"/>
+                <wp:lineTo x="0" y="21516"/>
+                <wp:lineTo x="21510" y="21516"/>
+                <wp:lineTo x="21510" y="0"/>
+                <wp:lineTo x="0" y="0"/>
+              </wp:wrapPolygon>
+            </wp:wrapThrough>
+            <wp:docPr id="1365486963" name="Εικόνα 3" descr="Εικόνα που περιέχει στιγμιότυπο οθόνης, λογισμικό, κείμενο, λογισμικό πολυμέσων&#10;&#10;Το περιεχόμενο που δημιουργείται από τεχνολογία AI ενδέχεται να είναι εσφαλμένο."/>
+            <wp:cNvGraphicFramePr>
+              <a:graphicFrameLocks xmlns:a="http://schemas.openxmlformats.org/drawingml/2006/main" noChangeAspect="1"/>
+            </wp:cNvGraphicFramePr>
+            <a:graphic xmlns:a="http://schemas.openxmlformats.org/drawingml/2006/main">
+              <a:graphicData uri="http://schemas.openxmlformats.org/drawingml/2006/picture">
+                <pic:pic xmlns:pic="http://schemas.openxmlformats.org/drawingml/2006/picture">
+                  <pic:nvPicPr>
+                    <pic:cNvPr id="1365486963" name="Εικόνα 3" descr="Εικόνα που περιέχει στιγμιότυπο οθόνης, λογισμικό, κείμενο, λογισμικό πολυμέσων&#10;&#10;Το περιεχόμενο που δημιουργείται από τεχνολογία AI ενδέχεται να είναι εσφαλμένο."/>
+                    <pic:cNvPicPr/>
+                  </pic:nvPicPr>
+                  <pic:blipFill>
+                    <a:blip r:embed="rId15">
+                      <a:extLst>
+                        <a:ext uri="{28A0092B-C50C-407E-A947-70E740481C1C}">
+                          <a14:useLocalDpi xmlns:a14="http://schemas.microsoft.com/office/drawing/2010/main" val="0"/>
+                        </a:ext>
+                      </a:extLst>
+                    </a:blip>
+                    <a:stretch>
+                      <a:fillRect/>
+                    </a:stretch>
+                  </pic:blipFill>
+                  <pic:spPr>
+                    <a:xfrm>
+                      <a:off x="0" y="0"/>
+                      <a:ext cx="5949315" cy="4876800"/>
+                    </a:xfrm>
+                    <a:prstGeom prst="rect">
+                      <a:avLst/>
+                    </a:prstGeom>
+                  </pic:spPr>
+                </pic:pic>
+              </a:graphicData>
+            </a:graphic>
+            <wp14:sizeRelH relativeFrom="margin">
+              <wp14:pctWidth>0</wp14:pctWidth>
+            </wp14:sizeRelH>
+          </wp:anchor>
+        </w:drawing>
+      </w:r>
+      <w:r>
+        <w:rPr>
+          <w:noProof/>
+        </w:rPr>
+        <w:drawing>
+          <wp:anchor distT="0" distB="0" distL="114300" distR="114300" simplePos="0" relativeHeight="251662336" behindDoc="0" locked="0" layoutInCell="1" allowOverlap="1" wp14:anchorId="41446591" wp14:editId="480D6220">
+            <wp:simplePos x="0" y="0"/>
+            <wp:positionH relativeFrom="column">
+              <wp:posOffset>0</wp:posOffset>
+            </wp:positionH>
+            <wp:positionV relativeFrom="paragraph">
+              <wp:posOffset>4987925</wp:posOffset>
+            </wp:positionV>
+            <wp:extent cx="5943600" cy="3234690"/>
+            <wp:effectExtent l="0" t="0" r="0" b="3810"/>
+            <wp:wrapThrough wrapText="bothSides">
+              <wp:wrapPolygon edited="0">
+                <wp:start x="0" y="0"/>
+                <wp:lineTo x="0" y="21498"/>
+                <wp:lineTo x="21531" y="21498"/>
+                <wp:lineTo x="21531" y="0"/>
+                <wp:lineTo x="0" y="0"/>
+              </wp:wrapPolygon>
+            </wp:wrapThrough>
             <wp:docPr id="1260388721" name="Picture 1" descr="Screens screenshot of a mobile application&#10;&#10;AI-generated content may be incorrect."/>
             <wp:cNvGraphicFramePr>
               <a:graphicFrameLocks xmlns:a="http://schemas.openxmlformats.org/drawingml/2006/main" noChangeAspect="1"/>
@@ -9186,7 +9500,13 @@
                     <pic:cNvPicPr/>
                   </pic:nvPicPr>
                   <pic:blipFill>
-                    <a:blip r:embed="rId15"/>
+                    <a:blip r:embed="rId16">
+                      <a:extLst>
+                        <a:ext uri="{28A0092B-C50C-407E-A947-70E740481C1C}">
+                          <a14:useLocalDpi xmlns:a14="http://schemas.microsoft.com/office/drawing/2010/main" val="0"/>
+                        </a:ext>
+                      </a:extLst>
+                    </a:blip>
                     <a:stretch>
                       <a:fillRect/>
                     </a:stretch>
@@ -9194,7 +9514,7 @@
                   <pic:spPr>
                     <a:xfrm>
                       <a:off x="0" y="0"/>
-                      <a:ext cx="5811061" cy="3162741"/>
+                      <a:ext cx="5943600" cy="3234690"/>
                     </a:xfrm>
                     <a:prstGeom prst="rect">
                       <a:avLst/>
@@ -9203,11 +9523,79 @@
                 </pic:pic>
               </a:graphicData>
             </a:graphic>
-          </wp:inline>
+          </wp:anchor>
         </w:drawing>
       </w:r>
     </w:p>
-    <w:p/>
+    <w:p>
+      <w:r>
+        <w:rPr>
+          <w:noProof/>
+          <w14:ligatures w14:val="standardContextual"/>
+        </w:rPr>
+        <w:lastRenderedPageBreak/>
+        <w:drawing>
+          <wp:anchor distT="0" distB="0" distL="114300" distR="114300" simplePos="0" relativeHeight="251660288" behindDoc="0" locked="0" layoutInCell="1" allowOverlap="1" wp14:anchorId="3B753404" wp14:editId="001C900B">
+            <wp:simplePos x="0" y="0"/>
+            <wp:positionH relativeFrom="margin">
+              <wp:align>right</wp:align>
+            </wp:positionH>
+            <wp:positionV relativeFrom="paragraph">
+              <wp:posOffset>0</wp:posOffset>
+            </wp:positionV>
+            <wp:extent cx="5949315" cy="4914900"/>
+            <wp:effectExtent l="0" t="0" r="0" b="0"/>
+            <wp:wrapThrough wrapText="bothSides">
+              <wp:wrapPolygon edited="0">
+                <wp:start x="0" y="0"/>
+                <wp:lineTo x="0" y="21516"/>
+                <wp:lineTo x="21510" y="21516"/>
+                <wp:lineTo x="21510" y="0"/>
+                <wp:lineTo x="0" y="0"/>
+              </wp:wrapPolygon>
+            </wp:wrapThrough>
+            <wp:docPr id="1065945832" name="Εικόνα 2" descr="Εικόνα που περιέχει στιγμιότυπο οθόνης, κείμενο, υπολογιστής, λογισμικό&#10;&#10;Το περιεχόμενο που δημιουργείται από τεχνολογία AI ενδέχεται να είναι εσφαλμένο."/>
+            <wp:cNvGraphicFramePr>
+              <a:graphicFrameLocks xmlns:a="http://schemas.openxmlformats.org/drawingml/2006/main" noChangeAspect="1"/>
+            </wp:cNvGraphicFramePr>
+            <a:graphic xmlns:a="http://schemas.openxmlformats.org/drawingml/2006/main">
+              <a:graphicData uri="http://schemas.openxmlformats.org/drawingml/2006/picture">
+                <pic:pic xmlns:pic="http://schemas.openxmlformats.org/drawingml/2006/picture">
+                  <pic:nvPicPr>
+                    <pic:cNvPr id="1065945832" name="Εικόνα 2" descr="Εικόνα που περιέχει στιγμιότυπο οθόνης, κείμενο, υπολογιστής, λογισμικό&#10;&#10;Το περιεχόμενο που δημιουργείται από τεχνολογία AI ενδέχεται να είναι εσφαλμένο."/>
+                    <pic:cNvPicPr/>
+                  </pic:nvPicPr>
+                  <pic:blipFill>
+                    <a:blip r:embed="rId17">
+                      <a:extLst>
+                        <a:ext uri="{28A0092B-C50C-407E-A947-70E740481C1C}">
+                          <a14:useLocalDpi xmlns:a14="http://schemas.microsoft.com/office/drawing/2010/main" val="0"/>
+                        </a:ext>
+                      </a:extLst>
+                    </a:blip>
+                    <a:stretch>
+                      <a:fillRect/>
+                    </a:stretch>
+                  </pic:blipFill>
+                  <pic:spPr>
+                    <a:xfrm>
+                      <a:off x="0" y="0"/>
+                      <a:ext cx="5949315" cy="4914900"/>
+                    </a:xfrm>
+                    <a:prstGeom prst="rect">
+                      <a:avLst/>
+                    </a:prstGeom>
+                  </pic:spPr>
+                </pic:pic>
+              </a:graphicData>
+            </a:graphic>
+            <wp14:sizeRelH relativeFrom="margin">
+              <wp14:pctWidth>0</wp14:pctWidth>
+            </wp14:sizeRelH>
+          </wp:anchor>
+        </w:drawing>
+      </w:r>
+    </w:p>
     <w:p>
       <w:pPr>
         <w:suppressAutoHyphens w:val="0"/>
@@ -9231,80 +9619,7 @@
           <w:szCs w:val="24"/>
           <w:lang w:val="el-GR" w:eastAsia="el-GR"/>
         </w:rPr>
-        <w:lastRenderedPageBreak/>
-        <w:t xml:space="preserve">Τα </w:t>
-      </w:r>
-      <w:proofErr w:type="spellStart"/>
-      <w:r>
-        <w:rPr>
-          <w:rFonts w:ascii="Arial" w:eastAsia="Times New Roman" w:hAnsi="Arial" w:cs="Arial"/>
-          <w:color w:val="000000"/>
-          <w:kern w:val="0"/>
-          <w:sz w:val="24"/>
-          <w:szCs w:val="24"/>
-          <w:lang w:val="el-GR" w:eastAsia="el-GR"/>
-        </w:rPr>
-        <w:t>mock-up</w:t>
-      </w:r>
-      <w:proofErr w:type="spellEnd"/>
-      <w:r>
-        <w:rPr>
-          <w:rFonts w:ascii="Arial" w:eastAsia="Times New Roman" w:hAnsi="Arial" w:cs="Arial"/>
-          <w:color w:val="000000"/>
-          <w:kern w:val="0"/>
-          <w:sz w:val="24"/>
-          <w:szCs w:val="24"/>
-          <w:lang w:val="el-GR" w:eastAsia="el-GR"/>
-        </w:rPr>
-        <w:t xml:space="preserve"> </w:t>
-      </w:r>
-      <w:proofErr w:type="spellStart"/>
-      <w:r>
-        <w:rPr>
-          <w:rFonts w:ascii="Arial" w:eastAsia="Times New Roman" w:hAnsi="Arial" w:cs="Arial"/>
-          <w:color w:val="000000"/>
-          <w:kern w:val="0"/>
-          <w:sz w:val="24"/>
-          <w:szCs w:val="24"/>
-          <w:lang w:val="el-GR" w:eastAsia="el-GR"/>
-        </w:rPr>
-        <w:t>screens</w:t>
-      </w:r>
-      <w:proofErr w:type="spellEnd"/>
-      <w:r>
-        <w:rPr>
-          <w:rFonts w:ascii="Arial" w:eastAsia="Times New Roman" w:hAnsi="Arial" w:cs="Arial"/>
-          <w:color w:val="000000"/>
-          <w:kern w:val="0"/>
-          <w:sz w:val="24"/>
-          <w:szCs w:val="24"/>
-          <w:lang w:val="el-GR" w:eastAsia="el-GR"/>
-        </w:rPr>
-        <w:t xml:space="preserve"> δημιουργήθηκαν με το εργαλείο </w:t>
-      </w:r>
-      <w:proofErr w:type="spellStart"/>
-      <w:r>
-        <w:rPr>
-          <w:rFonts w:ascii="Arial" w:eastAsia="Times New Roman" w:hAnsi="Arial" w:cs="Arial"/>
-          <w:color w:val="000000"/>
-          <w:kern w:val="0"/>
-          <w:sz w:val="24"/>
-          <w:szCs w:val="24"/>
-          <w:lang w:val="el-GR" w:eastAsia="el-GR"/>
-        </w:rPr>
-        <w:t>figma</w:t>
-      </w:r>
-      <w:proofErr w:type="spellEnd"/>
-      <w:r>
-        <w:rPr>
-          <w:rFonts w:ascii="Arial" w:eastAsia="Times New Roman" w:hAnsi="Arial" w:cs="Arial"/>
-          <w:color w:val="000000"/>
-          <w:kern w:val="0"/>
-          <w:sz w:val="24"/>
-          <w:szCs w:val="24"/>
-          <w:lang w:val="el-GR" w:eastAsia="el-GR"/>
-        </w:rPr>
-        <w:t>.</w:t>
+        <w:t>Τα mock-up screens δημιουργήθηκαν με το εργαλείο figma.</w:t>
       </w:r>
     </w:p>
     <w:p>
@@ -10882,6 +11197,122 @@
     </w:lvl>
   </w:abstractNum>
   <w:abstractNum w:abstractNumId="16" w15:restartNumberingAfterBreak="0">
+    <w:nsid w:val="3A67411F"/>
+    <w:multiLevelType w:val="multilevel"/>
+    <w:tmpl w:val="AB3A823E"/>
+    <w:lvl w:ilvl="0">
+      <w:start w:val="1"/>
+      <w:numFmt w:val="decimal"/>
+      <w:lvlText w:val="%1."/>
+      <w:lvlJc w:val="left"/>
+      <w:pPr>
+        <w:tabs>
+          <w:tab w:val="num" w:pos="720"/>
+        </w:tabs>
+        <w:ind w:left="720" w:hanging="360"/>
+      </w:pPr>
+      <w:rPr>
+        <w:color w:val="FF0000"/>
+      </w:rPr>
+    </w:lvl>
+    <w:lvl w:ilvl="1" w:tentative="1">
+      <w:start w:val="1"/>
+      <w:numFmt w:val="decimal"/>
+      <w:lvlText w:val="%2."/>
+      <w:lvlJc w:val="left"/>
+      <w:pPr>
+        <w:tabs>
+          <w:tab w:val="num" w:pos="1440"/>
+        </w:tabs>
+        <w:ind w:left="1440" w:hanging="360"/>
+      </w:pPr>
+    </w:lvl>
+    <w:lvl w:ilvl="2" w:tentative="1">
+      <w:start w:val="1"/>
+      <w:numFmt w:val="decimal"/>
+      <w:lvlText w:val="%3."/>
+      <w:lvlJc w:val="left"/>
+      <w:pPr>
+        <w:tabs>
+          <w:tab w:val="num" w:pos="2160"/>
+        </w:tabs>
+        <w:ind w:left="2160" w:hanging="360"/>
+      </w:pPr>
+    </w:lvl>
+    <w:lvl w:ilvl="3" w:tentative="1">
+      <w:start w:val="1"/>
+      <w:numFmt w:val="decimal"/>
+      <w:lvlText w:val="%4."/>
+      <w:lvlJc w:val="left"/>
+      <w:pPr>
+        <w:tabs>
+          <w:tab w:val="num" w:pos="2880"/>
+        </w:tabs>
+        <w:ind w:left="2880" w:hanging="360"/>
+      </w:pPr>
+    </w:lvl>
+    <w:lvl w:ilvl="4" w:tentative="1">
+      <w:start w:val="1"/>
+      <w:numFmt w:val="decimal"/>
+      <w:lvlText w:val="%5."/>
+      <w:lvlJc w:val="left"/>
+      <w:pPr>
+        <w:tabs>
+          <w:tab w:val="num" w:pos="3600"/>
+        </w:tabs>
+        <w:ind w:left="3600" w:hanging="360"/>
+      </w:pPr>
+    </w:lvl>
+    <w:lvl w:ilvl="5" w:tentative="1">
+      <w:start w:val="1"/>
+      <w:numFmt w:val="decimal"/>
+      <w:lvlText w:val="%6."/>
+      <w:lvlJc w:val="left"/>
+      <w:pPr>
+        <w:tabs>
+          <w:tab w:val="num" w:pos="4320"/>
+        </w:tabs>
+        <w:ind w:left="4320" w:hanging="360"/>
+      </w:pPr>
+    </w:lvl>
+    <w:lvl w:ilvl="6" w:tentative="1">
+      <w:start w:val="1"/>
+      <w:numFmt w:val="decimal"/>
+      <w:lvlText w:val="%7."/>
+      <w:lvlJc w:val="left"/>
+      <w:pPr>
+        <w:tabs>
+          <w:tab w:val="num" w:pos="5040"/>
+        </w:tabs>
+        <w:ind w:left="5040" w:hanging="360"/>
+      </w:pPr>
+    </w:lvl>
+    <w:lvl w:ilvl="7" w:tentative="1">
+      <w:start w:val="1"/>
+      <w:numFmt w:val="decimal"/>
+      <w:lvlText w:val="%8."/>
+      <w:lvlJc w:val="left"/>
+      <w:pPr>
+        <w:tabs>
+          <w:tab w:val="num" w:pos="5760"/>
+        </w:tabs>
+        <w:ind w:left="5760" w:hanging="360"/>
+      </w:pPr>
+    </w:lvl>
+    <w:lvl w:ilvl="8" w:tentative="1">
+      <w:start w:val="1"/>
+      <w:numFmt w:val="decimal"/>
+      <w:lvlText w:val="%9."/>
+      <w:lvlJc w:val="left"/>
+      <w:pPr>
+        <w:tabs>
+          <w:tab w:val="num" w:pos="6480"/>
+        </w:tabs>
+        <w:ind w:left="6480" w:hanging="360"/>
+      </w:pPr>
+    </w:lvl>
+  </w:abstractNum>
+  <w:abstractNum w:abstractNumId="17" w15:restartNumberingAfterBreak="0">
     <w:nsid w:val="3E7F615C"/>
     <w:multiLevelType w:val="multilevel"/>
     <w:tmpl w:val="B4FCD924"/>
@@ -10994,7 +11425,7 @@
       </w:pPr>
     </w:lvl>
   </w:abstractNum>
-  <w:abstractNum w:abstractNumId="17" w15:restartNumberingAfterBreak="0">
+  <w:abstractNum w:abstractNumId="18" w15:restartNumberingAfterBreak="0">
     <w:nsid w:val="440417AB"/>
     <w:multiLevelType w:val="multilevel"/>
     <w:tmpl w:val="42D2D3B6"/>
@@ -11107,7 +11538,7 @@
       </w:pPr>
     </w:lvl>
   </w:abstractNum>
-  <w:abstractNum w:abstractNumId="18" w15:restartNumberingAfterBreak="0">
+  <w:abstractNum w:abstractNumId="19" w15:restartNumberingAfterBreak="0">
     <w:nsid w:val="46E039AF"/>
     <w:multiLevelType w:val="multilevel"/>
     <w:tmpl w:val="6CD20BA4"/>
@@ -11220,7 +11651,7 @@
       </w:pPr>
     </w:lvl>
   </w:abstractNum>
-  <w:abstractNum w:abstractNumId="19" w15:restartNumberingAfterBreak="0">
+  <w:abstractNum w:abstractNumId="20" w15:restartNumberingAfterBreak="0">
     <w:nsid w:val="4CC73C99"/>
     <w:multiLevelType w:val="multilevel"/>
     <w:tmpl w:val="D11A932E"/>
@@ -11306,7 +11737,7 @@
       </w:pPr>
     </w:lvl>
   </w:abstractNum>
-  <w:abstractNum w:abstractNumId="20" w15:restartNumberingAfterBreak="0">
+  <w:abstractNum w:abstractNumId="21" w15:restartNumberingAfterBreak="0">
     <w:nsid w:val="4EA6073D"/>
     <w:multiLevelType w:val="multilevel"/>
     <w:tmpl w:val="A7281456"/>
@@ -11392,7 +11823,7 @@
       </w:pPr>
     </w:lvl>
   </w:abstractNum>
-  <w:abstractNum w:abstractNumId="21" w15:restartNumberingAfterBreak="0">
+  <w:abstractNum w:abstractNumId="22" w15:restartNumberingAfterBreak="0">
     <w:nsid w:val="501B4F22"/>
     <w:multiLevelType w:val="multilevel"/>
     <w:tmpl w:val="02969FC2"/>
@@ -11478,7 +11909,7 @@
       </w:pPr>
     </w:lvl>
   </w:abstractNum>
-  <w:abstractNum w:abstractNumId="22" w15:restartNumberingAfterBreak="0">
+  <w:abstractNum w:abstractNumId="23" w15:restartNumberingAfterBreak="0">
     <w:nsid w:val="505B0506"/>
     <w:multiLevelType w:val="multilevel"/>
     <w:tmpl w:val="9E1890C4"/>
@@ -11595,7 +12026,7 @@
       </w:pPr>
     </w:lvl>
   </w:abstractNum>
-  <w:abstractNum w:abstractNumId="23" w15:restartNumberingAfterBreak="0">
+  <w:abstractNum w:abstractNumId="24" w15:restartNumberingAfterBreak="0">
     <w:nsid w:val="515567E4"/>
     <w:multiLevelType w:val="multilevel"/>
     <w:tmpl w:val="BCD85600"/>
@@ -11681,7 +12112,124 @@
       </w:pPr>
     </w:lvl>
   </w:abstractNum>
-  <w:abstractNum w:abstractNumId="24" w15:restartNumberingAfterBreak="0">
+  <w:abstractNum w:abstractNumId="25" w15:restartNumberingAfterBreak="0">
+    <w:nsid w:val="59F308B9"/>
+    <w:multiLevelType w:val="multilevel"/>
+    <w:tmpl w:val="840A07EA"/>
+    <w:lvl w:ilvl="0">
+      <w:start w:val="1"/>
+      <w:numFmt w:val="decimal"/>
+      <w:lvlText w:val="%1."/>
+      <w:lvlJc w:val="left"/>
+      <w:pPr>
+        <w:tabs>
+          <w:tab w:val="num" w:pos="502"/>
+        </w:tabs>
+        <w:ind w:left="502" w:hanging="360"/>
+      </w:pPr>
+      <w:rPr>
+        <w:strike w:val="0"/>
+        <w:color w:val="000000" w:themeColor="text1"/>
+      </w:rPr>
+    </w:lvl>
+    <w:lvl w:ilvl="1" w:tentative="1">
+      <w:start w:val="1"/>
+      <w:numFmt w:val="decimal"/>
+      <w:lvlText w:val="%2."/>
+      <w:lvlJc w:val="left"/>
+      <w:pPr>
+        <w:tabs>
+          <w:tab w:val="num" w:pos="1222"/>
+        </w:tabs>
+        <w:ind w:left="1222" w:hanging="360"/>
+      </w:pPr>
+    </w:lvl>
+    <w:lvl w:ilvl="2" w:tentative="1">
+      <w:start w:val="1"/>
+      <w:numFmt w:val="decimal"/>
+      <w:lvlText w:val="%3."/>
+      <w:lvlJc w:val="left"/>
+      <w:pPr>
+        <w:tabs>
+          <w:tab w:val="num" w:pos="1942"/>
+        </w:tabs>
+        <w:ind w:left="1942" w:hanging="360"/>
+      </w:pPr>
+    </w:lvl>
+    <w:lvl w:ilvl="3" w:tentative="1">
+      <w:start w:val="1"/>
+      <w:numFmt w:val="decimal"/>
+      <w:lvlText w:val="%4."/>
+      <w:lvlJc w:val="left"/>
+      <w:pPr>
+        <w:tabs>
+          <w:tab w:val="num" w:pos="2662"/>
+        </w:tabs>
+        <w:ind w:left="2662" w:hanging="360"/>
+      </w:pPr>
+    </w:lvl>
+    <w:lvl w:ilvl="4" w:tentative="1">
+      <w:start w:val="1"/>
+      <w:numFmt w:val="decimal"/>
+      <w:lvlText w:val="%5."/>
+      <w:lvlJc w:val="left"/>
+      <w:pPr>
+        <w:tabs>
+          <w:tab w:val="num" w:pos="3382"/>
+        </w:tabs>
+        <w:ind w:left="3382" w:hanging="360"/>
+      </w:pPr>
+    </w:lvl>
+    <w:lvl w:ilvl="5" w:tentative="1">
+      <w:start w:val="1"/>
+      <w:numFmt w:val="decimal"/>
+      <w:lvlText w:val="%6."/>
+      <w:lvlJc w:val="left"/>
+      <w:pPr>
+        <w:tabs>
+          <w:tab w:val="num" w:pos="4102"/>
+        </w:tabs>
+        <w:ind w:left="4102" w:hanging="360"/>
+      </w:pPr>
+    </w:lvl>
+    <w:lvl w:ilvl="6" w:tentative="1">
+      <w:start w:val="1"/>
+      <w:numFmt w:val="decimal"/>
+      <w:lvlText w:val="%7."/>
+      <w:lvlJc w:val="left"/>
+      <w:pPr>
+        <w:tabs>
+          <w:tab w:val="num" w:pos="4822"/>
+        </w:tabs>
+        <w:ind w:left="4822" w:hanging="360"/>
+      </w:pPr>
+    </w:lvl>
+    <w:lvl w:ilvl="7" w:tentative="1">
+      <w:start w:val="1"/>
+      <w:numFmt w:val="decimal"/>
+      <w:lvlText w:val="%8."/>
+      <w:lvlJc w:val="left"/>
+      <w:pPr>
+        <w:tabs>
+          <w:tab w:val="num" w:pos="5542"/>
+        </w:tabs>
+        <w:ind w:left="5542" w:hanging="360"/>
+      </w:pPr>
+    </w:lvl>
+    <w:lvl w:ilvl="8" w:tentative="1">
+      <w:start w:val="1"/>
+      <w:numFmt w:val="decimal"/>
+      <w:lvlText w:val="%9."/>
+      <w:lvlJc w:val="left"/>
+      <w:pPr>
+        <w:tabs>
+          <w:tab w:val="num" w:pos="6262"/>
+        </w:tabs>
+        <w:ind w:left="6262" w:hanging="360"/>
+      </w:pPr>
+    </w:lvl>
+  </w:abstractNum>
+  <w:abstractNum w:abstractNumId="26" w15:restartNumberingAfterBreak="0">
     <w:nsid w:val="605A1C55"/>
     <w:multiLevelType w:val="multilevel"/>
     <w:tmpl w:val="321EF16A"/>
@@ -11767,7 +12315,120 @@
       </w:pPr>
     </w:lvl>
   </w:abstractNum>
-  <w:abstractNum w:abstractNumId="25" w15:restartNumberingAfterBreak="0">
+  <w:abstractNum w:abstractNumId="27" w15:restartNumberingAfterBreak="0">
+    <w:nsid w:val="62103F7A"/>
+    <w:multiLevelType w:val="multilevel"/>
+    <w:tmpl w:val="BEAA3B02"/>
+    <w:lvl w:ilvl="0">
+      <w:start w:val="1"/>
+      <w:numFmt w:val="decimal"/>
+      <w:lvlText w:val="%1."/>
+      <w:lvlJc w:val="left"/>
+      <w:pPr>
+        <w:tabs>
+          <w:tab w:val="num" w:pos="720"/>
+        </w:tabs>
+        <w:ind w:left="720" w:hanging="360"/>
+      </w:pPr>
+    </w:lvl>
+    <w:lvl w:ilvl="1" w:tentative="1">
+      <w:start w:val="1"/>
+      <w:numFmt w:val="decimal"/>
+      <w:lvlText w:val="%2."/>
+      <w:lvlJc w:val="left"/>
+      <w:pPr>
+        <w:tabs>
+          <w:tab w:val="num" w:pos="1440"/>
+        </w:tabs>
+        <w:ind w:left="1440" w:hanging="360"/>
+      </w:pPr>
+    </w:lvl>
+    <w:lvl w:ilvl="2" w:tentative="1">
+      <w:start w:val="1"/>
+      <w:numFmt w:val="decimal"/>
+      <w:lvlText w:val="%3."/>
+      <w:lvlJc w:val="left"/>
+      <w:pPr>
+        <w:tabs>
+          <w:tab w:val="num" w:pos="2160"/>
+        </w:tabs>
+        <w:ind w:left="2160" w:hanging="360"/>
+      </w:pPr>
+    </w:lvl>
+    <w:lvl w:ilvl="3" w:tentative="1">
+      <w:start w:val="1"/>
+      <w:numFmt w:val="decimal"/>
+      <w:lvlText w:val="%4."/>
+      <w:lvlJc w:val="left"/>
+      <w:pPr>
+        <w:tabs>
+          <w:tab w:val="num" w:pos="2880"/>
+        </w:tabs>
+        <w:ind w:left="2880" w:hanging="360"/>
+      </w:pPr>
+    </w:lvl>
+    <w:lvl w:ilvl="4" w:tentative="1">
+      <w:start w:val="1"/>
+      <w:numFmt w:val="decimal"/>
+      <w:lvlText w:val="%5."/>
+      <w:lvlJc w:val="left"/>
+      <w:pPr>
+        <w:tabs>
+          <w:tab w:val="num" w:pos="3600"/>
+        </w:tabs>
+        <w:ind w:left="3600" w:hanging="360"/>
+      </w:pPr>
+    </w:lvl>
+    <w:lvl w:ilvl="5" w:tentative="1">
+      <w:start w:val="1"/>
+      <w:numFmt w:val="decimal"/>
+      <w:lvlText w:val="%6."/>
+      <w:lvlJc w:val="left"/>
+      <w:pPr>
+        <w:tabs>
+          <w:tab w:val="num" w:pos="4320"/>
+        </w:tabs>
+        <w:ind w:left="4320" w:hanging="360"/>
+      </w:pPr>
+    </w:lvl>
+    <w:lvl w:ilvl="6" w:tentative="1">
+      <w:start w:val="1"/>
+      <w:numFmt w:val="decimal"/>
+      <w:lvlText w:val="%7."/>
+      <w:lvlJc w:val="left"/>
+      <w:pPr>
+        <w:tabs>
+          <w:tab w:val="num" w:pos="5040"/>
+        </w:tabs>
+        <w:ind w:left="5040" w:hanging="360"/>
+      </w:pPr>
+    </w:lvl>
+    <w:lvl w:ilvl="7" w:tentative="1">
+      <w:start w:val="1"/>
+      <w:numFmt w:val="decimal"/>
+      <w:lvlText w:val="%8."/>
+      <w:lvlJc w:val="left"/>
+      <w:pPr>
+        <w:tabs>
+          <w:tab w:val="num" w:pos="5760"/>
+        </w:tabs>
+        <w:ind w:left="5760" w:hanging="360"/>
+      </w:pPr>
+    </w:lvl>
+    <w:lvl w:ilvl="8" w:tentative="1">
+      <w:start w:val="1"/>
+      <w:numFmt w:val="decimal"/>
+      <w:lvlText w:val="%9."/>
+      <w:lvlJc w:val="left"/>
+      <w:pPr>
+        <w:tabs>
+          <w:tab w:val="num" w:pos="6480"/>
+        </w:tabs>
+        <w:ind w:left="6480" w:hanging="360"/>
+      </w:pPr>
+    </w:lvl>
+  </w:abstractNum>
+  <w:abstractNum w:abstractNumId="28" w15:restartNumberingAfterBreak="0">
     <w:nsid w:val="64223722"/>
     <w:multiLevelType w:val="multilevel"/>
     <w:tmpl w:val="829876AE"/>
@@ -11853,7 +12514,7 @@
       </w:pPr>
     </w:lvl>
   </w:abstractNum>
-  <w:abstractNum w:abstractNumId="26" w15:restartNumberingAfterBreak="0">
+  <w:abstractNum w:abstractNumId="29" w15:restartNumberingAfterBreak="0">
     <w:nsid w:val="66EC2A5A"/>
     <w:multiLevelType w:val="multilevel"/>
     <w:tmpl w:val="0D2C9CCC"/>
@@ -11939,7 +12600,7 @@
       </w:pPr>
     </w:lvl>
   </w:abstractNum>
-  <w:abstractNum w:abstractNumId="27" w15:restartNumberingAfterBreak="0">
+  <w:abstractNum w:abstractNumId="30" w15:restartNumberingAfterBreak="0">
     <w:nsid w:val="68B70B5B"/>
     <w:multiLevelType w:val="multilevel"/>
     <w:tmpl w:val="B26E9DA8"/>
@@ -12052,7 +12713,7 @@
       </w:pPr>
     </w:lvl>
   </w:abstractNum>
-  <w:abstractNum w:abstractNumId="28" w15:restartNumberingAfterBreak="0">
+  <w:abstractNum w:abstractNumId="31" w15:restartNumberingAfterBreak="0">
     <w:nsid w:val="69A832A9"/>
     <w:multiLevelType w:val="multilevel"/>
     <w:tmpl w:val="68840DA0"/>
@@ -12138,7 +12799,7 @@
       </w:pPr>
     </w:lvl>
   </w:abstractNum>
-  <w:abstractNum w:abstractNumId="29" w15:restartNumberingAfterBreak="0">
+  <w:abstractNum w:abstractNumId="32" w15:restartNumberingAfterBreak="0">
     <w:nsid w:val="69B4621F"/>
     <w:multiLevelType w:val="multilevel"/>
     <w:tmpl w:val="2E607416"/>
@@ -12227,7 +12888,7 @@
       </w:pPr>
     </w:lvl>
   </w:abstractNum>
-  <w:abstractNum w:abstractNumId="30" w15:restartNumberingAfterBreak="0">
+  <w:abstractNum w:abstractNumId="33" w15:restartNumberingAfterBreak="0">
     <w:nsid w:val="704A0792"/>
     <w:multiLevelType w:val="hybridMultilevel"/>
     <w:tmpl w:val="B8648338"/>
@@ -12317,7 +12978,7 @@
       </w:pPr>
     </w:lvl>
   </w:abstractNum>
-  <w:abstractNum w:abstractNumId="31" w15:restartNumberingAfterBreak="0">
+  <w:abstractNum w:abstractNumId="34" w15:restartNumberingAfterBreak="0">
     <w:nsid w:val="70984EA0"/>
     <w:multiLevelType w:val="hybridMultilevel"/>
     <w:tmpl w:val="E822FFF8"/>
@@ -12406,7 +13067,124 @@
       </w:pPr>
     </w:lvl>
   </w:abstractNum>
-  <w:abstractNum w:abstractNumId="32" w15:restartNumberingAfterBreak="0">
+  <w:abstractNum w:abstractNumId="35" w15:restartNumberingAfterBreak="0">
+    <w:nsid w:val="70A400FE"/>
+    <w:multiLevelType w:val="multilevel"/>
+    <w:tmpl w:val="A0401E6E"/>
+    <w:lvl w:ilvl="0">
+      <w:start w:val="1"/>
+      <w:numFmt w:val="decimal"/>
+      <w:lvlText w:val="%1."/>
+      <w:lvlJc w:val="left"/>
+      <w:pPr>
+        <w:tabs>
+          <w:tab w:val="num" w:pos="643"/>
+        </w:tabs>
+        <w:ind w:left="643" w:hanging="360"/>
+      </w:pPr>
+      <w:rPr>
+        <w:strike w:val="0"/>
+        <w:color w:val="auto"/>
+      </w:rPr>
+    </w:lvl>
+    <w:lvl w:ilvl="1" w:tentative="1">
+      <w:start w:val="1"/>
+      <w:numFmt w:val="decimal"/>
+      <w:lvlText w:val="%2."/>
+      <w:lvlJc w:val="left"/>
+      <w:pPr>
+        <w:tabs>
+          <w:tab w:val="num" w:pos="1440"/>
+        </w:tabs>
+        <w:ind w:left="1440" w:hanging="360"/>
+      </w:pPr>
+    </w:lvl>
+    <w:lvl w:ilvl="2" w:tentative="1">
+      <w:start w:val="1"/>
+      <w:numFmt w:val="decimal"/>
+      <w:lvlText w:val="%3."/>
+      <w:lvlJc w:val="left"/>
+      <w:pPr>
+        <w:tabs>
+          <w:tab w:val="num" w:pos="2160"/>
+        </w:tabs>
+        <w:ind w:left="2160" w:hanging="360"/>
+      </w:pPr>
+    </w:lvl>
+    <w:lvl w:ilvl="3" w:tentative="1">
+      <w:start w:val="1"/>
+      <w:numFmt w:val="decimal"/>
+      <w:lvlText w:val="%4."/>
+      <w:lvlJc w:val="left"/>
+      <w:pPr>
+        <w:tabs>
+          <w:tab w:val="num" w:pos="2880"/>
+        </w:tabs>
+        <w:ind w:left="2880" w:hanging="360"/>
+      </w:pPr>
+    </w:lvl>
+    <w:lvl w:ilvl="4" w:tentative="1">
+      <w:start w:val="1"/>
+      <w:numFmt w:val="decimal"/>
+      <w:lvlText w:val="%5."/>
+      <w:lvlJc w:val="left"/>
+      <w:pPr>
+        <w:tabs>
+          <w:tab w:val="num" w:pos="3600"/>
+        </w:tabs>
+        <w:ind w:left="3600" w:hanging="360"/>
+      </w:pPr>
+    </w:lvl>
+    <w:lvl w:ilvl="5" w:tentative="1">
+      <w:start w:val="1"/>
+      <w:numFmt w:val="decimal"/>
+      <w:lvlText w:val="%6."/>
+      <w:lvlJc w:val="left"/>
+      <w:pPr>
+        <w:tabs>
+          <w:tab w:val="num" w:pos="4320"/>
+        </w:tabs>
+        <w:ind w:left="4320" w:hanging="360"/>
+      </w:pPr>
+    </w:lvl>
+    <w:lvl w:ilvl="6" w:tentative="1">
+      <w:start w:val="1"/>
+      <w:numFmt w:val="decimal"/>
+      <w:lvlText w:val="%7."/>
+      <w:lvlJc w:val="left"/>
+      <w:pPr>
+        <w:tabs>
+          <w:tab w:val="num" w:pos="5040"/>
+        </w:tabs>
+        <w:ind w:left="5040" w:hanging="360"/>
+      </w:pPr>
+    </w:lvl>
+    <w:lvl w:ilvl="7" w:tentative="1">
+      <w:start w:val="1"/>
+      <w:numFmt w:val="decimal"/>
+      <w:lvlText w:val="%8."/>
+      <w:lvlJc w:val="left"/>
+      <w:pPr>
+        <w:tabs>
+          <w:tab w:val="num" w:pos="5760"/>
+        </w:tabs>
+        <w:ind w:left="5760" w:hanging="360"/>
+      </w:pPr>
+    </w:lvl>
+    <w:lvl w:ilvl="8" w:tentative="1">
+      <w:start w:val="1"/>
+      <w:numFmt w:val="decimal"/>
+      <w:lvlText w:val="%9."/>
+      <w:lvlJc w:val="left"/>
+      <w:pPr>
+        <w:tabs>
+          <w:tab w:val="num" w:pos="6480"/>
+        </w:tabs>
+        <w:ind w:left="6480" w:hanging="360"/>
+      </w:pPr>
+    </w:lvl>
+  </w:abstractNum>
+  <w:abstractNum w:abstractNumId="36" w15:restartNumberingAfterBreak="0">
     <w:nsid w:val="778F06D7"/>
     <w:multiLevelType w:val="multilevel"/>
     <w:tmpl w:val="20BE65F0"/>
@@ -12519,7 +13297,7 @@
       </w:pPr>
     </w:lvl>
   </w:abstractNum>
-  <w:abstractNum w:abstractNumId="33" w15:restartNumberingAfterBreak="0">
+  <w:abstractNum w:abstractNumId="37" w15:restartNumberingAfterBreak="0">
     <w:nsid w:val="7CC31579"/>
     <w:multiLevelType w:val="multilevel"/>
     <w:tmpl w:val="DD5E12B0"/>
@@ -12605,7 +13383,7 @@
       </w:pPr>
     </w:lvl>
   </w:abstractNum>
-  <w:abstractNum w:abstractNumId="34" w15:restartNumberingAfterBreak="0">
+  <w:abstractNum w:abstractNumId="38" w15:restartNumberingAfterBreak="0">
     <w:nsid w:val="7CD017C2"/>
     <w:multiLevelType w:val="multilevel"/>
     <w:tmpl w:val="30603DF8"/>
@@ -12691,7 +13469,7 @@
       </w:pPr>
     </w:lvl>
   </w:abstractNum>
-  <w:abstractNum w:abstractNumId="35" w15:restartNumberingAfterBreak="0">
+  <w:abstractNum w:abstractNumId="39" w15:restartNumberingAfterBreak="0">
     <w:nsid w:val="7D59191A"/>
     <w:multiLevelType w:val="multilevel"/>
     <w:tmpl w:val="3FCAB9C0"/>
@@ -12777,7 +13555,7 @@
       </w:pPr>
     </w:lvl>
   </w:abstractNum>
-  <w:abstractNum w:abstractNumId="36" w15:restartNumberingAfterBreak="0">
+  <w:abstractNum w:abstractNumId="40" w15:restartNumberingAfterBreak="0">
     <w:nsid w:val="7FE412FB"/>
     <w:multiLevelType w:val="hybridMultilevel"/>
     <w:tmpl w:val="2716BFC4"/>
@@ -12885,37 +13663,37 @@
     <w:abstractNumId w:val="15"/>
   </w:num>
   <w:num w:numId="7" w16cid:durableId="1814370605">
+    <w:abstractNumId w:val="19"/>
+  </w:num>
+  <w:num w:numId="8" w16cid:durableId="584612374">
+    <w:abstractNumId w:val="36"/>
+  </w:num>
+  <w:num w:numId="9" w16cid:durableId="1067531315">
     <w:abstractNumId w:val="18"/>
   </w:num>
-  <w:num w:numId="8" w16cid:durableId="584612374">
-    <w:abstractNumId w:val="32"/>
-  </w:num>
-  <w:num w:numId="9" w16cid:durableId="1067531315">
+  <w:num w:numId="10" w16cid:durableId="1572424881">
     <w:abstractNumId w:val="17"/>
-  </w:num>
-  <w:num w:numId="10" w16cid:durableId="1572424881">
-    <w:abstractNumId w:val="16"/>
   </w:num>
   <w:num w:numId="11" w16cid:durableId="1909539291">
     <w:abstractNumId w:val="10"/>
   </w:num>
   <w:num w:numId="12" w16cid:durableId="1557735899">
-    <w:abstractNumId w:val="31"/>
+    <w:abstractNumId w:val="34"/>
   </w:num>
   <w:num w:numId="13" w16cid:durableId="104816372">
-    <w:abstractNumId w:val="36"/>
+    <w:abstractNumId w:val="40"/>
   </w:num>
   <w:num w:numId="14" w16cid:durableId="1098673361">
-    <w:abstractNumId w:val="20"/>
+    <w:abstractNumId w:val="21"/>
   </w:num>
   <w:num w:numId="15" w16cid:durableId="1084759010">
-    <w:abstractNumId w:val="25"/>
+    <w:abstractNumId w:val="28"/>
   </w:num>
   <w:num w:numId="16" w16cid:durableId="2138835459">
-    <w:abstractNumId w:val="24"/>
+    <w:abstractNumId w:val="26"/>
   </w:num>
   <w:num w:numId="17" w16cid:durableId="1007755072">
-    <w:abstractNumId w:val="21"/>
+    <w:abstractNumId w:val="22"/>
   </w:num>
   <w:num w:numId="18" w16cid:durableId="2032535202">
     <w:abstractNumId w:val="3"/>
@@ -12924,7 +13702,7 @@
     <w:abstractNumId w:val="9"/>
   </w:num>
   <w:num w:numId="20" w16cid:durableId="1349482784">
-    <w:abstractNumId w:val="35"/>
+    <w:abstractNumId w:val="39"/>
   </w:num>
   <w:num w:numId="21" w16cid:durableId="293950777">
     <w:abstractNumId w:val="8"/>
@@ -12933,13 +13711,13 @@
     <w:abstractNumId w:val="12"/>
   </w:num>
   <w:num w:numId="23" w16cid:durableId="157233928">
-    <w:abstractNumId w:val="28"/>
+    <w:abstractNumId w:val="31"/>
   </w:num>
   <w:num w:numId="24" w16cid:durableId="440613807">
-    <w:abstractNumId w:val="33"/>
+    <w:abstractNumId w:val="37"/>
   </w:num>
   <w:num w:numId="25" w16cid:durableId="1891303556">
-    <w:abstractNumId w:val="26"/>
+    <w:abstractNumId w:val="29"/>
   </w:num>
   <w:num w:numId="26" w16cid:durableId="2067416556">
     <w:abstractNumId w:val="2"/>
@@ -12951,30 +13729,42 @@
     <w:abstractNumId w:val="11"/>
   </w:num>
   <w:num w:numId="29" w16cid:durableId="1193881564">
-    <w:abstractNumId w:val="23"/>
+    <w:abstractNumId w:val="24"/>
   </w:num>
   <w:num w:numId="30" w16cid:durableId="1503396890">
-    <w:abstractNumId w:val="19"/>
+    <w:abstractNumId w:val="20"/>
   </w:num>
   <w:num w:numId="31" w16cid:durableId="1810702007">
     <w:abstractNumId w:val="6"/>
   </w:num>
   <w:num w:numId="32" w16cid:durableId="1411780271">
-    <w:abstractNumId w:val="34"/>
+    <w:abstractNumId w:val="38"/>
   </w:num>
   <w:num w:numId="33" w16cid:durableId="2112116838">
-    <w:abstractNumId w:val="29"/>
+    <w:abstractNumId w:val="32"/>
   </w:num>
   <w:num w:numId="34" w16cid:durableId="1689216894">
     <w:abstractNumId w:val="1"/>
   </w:num>
   <w:num w:numId="35" w16cid:durableId="1226836379">
-    <w:abstractNumId w:val="22"/>
+    <w:abstractNumId w:val="23"/>
   </w:num>
   <w:num w:numId="36" w16cid:durableId="773325609">
+    <w:abstractNumId w:val="33"/>
+  </w:num>
+  <w:num w:numId="37" w16cid:durableId="1454640739">
     <w:abstractNumId w:val="30"/>
   </w:num>
-  <w:num w:numId="37" w16cid:durableId="1454640739">
+  <w:num w:numId="38" w16cid:durableId="106120668">
+    <w:abstractNumId w:val="35"/>
+  </w:num>
+  <w:num w:numId="39" w16cid:durableId="1746731165">
+    <w:abstractNumId w:val="25"/>
+  </w:num>
+  <w:num w:numId="40" w16cid:durableId="2123070199">
+    <w:abstractNumId w:val="16"/>
+  </w:num>
+  <w:num w:numId="41" w16cid:durableId="609901689">
     <w:abstractNumId w:val="27"/>
   </w:num>
 </w:numbering>
@@ -13377,7 +14167,7 @@
     <w:lsdException w:name="Unresolved Mention" w:semiHidden="1" w:unhideWhenUsed="1"/>
     <w:lsdException w:name="Smart Link" w:semiHidden="1" w:unhideWhenUsed="1"/>
   </w:latentStyles>
-  <w:style w:type="paragraph" w:default="1" w:styleId="Normal">
+  <w:style w:type="paragraph" w:default="1" w:styleId="a">
     <w:name w:val="Normal"/>
     <w:qFormat/>
     <w:rsid w:val="002738B3"/>
@@ -13393,11 +14183,11 @@
       <w14:ligatures w14:val="none"/>
     </w:rPr>
   </w:style>
-  <w:style w:type="paragraph" w:styleId="Heading1">
+  <w:style w:type="paragraph" w:styleId="1">
     <w:name w:val="heading 1"/>
-    <w:basedOn w:val="Normal"/>
-    <w:next w:val="Normal"/>
-    <w:link w:val="Heading1Char"/>
+    <w:basedOn w:val="a"/>
+    <w:next w:val="a"/>
+    <w:link w:val="1Char"/>
     <w:uiPriority w:val="9"/>
     <w:qFormat/>
     <w:rsid w:val="00D23B71"/>
@@ -13414,11 +14204,11 @@
       <w:szCs w:val="40"/>
     </w:rPr>
   </w:style>
-  <w:style w:type="paragraph" w:styleId="Heading2">
+  <w:style w:type="paragraph" w:styleId="2">
     <w:name w:val="heading 2"/>
-    <w:basedOn w:val="Normal"/>
-    <w:next w:val="Normal"/>
-    <w:link w:val="Heading2Char"/>
+    <w:basedOn w:val="a"/>
+    <w:next w:val="a"/>
+    <w:link w:val="2Char"/>
     <w:uiPriority w:val="9"/>
     <w:semiHidden/>
     <w:unhideWhenUsed/>
@@ -13437,11 +14227,11 @@
       <w:szCs w:val="32"/>
     </w:rPr>
   </w:style>
-  <w:style w:type="paragraph" w:styleId="Heading3">
+  <w:style w:type="paragraph" w:styleId="3">
     <w:name w:val="heading 3"/>
-    <w:basedOn w:val="Normal"/>
-    <w:next w:val="Normal"/>
-    <w:link w:val="Heading3Char"/>
+    <w:basedOn w:val="a"/>
+    <w:next w:val="a"/>
+    <w:link w:val="3Char"/>
     <w:uiPriority w:val="9"/>
     <w:semiHidden/>
     <w:unhideWhenUsed/>
@@ -13460,11 +14250,11 @@
       <w:szCs w:val="28"/>
     </w:rPr>
   </w:style>
-  <w:style w:type="paragraph" w:styleId="Heading4">
+  <w:style w:type="paragraph" w:styleId="4">
     <w:name w:val="heading 4"/>
-    <w:basedOn w:val="Normal"/>
-    <w:next w:val="Normal"/>
-    <w:link w:val="Heading4Char"/>
+    <w:basedOn w:val="a"/>
+    <w:next w:val="a"/>
+    <w:link w:val="4Char"/>
     <w:uiPriority w:val="9"/>
     <w:semiHidden/>
     <w:unhideWhenUsed/>
@@ -13483,11 +14273,11 @@
       <w:color w:val="0F4761" w:themeColor="accent1" w:themeShade="BF"/>
     </w:rPr>
   </w:style>
-  <w:style w:type="paragraph" w:styleId="Heading5">
+  <w:style w:type="paragraph" w:styleId="5">
     <w:name w:val="heading 5"/>
-    <w:basedOn w:val="Normal"/>
-    <w:next w:val="Normal"/>
-    <w:link w:val="Heading5Char"/>
+    <w:basedOn w:val="a"/>
+    <w:next w:val="a"/>
+    <w:link w:val="5Char"/>
     <w:uiPriority w:val="9"/>
     <w:semiHidden/>
     <w:unhideWhenUsed/>
@@ -13504,11 +14294,11 @@
       <w:color w:val="0F4761" w:themeColor="accent1" w:themeShade="BF"/>
     </w:rPr>
   </w:style>
-  <w:style w:type="paragraph" w:styleId="Heading6">
+  <w:style w:type="paragraph" w:styleId="6">
     <w:name w:val="heading 6"/>
-    <w:basedOn w:val="Normal"/>
-    <w:next w:val="Normal"/>
-    <w:link w:val="Heading6Char"/>
+    <w:basedOn w:val="a"/>
+    <w:next w:val="a"/>
+    <w:link w:val="6Char"/>
     <w:uiPriority w:val="9"/>
     <w:semiHidden/>
     <w:unhideWhenUsed/>
@@ -13527,11 +14317,11 @@
       <w:color w:val="595959" w:themeColor="text1" w:themeTint="A6"/>
     </w:rPr>
   </w:style>
-  <w:style w:type="paragraph" w:styleId="Heading7">
+  <w:style w:type="paragraph" w:styleId="7">
     <w:name w:val="heading 7"/>
-    <w:basedOn w:val="Normal"/>
-    <w:next w:val="Normal"/>
-    <w:link w:val="Heading7Char"/>
+    <w:basedOn w:val="a"/>
+    <w:next w:val="a"/>
+    <w:link w:val="7Char"/>
     <w:uiPriority w:val="9"/>
     <w:semiHidden/>
     <w:unhideWhenUsed/>
@@ -13548,11 +14338,11 @@
       <w:color w:val="595959" w:themeColor="text1" w:themeTint="A6"/>
     </w:rPr>
   </w:style>
-  <w:style w:type="paragraph" w:styleId="Heading8">
+  <w:style w:type="paragraph" w:styleId="8">
     <w:name w:val="heading 8"/>
-    <w:basedOn w:val="Normal"/>
-    <w:next w:val="Normal"/>
-    <w:link w:val="Heading8Char"/>
+    <w:basedOn w:val="a"/>
+    <w:next w:val="a"/>
+    <w:link w:val="8Char"/>
     <w:uiPriority w:val="9"/>
     <w:semiHidden/>
     <w:unhideWhenUsed/>
@@ -13571,11 +14361,11 @@
       <w:color w:val="272727" w:themeColor="text1" w:themeTint="D8"/>
     </w:rPr>
   </w:style>
-  <w:style w:type="paragraph" w:styleId="Heading9">
+  <w:style w:type="paragraph" w:styleId="9">
     <w:name w:val="heading 9"/>
-    <w:basedOn w:val="Normal"/>
-    <w:next w:val="Normal"/>
-    <w:link w:val="Heading9Char"/>
+    <w:basedOn w:val="a"/>
+    <w:next w:val="a"/>
+    <w:link w:val="9Char"/>
     <w:uiPriority w:val="9"/>
     <w:semiHidden/>
     <w:unhideWhenUsed/>
@@ -13592,13 +14382,13 @@
       <w:color w:val="272727" w:themeColor="text1" w:themeTint="D8"/>
     </w:rPr>
   </w:style>
-  <w:style w:type="character" w:default="1" w:styleId="DefaultParagraphFont">
+  <w:style w:type="character" w:default="1" w:styleId="a0">
     <w:name w:val="Default Paragraph Font"/>
     <w:uiPriority w:val="1"/>
     <w:semiHidden/>
     <w:unhideWhenUsed/>
   </w:style>
-  <w:style w:type="table" w:default="1" w:styleId="TableNormal">
+  <w:style w:type="table" w:default="1" w:styleId="a1">
     <w:name w:val="Normal Table"/>
     <w:uiPriority w:val="99"/>
     <w:semiHidden/>
@@ -13613,16 +14403,16 @@
       </w:tblCellMar>
     </w:tblPr>
   </w:style>
-  <w:style w:type="numbering" w:default="1" w:styleId="NoList">
+  <w:style w:type="numbering" w:default="1" w:styleId="a2">
     <w:name w:val="No List"/>
     <w:uiPriority w:val="99"/>
     <w:semiHidden/>
     <w:unhideWhenUsed/>
   </w:style>
-  <w:style w:type="character" w:customStyle="1" w:styleId="Heading1Char">
-    <w:name w:val="Heading 1 Char"/>
-    <w:basedOn w:val="DefaultParagraphFont"/>
-    <w:link w:val="Heading1"/>
+  <w:style w:type="character" w:customStyle="1" w:styleId="1Char">
+    <w:name w:val="Επικεφαλίδα 1 Char"/>
+    <w:basedOn w:val="a0"/>
+    <w:link w:val="1"/>
     <w:uiPriority w:val="9"/>
     <w:rsid w:val="00D23B71"/>
     <w:rPr>
@@ -13632,10 +14422,10 @@
       <w:szCs w:val="40"/>
     </w:rPr>
   </w:style>
-  <w:style w:type="character" w:customStyle="1" w:styleId="Heading2Char">
-    <w:name w:val="Heading 2 Char"/>
-    <w:basedOn w:val="DefaultParagraphFont"/>
-    <w:link w:val="Heading2"/>
+  <w:style w:type="character" w:customStyle="1" w:styleId="2Char">
+    <w:name w:val="Επικεφαλίδα 2 Char"/>
+    <w:basedOn w:val="a0"/>
+    <w:link w:val="2"/>
     <w:uiPriority w:val="9"/>
     <w:semiHidden/>
     <w:rsid w:val="00D23B71"/>
@@ -13646,10 +14436,10 @@
       <w:szCs w:val="32"/>
     </w:rPr>
   </w:style>
-  <w:style w:type="character" w:customStyle="1" w:styleId="Heading3Char">
-    <w:name w:val="Heading 3 Char"/>
-    <w:basedOn w:val="DefaultParagraphFont"/>
-    <w:link w:val="Heading3"/>
+  <w:style w:type="character" w:customStyle="1" w:styleId="3Char">
+    <w:name w:val="Επικεφαλίδα 3 Char"/>
+    <w:basedOn w:val="a0"/>
+    <w:link w:val="3"/>
     <w:uiPriority w:val="9"/>
     <w:semiHidden/>
     <w:rsid w:val="00D23B71"/>
@@ -13660,10 +14450,10 @@
       <w:szCs w:val="28"/>
     </w:rPr>
   </w:style>
-  <w:style w:type="character" w:customStyle="1" w:styleId="Heading4Char">
-    <w:name w:val="Heading 4 Char"/>
-    <w:basedOn w:val="DefaultParagraphFont"/>
-    <w:link w:val="Heading4"/>
+  <w:style w:type="character" w:customStyle="1" w:styleId="4Char">
+    <w:name w:val="Επικεφαλίδα 4 Char"/>
+    <w:basedOn w:val="a0"/>
+    <w:link w:val="4"/>
     <w:uiPriority w:val="9"/>
     <w:semiHidden/>
     <w:rsid w:val="00D23B71"/>
@@ -13674,10 +14464,10 @@
       <w:color w:val="0F4761" w:themeColor="accent1" w:themeShade="BF"/>
     </w:rPr>
   </w:style>
-  <w:style w:type="character" w:customStyle="1" w:styleId="Heading5Char">
-    <w:name w:val="Heading 5 Char"/>
-    <w:basedOn w:val="DefaultParagraphFont"/>
-    <w:link w:val="Heading5"/>
+  <w:style w:type="character" w:customStyle="1" w:styleId="5Char">
+    <w:name w:val="Επικεφαλίδα 5 Char"/>
+    <w:basedOn w:val="a0"/>
+    <w:link w:val="5"/>
     <w:uiPriority w:val="9"/>
     <w:semiHidden/>
     <w:rsid w:val="00D23B71"/>
@@ -13686,10 +14476,10 @@
       <w:color w:val="0F4761" w:themeColor="accent1" w:themeShade="BF"/>
     </w:rPr>
   </w:style>
-  <w:style w:type="character" w:customStyle="1" w:styleId="Heading6Char">
-    <w:name w:val="Heading 6 Char"/>
-    <w:basedOn w:val="DefaultParagraphFont"/>
-    <w:link w:val="Heading6"/>
+  <w:style w:type="character" w:customStyle="1" w:styleId="6Char">
+    <w:name w:val="Επικεφαλίδα 6 Char"/>
+    <w:basedOn w:val="a0"/>
+    <w:link w:val="6"/>
     <w:uiPriority w:val="9"/>
     <w:semiHidden/>
     <w:rsid w:val="00D23B71"/>
@@ -13700,10 +14490,10 @@
       <w:color w:val="595959" w:themeColor="text1" w:themeTint="A6"/>
     </w:rPr>
   </w:style>
-  <w:style w:type="character" w:customStyle="1" w:styleId="Heading7Char">
-    <w:name w:val="Heading 7 Char"/>
-    <w:basedOn w:val="DefaultParagraphFont"/>
-    <w:link w:val="Heading7"/>
+  <w:style w:type="character" w:customStyle="1" w:styleId="7Char">
+    <w:name w:val="Επικεφαλίδα 7 Char"/>
+    <w:basedOn w:val="a0"/>
+    <w:link w:val="7"/>
     <w:uiPriority w:val="9"/>
     <w:semiHidden/>
     <w:rsid w:val="00D23B71"/>
@@ -13712,10 +14502,10 @@
       <w:color w:val="595959" w:themeColor="text1" w:themeTint="A6"/>
     </w:rPr>
   </w:style>
-  <w:style w:type="character" w:customStyle="1" w:styleId="Heading8Char">
-    <w:name w:val="Heading 8 Char"/>
-    <w:basedOn w:val="DefaultParagraphFont"/>
-    <w:link w:val="Heading8"/>
+  <w:style w:type="character" w:customStyle="1" w:styleId="8Char">
+    <w:name w:val="Επικεφαλίδα 8 Char"/>
+    <w:basedOn w:val="a0"/>
+    <w:link w:val="8"/>
     <w:uiPriority w:val="9"/>
     <w:semiHidden/>
     <w:rsid w:val="00D23B71"/>
@@ -13726,10 +14516,10 @@
       <w:color w:val="272727" w:themeColor="text1" w:themeTint="D8"/>
     </w:rPr>
   </w:style>
-  <w:style w:type="character" w:customStyle="1" w:styleId="Heading9Char">
-    <w:name w:val="Heading 9 Char"/>
-    <w:basedOn w:val="DefaultParagraphFont"/>
-    <w:link w:val="Heading9"/>
+  <w:style w:type="character" w:customStyle="1" w:styleId="9Char">
+    <w:name w:val="Επικεφαλίδα 9 Char"/>
+    <w:basedOn w:val="a0"/>
+    <w:link w:val="9"/>
     <w:uiPriority w:val="9"/>
     <w:semiHidden/>
     <w:rsid w:val="00D23B71"/>
@@ -13738,11 +14528,11 @@
       <w:color w:val="272727" w:themeColor="text1" w:themeTint="D8"/>
     </w:rPr>
   </w:style>
-  <w:style w:type="paragraph" w:styleId="Title">
+  <w:style w:type="paragraph" w:styleId="a3">
     <w:name w:val="Title"/>
-    <w:basedOn w:val="Normal"/>
-    <w:next w:val="Normal"/>
-    <w:link w:val="TitleChar"/>
+    <w:basedOn w:val="a"/>
+    <w:next w:val="a"/>
+    <w:link w:val="Char"/>
     <w:uiPriority w:val="10"/>
     <w:qFormat/>
     <w:rsid w:val="00D23B71"/>
@@ -13758,10 +14548,10 @@
       <w:szCs w:val="56"/>
     </w:rPr>
   </w:style>
-  <w:style w:type="character" w:customStyle="1" w:styleId="TitleChar">
-    <w:name w:val="Title Char"/>
-    <w:basedOn w:val="DefaultParagraphFont"/>
-    <w:link w:val="Title"/>
+  <w:style w:type="character" w:customStyle="1" w:styleId="Char">
+    <w:name w:val="Τίτλος Char"/>
+    <w:basedOn w:val="a0"/>
+    <w:link w:val="a3"/>
     <w:uiPriority w:val="10"/>
     <w:rsid w:val="00D23B71"/>
     <w:rPr>
@@ -13772,11 +14562,11 @@
       <w:szCs w:val="56"/>
     </w:rPr>
   </w:style>
-  <w:style w:type="paragraph" w:styleId="Subtitle">
+  <w:style w:type="paragraph" w:styleId="a4">
     <w:name w:val="Subtitle"/>
-    <w:basedOn w:val="Normal"/>
-    <w:next w:val="Normal"/>
-    <w:link w:val="SubtitleChar"/>
+    <w:basedOn w:val="a"/>
+    <w:next w:val="a"/>
+    <w:link w:val="Char0"/>
     <w:uiPriority w:val="11"/>
     <w:qFormat/>
     <w:rsid w:val="00D23B71"/>
@@ -13793,10 +14583,10 @@
       <w:szCs w:val="28"/>
     </w:rPr>
   </w:style>
-  <w:style w:type="character" w:customStyle="1" w:styleId="SubtitleChar">
-    <w:name w:val="Subtitle Char"/>
-    <w:basedOn w:val="DefaultParagraphFont"/>
-    <w:link w:val="Subtitle"/>
+  <w:style w:type="character" w:customStyle="1" w:styleId="Char0">
+    <w:name w:val="Υπότιτλος Char"/>
+    <w:basedOn w:val="a0"/>
+    <w:link w:val="a4"/>
     <w:uiPriority w:val="11"/>
     <w:rsid w:val="00D23B71"/>
     <w:rPr>
@@ -13807,11 +14597,11 @@
       <w:szCs w:val="28"/>
     </w:rPr>
   </w:style>
-  <w:style w:type="paragraph" w:styleId="Quote">
+  <w:style w:type="paragraph" w:styleId="a5">
     <w:name w:val="Quote"/>
-    <w:basedOn w:val="Normal"/>
-    <w:next w:val="Normal"/>
-    <w:link w:val="QuoteChar"/>
+    <w:basedOn w:val="a"/>
+    <w:next w:val="a"/>
+    <w:link w:val="Char1"/>
     <w:uiPriority w:val="29"/>
     <w:qFormat/>
     <w:rsid w:val="00D23B71"/>
@@ -13825,10 +14615,10 @@
       <w:color w:val="404040" w:themeColor="text1" w:themeTint="BF"/>
     </w:rPr>
   </w:style>
-  <w:style w:type="character" w:customStyle="1" w:styleId="QuoteChar">
-    <w:name w:val="Quote Char"/>
-    <w:basedOn w:val="DefaultParagraphFont"/>
-    <w:link w:val="Quote"/>
+  <w:style w:type="character" w:customStyle="1" w:styleId="Char1">
+    <w:name w:val="Απόσπασμα Char"/>
+    <w:basedOn w:val="a0"/>
+    <w:link w:val="a5"/>
     <w:uiPriority w:val="29"/>
     <w:rsid w:val="00D23B71"/>
     <w:rPr>
@@ -13837,9 +14627,9 @@
       <w:color w:val="404040" w:themeColor="text1" w:themeTint="BF"/>
     </w:rPr>
   </w:style>
-  <w:style w:type="paragraph" w:styleId="ListParagraph">
+  <w:style w:type="paragraph" w:styleId="a6">
     <w:name w:val="List Paragraph"/>
-    <w:basedOn w:val="Normal"/>
+    <w:basedOn w:val="a"/>
     <w:uiPriority w:val="34"/>
     <w:qFormat/>
     <w:rsid w:val="00D23B71"/>
@@ -13848,9 +14638,9 @@
       <w:contextualSpacing/>
     </w:pPr>
   </w:style>
-  <w:style w:type="character" w:styleId="IntenseEmphasis">
+  <w:style w:type="character" w:styleId="a7">
     <w:name w:val="Intense Emphasis"/>
-    <w:basedOn w:val="DefaultParagraphFont"/>
+    <w:basedOn w:val="a0"/>
     <w:uiPriority w:val="21"/>
     <w:qFormat/>
     <w:rsid w:val="00D23B71"/>
@@ -13860,11 +14650,11 @@
       <w:color w:val="0F4761" w:themeColor="accent1" w:themeShade="BF"/>
     </w:rPr>
   </w:style>
-  <w:style w:type="paragraph" w:styleId="IntenseQuote">
+  <w:style w:type="paragraph" w:styleId="a8">
     <w:name w:val="Intense Quote"/>
-    <w:basedOn w:val="Normal"/>
-    <w:next w:val="Normal"/>
-    <w:link w:val="IntenseQuoteChar"/>
+    <w:basedOn w:val="a"/>
+    <w:next w:val="a"/>
+    <w:link w:val="Char2"/>
     <w:uiPriority w:val="30"/>
     <w:qFormat/>
     <w:rsid w:val="00D23B71"/>
@@ -13883,10 +14673,10 @@
       <w:color w:val="0F4761" w:themeColor="accent1" w:themeShade="BF"/>
     </w:rPr>
   </w:style>
-  <w:style w:type="character" w:customStyle="1" w:styleId="IntenseQuoteChar">
-    <w:name w:val="Intense Quote Char"/>
-    <w:basedOn w:val="DefaultParagraphFont"/>
-    <w:link w:val="IntenseQuote"/>
+  <w:style w:type="character" w:customStyle="1" w:styleId="Char2">
+    <w:name w:val="Έντονο απόσπ. Char"/>
+    <w:basedOn w:val="a0"/>
+    <w:link w:val="a8"/>
     <w:uiPriority w:val="30"/>
     <w:rsid w:val="00D23B71"/>
     <w:rPr>
@@ -13895,9 +14685,9 @@
       <w:color w:val="0F4761" w:themeColor="accent1" w:themeShade="BF"/>
     </w:rPr>
   </w:style>
-  <w:style w:type="character" w:styleId="IntenseReference">
+  <w:style w:type="character" w:styleId="a9">
     <w:name w:val="Intense Reference"/>
-    <w:basedOn w:val="DefaultParagraphFont"/>
+    <w:basedOn w:val="a0"/>
     <w:uiPriority w:val="32"/>
     <w:qFormat/>
     <w:rsid w:val="00D23B71"/>
@@ -13909,9 +14699,9 @@
       <w:spacing w:val="5"/>
     </w:rPr>
   </w:style>
-  <w:style w:type="character" w:styleId="CommentReference">
+  <w:style w:type="character" w:styleId="aa">
     <w:name w:val="annotation reference"/>
-    <w:basedOn w:val="DefaultParagraphFont"/>
+    <w:basedOn w:val="a0"/>
     <w:uiPriority w:val="99"/>
     <w:semiHidden/>
     <w:unhideWhenUsed/>
@@ -13921,10 +14711,10 @@
       <w:szCs w:val="16"/>
     </w:rPr>
   </w:style>
-  <w:style w:type="paragraph" w:styleId="CommentText">
+  <w:style w:type="paragraph" w:styleId="ab">
     <w:name w:val="annotation text"/>
-    <w:basedOn w:val="Normal"/>
-    <w:link w:val="CommentTextChar"/>
+    <w:basedOn w:val="a"/>
+    <w:link w:val="Char3"/>
     <w:uiPriority w:val="99"/>
     <w:unhideWhenUsed/>
     <w:rsid w:val="00FC329F"/>
@@ -13941,10 +14731,10 @@
       <w14:ligatures w14:val="standardContextual"/>
     </w:rPr>
   </w:style>
-  <w:style w:type="character" w:customStyle="1" w:styleId="CommentTextChar">
-    <w:name w:val="Comment Text Char"/>
-    <w:basedOn w:val="DefaultParagraphFont"/>
-    <w:link w:val="CommentText"/>
+  <w:style w:type="character" w:customStyle="1" w:styleId="Char3">
+    <w:name w:val="Κείμενο σχολίου Char"/>
+    <w:basedOn w:val="a0"/>
+    <w:link w:val="ab"/>
     <w:uiPriority w:val="99"/>
     <w:rsid w:val="00FC329F"/>
     <w:rPr>
@@ -14252,9 +15042,12 @@
 </file>
 
 <file path=customXml/item1.xml><?xml version="1.0" encoding="utf-8"?>
-<p:properties xmlns:p="http://schemas.microsoft.com/office/2006/metadata/properties" xmlns:xsi="http://www.w3.org/2001/XMLSchema-instance" xmlns:pc="http://schemas.microsoft.com/office/infopath/2007/PartnerControls">
-  <documentManagement/>
-</p:properties>
+<?mso-contentType ?>
+<FormTemplates xmlns="http://schemas.microsoft.com/sharepoint/v3/contenttype/forms">
+  <Display>DocumentLibraryForm</Display>
+  <Edit>DocumentLibraryForm</Edit>
+  <New>DocumentLibraryForm</New>
+</FormTemplates>
 </file>
 
 <file path=customXml/item2.xml><?xml version="1.0" encoding="utf-8"?>
@@ -14422,19 +15215,15 @@
 </file>
 
 <file path=customXml/item3.xml><?xml version="1.0" encoding="utf-8"?>
-<?mso-contentType ?>
-<FormTemplates xmlns="http://schemas.microsoft.com/sharepoint/v3/contenttype/forms">
-  <Display>DocumentLibraryForm</Display>
-  <Edit>DocumentLibraryForm</Edit>
-  <New>DocumentLibraryForm</New>
-</FormTemplates>
+<p:properties xmlns:p="http://schemas.microsoft.com/office/2006/metadata/properties" xmlns:xsi="http://www.w3.org/2001/XMLSchema-instance" xmlns:pc="http://schemas.microsoft.com/office/infopath/2007/PartnerControls">
+  <documentManagement/>
+</p:properties>
 </file>
 
 <file path=customXml/itemProps1.xml><?xml version="1.0" encoding="utf-8"?>
-<ds:datastoreItem xmlns:ds="http://schemas.openxmlformats.org/officeDocument/2006/customXml" ds:itemID="{9B1E0396-956E-461A-9406-E16A34C2B1DC}">
+<ds:datastoreItem xmlns:ds="http://schemas.openxmlformats.org/officeDocument/2006/customXml" ds:itemID="{5FD241EB-1D78-408A-AAB0-D13925548FA7}">
   <ds:schemaRefs>
-    <ds:schemaRef ds:uri="http://schemas.microsoft.com/office/2006/metadata/properties"/>
-    <ds:schemaRef ds:uri="http://schemas.microsoft.com/office/infopath/2007/PartnerControls"/>
+    <ds:schemaRef ds:uri="http://schemas.microsoft.com/sharepoint/v3/contenttype/forms"/>
   </ds:schemaRefs>
 </ds:datastoreItem>
 </file>
@@ -14458,9 +15247,10 @@
 </file>
 
 <file path=customXml/itemProps3.xml><?xml version="1.0" encoding="utf-8"?>
-<ds:datastoreItem xmlns:ds="http://schemas.openxmlformats.org/officeDocument/2006/customXml" ds:itemID="{5FD241EB-1D78-408A-AAB0-D13925548FA7}">
+<ds:datastoreItem xmlns:ds="http://schemas.openxmlformats.org/officeDocument/2006/customXml" ds:itemID="{9B1E0396-956E-461A-9406-E16A34C2B1DC}">
   <ds:schemaRefs>
-    <ds:schemaRef ds:uri="http://schemas.microsoft.com/sharepoint/v3/contenttype/forms"/>
+    <ds:schemaRef ds:uri="http://schemas.microsoft.com/office/2006/metadata/properties"/>
+    <ds:schemaRef ds:uri="http://schemas.microsoft.com/office/infopath/2007/PartnerControls"/>
   </ds:schemaRefs>
 </ds:datastoreItem>
 </file>
--- a/Use-case-v0.2.docx
+++ b/Use-case-v0.2.docx
@@ -1449,7 +1449,7 @@
     </w:p>
     <w:p>
       <w:pPr>
-        <w:pStyle w:val="a6"/>
+        <w:pStyle w:val="ListParagraph"/>
         <w:numPr>
           <w:ilvl w:val="0"/>
           <w:numId w:val="12"/>
@@ -1535,10 +1535,21 @@
         </w:rPr>
         <w:t>”.</w:t>
       </w:r>
-    </w:p>
-    <w:p>
-      <w:pPr>
-        <w:pStyle w:val="a6"/>
+      <w:r>
+        <w:rPr>
+          <w:rFonts w:ascii="Arial" w:hAnsi="Arial" w:cs="Arial"/>
+          <w:strike/>
+          <w:color w:val="FF0000"/>
+          <w:sz w:val="24"/>
+          <w:szCs w:val="24"/>
+          <w:lang w:val="el-GR"/>
+        </w:rPr>
+        <w:t xml:space="preserve"> </w:t>
+      </w:r>
+    </w:p>
+    <w:p>
+      <w:pPr>
+        <w:pStyle w:val="ListParagraph"/>
         <w:numPr>
           <w:ilvl w:val="0"/>
           <w:numId w:val="12"/>
@@ -1548,136 +1559,35 @@
         <w:spacing w:line="259" w:lineRule="auto"/>
         <w:rPr>
           <w:rFonts w:ascii="Arial" w:hAnsi="Arial" w:cs="Arial"/>
+          <w:sz w:val="24"/>
+          <w:szCs w:val="24"/>
+          <w:lang w:val="el-GR"/>
+        </w:rPr>
+      </w:pPr>
+      <w:r>
+        <w:rPr>
+          <w:rFonts w:ascii="Arial" w:hAnsi="Arial" w:cs="Arial"/>
           <w:strike/>
           <w:color w:val="FF0000"/>
           <w:sz w:val="24"/>
           <w:szCs w:val="24"/>
-        </w:rPr>
-      </w:pPr>
-      <w:r>
-        <w:rPr>
-          <w:rFonts w:ascii="Arial" w:hAnsi="Arial" w:cs="Arial"/>
-          <w:strike/>
-          <w:color w:val="FF0000"/>
-          <w:sz w:val="24"/>
-          <w:szCs w:val="24"/>
-        </w:rPr>
-        <w:t>Πα</w:t>
-      </w:r>
-      <w:proofErr w:type="spellStart"/>
-      <w:r>
-        <w:rPr>
-          <w:rFonts w:ascii="Arial" w:hAnsi="Arial" w:cs="Arial"/>
-          <w:strike/>
-          <w:color w:val="FF0000"/>
-          <w:sz w:val="24"/>
-          <w:szCs w:val="24"/>
-        </w:rPr>
-        <w:t>τάει</w:t>
-      </w:r>
-      <w:proofErr w:type="spellEnd"/>
-      <w:r>
-        <w:rPr>
-          <w:rFonts w:ascii="Arial" w:hAnsi="Arial" w:cs="Arial"/>
-          <w:strike/>
-          <w:color w:val="FF0000"/>
-          <w:sz w:val="24"/>
-          <w:szCs w:val="24"/>
-        </w:rPr>
-        <w:t xml:space="preserve"> </w:t>
-      </w:r>
-      <w:proofErr w:type="spellStart"/>
-      <w:r>
-        <w:rPr>
-          <w:rFonts w:ascii="Arial" w:hAnsi="Arial" w:cs="Arial"/>
-          <w:strike/>
-          <w:color w:val="FF0000"/>
-          <w:sz w:val="24"/>
-          <w:szCs w:val="24"/>
-        </w:rPr>
-        <w:t>το</w:t>
-      </w:r>
-      <w:proofErr w:type="spellEnd"/>
-      <w:r>
-        <w:rPr>
-          <w:rFonts w:ascii="Arial" w:hAnsi="Arial" w:cs="Arial"/>
-          <w:strike/>
-          <w:color w:val="FF0000"/>
-          <w:sz w:val="24"/>
-          <w:szCs w:val="24"/>
-        </w:rPr>
-        <w:t xml:space="preserve"> </w:t>
-      </w:r>
-      <w:proofErr w:type="spellStart"/>
-      <w:r>
-        <w:rPr>
-          <w:rFonts w:ascii="Arial" w:hAnsi="Arial" w:cs="Arial"/>
-          <w:strike/>
-          <w:color w:val="FF0000"/>
-          <w:sz w:val="24"/>
-          <w:szCs w:val="24"/>
-        </w:rPr>
-        <w:t>κουμ</w:t>
-      </w:r>
-      <w:proofErr w:type="spellEnd"/>
-      <w:r>
-        <w:rPr>
-          <w:rFonts w:ascii="Arial" w:hAnsi="Arial" w:cs="Arial"/>
-          <w:strike/>
-          <w:color w:val="FF0000"/>
-          <w:sz w:val="24"/>
-          <w:szCs w:val="24"/>
-        </w:rPr>
-        <w:t>πί α</w:t>
-      </w:r>
-      <w:proofErr w:type="spellStart"/>
-      <w:r>
-        <w:rPr>
-          <w:rFonts w:ascii="Arial" w:hAnsi="Arial" w:cs="Arial"/>
-          <w:strike/>
-          <w:color w:val="FF0000"/>
-          <w:sz w:val="24"/>
-          <w:szCs w:val="24"/>
-        </w:rPr>
-        <w:t>λλ</w:t>
-      </w:r>
-      <w:proofErr w:type="spellEnd"/>
-      <w:r>
-        <w:rPr>
-          <w:rFonts w:ascii="Arial" w:hAnsi="Arial" w:cs="Arial"/>
-          <w:strike/>
-          <w:color w:val="FF0000"/>
-          <w:sz w:val="24"/>
-          <w:szCs w:val="24"/>
-        </w:rPr>
-        <w:t xml:space="preserve">αγής </w:t>
-      </w:r>
-      <w:proofErr w:type="spellStart"/>
-      <w:r>
-        <w:rPr>
-          <w:rFonts w:ascii="Arial" w:hAnsi="Arial" w:cs="Arial"/>
-          <w:strike/>
-          <w:color w:val="FF0000"/>
-          <w:sz w:val="24"/>
-          <w:szCs w:val="24"/>
-        </w:rPr>
-        <w:t>ενοίκου</w:t>
-      </w:r>
-      <w:proofErr w:type="spellEnd"/>
-      <w:r>
-        <w:rPr>
-          <w:rFonts w:ascii="Arial" w:hAnsi="Arial" w:cs="Arial"/>
-          <w:strike/>
-          <w:color w:val="FF0000"/>
-          <w:sz w:val="24"/>
-          <w:szCs w:val="24"/>
-        </w:rPr>
-        <w:t xml:space="preserve"> </w:t>
-      </w:r>
-    </w:p>
-    <w:p>
-      <w:pPr>
-        <w:pStyle w:val="a6"/>
+          <w:lang w:val="el-GR"/>
+        </w:rPr>
+        <w:t xml:space="preserve">Πατάει το κουμπί αλλαγής ενοίκου. </w:t>
+      </w:r>
+      <w:r>
+        <w:rPr>
+          <w:rFonts w:ascii="Arial" w:hAnsi="Arial" w:cs="Arial"/>
+          <w:sz w:val="24"/>
+          <w:szCs w:val="24"/>
+          <w:lang w:val="el-GR"/>
+        </w:rPr>
+        <w:t xml:space="preserve">Το σύστημα του εμφανίζει την οθόνη των ενοίκων/διαμερισμάτων </w:t>
+      </w:r>
+    </w:p>
+    <w:p>
+      <w:pPr>
+        <w:pStyle w:val="ListParagraph"/>
         <w:numPr>
           <w:ilvl w:val="0"/>
           <w:numId w:val="12"/>
@@ -1699,12 +1609,59 @@
           <w:szCs w:val="24"/>
           <w:lang w:val="el-GR"/>
         </w:rPr>
-        <w:t xml:space="preserve">Το σύστημα του εμφανίζει την οθόνη των ενοίκων/διαμερισμάτων </w:t>
-      </w:r>
-    </w:p>
-    <w:p>
-      <w:pPr>
-        <w:pStyle w:val="a6"/>
+        <w:t xml:space="preserve">Ο διαχειριστής </w:t>
+      </w:r>
+      <w:r>
+        <w:rPr>
+          <w:rFonts w:ascii="Arial" w:hAnsi="Arial" w:cs="Arial"/>
+          <w:color w:val="0070C0"/>
+          <w:sz w:val="24"/>
+          <w:szCs w:val="24"/>
+          <w:lang w:val="el-GR"/>
+        </w:rPr>
+        <w:t xml:space="preserve">επιλέγει </w:t>
+      </w:r>
+      <w:r>
+        <w:rPr>
+          <w:rFonts w:ascii="Arial" w:hAnsi="Arial" w:cs="Arial"/>
+          <w:strike/>
+          <w:color w:val="FF0000"/>
+          <w:sz w:val="24"/>
+          <w:szCs w:val="24"/>
+          <w:lang w:val="el-GR"/>
+        </w:rPr>
+        <w:t>πατάει το κουμπί</w:t>
+      </w:r>
+      <w:r>
+        <w:rPr>
+          <w:rFonts w:ascii="Arial" w:hAnsi="Arial" w:cs="Arial"/>
+          <w:sz w:val="24"/>
+          <w:szCs w:val="24"/>
+          <w:lang w:val="el-GR"/>
+        </w:rPr>
+        <w:t xml:space="preserve"> </w:t>
+      </w:r>
+      <w:r>
+        <w:rPr>
+          <w:rFonts w:ascii="Arial" w:hAnsi="Arial" w:cs="Arial"/>
+          <w:sz w:val="24"/>
+          <w:szCs w:val="24"/>
+        </w:rPr>
+        <w:t>remove</w:t>
+      </w:r>
+      <w:r>
+        <w:rPr>
+          <w:rFonts w:ascii="Arial" w:hAnsi="Arial" w:cs="Arial"/>
+          <w:sz w:val="24"/>
+          <w:szCs w:val="24"/>
+          <w:lang w:val="el-GR"/>
+        </w:rPr>
+        <w:t xml:space="preserve"> </w:t>
+      </w:r>
+    </w:p>
+    <w:p>
+      <w:pPr>
+        <w:pStyle w:val="ListParagraph"/>
         <w:numPr>
           <w:ilvl w:val="0"/>
           <w:numId w:val="12"/>
@@ -1726,7 +1683,7 @@
           <w:szCs w:val="24"/>
           <w:lang w:val="el-GR"/>
         </w:rPr>
-        <w:t xml:space="preserve">Ο διαχειριστής </w:t>
+        <w:t xml:space="preserve">Το σύστημα εμφανίζει </w:t>
       </w:r>
       <w:r>
         <w:rPr>
@@ -1736,49 +1693,21 @@
           <w:szCs w:val="24"/>
           <w:lang w:val="el-GR"/>
         </w:rPr>
-        <w:t xml:space="preserve">επιλέγει </w:t>
-      </w:r>
-      <w:r>
-        <w:rPr>
-          <w:rFonts w:ascii="Arial" w:hAnsi="Arial" w:cs="Arial"/>
-          <w:strike/>
-          <w:color w:val="FF0000"/>
-          <w:sz w:val="24"/>
-          <w:szCs w:val="24"/>
-          <w:lang w:val="el-GR"/>
-        </w:rPr>
-        <w:t>πατάει το κουμπί</w:t>
-      </w:r>
-      <w:r>
-        <w:rPr>
-          <w:rFonts w:ascii="Arial" w:hAnsi="Arial" w:cs="Arial"/>
-          <w:sz w:val="24"/>
-          <w:szCs w:val="24"/>
-          <w:lang w:val="el-GR"/>
-        </w:rPr>
-        <w:t xml:space="preserve"> </w:t>
-      </w:r>
-      <w:r>
-        <w:rPr>
-          <w:rFonts w:ascii="Arial" w:hAnsi="Arial" w:cs="Arial"/>
-          <w:sz w:val="24"/>
-          <w:szCs w:val="24"/>
-        </w:rPr>
-        <w:t>remove</w:t>
-      </w:r>
-      <w:r>
-        <w:rPr>
-          <w:rFonts w:ascii="Arial" w:hAnsi="Arial" w:cs="Arial"/>
-          <w:sz w:val="24"/>
-          <w:szCs w:val="24"/>
-          <w:lang w:val="el-GR"/>
-        </w:rPr>
-        <w:t xml:space="preserve"> </w:t>
-      </w:r>
-    </w:p>
-    <w:p>
-      <w:pPr>
-        <w:pStyle w:val="a6"/>
+        <w:t xml:space="preserve">την οθόνη με την </w:t>
+      </w:r>
+      <w:r>
+        <w:rPr>
+          <w:rFonts w:ascii="Arial" w:hAnsi="Arial" w:cs="Arial"/>
+          <w:sz w:val="24"/>
+          <w:szCs w:val="24"/>
+          <w:lang w:val="el-GR"/>
+        </w:rPr>
+        <w:t xml:space="preserve">λίστα των ενοίκων </w:t>
+      </w:r>
+    </w:p>
+    <w:p>
+      <w:pPr>
+        <w:pStyle w:val="ListParagraph"/>
         <w:numPr>
           <w:ilvl w:val="0"/>
           <w:numId w:val="12"/>
@@ -1800,7 +1729,7 @@
           <w:szCs w:val="24"/>
           <w:lang w:val="el-GR"/>
         </w:rPr>
-        <w:t xml:space="preserve">Το σύστημα εμφανίζει </w:t>
+        <w:t xml:space="preserve">Ο διαχειριστής επιλέγει τον ένοικο που θέλει να διαγράψει </w:t>
       </w:r>
       <w:r>
         <w:rPr>
@@ -1810,21 +1739,12 @@
           <w:szCs w:val="24"/>
           <w:lang w:val="el-GR"/>
         </w:rPr>
-        <w:t xml:space="preserve">την οθόνη με την </w:t>
-      </w:r>
-      <w:r>
-        <w:rPr>
-          <w:rFonts w:ascii="Arial" w:hAnsi="Arial" w:cs="Arial"/>
-          <w:sz w:val="24"/>
-          <w:szCs w:val="24"/>
-          <w:lang w:val="el-GR"/>
-        </w:rPr>
-        <w:t xml:space="preserve">λίστα των ενοίκων </w:t>
-      </w:r>
-    </w:p>
-    <w:p>
-      <w:pPr>
-        <w:pStyle w:val="a6"/>
+        <w:t xml:space="preserve">και επιβεβαιώνει </w:t>
+      </w:r>
+    </w:p>
+    <w:p>
+      <w:pPr>
+        <w:pStyle w:val="ListParagraph"/>
         <w:numPr>
           <w:ilvl w:val="0"/>
           <w:numId w:val="12"/>
@@ -1846,7 +1766,28 @@
           <w:szCs w:val="24"/>
           <w:lang w:val="el-GR"/>
         </w:rPr>
-        <w:t xml:space="preserve">Ο διαχειριστής επιλέγει τον ένοικο που θέλει να διαγράψει </w:t>
+        <w:t xml:space="preserve">Το σύστημα διαγράφει τον ένοικο και ενημερώνει </w:t>
+      </w:r>
+      <w:r>
+        <w:rPr>
+          <w:rFonts w:ascii="Arial" w:hAnsi="Arial" w:cs="Arial"/>
+          <w:strike/>
+          <w:color w:val="FF0000"/>
+          <w:sz w:val="24"/>
+          <w:szCs w:val="24"/>
+          <w:lang w:val="el-GR"/>
+        </w:rPr>
+        <w:t>την βάση</w:t>
+      </w:r>
+      <w:r>
+        <w:rPr>
+          <w:rFonts w:ascii="Arial" w:hAnsi="Arial" w:cs="Arial"/>
+          <w:color w:val="FF0000"/>
+          <w:sz w:val="24"/>
+          <w:szCs w:val="24"/>
+          <w:lang w:val="el-GR"/>
+        </w:rPr>
+        <w:t xml:space="preserve"> </w:t>
       </w:r>
       <w:r>
         <w:rPr>
@@ -1856,12 +1797,12 @@
           <w:szCs w:val="24"/>
           <w:lang w:val="el-GR"/>
         </w:rPr>
-        <w:t xml:space="preserve">και επιβεβαιώνει </w:t>
-      </w:r>
-    </w:p>
-    <w:p>
-      <w:pPr>
-        <w:pStyle w:val="a6"/>
+        <w:t>την λίστα των ενοίκων</w:t>
+      </w:r>
+    </w:p>
+    <w:p>
+      <w:pPr>
+        <w:pStyle w:val="ListParagraph"/>
         <w:numPr>
           <w:ilvl w:val="0"/>
           <w:numId w:val="12"/>
@@ -1883,7 +1824,7 @@
           <w:szCs w:val="24"/>
           <w:lang w:val="el-GR"/>
         </w:rPr>
-        <w:t xml:space="preserve">Το σύστημα διαγράφει τον ένοικο και ενημερώνει </w:t>
+        <w:t xml:space="preserve">Το σύστημα </w:t>
       </w:r>
       <w:r>
         <w:rPr>
@@ -1894,32 +1835,60 @@
           <w:szCs w:val="24"/>
           <w:lang w:val="el-GR"/>
         </w:rPr>
-        <w:t>την βάση</w:t>
-      </w:r>
-      <w:r>
-        <w:rPr>
-          <w:rFonts w:ascii="Arial" w:hAnsi="Arial" w:cs="Arial"/>
+        <w:t>ζητάει</w:t>
+      </w:r>
+      <w:r>
+        <w:rPr>
+          <w:rFonts w:ascii="Arial" w:hAnsi="Arial" w:cs="Arial"/>
+          <w:sz w:val="24"/>
+          <w:szCs w:val="24"/>
+          <w:lang w:val="el-GR"/>
+        </w:rPr>
+        <w:t xml:space="preserve"> </w:t>
+      </w:r>
+      <w:r>
+        <w:rPr>
+          <w:rFonts w:ascii="Arial" w:hAnsi="Arial" w:cs="Arial"/>
+          <w:color w:val="0070C0"/>
+          <w:sz w:val="24"/>
+          <w:szCs w:val="24"/>
+          <w:lang w:val="el-GR"/>
+        </w:rPr>
+        <w:t>εμφανίζει οθόνη προσθήκης νέου</w:t>
+      </w:r>
+      <w:r>
+        <w:rPr>
+          <w:rFonts w:ascii="Arial" w:hAnsi="Arial" w:cs="Arial"/>
+          <w:sz w:val="24"/>
+          <w:szCs w:val="24"/>
+          <w:lang w:val="el-GR"/>
+        </w:rPr>
+        <w:t xml:space="preserve"> </w:t>
+      </w:r>
+      <w:r>
+        <w:rPr>
+          <w:rFonts w:ascii="Arial" w:hAnsi="Arial" w:cs="Arial"/>
+          <w:strike/>
           <w:color w:val="FF0000"/>
           <w:sz w:val="24"/>
           <w:szCs w:val="24"/>
           <w:lang w:val="el-GR"/>
         </w:rPr>
-        <w:t xml:space="preserve"> </w:t>
-      </w:r>
-      <w:r>
-        <w:rPr>
-          <w:rFonts w:ascii="Arial" w:hAnsi="Arial" w:cs="Arial"/>
-          <w:color w:val="0070C0"/>
-          <w:sz w:val="24"/>
-          <w:szCs w:val="24"/>
-          <w:lang w:val="el-GR"/>
-        </w:rPr>
-        <w:t>την λίστα των ενοίκων</w:t>
-      </w:r>
-    </w:p>
-    <w:p>
-      <w:pPr>
-        <w:pStyle w:val="a6"/>
+        <w:t>τον επόμενο</w:t>
+      </w:r>
+      <w:r>
+        <w:rPr>
+          <w:rFonts w:ascii="Arial" w:hAnsi="Arial" w:cs="Arial"/>
+          <w:sz w:val="24"/>
+          <w:szCs w:val="24"/>
+          <w:lang w:val="el-GR"/>
+        </w:rPr>
+        <w:t xml:space="preserve"> ένοικου </w:t>
+      </w:r>
+    </w:p>
+    <w:p>
+      <w:pPr>
+        <w:pStyle w:val="ListParagraph"/>
         <w:numPr>
           <w:ilvl w:val="0"/>
           <w:numId w:val="12"/>
@@ -1941,27 +1910,7 @@
           <w:szCs w:val="24"/>
           <w:lang w:val="el-GR"/>
         </w:rPr>
-        <w:t xml:space="preserve">Το σύστημα </w:t>
-      </w:r>
-      <w:r>
-        <w:rPr>
-          <w:rFonts w:ascii="Arial" w:hAnsi="Arial" w:cs="Arial"/>
-          <w:strike/>
-          <w:color w:val="FF0000"/>
-          <w:sz w:val="24"/>
-          <w:szCs w:val="24"/>
-          <w:lang w:val="el-GR"/>
-        </w:rPr>
-        <w:t>ζητάει</w:t>
-      </w:r>
-      <w:r>
-        <w:rPr>
-          <w:rFonts w:ascii="Arial" w:hAnsi="Arial" w:cs="Arial"/>
-          <w:sz w:val="24"/>
-          <w:szCs w:val="24"/>
-          <w:lang w:val="el-GR"/>
-        </w:rPr>
-        <w:t xml:space="preserve"> </w:t>
+        <w:t xml:space="preserve">Ο διαχειριστής εισάγει τα στοιχεία του νέου ένοικου </w:t>
       </w:r>
       <w:r>
         <w:rPr>
@@ -1971,41 +1920,12 @@
           <w:szCs w:val="24"/>
           <w:lang w:val="el-GR"/>
         </w:rPr>
-        <w:t>εμφανίζει οθόνη προσθήκης νέου</w:t>
-      </w:r>
-      <w:r>
-        <w:rPr>
-          <w:rFonts w:ascii="Arial" w:hAnsi="Arial" w:cs="Arial"/>
-          <w:sz w:val="24"/>
-          <w:szCs w:val="24"/>
-          <w:lang w:val="el-GR"/>
-        </w:rPr>
-        <w:t xml:space="preserve"> </w:t>
-      </w:r>
-      <w:r>
-        <w:rPr>
-          <w:rFonts w:ascii="Arial" w:hAnsi="Arial" w:cs="Arial"/>
-          <w:strike/>
-          <w:color w:val="FF0000"/>
-          <w:sz w:val="24"/>
-          <w:szCs w:val="24"/>
-          <w:lang w:val="el-GR"/>
-        </w:rPr>
-        <w:t>τον επόμενο</w:t>
-      </w:r>
-      <w:r>
-        <w:rPr>
-          <w:rFonts w:ascii="Arial" w:hAnsi="Arial" w:cs="Arial"/>
-          <w:sz w:val="24"/>
-          <w:szCs w:val="24"/>
-          <w:lang w:val="el-GR"/>
-        </w:rPr>
-        <w:t xml:space="preserve"> ένοικου </w:t>
-      </w:r>
-    </w:p>
-    <w:p>
-      <w:pPr>
-        <w:pStyle w:val="a6"/>
+        <w:t>και επιβεβαιώνει</w:t>
+      </w:r>
+    </w:p>
+    <w:p>
+      <w:pPr>
+        <w:pStyle w:val="ListParagraph"/>
         <w:numPr>
           <w:ilvl w:val="0"/>
           <w:numId w:val="12"/>
@@ -2015,41 +1935,13 @@
         <w:spacing w:line="259" w:lineRule="auto"/>
         <w:rPr>
           <w:rFonts w:ascii="Arial" w:hAnsi="Arial" w:cs="Arial"/>
-          <w:sz w:val="24"/>
-          <w:szCs w:val="24"/>
-          <w:lang w:val="el-GR"/>
-        </w:rPr>
-      </w:pPr>
-      <w:r>
-        <w:rPr>
-          <w:rFonts w:ascii="Arial" w:hAnsi="Arial" w:cs="Arial"/>
-          <w:sz w:val="24"/>
-          <w:szCs w:val="24"/>
-          <w:lang w:val="el-GR"/>
-        </w:rPr>
-        <w:t xml:space="preserve">Ο διαχειριστής εισάγει τα στοιχεία του νέου ένοικου </w:t>
-      </w:r>
-      <w:r>
-        <w:rPr>
-          <w:rFonts w:ascii="Arial" w:hAnsi="Arial" w:cs="Arial"/>
           <w:color w:val="0070C0"/>
           <w:sz w:val="24"/>
           <w:szCs w:val="24"/>
           <w:lang w:val="el-GR"/>
         </w:rPr>
-        <w:t>και επιβεβαιώνει</w:t>
-      </w:r>
-    </w:p>
-    <w:p>
-      <w:pPr>
-        <w:pStyle w:val="a6"/>
-        <w:numPr>
-          <w:ilvl w:val="0"/>
-          <w:numId w:val="12"/>
-        </w:numPr>
-        <w:suppressAutoHyphens w:val="0"/>
-        <w:autoSpaceDN/>
-        <w:spacing w:line="259" w:lineRule="auto"/>
+      </w:pPr>
+      <w:r>
         <w:rPr>
           <w:rFonts w:ascii="Arial" w:hAnsi="Arial" w:cs="Arial"/>
           <w:color w:val="0070C0"/>
@@ -2057,21 +1949,12 @@
           <w:szCs w:val="24"/>
           <w:lang w:val="el-GR"/>
         </w:rPr>
-      </w:pPr>
-      <w:r>
-        <w:rPr>
-          <w:rFonts w:ascii="Arial" w:hAnsi="Arial" w:cs="Arial"/>
-          <w:color w:val="0070C0"/>
-          <w:sz w:val="24"/>
-          <w:szCs w:val="24"/>
-          <w:lang w:val="el-GR"/>
-        </w:rPr>
         <w:t>Το σύστημα προσθέτει τον ένοικο στην λίστα των ενοίκων</w:t>
       </w:r>
     </w:p>
     <w:p>
       <w:pPr>
-        <w:pStyle w:val="a6"/>
+        <w:pStyle w:val="ListParagraph"/>
         <w:rPr>
           <w:rFonts w:ascii="Arial" w:hAnsi="Arial" w:cs="Arial"/>
           <w:sz w:val="24"/>
@@ -2132,7 +2015,7 @@
     </w:p>
     <w:p>
       <w:pPr>
-        <w:pStyle w:val="a6"/>
+        <w:pStyle w:val="ListParagraph"/>
         <w:numPr>
           <w:ilvl w:val="0"/>
           <w:numId w:val="13"/>
@@ -2221,7 +2104,7 @@
     </w:p>
     <w:p>
       <w:pPr>
-        <w:pStyle w:val="a6"/>
+        <w:pStyle w:val="ListParagraph"/>
         <w:numPr>
           <w:ilvl w:val="0"/>
           <w:numId w:val="13"/>
@@ -2839,7 +2722,7 @@
     </w:p>
     <w:p>
       <w:pPr>
-        <w:pStyle w:val="a6"/>
+        <w:pStyle w:val="ListParagraph"/>
         <w:numPr>
           <w:ilvl w:val="0"/>
           <w:numId w:val="36"/>
@@ -3714,7 +3597,37 @@
           <w:u w:val="single"/>
           <w:lang w:val="el-GR" w:eastAsia="el-GR"/>
         </w:rPr>
-        <w:t>Use case 4 (</w:t>
+        <w:t xml:space="preserve">Use </w:t>
+      </w:r>
+      <w:proofErr w:type="spellStart"/>
+      <w:r>
+        <w:rPr>
+          <w:rFonts w:ascii="Arial" w:eastAsia="Times New Roman" w:hAnsi="Arial" w:cs="Arial"/>
+          <w:b/>
+          <w:bCs/>
+          <w:color w:val="0070C0"/>
+          <w:kern w:val="0"/>
+          <w:sz w:val="24"/>
+          <w:szCs w:val="24"/>
+          <w:u w:val="single"/>
+          <w:lang w:val="el-GR" w:eastAsia="el-GR"/>
+        </w:rPr>
+        <w:t>case</w:t>
+      </w:r>
+      <w:proofErr w:type="spellEnd"/>
+      <w:r>
+        <w:rPr>
+          <w:rFonts w:ascii="Arial" w:eastAsia="Times New Roman" w:hAnsi="Arial" w:cs="Arial"/>
+          <w:b/>
+          <w:bCs/>
+          <w:color w:val="0070C0"/>
+          <w:kern w:val="0"/>
+          <w:sz w:val="24"/>
+          <w:szCs w:val="24"/>
+          <w:u w:val="single"/>
+          <w:lang w:val="el-GR" w:eastAsia="el-GR"/>
+        </w:rPr>
+        <w:t xml:space="preserve"> 4 (</w:t>
       </w:r>
       <w:proofErr w:type="spellStart"/>
       <w:r>
@@ -5005,7 +4918,7 @@
     </w:p>
     <w:p>
       <w:pPr>
-        <w:pStyle w:val="a6"/>
+        <w:pStyle w:val="ListParagraph"/>
         <w:numPr>
           <w:ilvl w:val="0"/>
           <w:numId w:val="22"/>
@@ -5055,6 +4968,7 @@
         <w:suppressAutoHyphens w:val="0"/>
         <w:spacing w:before="240" w:after="240"/>
       </w:pPr>
+      <w:proofErr w:type="spellStart"/>
       <w:r>
         <w:rPr>
           <w:rFonts w:ascii="Arial" w:eastAsia="Times New Roman" w:hAnsi="Arial" w:cs="Arial"/>
@@ -5066,7 +4980,49 @@
           <w:u w:val="single"/>
           <w:lang w:val="el-GR" w:eastAsia="el-GR"/>
         </w:rPr>
-        <w:t>Use case 7 (</w:t>
+        <w:t>Use</w:t>
+      </w:r>
+      <w:proofErr w:type="spellEnd"/>
+      <w:r>
+        <w:rPr>
+          <w:rFonts w:ascii="Arial" w:eastAsia="Times New Roman" w:hAnsi="Arial" w:cs="Arial"/>
+          <w:b/>
+          <w:bCs/>
+          <w:kern w:val="0"/>
+          <w:sz w:val="24"/>
+          <w:szCs w:val="24"/>
+          <w:u w:val="single"/>
+          <w:lang w:val="el-GR" w:eastAsia="el-GR"/>
+        </w:rPr>
+        <w:t xml:space="preserve"> </w:t>
+      </w:r>
+      <w:proofErr w:type="spellStart"/>
+      <w:r>
+        <w:rPr>
+          <w:rFonts w:ascii="Arial" w:eastAsia="Times New Roman" w:hAnsi="Arial" w:cs="Arial"/>
+          <w:b/>
+          <w:bCs/>
+          <w:kern w:val="0"/>
+          <w:sz w:val="24"/>
+          <w:szCs w:val="24"/>
+          <w:u w:val="single"/>
+          <w:lang w:val="el-GR" w:eastAsia="el-GR"/>
+        </w:rPr>
+        <w:t>case</w:t>
+      </w:r>
+      <w:proofErr w:type="spellEnd"/>
+      <w:r>
+        <w:rPr>
+          <w:rFonts w:ascii="Arial" w:eastAsia="Times New Roman" w:hAnsi="Arial" w:cs="Arial"/>
+          <w:b/>
+          <w:bCs/>
+          <w:kern w:val="0"/>
+          <w:sz w:val="24"/>
+          <w:szCs w:val="24"/>
+          <w:u w:val="single"/>
+          <w:lang w:val="el-GR" w:eastAsia="el-GR"/>
+        </w:rPr>
+        <w:t xml:space="preserve"> 7 (</w:t>
       </w:r>
       <w:r>
         <w:rPr>
@@ -6081,7 +6037,7 @@
     </w:p>
     <w:p>
       <w:pPr>
-        <w:pStyle w:val="a6"/>
+        <w:pStyle w:val="ListParagraph"/>
         <w:numPr>
           <w:ilvl w:val="0"/>
           <w:numId w:val="34"/>
@@ -7342,6 +7298,7 @@
           <w:szCs w:val="24"/>
         </w:rPr>
       </w:pPr>
+      <w:proofErr w:type="spellStart"/>
       <w:r>
         <w:rPr>
           <w:rFonts w:ascii="Arial" w:hAnsi="Arial" w:cs="Arial"/>
@@ -7349,7 +7306,17 @@
           <w:sz w:val="24"/>
           <w:szCs w:val="24"/>
         </w:rPr>
-        <w:t xml:space="preserve">Το </w:t>
+        <w:t>Το</w:t>
+      </w:r>
+      <w:proofErr w:type="spellEnd"/>
+      <w:r>
+        <w:rPr>
+          <w:rFonts w:ascii="Arial" w:hAnsi="Arial" w:cs="Arial"/>
+          <w:color w:val="215E99" w:themeColor="text2" w:themeTint="BF"/>
+          <w:sz w:val="24"/>
+          <w:szCs w:val="24"/>
+        </w:rPr>
+        <w:t xml:space="preserve"> </w:t>
       </w:r>
       <w:proofErr w:type="spellStart"/>
       <w:r>
@@ -7591,13 +7558,23 @@
           <w:szCs w:val="24"/>
         </w:rPr>
       </w:pPr>
-      <w:r>
-        <w:rPr>
-          <w:rFonts w:ascii="Arial" w:hAnsi="Arial" w:cs="Arial"/>
-          <w:sz w:val="24"/>
-          <w:szCs w:val="24"/>
-        </w:rPr>
-        <w:t xml:space="preserve">Το </w:t>
+      <w:proofErr w:type="spellStart"/>
+      <w:r>
+        <w:rPr>
+          <w:rFonts w:ascii="Arial" w:hAnsi="Arial" w:cs="Arial"/>
+          <w:sz w:val="24"/>
+          <w:szCs w:val="24"/>
+        </w:rPr>
+        <w:t>Το</w:t>
+      </w:r>
+      <w:proofErr w:type="spellEnd"/>
+      <w:r>
+        <w:rPr>
+          <w:rFonts w:ascii="Arial" w:hAnsi="Arial" w:cs="Arial"/>
+          <w:sz w:val="24"/>
+          <w:szCs w:val="24"/>
+        </w:rPr>
+        <w:t xml:space="preserve"> </w:t>
       </w:r>
       <w:proofErr w:type="spellStart"/>
       <w:r>
@@ -8890,7 +8867,13 @@
         </w:rPr>
       </w:pPr>
     </w:p>
-    <w:p/>
+    <w:p>
+      <w:pPr>
+        <w:rPr>
+          <w:lang w:val="el-GR"/>
+        </w:rPr>
+      </w:pPr>
+    </w:p>
     <w:p>
       <w:pPr>
         <w:rPr>
@@ -14167,7 +14150,7 @@
     <w:lsdException w:name="Unresolved Mention" w:semiHidden="1" w:unhideWhenUsed="1"/>
     <w:lsdException w:name="Smart Link" w:semiHidden="1" w:unhideWhenUsed="1"/>
   </w:latentStyles>
-  <w:style w:type="paragraph" w:default="1" w:styleId="a">
+  <w:style w:type="paragraph" w:default="1" w:styleId="Normal">
     <w:name w:val="Normal"/>
     <w:qFormat/>
     <w:rsid w:val="002738B3"/>
@@ -14183,11 +14166,11 @@
       <w14:ligatures w14:val="none"/>
     </w:rPr>
   </w:style>
-  <w:style w:type="paragraph" w:styleId="1">
+  <w:style w:type="paragraph" w:styleId="Heading1">
     <w:name w:val="heading 1"/>
-    <w:basedOn w:val="a"/>
-    <w:next w:val="a"/>
-    <w:link w:val="1Char"/>
+    <w:basedOn w:val="Normal"/>
+    <w:next w:val="Normal"/>
+    <w:link w:val="Heading1Char"/>
     <w:uiPriority w:val="9"/>
     <w:qFormat/>
     <w:rsid w:val="00D23B71"/>
@@ -14204,11 +14187,11 @@
       <w:szCs w:val="40"/>
     </w:rPr>
   </w:style>
-  <w:style w:type="paragraph" w:styleId="2">
+  <w:style w:type="paragraph" w:styleId="Heading2">
     <w:name w:val="heading 2"/>
-    <w:basedOn w:val="a"/>
-    <w:next w:val="a"/>
-    <w:link w:val="2Char"/>
+    <w:basedOn w:val="Normal"/>
+    <w:next w:val="Normal"/>
+    <w:link w:val="Heading2Char"/>
     <w:uiPriority w:val="9"/>
     <w:semiHidden/>
     <w:unhideWhenUsed/>
@@ -14227,11 +14210,11 @@
       <w:szCs w:val="32"/>
     </w:rPr>
   </w:style>
-  <w:style w:type="paragraph" w:styleId="3">
+  <w:style w:type="paragraph" w:styleId="Heading3">
     <w:name w:val="heading 3"/>
-    <w:basedOn w:val="a"/>
-    <w:next w:val="a"/>
-    <w:link w:val="3Char"/>
+    <w:basedOn w:val="Normal"/>
+    <w:next w:val="Normal"/>
+    <w:link w:val="Heading3Char"/>
     <w:uiPriority w:val="9"/>
     <w:semiHidden/>
     <w:unhideWhenUsed/>
@@ -14250,11 +14233,11 @@
       <w:szCs w:val="28"/>
     </w:rPr>
   </w:style>
-  <w:style w:type="paragraph" w:styleId="4">
+  <w:style w:type="paragraph" w:styleId="Heading4">
     <w:name w:val="heading 4"/>
-    <w:basedOn w:val="a"/>
-    <w:next w:val="a"/>
-    <w:link w:val="4Char"/>
+    <w:basedOn w:val="Normal"/>
+    <w:next w:val="Normal"/>
+    <w:link w:val="Heading4Char"/>
     <w:uiPriority w:val="9"/>
     <w:semiHidden/>
     <w:unhideWhenUsed/>
@@ -14273,11 +14256,11 @@
       <w:color w:val="0F4761" w:themeColor="accent1" w:themeShade="BF"/>
     </w:rPr>
   </w:style>
-  <w:style w:type="paragraph" w:styleId="5">
+  <w:style w:type="paragraph" w:styleId="Heading5">
     <w:name w:val="heading 5"/>
-    <w:basedOn w:val="a"/>
-    <w:next w:val="a"/>
-    <w:link w:val="5Char"/>
+    <w:basedOn w:val="Normal"/>
+    <w:next w:val="Normal"/>
+    <w:link w:val="Heading5Char"/>
     <w:uiPriority w:val="9"/>
     <w:semiHidden/>
     <w:unhideWhenUsed/>
@@ -14294,11 +14277,11 @@
       <w:color w:val="0F4761" w:themeColor="accent1" w:themeShade="BF"/>
     </w:rPr>
   </w:style>
-  <w:style w:type="paragraph" w:styleId="6">
+  <w:style w:type="paragraph" w:styleId="Heading6">
     <w:name w:val="heading 6"/>
-    <w:basedOn w:val="a"/>
-    <w:next w:val="a"/>
-    <w:link w:val="6Char"/>
+    <w:basedOn w:val="Normal"/>
+    <w:next w:val="Normal"/>
+    <w:link w:val="Heading6Char"/>
     <w:uiPriority w:val="9"/>
     <w:semiHidden/>
     <w:unhideWhenUsed/>
@@ -14317,11 +14300,11 @@
       <w:color w:val="595959" w:themeColor="text1" w:themeTint="A6"/>
     </w:rPr>
   </w:style>
-  <w:style w:type="paragraph" w:styleId="7">
+  <w:style w:type="paragraph" w:styleId="Heading7">
     <w:name w:val="heading 7"/>
-    <w:basedOn w:val="a"/>
-    <w:next w:val="a"/>
-    <w:link w:val="7Char"/>
+    <w:basedOn w:val="Normal"/>
+    <w:next w:val="Normal"/>
+    <w:link w:val="Heading7Char"/>
     <w:uiPriority w:val="9"/>
     <w:semiHidden/>
     <w:unhideWhenUsed/>
@@ -14338,11 +14321,11 @@
       <w:color w:val="595959" w:themeColor="text1" w:themeTint="A6"/>
     </w:rPr>
   </w:style>
-  <w:style w:type="paragraph" w:styleId="8">
+  <w:style w:type="paragraph" w:styleId="Heading8">
     <w:name w:val="heading 8"/>
-    <w:basedOn w:val="a"/>
-    <w:next w:val="a"/>
-    <w:link w:val="8Char"/>
+    <w:basedOn w:val="Normal"/>
+    <w:next w:val="Normal"/>
+    <w:link w:val="Heading8Char"/>
     <w:uiPriority w:val="9"/>
     <w:semiHidden/>
     <w:unhideWhenUsed/>
@@ -14361,11 +14344,11 @@
       <w:color w:val="272727" w:themeColor="text1" w:themeTint="D8"/>
     </w:rPr>
   </w:style>
-  <w:style w:type="paragraph" w:styleId="9">
+  <w:style w:type="paragraph" w:styleId="Heading9">
     <w:name w:val="heading 9"/>
-    <w:basedOn w:val="a"/>
-    <w:next w:val="a"/>
-    <w:link w:val="9Char"/>
+    <w:basedOn w:val="Normal"/>
+    <w:next w:val="Normal"/>
+    <w:link w:val="Heading9Char"/>
     <w:uiPriority w:val="9"/>
     <w:semiHidden/>
     <w:unhideWhenUsed/>
@@ -14382,13 +14365,13 @@
       <w:color w:val="272727" w:themeColor="text1" w:themeTint="D8"/>
     </w:rPr>
   </w:style>
-  <w:style w:type="character" w:default="1" w:styleId="a0">
+  <w:style w:type="character" w:default="1" w:styleId="DefaultParagraphFont">
     <w:name w:val="Default Paragraph Font"/>
     <w:uiPriority w:val="1"/>
     <w:semiHidden/>
     <w:unhideWhenUsed/>
   </w:style>
-  <w:style w:type="table" w:default="1" w:styleId="a1">
+  <w:style w:type="table" w:default="1" w:styleId="TableNormal">
     <w:name w:val="Normal Table"/>
     <w:uiPriority w:val="99"/>
     <w:semiHidden/>
@@ -14403,16 +14386,16 @@
       </w:tblCellMar>
     </w:tblPr>
   </w:style>
-  <w:style w:type="numbering" w:default="1" w:styleId="a2">
+  <w:style w:type="numbering" w:default="1" w:styleId="NoList">
     <w:name w:val="No List"/>
     <w:uiPriority w:val="99"/>
     <w:semiHidden/>
     <w:unhideWhenUsed/>
   </w:style>
-  <w:style w:type="character" w:customStyle="1" w:styleId="1Char">
-    <w:name w:val="Επικεφαλίδα 1 Char"/>
-    <w:basedOn w:val="a0"/>
-    <w:link w:val="1"/>
+  <w:style w:type="character" w:customStyle="1" w:styleId="Heading1Char">
+    <w:name w:val="Heading 1 Char"/>
+    <w:basedOn w:val="DefaultParagraphFont"/>
+    <w:link w:val="Heading1"/>
     <w:uiPriority w:val="9"/>
     <w:rsid w:val="00D23B71"/>
     <w:rPr>
@@ -14422,10 +14405,10 @@
       <w:szCs w:val="40"/>
     </w:rPr>
   </w:style>
-  <w:style w:type="character" w:customStyle="1" w:styleId="2Char">
-    <w:name w:val="Επικεφαλίδα 2 Char"/>
-    <w:basedOn w:val="a0"/>
-    <w:link w:val="2"/>
+  <w:style w:type="character" w:customStyle="1" w:styleId="Heading2Char">
+    <w:name w:val="Heading 2 Char"/>
+    <w:basedOn w:val="DefaultParagraphFont"/>
+    <w:link w:val="Heading2"/>
     <w:uiPriority w:val="9"/>
     <w:semiHidden/>
     <w:rsid w:val="00D23B71"/>
@@ -14436,10 +14419,10 @@
       <w:szCs w:val="32"/>
     </w:rPr>
   </w:style>
-  <w:style w:type="character" w:customStyle="1" w:styleId="3Char">
-    <w:name w:val="Επικεφαλίδα 3 Char"/>
-    <w:basedOn w:val="a0"/>
-    <w:link w:val="3"/>
+  <w:style w:type="character" w:customStyle="1" w:styleId="Heading3Char">
+    <w:name w:val="Heading 3 Char"/>
+    <w:basedOn w:val="DefaultParagraphFont"/>
+    <w:link w:val="Heading3"/>
     <w:uiPriority w:val="9"/>
     <w:semiHidden/>
     <w:rsid w:val="00D23B71"/>
@@ -14450,10 +14433,10 @@
       <w:szCs w:val="28"/>
     </w:rPr>
   </w:style>
-  <w:style w:type="character" w:customStyle="1" w:styleId="4Char">
-    <w:name w:val="Επικεφαλίδα 4 Char"/>
-    <w:basedOn w:val="a0"/>
-    <w:link w:val="4"/>
+  <w:style w:type="character" w:customStyle="1" w:styleId="Heading4Char">
+    <w:name w:val="Heading 4 Char"/>
+    <w:basedOn w:val="DefaultParagraphFont"/>
+    <w:link w:val="Heading4"/>
     <w:uiPriority w:val="9"/>
     <w:semiHidden/>
     <w:rsid w:val="00D23B71"/>
@@ -14464,10 +14447,10 @@
       <w:color w:val="0F4761" w:themeColor="accent1" w:themeShade="BF"/>
     </w:rPr>
   </w:style>
-  <w:style w:type="character" w:customStyle="1" w:styleId="5Char">
-    <w:name w:val="Επικεφαλίδα 5 Char"/>
-    <w:basedOn w:val="a0"/>
-    <w:link w:val="5"/>
+  <w:style w:type="character" w:customStyle="1" w:styleId="Heading5Char">
+    <w:name w:val="Heading 5 Char"/>
+    <w:basedOn w:val="DefaultParagraphFont"/>
+    <w:link w:val="Heading5"/>
     <w:uiPriority w:val="9"/>
     <w:semiHidden/>
     <w:rsid w:val="00D23B71"/>
@@ -14476,10 +14459,10 @@
       <w:color w:val="0F4761" w:themeColor="accent1" w:themeShade="BF"/>
     </w:rPr>
   </w:style>
-  <w:style w:type="character" w:customStyle="1" w:styleId="6Char">
-    <w:name w:val="Επικεφαλίδα 6 Char"/>
-    <w:basedOn w:val="a0"/>
-    <w:link w:val="6"/>
+  <w:style w:type="character" w:customStyle="1" w:styleId="Heading6Char">
+    <w:name w:val="Heading 6 Char"/>
+    <w:basedOn w:val="DefaultParagraphFont"/>
+    <w:link w:val="Heading6"/>
     <w:uiPriority w:val="9"/>
     <w:semiHidden/>
     <w:rsid w:val="00D23B71"/>
@@ -14490,10 +14473,10 @@
       <w:color w:val="595959" w:themeColor="text1" w:themeTint="A6"/>
     </w:rPr>
   </w:style>
-  <w:style w:type="character" w:customStyle="1" w:styleId="7Char">
-    <w:name w:val="Επικεφαλίδα 7 Char"/>
-    <w:basedOn w:val="a0"/>
-    <w:link w:val="7"/>
+  <w:style w:type="character" w:customStyle="1" w:styleId="Heading7Char">
+    <w:name w:val="Heading 7 Char"/>
+    <w:basedOn w:val="DefaultParagraphFont"/>
+    <w:link w:val="Heading7"/>
     <w:uiPriority w:val="9"/>
     <w:semiHidden/>
     <w:rsid w:val="00D23B71"/>
@@ -14502,10 +14485,10 @@
       <w:color w:val="595959" w:themeColor="text1" w:themeTint="A6"/>
     </w:rPr>
   </w:style>
-  <w:style w:type="character" w:customStyle="1" w:styleId="8Char">
-    <w:name w:val="Επικεφαλίδα 8 Char"/>
-    <w:basedOn w:val="a0"/>
-    <w:link w:val="8"/>
+  <w:style w:type="character" w:customStyle="1" w:styleId="Heading8Char">
+    <w:name w:val="Heading 8 Char"/>
+    <w:basedOn w:val="DefaultParagraphFont"/>
+    <w:link w:val="Heading8"/>
     <w:uiPriority w:val="9"/>
     <w:semiHidden/>
     <w:rsid w:val="00D23B71"/>
@@ -14516,10 +14499,10 @@
       <w:color w:val="272727" w:themeColor="text1" w:themeTint="D8"/>
     </w:rPr>
   </w:style>
-  <w:style w:type="character" w:customStyle="1" w:styleId="9Char">
-    <w:name w:val="Επικεφαλίδα 9 Char"/>
-    <w:basedOn w:val="a0"/>
-    <w:link w:val="9"/>
+  <w:style w:type="character" w:customStyle="1" w:styleId="Heading9Char">
+    <w:name w:val="Heading 9 Char"/>
+    <w:basedOn w:val="DefaultParagraphFont"/>
+    <w:link w:val="Heading9"/>
     <w:uiPriority w:val="9"/>
     <w:semiHidden/>
     <w:rsid w:val="00D23B71"/>
@@ -14528,11 +14511,11 @@
       <w:color w:val="272727" w:themeColor="text1" w:themeTint="D8"/>
     </w:rPr>
   </w:style>
-  <w:style w:type="paragraph" w:styleId="a3">
+  <w:style w:type="paragraph" w:styleId="Title">
     <w:name w:val="Title"/>
-    <w:basedOn w:val="a"/>
-    <w:next w:val="a"/>
-    <w:link w:val="Char"/>
+    <w:basedOn w:val="Normal"/>
+    <w:next w:val="Normal"/>
+    <w:link w:val="TitleChar"/>
     <w:uiPriority w:val="10"/>
     <w:qFormat/>
     <w:rsid w:val="00D23B71"/>
@@ -14548,10 +14531,10 @@
       <w:szCs w:val="56"/>
     </w:rPr>
   </w:style>
-  <w:style w:type="character" w:customStyle="1" w:styleId="Char">
-    <w:name w:val="Τίτλος Char"/>
-    <w:basedOn w:val="a0"/>
-    <w:link w:val="a3"/>
+  <w:style w:type="character" w:customStyle="1" w:styleId="TitleChar">
+    <w:name w:val="Title Char"/>
+    <w:basedOn w:val="DefaultParagraphFont"/>
+    <w:link w:val="Title"/>
     <w:uiPriority w:val="10"/>
     <w:rsid w:val="00D23B71"/>
     <w:rPr>
@@ -14562,11 +14545,11 @@
       <w:szCs w:val="56"/>
     </w:rPr>
   </w:style>
-  <w:style w:type="paragraph" w:styleId="a4">
+  <w:style w:type="paragraph" w:styleId="Subtitle">
     <w:name w:val="Subtitle"/>
-    <w:basedOn w:val="a"/>
-    <w:next w:val="a"/>
-    <w:link w:val="Char0"/>
+    <w:basedOn w:val="Normal"/>
+    <w:next w:val="Normal"/>
+    <w:link w:val="SubtitleChar"/>
     <w:uiPriority w:val="11"/>
     <w:qFormat/>
     <w:rsid w:val="00D23B71"/>
@@ -14583,10 +14566,10 @@
       <w:szCs w:val="28"/>
     </w:rPr>
   </w:style>
-  <w:style w:type="character" w:customStyle="1" w:styleId="Char0">
-    <w:name w:val="Υπότιτλος Char"/>
-    <w:basedOn w:val="a0"/>
-    <w:link w:val="a4"/>
+  <w:style w:type="character" w:customStyle="1" w:styleId="SubtitleChar">
+    <w:name w:val="Subtitle Char"/>
+    <w:basedOn w:val="DefaultParagraphFont"/>
+    <w:link w:val="Subtitle"/>
     <w:uiPriority w:val="11"/>
     <w:rsid w:val="00D23B71"/>
     <w:rPr>
@@ -14597,11 +14580,11 @@
       <w:szCs w:val="28"/>
     </w:rPr>
   </w:style>
-  <w:style w:type="paragraph" w:styleId="a5">
+  <w:style w:type="paragraph" w:styleId="Quote">
     <w:name w:val="Quote"/>
-    <w:basedOn w:val="a"/>
-    <w:next w:val="a"/>
-    <w:link w:val="Char1"/>
+    <w:basedOn w:val="Normal"/>
+    <w:next w:val="Normal"/>
+    <w:link w:val="QuoteChar"/>
     <w:uiPriority w:val="29"/>
     <w:qFormat/>
     <w:rsid w:val="00D23B71"/>
@@ -14615,10 +14598,10 @@
       <w:color w:val="404040" w:themeColor="text1" w:themeTint="BF"/>
     </w:rPr>
   </w:style>
-  <w:style w:type="character" w:customStyle="1" w:styleId="Char1">
-    <w:name w:val="Απόσπασμα Char"/>
-    <w:basedOn w:val="a0"/>
-    <w:link w:val="a5"/>
+  <w:style w:type="character" w:customStyle="1" w:styleId="QuoteChar">
+    <w:name w:val="Quote Char"/>
+    <w:basedOn w:val="DefaultParagraphFont"/>
+    <w:link w:val="Quote"/>
     <w:uiPriority w:val="29"/>
     <w:rsid w:val="00D23B71"/>
     <w:rPr>
@@ -14627,9 +14610,9 @@
       <w:color w:val="404040" w:themeColor="text1" w:themeTint="BF"/>
     </w:rPr>
   </w:style>
-  <w:style w:type="paragraph" w:styleId="a6">
+  <w:style w:type="paragraph" w:styleId="ListParagraph">
     <w:name w:val="List Paragraph"/>
-    <w:basedOn w:val="a"/>
+    <w:basedOn w:val="Normal"/>
     <w:uiPriority w:val="34"/>
     <w:qFormat/>
     <w:rsid w:val="00D23B71"/>
@@ -14638,9 +14621,9 @@
       <w:contextualSpacing/>
     </w:pPr>
   </w:style>
-  <w:style w:type="character" w:styleId="a7">
+  <w:style w:type="character" w:styleId="IntenseEmphasis">
     <w:name w:val="Intense Emphasis"/>
-    <w:basedOn w:val="a0"/>
+    <w:basedOn w:val="DefaultParagraphFont"/>
     <w:uiPriority w:val="21"/>
     <w:qFormat/>
     <w:rsid w:val="00D23B71"/>
@@ -14650,11 +14633,11 @@
       <w:color w:val="0F4761" w:themeColor="accent1" w:themeShade="BF"/>
     </w:rPr>
   </w:style>
-  <w:style w:type="paragraph" w:styleId="a8">
+  <w:style w:type="paragraph" w:styleId="IntenseQuote">
     <w:name w:val="Intense Quote"/>
-    <w:basedOn w:val="a"/>
-    <w:next w:val="a"/>
-    <w:link w:val="Char2"/>
+    <w:basedOn w:val="Normal"/>
+    <w:next w:val="Normal"/>
+    <w:link w:val="IntenseQuoteChar"/>
     <w:uiPriority w:val="30"/>
     <w:qFormat/>
     <w:rsid w:val="00D23B71"/>
@@ -14673,10 +14656,10 @@
       <w:color w:val="0F4761" w:themeColor="accent1" w:themeShade="BF"/>
     </w:rPr>
   </w:style>
-  <w:style w:type="character" w:customStyle="1" w:styleId="Char2">
-    <w:name w:val="Έντονο απόσπ. Char"/>
-    <w:basedOn w:val="a0"/>
-    <w:link w:val="a8"/>
+  <w:style w:type="character" w:customStyle="1" w:styleId="IntenseQuoteChar">
+    <w:name w:val="Intense Quote Char"/>
+    <w:basedOn w:val="DefaultParagraphFont"/>
+    <w:link w:val="IntenseQuote"/>
     <w:uiPriority w:val="30"/>
     <w:rsid w:val="00D23B71"/>
     <w:rPr>
@@ -14685,9 +14668,9 @@
       <w:color w:val="0F4761" w:themeColor="accent1" w:themeShade="BF"/>
     </w:rPr>
   </w:style>
-  <w:style w:type="character" w:styleId="a9">
+  <w:style w:type="character" w:styleId="IntenseReference">
     <w:name w:val="Intense Reference"/>
-    <w:basedOn w:val="a0"/>
+    <w:basedOn w:val="DefaultParagraphFont"/>
     <w:uiPriority w:val="32"/>
     <w:qFormat/>
     <w:rsid w:val="00D23B71"/>
@@ -14699,9 +14682,9 @@
       <w:spacing w:val="5"/>
     </w:rPr>
   </w:style>
-  <w:style w:type="character" w:styleId="aa">
+  <w:style w:type="character" w:styleId="CommentReference">
     <w:name w:val="annotation reference"/>
-    <w:basedOn w:val="a0"/>
+    <w:basedOn w:val="DefaultParagraphFont"/>
     <w:uiPriority w:val="99"/>
     <w:semiHidden/>
     <w:unhideWhenUsed/>
@@ -14711,10 +14694,10 @@
       <w:szCs w:val="16"/>
     </w:rPr>
   </w:style>
-  <w:style w:type="paragraph" w:styleId="ab">
+  <w:style w:type="paragraph" w:styleId="CommentText">
     <w:name w:val="annotation text"/>
-    <w:basedOn w:val="a"/>
-    <w:link w:val="Char3"/>
+    <w:basedOn w:val="Normal"/>
+    <w:link w:val="CommentTextChar"/>
     <w:uiPriority w:val="99"/>
     <w:unhideWhenUsed/>
     <w:rsid w:val="00FC329F"/>
@@ -14731,10 +14714,10 @@
       <w14:ligatures w14:val="standardContextual"/>
     </w:rPr>
   </w:style>
-  <w:style w:type="character" w:customStyle="1" w:styleId="Char3">
-    <w:name w:val="Κείμενο σχολίου Char"/>
-    <w:basedOn w:val="a0"/>
-    <w:link w:val="ab"/>
+  <w:style w:type="character" w:customStyle="1" w:styleId="CommentTextChar">
+    <w:name w:val="Comment Text Char"/>
+    <w:basedOn w:val="DefaultParagraphFont"/>
+    <w:link w:val="CommentText"/>
     <w:uiPriority w:val="99"/>
     <w:rsid w:val="00FC329F"/>
     <w:rPr>
@@ -15042,15 +15025,6 @@
 </file>
 
 <file path=customXml/item1.xml><?xml version="1.0" encoding="utf-8"?>
-<?mso-contentType ?>
-<FormTemplates xmlns="http://schemas.microsoft.com/sharepoint/v3/contenttype/forms">
-  <Display>DocumentLibraryForm</Display>
-  <Edit>DocumentLibraryForm</Edit>
-  <New>DocumentLibraryForm</New>
-</FormTemplates>
-</file>
-
-<file path=customXml/item2.xml><?xml version="1.0" encoding="utf-8"?>
 <ct:contentTypeSchema xmlns:ct="http://schemas.microsoft.com/office/2006/metadata/contentType" xmlns:ma="http://schemas.microsoft.com/office/2006/metadata/properties/metaAttributes" ct:_="" ma:_="" ma:contentTypeName="Έγγραφο" ma:contentTypeID="0x010100BF896C08C5E31E41A1918E34FDF22A2F" ma:contentTypeVersion="7" ma:contentTypeDescription="Δημιουργία νέου εγγράφου" ma:contentTypeScope="" ma:versionID="eae6aaa221c33d51ab8af74e04619265">
   <xsd:schema xmlns:xsd="http://www.w3.org/2001/XMLSchema" xmlns:xs="http://www.w3.org/2001/XMLSchema" xmlns:p="http://schemas.microsoft.com/office/2006/metadata/properties" xmlns:ns3="3d45303a-6086-4fd3-997b-abbfc760331a" targetNamespace="http://schemas.microsoft.com/office/2006/metadata/properties" ma:root="true" ma:fieldsID="62d7a4f4a59dcb3fe85c78b5792d712c" ns3:_="">
     <xsd:import namespace="3d45303a-6086-4fd3-997b-abbfc760331a"/>
@@ -15214,6 +15188,15 @@
 </ct:contentTypeSchema>
 </file>
 
+<file path=customXml/item2.xml><?xml version="1.0" encoding="utf-8"?>
+<?mso-contentType ?>
+<FormTemplates xmlns="http://schemas.microsoft.com/sharepoint/v3/contenttype/forms">
+  <Display>DocumentLibraryForm</Display>
+  <Edit>DocumentLibraryForm</Edit>
+  <New>DocumentLibraryForm</New>
+</FormTemplates>
+</file>
+
 <file path=customXml/item3.xml><?xml version="1.0" encoding="utf-8"?>
 <p:properties xmlns:p="http://schemas.microsoft.com/office/2006/metadata/properties" xmlns:xsi="http://www.w3.org/2001/XMLSchema-instance" xmlns:pc="http://schemas.microsoft.com/office/infopath/2007/PartnerControls">
   <documentManagement/>
@@ -15221,14 +15204,6 @@
 </file>
 
 <file path=customXml/itemProps1.xml><?xml version="1.0" encoding="utf-8"?>
-<ds:datastoreItem xmlns:ds="http://schemas.openxmlformats.org/officeDocument/2006/customXml" ds:itemID="{5FD241EB-1D78-408A-AAB0-D13925548FA7}">
-  <ds:schemaRefs>
-    <ds:schemaRef ds:uri="http://schemas.microsoft.com/sharepoint/v3/contenttype/forms"/>
-  </ds:schemaRefs>
-</ds:datastoreItem>
-</file>
-
-<file path=customXml/itemProps2.xml><?xml version="1.0" encoding="utf-8"?>
 <ds:datastoreItem xmlns:ds="http://schemas.openxmlformats.org/officeDocument/2006/customXml" ds:itemID="{4EADD024-9AB8-4CD3-BA42-FB52998612DF}">
   <ds:schemaRefs>
     <ds:schemaRef ds:uri="http://schemas.microsoft.com/office/2006/metadata/contentType"/>
@@ -15246,6 +15221,14 @@
 </ds:datastoreItem>
 </file>
 
+<file path=customXml/itemProps2.xml><?xml version="1.0" encoding="utf-8"?>
+<ds:datastoreItem xmlns:ds="http://schemas.openxmlformats.org/officeDocument/2006/customXml" ds:itemID="{5FD241EB-1D78-408A-AAB0-D13925548FA7}">
+  <ds:schemaRefs>
+    <ds:schemaRef ds:uri="http://schemas.microsoft.com/sharepoint/v3/contenttype/forms"/>
+  </ds:schemaRefs>
+</ds:datastoreItem>
+</file>
+
 <file path=customXml/itemProps3.xml><?xml version="1.0" encoding="utf-8"?>
 <ds:datastoreItem xmlns:ds="http://schemas.openxmlformats.org/officeDocument/2006/customXml" ds:itemID="{9B1E0396-956E-461A-9406-E16A34C2B1DC}">
   <ds:schemaRefs>

--- a/Use-case-v0.2.docx
+++ b/Use-case-v0.2.docx
@@ -1449,7 +1449,7 @@
     </w:p>
     <w:p>
       <w:pPr>
-        <w:pStyle w:val="ListParagraph"/>
+        <w:pStyle w:val="a6"/>
         <w:numPr>
           <w:ilvl w:val="0"/>
           <w:numId w:val="12"/>
@@ -1549,7 +1549,7 @@
     </w:p>
     <w:p>
       <w:pPr>
-        <w:pStyle w:val="ListParagraph"/>
+        <w:pStyle w:val="a6"/>
         <w:numPr>
           <w:ilvl w:val="0"/>
           <w:numId w:val="12"/>
@@ -1587,7 +1587,7 @@
     </w:p>
     <w:p>
       <w:pPr>
-        <w:pStyle w:val="ListParagraph"/>
+        <w:pStyle w:val="a6"/>
         <w:numPr>
           <w:ilvl w:val="0"/>
           <w:numId w:val="12"/>
@@ -1661,7 +1661,7 @@
     </w:p>
     <w:p>
       <w:pPr>
-        <w:pStyle w:val="ListParagraph"/>
+        <w:pStyle w:val="a6"/>
         <w:numPr>
           <w:ilvl w:val="0"/>
           <w:numId w:val="12"/>
@@ -1707,7 +1707,7 @@
     </w:p>
     <w:p>
       <w:pPr>
-        <w:pStyle w:val="ListParagraph"/>
+        <w:pStyle w:val="a6"/>
         <w:numPr>
           <w:ilvl w:val="0"/>
           <w:numId w:val="12"/>
@@ -1744,7 +1744,7 @@
     </w:p>
     <w:p>
       <w:pPr>
-        <w:pStyle w:val="ListParagraph"/>
+        <w:pStyle w:val="a6"/>
         <w:numPr>
           <w:ilvl w:val="0"/>
           <w:numId w:val="12"/>
@@ -1802,7 +1802,7 @@
     </w:p>
     <w:p>
       <w:pPr>
-        <w:pStyle w:val="ListParagraph"/>
+        <w:pStyle w:val="a6"/>
         <w:numPr>
           <w:ilvl w:val="0"/>
           <w:numId w:val="12"/>
@@ -1888,7 +1888,7 @@
     </w:p>
     <w:p>
       <w:pPr>
-        <w:pStyle w:val="ListParagraph"/>
+        <w:pStyle w:val="a6"/>
         <w:numPr>
           <w:ilvl w:val="0"/>
           <w:numId w:val="12"/>
@@ -1925,7 +1925,7 @@
     </w:p>
     <w:p>
       <w:pPr>
-        <w:pStyle w:val="ListParagraph"/>
+        <w:pStyle w:val="a6"/>
         <w:numPr>
           <w:ilvl w:val="0"/>
           <w:numId w:val="12"/>
@@ -1954,7 +1954,7 @@
     </w:p>
     <w:p>
       <w:pPr>
-        <w:pStyle w:val="ListParagraph"/>
+        <w:pStyle w:val="a6"/>
         <w:rPr>
           <w:rFonts w:ascii="Arial" w:hAnsi="Arial" w:cs="Arial"/>
           <w:sz w:val="24"/>
@@ -2015,7 +2015,7 @@
     </w:p>
     <w:p>
       <w:pPr>
-        <w:pStyle w:val="ListParagraph"/>
+        <w:pStyle w:val="a6"/>
         <w:numPr>
           <w:ilvl w:val="0"/>
           <w:numId w:val="13"/>
@@ -2104,7 +2104,7 @@
     </w:p>
     <w:p>
       <w:pPr>
-        <w:pStyle w:val="ListParagraph"/>
+        <w:pStyle w:val="a6"/>
         <w:numPr>
           <w:ilvl w:val="0"/>
           <w:numId w:val="13"/>
@@ -2722,7 +2722,7 @@
     </w:p>
     <w:p>
       <w:pPr>
-        <w:pStyle w:val="ListParagraph"/>
+        <w:pStyle w:val="a6"/>
         <w:numPr>
           <w:ilvl w:val="0"/>
           <w:numId w:val="36"/>
@@ -3585,6 +3585,7 @@
           <w:lang w:val="el-GR" w:eastAsia="el-GR"/>
         </w:rPr>
       </w:pPr>
+      <w:proofErr w:type="spellStart"/>
       <w:r>
         <w:rPr>
           <w:rFonts w:ascii="Arial" w:eastAsia="Times New Roman" w:hAnsi="Arial" w:cs="Arial"/>
@@ -3597,7 +3598,22 @@
           <w:u w:val="single"/>
           <w:lang w:val="el-GR" w:eastAsia="el-GR"/>
         </w:rPr>
-        <w:t xml:space="preserve">Use </w:t>
+        <w:t>Use</w:t>
+      </w:r>
+      <w:proofErr w:type="spellEnd"/>
+      <w:r>
+        <w:rPr>
+          <w:rFonts w:ascii="Arial" w:eastAsia="Times New Roman" w:hAnsi="Arial" w:cs="Arial"/>
+          <w:b/>
+          <w:bCs/>
+          <w:color w:val="0070C0"/>
+          <w:kern w:val="0"/>
+          <w:sz w:val="24"/>
+          <w:szCs w:val="24"/>
+          <w:u w:val="single"/>
+          <w:lang w:val="el-GR" w:eastAsia="el-GR"/>
+        </w:rPr>
+        <w:t xml:space="preserve"> </w:t>
       </w:r>
       <w:proofErr w:type="spellStart"/>
       <w:r>
@@ -3687,7 +3703,86 @@
           <w:szCs w:val="24"/>
           <w:lang w:val="el-GR" w:eastAsia="el-GR"/>
         </w:rPr>
-        <w:t>O διαχειριστής επιλέγει την λίστα Marketplace με διαθέσιμες προσφορές για εργασίες της πολυκατοικίας από την αρχική του οθόνη</w:t>
+        <w:t xml:space="preserve">O διαχειριστής επιλέγει </w:t>
+      </w:r>
+      <w:r>
+        <w:rPr>
+          <w:rFonts w:ascii="Arial" w:eastAsia="Times New Roman" w:hAnsi="Arial" w:cs="Arial"/>
+          <w:strike/>
+          <w:color w:val="FF0000"/>
+          <w:kern w:val="0"/>
+          <w:sz w:val="24"/>
+          <w:szCs w:val="24"/>
+          <w:lang w:val="el-GR" w:eastAsia="el-GR"/>
+        </w:rPr>
+        <w:t>την λίστα</w:t>
+      </w:r>
+      <w:r>
+        <w:rPr>
+          <w:rFonts w:ascii="Arial" w:eastAsia="Times New Roman" w:hAnsi="Arial" w:cs="Arial"/>
+          <w:color w:val="000000"/>
+          <w:kern w:val="0"/>
+          <w:sz w:val="24"/>
+          <w:szCs w:val="24"/>
+          <w:lang w:val="el-GR" w:eastAsia="el-GR"/>
+        </w:rPr>
+        <w:t xml:space="preserve"> </w:t>
+      </w:r>
+      <w:r>
+        <w:rPr>
+          <w:rFonts w:ascii="Arial" w:eastAsia="Times New Roman" w:hAnsi="Arial" w:cs="Arial"/>
+          <w:color w:val="000000"/>
+          <w:kern w:val="0"/>
+          <w:sz w:val="24"/>
+          <w:szCs w:val="24"/>
+          <w:lang w:val="el-GR" w:eastAsia="el-GR"/>
+        </w:rPr>
+        <w:t>“</w:t>
+      </w:r>
+      <w:r>
+        <w:rPr>
+          <w:rFonts w:ascii="Arial" w:eastAsia="Times New Roman" w:hAnsi="Arial" w:cs="Arial"/>
+          <w:color w:val="000000"/>
+          <w:kern w:val="0"/>
+          <w:sz w:val="24"/>
+          <w:szCs w:val="24"/>
+          <w:lang w:val="el-GR" w:eastAsia="el-GR"/>
+        </w:rPr>
+        <w:t>Marketplace</w:t>
+      </w:r>
+      <w:r>
+        <w:rPr>
+          <w:rFonts w:ascii="Arial" w:eastAsia="Times New Roman" w:hAnsi="Arial" w:cs="Arial"/>
+          <w:color w:val="000000"/>
+          <w:kern w:val="0"/>
+          <w:sz w:val="24"/>
+          <w:szCs w:val="24"/>
+          <w:lang w:val="el-GR" w:eastAsia="el-GR"/>
+        </w:rPr>
+        <w:t>”</w:t>
+      </w:r>
+      <w:r>
+        <w:rPr>
+          <w:rFonts w:ascii="Arial" w:eastAsia="Times New Roman" w:hAnsi="Arial" w:cs="Arial"/>
+          <w:color w:val="000000"/>
+          <w:kern w:val="0"/>
+          <w:sz w:val="24"/>
+          <w:szCs w:val="24"/>
+          <w:lang w:val="el-GR" w:eastAsia="el-GR"/>
+        </w:rPr>
+        <w:t xml:space="preserve"> </w:t>
+      </w:r>
+      <w:r>
+        <w:rPr>
+          <w:rFonts w:ascii="Arial" w:eastAsia="Times New Roman" w:hAnsi="Arial" w:cs="Arial"/>
+          <w:strike/>
+          <w:color w:val="FF0000"/>
+          <w:kern w:val="0"/>
+          <w:sz w:val="24"/>
+          <w:szCs w:val="24"/>
+          <w:lang w:val="el-GR" w:eastAsia="el-GR"/>
+        </w:rPr>
+        <w:t>με διαθέσιμες προσφορές για εργασίες της πολυκατοικίας από την αρχική του οθόνη</w:t>
       </w:r>
     </w:p>
     <w:p>
@@ -3719,6 +3814,17 @@
         </w:rPr>
         <w:t xml:space="preserve">Το σύστημα εμφανίζει την οθόνη </w:t>
       </w:r>
+      <w:r>
+        <w:rPr>
+          <w:rFonts w:ascii="Arial" w:eastAsia="Times New Roman" w:hAnsi="Arial" w:cs="Arial"/>
+          <w:color w:val="000000"/>
+          <w:kern w:val="0"/>
+          <w:sz w:val="24"/>
+          <w:szCs w:val="24"/>
+          <w:lang w:eastAsia="el-GR"/>
+        </w:rPr>
+        <w:t>M</w:t>
+      </w:r>
       <w:proofErr w:type="spellStart"/>
       <w:r>
         <w:rPr>
@@ -3729,7 +3835,7 @@
           <w:szCs w:val="24"/>
           <w:lang w:val="el-GR" w:eastAsia="el-GR"/>
         </w:rPr>
-        <w:t>marketplace</w:t>
+        <w:t>arketplace</w:t>
       </w:r>
       <w:proofErr w:type="spellEnd"/>
     </w:p>
@@ -3760,7 +3866,96 @@
           <w:szCs w:val="24"/>
           <w:lang w:val="el-GR" w:eastAsia="el-GR"/>
         </w:rPr>
-        <w:t>Ο διαχειριστής εισάγει στο πεδίο αναζήτησης τον τίτλο επιθυμητής εργασίας </w:t>
+        <w:t xml:space="preserve">Ο διαχειριστής </w:t>
+      </w:r>
+      <w:r>
+        <w:rPr>
+          <w:rFonts w:ascii="Arial" w:eastAsia="Times New Roman" w:hAnsi="Arial" w:cs="Arial"/>
+          <w:color w:val="215E99" w:themeColor="text2" w:themeTint="BF"/>
+          <w:kern w:val="0"/>
+          <w:sz w:val="24"/>
+          <w:szCs w:val="24"/>
+          <w:lang w:val="el-GR" w:eastAsia="el-GR"/>
+        </w:rPr>
+        <w:t xml:space="preserve">επιλέγει </w:t>
+      </w:r>
+      <w:r>
+        <w:rPr>
+          <w:rFonts w:ascii="Arial" w:eastAsia="Times New Roman" w:hAnsi="Arial" w:cs="Arial"/>
+          <w:color w:val="215E99" w:themeColor="text2" w:themeTint="BF"/>
+          <w:kern w:val="0"/>
+          <w:sz w:val="24"/>
+          <w:szCs w:val="24"/>
+          <w:lang w:val="el-GR" w:eastAsia="el-GR"/>
+        </w:rPr>
+        <w:t xml:space="preserve">το κουμπί αναζήτησης </w:t>
+      </w:r>
+      <w:r>
+        <w:rPr>
+          <w:rFonts w:ascii="Arial" w:eastAsia="Times New Roman" w:hAnsi="Arial" w:cs="Arial"/>
+          <w:color w:val="215E99" w:themeColor="text2" w:themeTint="BF"/>
+          <w:kern w:val="0"/>
+          <w:sz w:val="24"/>
+          <w:szCs w:val="24"/>
+          <w:lang w:val="el-GR" w:eastAsia="el-GR"/>
+        </w:rPr>
+        <w:t xml:space="preserve">και </w:t>
+      </w:r>
+      <w:r>
+        <w:rPr>
+          <w:rFonts w:ascii="Arial" w:eastAsia="Times New Roman" w:hAnsi="Arial" w:cs="Arial"/>
+          <w:color w:val="000000"/>
+          <w:kern w:val="0"/>
+          <w:sz w:val="24"/>
+          <w:szCs w:val="24"/>
+          <w:lang w:val="el-GR" w:eastAsia="el-GR"/>
+        </w:rPr>
+        <w:t xml:space="preserve">εισάγει στο πεδίο αναζήτησης τον </w:t>
+      </w:r>
+      <w:r>
+        <w:rPr>
+          <w:rFonts w:ascii="Arial" w:eastAsia="Times New Roman" w:hAnsi="Arial" w:cs="Arial"/>
+          <w:strike/>
+          <w:color w:val="FF0000"/>
+          <w:kern w:val="0"/>
+          <w:sz w:val="24"/>
+          <w:szCs w:val="24"/>
+          <w:lang w:val="el-GR" w:eastAsia="el-GR"/>
+        </w:rPr>
+        <w:t>τίτλο</w:t>
+      </w:r>
+      <w:r>
+        <w:rPr>
+          <w:rFonts w:ascii="Arial" w:eastAsia="Times New Roman" w:hAnsi="Arial" w:cs="Arial"/>
+          <w:color w:val="000000"/>
+          <w:kern w:val="0"/>
+          <w:sz w:val="24"/>
+          <w:szCs w:val="24"/>
+          <w:lang w:val="el-GR" w:eastAsia="el-GR"/>
+        </w:rPr>
+        <w:t xml:space="preserve"> </w:t>
+      </w:r>
+      <w:r>
+        <w:rPr>
+          <w:rFonts w:ascii="Arial" w:eastAsia="Times New Roman" w:hAnsi="Arial" w:cs="Arial"/>
+          <w:color w:val="215E99" w:themeColor="text2" w:themeTint="BF"/>
+          <w:kern w:val="0"/>
+          <w:sz w:val="24"/>
+          <w:szCs w:val="24"/>
+          <w:lang w:val="el-GR" w:eastAsia="el-GR"/>
+        </w:rPr>
+        <w:t>τύπο</w:t>
+      </w:r>
+      <w:r>
+        <w:rPr>
+          <w:rFonts w:ascii="Arial" w:eastAsia="Times New Roman" w:hAnsi="Arial" w:cs="Arial"/>
+          <w:color w:val="000000"/>
+          <w:kern w:val="0"/>
+          <w:sz w:val="24"/>
+          <w:szCs w:val="24"/>
+          <w:lang w:val="el-GR" w:eastAsia="el-GR"/>
+        </w:rPr>
+        <w:t xml:space="preserve"> επιθυμητής εργασίας </w:t>
       </w:r>
     </w:p>
     <w:p>
@@ -3790,7 +3985,52 @@
           <w:szCs w:val="24"/>
           <w:lang w:val="el-GR" w:eastAsia="el-GR"/>
         </w:rPr>
-        <w:t>Το σύστημα εμφανίζει την λίστα των προτάσεων </w:t>
+        <w:t xml:space="preserve">Το σύστημα εμφανίζει την </w:t>
+      </w:r>
+      <w:r>
+        <w:rPr>
+          <w:rFonts w:ascii="Arial" w:eastAsia="Times New Roman" w:hAnsi="Arial" w:cs="Arial"/>
+          <w:strike/>
+          <w:color w:val="FF0000"/>
+          <w:kern w:val="0"/>
+          <w:sz w:val="24"/>
+          <w:szCs w:val="24"/>
+          <w:lang w:val="el-GR" w:eastAsia="el-GR"/>
+        </w:rPr>
+        <w:t>λίστα</w:t>
+      </w:r>
+      <w:r>
+        <w:rPr>
+          <w:rFonts w:ascii="Arial" w:eastAsia="Times New Roman" w:hAnsi="Arial" w:cs="Arial"/>
+          <w:color w:val="000000" w:themeColor="text1"/>
+          <w:kern w:val="0"/>
+          <w:sz w:val="24"/>
+          <w:szCs w:val="24"/>
+          <w:lang w:val="el-GR" w:eastAsia="el-GR"/>
+        </w:rPr>
+        <w:t xml:space="preserve"> </w:t>
+      </w:r>
+      <w:r>
+        <w:rPr>
+          <w:rFonts w:ascii="Arial" w:eastAsia="Times New Roman" w:hAnsi="Arial" w:cs="Arial"/>
+          <w:color w:val="215E99" w:themeColor="text2" w:themeTint="BF"/>
+          <w:kern w:val="0"/>
+          <w:sz w:val="24"/>
+          <w:szCs w:val="24"/>
+          <w:lang w:val="el-GR" w:eastAsia="el-GR"/>
+        </w:rPr>
+        <w:t>οθόνη</w:t>
+      </w:r>
+      <w:r>
+        <w:rPr>
+          <w:rFonts w:ascii="Arial" w:eastAsia="Times New Roman" w:hAnsi="Arial" w:cs="Arial"/>
+          <w:color w:val="000000"/>
+          <w:kern w:val="0"/>
+          <w:sz w:val="24"/>
+          <w:szCs w:val="24"/>
+          <w:lang w:val="el-GR" w:eastAsia="el-GR"/>
+        </w:rPr>
+        <w:t xml:space="preserve"> των προτάσεων </w:t>
       </w:r>
     </w:p>
     <w:p>
@@ -3820,6 +4060,7 @@
           <w:szCs w:val="24"/>
           <w:lang w:val="el-GR" w:eastAsia="el-GR"/>
         </w:rPr>
+        <w:lastRenderedPageBreak/>
         <w:t>Ο διαχειριστής επιλέγει την πρόταση που επιθυμεί</w:t>
       </w:r>
     </w:p>
@@ -3850,7 +4091,6 @@
           <w:szCs w:val="24"/>
           <w:lang w:val="el-GR" w:eastAsia="el-GR"/>
         </w:rPr>
-        <w:lastRenderedPageBreak/>
         <w:t>Το σύστημα του εμφανίζει τα στοιχεία της επιχείρησης και μια περιγραφή </w:t>
       </w:r>
     </w:p>
@@ -3881,7 +4121,53 @@
           <w:szCs w:val="24"/>
           <w:lang w:val="el-GR" w:eastAsia="el-GR"/>
         </w:rPr>
-        <w:t>Ο διαχειριστής προσθέτει την επιχείρηση στην λίστα αγαπημένων </w:t>
+        <w:t xml:space="preserve">Ο διαχειριστής </w:t>
+      </w:r>
+      <w:r>
+        <w:rPr>
+          <w:rFonts w:ascii="Arial" w:eastAsia="Times New Roman" w:hAnsi="Arial" w:cs="Arial"/>
+          <w:strike/>
+          <w:color w:val="FF0000"/>
+          <w:kern w:val="0"/>
+          <w:sz w:val="24"/>
+          <w:szCs w:val="24"/>
+          <w:lang w:val="el-GR" w:eastAsia="el-GR"/>
+        </w:rPr>
+        <w:t>προσθέτει</w:t>
+      </w:r>
+      <w:r>
+        <w:rPr>
+          <w:rFonts w:ascii="Arial" w:eastAsia="Times New Roman" w:hAnsi="Arial" w:cs="Arial"/>
+          <w:strike/>
+          <w:color w:val="000000"/>
+          <w:kern w:val="0"/>
+          <w:sz w:val="24"/>
+          <w:szCs w:val="24"/>
+          <w:lang w:val="el-GR" w:eastAsia="el-GR"/>
+        </w:rPr>
+        <w:t xml:space="preserve"> </w:t>
+      </w:r>
+      <w:r>
+        <w:rPr>
+          <w:rFonts w:ascii="Arial" w:eastAsia="Times New Roman" w:hAnsi="Arial" w:cs="Arial"/>
+          <w:color w:val="215E99" w:themeColor="text2" w:themeTint="BF"/>
+          <w:kern w:val="0"/>
+          <w:sz w:val="24"/>
+          <w:szCs w:val="24"/>
+          <w:lang w:val="el-GR" w:eastAsia="el-GR"/>
+        </w:rPr>
+        <w:t xml:space="preserve">μπορεί να προσθέσει </w:t>
+      </w:r>
+      <w:r>
+        <w:rPr>
+          <w:rFonts w:ascii="Arial" w:eastAsia="Times New Roman" w:hAnsi="Arial" w:cs="Arial"/>
+          <w:color w:val="000000"/>
+          <w:kern w:val="0"/>
+          <w:sz w:val="24"/>
+          <w:szCs w:val="24"/>
+          <w:lang w:val="el-GR" w:eastAsia="el-GR"/>
+        </w:rPr>
+        <w:t>την επιχείρηση στην λίστα αγαπημένων </w:t>
       </w:r>
     </w:p>
     <w:p>
@@ -3960,7 +4246,63 @@
           <w:szCs w:val="24"/>
           <w:lang w:val="el-GR" w:eastAsia="el-GR"/>
         </w:rPr>
-        <w:t>Ο διαχειριστής επιλέγει την λίστα αγαπημένων </w:t>
+        <w:t xml:space="preserve">Ο διαχειριστής επιλέγει </w:t>
+      </w:r>
+      <w:r>
+        <w:rPr>
+          <w:rFonts w:ascii="Arial" w:eastAsia="Times New Roman" w:hAnsi="Arial" w:cs="Arial"/>
+          <w:strike/>
+          <w:color w:val="FF0000"/>
+          <w:kern w:val="0"/>
+          <w:sz w:val="24"/>
+          <w:szCs w:val="24"/>
+          <w:lang w:val="el-GR" w:eastAsia="el-GR"/>
+        </w:rPr>
+        <w:t>την λίστα αγαπημένων</w:t>
+      </w:r>
+      <w:r>
+        <w:rPr>
+          <w:rFonts w:ascii="Arial" w:eastAsia="Times New Roman" w:hAnsi="Arial" w:cs="Arial"/>
+          <w:color w:val="000000"/>
+          <w:kern w:val="0"/>
+          <w:sz w:val="24"/>
+          <w:szCs w:val="24"/>
+          <w:lang w:val="el-GR" w:eastAsia="el-GR"/>
+        </w:rPr>
+        <w:t xml:space="preserve"> </w:t>
+      </w:r>
+      <w:r>
+        <w:rPr>
+          <w:rFonts w:ascii="Arial" w:eastAsia="Times New Roman" w:hAnsi="Arial" w:cs="Arial"/>
+          <w:color w:val="215E99" w:themeColor="text2" w:themeTint="BF"/>
+          <w:kern w:val="0"/>
+          <w:sz w:val="24"/>
+          <w:szCs w:val="24"/>
+          <w:lang w:val="el-GR" w:eastAsia="el-GR"/>
+        </w:rPr>
+        <w:t>“</w:t>
+      </w:r>
+      <w:r>
+        <w:rPr>
+          <w:rFonts w:ascii="Arial" w:eastAsia="Times New Roman" w:hAnsi="Arial" w:cs="Arial"/>
+          <w:color w:val="215E99" w:themeColor="text2" w:themeTint="BF"/>
+          <w:kern w:val="0"/>
+          <w:sz w:val="24"/>
+          <w:szCs w:val="24"/>
+          <w:lang w:eastAsia="el-GR"/>
+        </w:rPr>
+        <w:t>Favorites</w:t>
+      </w:r>
+      <w:r>
+        <w:rPr>
+          <w:rFonts w:ascii="Arial" w:eastAsia="Times New Roman" w:hAnsi="Arial" w:cs="Arial"/>
+          <w:color w:val="215E99" w:themeColor="text2" w:themeTint="BF"/>
+          <w:kern w:val="0"/>
+          <w:sz w:val="24"/>
+          <w:szCs w:val="24"/>
+          <w:lang w:val="el-GR" w:eastAsia="el-GR"/>
+        </w:rPr>
+        <w:t>” </w:t>
       </w:r>
     </w:p>
     <w:p>
@@ -4531,6 +4873,7 @@
         <w:suppressAutoHyphens w:val="0"/>
         <w:spacing w:before="240" w:after="240" w:line="240" w:lineRule="auto"/>
       </w:pPr>
+      <w:proofErr w:type="spellStart"/>
       <w:r>
         <w:rPr>
           <w:rFonts w:ascii="Arial" w:eastAsia="Times New Roman" w:hAnsi="Arial" w:cs="Arial"/>
@@ -4543,7 +4886,52 @@
           <w:u w:val="single"/>
           <w:lang w:val="el-GR" w:eastAsia="el-GR"/>
         </w:rPr>
-        <w:t>Use case 6 (</w:t>
+        <w:t>Use</w:t>
+      </w:r>
+      <w:proofErr w:type="spellEnd"/>
+      <w:r>
+        <w:rPr>
+          <w:rFonts w:ascii="Arial" w:eastAsia="Times New Roman" w:hAnsi="Arial" w:cs="Arial"/>
+          <w:b/>
+          <w:bCs/>
+          <w:color w:val="0070C0"/>
+          <w:kern w:val="0"/>
+          <w:sz w:val="24"/>
+          <w:szCs w:val="24"/>
+          <w:u w:val="single"/>
+          <w:lang w:val="el-GR" w:eastAsia="el-GR"/>
+        </w:rPr>
+        <w:t xml:space="preserve"> </w:t>
+      </w:r>
+      <w:proofErr w:type="spellStart"/>
+      <w:r>
+        <w:rPr>
+          <w:rFonts w:ascii="Arial" w:eastAsia="Times New Roman" w:hAnsi="Arial" w:cs="Arial"/>
+          <w:b/>
+          <w:bCs/>
+          <w:color w:val="0070C0"/>
+          <w:kern w:val="0"/>
+          <w:sz w:val="24"/>
+          <w:szCs w:val="24"/>
+          <w:u w:val="single"/>
+          <w:lang w:val="el-GR" w:eastAsia="el-GR"/>
+        </w:rPr>
+        <w:t>case</w:t>
+      </w:r>
+      <w:proofErr w:type="spellEnd"/>
+      <w:r>
+        <w:rPr>
+          <w:rFonts w:ascii="Arial" w:eastAsia="Times New Roman" w:hAnsi="Arial" w:cs="Arial"/>
+          <w:b/>
+          <w:bCs/>
+          <w:color w:val="0070C0"/>
+          <w:kern w:val="0"/>
+          <w:sz w:val="24"/>
+          <w:szCs w:val="24"/>
+          <w:u w:val="single"/>
+          <w:lang w:val="el-GR" w:eastAsia="el-GR"/>
+        </w:rPr>
+        <w:t xml:space="preserve"> 6 (</w:t>
       </w:r>
       <w:r>
         <w:rPr>
@@ -4601,21 +4989,132 @@
           <w:szCs w:val="24"/>
           <w:lang w:val="el-GR" w:eastAsia="el-GR"/>
         </w:rPr>
-        <w:t xml:space="preserve">Ο ένοικος πατάει το κουμπί να δημιουργήσει ένα </w:t>
+        <w:t xml:space="preserve">Ο ένοικος </w:t>
+      </w:r>
+      <w:r>
+        <w:rPr>
+          <w:rFonts w:ascii="Arial" w:eastAsia="Times New Roman" w:hAnsi="Arial" w:cs="Arial"/>
+          <w:color w:val="215E99" w:themeColor="text2" w:themeTint="BF"/>
+          <w:kern w:val="0"/>
+          <w:sz w:val="24"/>
+          <w:szCs w:val="24"/>
+          <w:lang w:val="el-GR" w:eastAsia="el-GR"/>
+        </w:rPr>
+        <w:t xml:space="preserve">επιλέγει από την αρχική οθόνη </w:t>
+      </w:r>
+      <w:r>
+        <w:rPr>
+          <w:rFonts w:ascii="Arial" w:eastAsia="Times New Roman" w:hAnsi="Arial" w:cs="Arial"/>
+          <w:strike/>
+          <w:color w:val="FF0000"/>
+          <w:kern w:val="0"/>
+          <w:sz w:val="24"/>
+          <w:szCs w:val="24"/>
+          <w:lang w:val="el-GR" w:eastAsia="el-GR"/>
+        </w:rPr>
+        <w:t>πατάει το κουμπί να δημιουργήσει ένα</w:t>
+      </w:r>
+      <w:r>
+        <w:rPr>
+          <w:rFonts w:ascii="Arial" w:eastAsia="Times New Roman" w:hAnsi="Arial" w:cs="Arial"/>
+          <w:color w:val="FF0000"/>
+          <w:kern w:val="0"/>
+          <w:sz w:val="24"/>
+          <w:szCs w:val="24"/>
+          <w:lang w:val="el-GR" w:eastAsia="el-GR"/>
+        </w:rPr>
+        <w:t xml:space="preserve"> </w:t>
+      </w:r>
+      <w:r>
+        <w:rPr>
+          <w:rFonts w:ascii="Arial" w:eastAsia="Times New Roman" w:hAnsi="Arial" w:cs="Arial"/>
+          <w:color w:val="215E99" w:themeColor="text2" w:themeTint="BF"/>
+          <w:kern w:val="0"/>
+          <w:sz w:val="24"/>
+          <w:szCs w:val="24"/>
+          <w:lang w:val="el-GR" w:eastAsia="el-GR"/>
+        </w:rPr>
+        <w:t>“</w:t>
+      </w:r>
+      <w:r>
+        <w:rPr>
+          <w:rFonts w:ascii="Arial" w:eastAsia="Times New Roman" w:hAnsi="Arial" w:cs="Arial"/>
+          <w:color w:val="215E99" w:themeColor="text2" w:themeTint="BF"/>
+          <w:kern w:val="0"/>
+          <w:sz w:val="24"/>
+          <w:szCs w:val="24"/>
+          <w:lang w:eastAsia="el-GR"/>
+        </w:rPr>
+        <w:t>File</w:t>
+      </w:r>
+      <w:r>
+        <w:rPr>
+          <w:rFonts w:ascii="Arial" w:eastAsia="Times New Roman" w:hAnsi="Arial" w:cs="Arial"/>
+          <w:color w:val="215E99" w:themeColor="text2" w:themeTint="BF"/>
+          <w:kern w:val="0"/>
+          <w:sz w:val="24"/>
+          <w:szCs w:val="24"/>
+          <w:lang w:val="el-GR" w:eastAsia="el-GR"/>
+        </w:rPr>
+        <w:t xml:space="preserve"> </w:t>
+      </w:r>
+      <w:r>
+        <w:rPr>
+          <w:rFonts w:ascii="Arial" w:eastAsia="Times New Roman" w:hAnsi="Arial" w:cs="Arial"/>
+          <w:color w:val="215E99" w:themeColor="text2" w:themeTint="BF"/>
+          <w:kern w:val="0"/>
+          <w:sz w:val="24"/>
+          <w:szCs w:val="24"/>
+          <w:lang w:eastAsia="el-GR"/>
+        </w:rPr>
+        <w:t>a</w:t>
+      </w:r>
+      <w:r>
+        <w:rPr>
+          <w:rFonts w:ascii="Arial" w:eastAsia="Times New Roman" w:hAnsi="Arial" w:cs="Arial"/>
+          <w:color w:val="215E99" w:themeColor="text2" w:themeTint="BF"/>
+          <w:kern w:val="0"/>
+          <w:sz w:val="24"/>
+          <w:szCs w:val="24"/>
+          <w:lang w:val="el-GR" w:eastAsia="el-GR"/>
+        </w:rPr>
+        <w:t xml:space="preserve"> </w:t>
+      </w:r>
+      <w:r>
+        <w:rPr>
+          <w:rFonts w:ascii="Arial" w:eastAsia="Times New Roman" w:hAnsi="Arial" w:cs="Arial"/>
+          <w:color w:val="215E99" w:themeColor="text2" w:themeTint="BF"/>
+          <w:kern w:val="0"/>
+          <w:sz w:val="24"/>
+          <w:szCs w:val="24"/>
+          <w:lang w:eastAsia="el-GR"/>
+        </w:rPr>
+        <w:t>c</w:t>
       </w:r>
       <w:proofErr w:type="spellStart"/>
       <w:r>
         <w:rPr>
           <w:rFonts w:ascii="Arial" w:eastAsia="Times New Roman" w:hAnsi="Arial" w:cs="Arial"/>
-          <w:color w:val="000000"/>
-          <w:kern w:val="0"/>
-          <w:sz w:val="24"/>
-          <w:szCs w:val="24"/>
-          <w:lang w:val="el-GR" w:eastAsia="el-GR"/>
-        </w:rPr>
-        <w:t>complaint</w:t>
+          <w:color w:val="215E99" w:themeColor="text2" w:themeTint="BF"/>
+          <w:kern w:val="0"/>
+          <w:sz w:val="24"/>
+          <w:szCs w:val="24"/>
+          <w:lang w:val="el-GR" w:eastAsia="el-GR"/>
+        </w:rPr>
+        <w:t>omplaint</w:t>
       </w:r>
       <w:proofErr w:type="spellEnd"/>
+      <w:r>
+        <w:rPr>
+          <w:rFonts w:ascii="Arial" w:eastAsia="Times New Roman" w:hAnsi="Arial" w:cs="Arial"/>
+          <w:color w:val="215E99" w:themeColor="text2" w:themeTint="BF"/>
+          <w:kern w:val="0"/>
+          <w:sz w:val="24"/>
+          <w:szCs w:val="24"/>
+          <w:lang w:val="el-GR" w:eastAsia="el-GR"/>
+        </w:rPr>
+        <w:t>”</w:t>
+      </w:r>
     </w:p>
     <w:p>
       <w:pPr>
@@ -4674,7 +5173,64 @@
           <w:szCs w:val="24"/>
           <w:lang w:val="el-GR" w:eastAsia="el-GR"/>
         </w:rPr>
-        <w:t>Ο ένοικος συμπληρώνει τα πεδία και επιβεβαιώνει</w:t>
+        <w:t>Ο ένοικος συμπληρώνει τα πεδία και</w:t>
+      </w:r>
+      <w:r>
+        <w:rPr>
+          <w:rFonts w:ascii="Arial" w:eastAsia="Times New Roman" w:hAnsi="Arial" w:cs="Arial"/>
+          <w:strike/>
+          <w:color w:val="000000"/>
+          <w:kern w:val="0"/>
+          <w:sz w:val="24"/>
+          <w:szCs w:val="24"/>
+          <w:lang w:val="el-GR" w:eastAsia="el-GR"/>
+        </w:rPr>
+        <w:t xml:space="preserve"> </w:t>
+      </w:r>
+      <w:r>
+        <w:rPr>
+          <w:rFonts w:ascii="Arial" w:eastAsia="Times New Roman" w:hAnsi="Arial" w:cs="Arial"/>
+          <w:strike/>
+          <w:color w:val="FF0000"/>
+          <w:kern w:val="0"/>
+          <w:sz w:val="24"/>
+          <w:szCs w:val="24"/>
+          <w:lang w:val="el-GR" w:eastAsia="el-GR"/>
+        </w:rPr>
+        <w:t>επιβεβαιώνει</w:t>
+      </w:r>
+      <w:r>
+        <w:rPr>
+          <w:rFonts w:ascii="Arial" w:eastAsia="Times New Roman" w:hAnsi="Arial" w:cs="Arial"/>
+          <w:color w:val="FF0000"/>
+          <w:kern w:val="0"/>
+          <w:sz w:val="24"/>
+          <w:szCs w:val="24"/>
+          <w:lang w:val="el-GR" w:eastAsia="el-GR"/>
+        </w:rPr>
+        <w:t xml:space="preserve"> </w:t>
+      </w:r>
+      <w:r>
+        <w:rPr>
+          <w:rFonts w:ascii="Arial" w:eastAsia="Times New Roman" w:hAnsi="Arial" w:cs="Arial"/>
+          <w:color w:val="215E99" w:themeColor="text2" w:themeTint="BF"/>
+          <w:kern w:val="0"/>
+          <w:sz w:val="24"/>
+          <w:szCs w:val="24"/>
+          <w:lang w:val="el-GR" w:eastAsia="el-GR"/>
+        </w:rPr>
+        <w:t xml:space="preserve">πατάει </w:t>
+      </w:r>
+      <w:r>
+        <w:rPr>
+          <w:rFonts w:ascii="Arial" w:eastAsia="Times New Roman" w:hAnsi="Arial" w:cs="Arial"/>
+          <w:color w:val="215E99" w:themeColor="text2" w:themeTint="BF"/>
+          <w:kern w:val="0"/>
+          <w:sz w:val="24"/>
+          <w:szCs w:val="24"/>
+          <w:lang w:eastAsia="el-GR"/>
+        </w:rPr>
+        <w:t>confirm</w:t>
       </w:r>
     </w:p>
     <w:p>
@@ -4811,7 +5367,53 @@
           <w:szCs w:val="24"/>
           <w:lang w:val="el-GR" w:eastAsia="el-GR"/>
         </w:rPr>
-        <w:t>Ο διαχειριστής λαμβάνει το μήνυμα και επικυρώνει την παραλαβή του</w:t>
+        <w:t xml:space="preserve">Ο διαχειριστής </w:t>
+      </w:r>
+      <w:r>
+        <w:rPr>
+          <w:rFonts w:ascii="Arial" w:eastAsia="Times New Roman" w:hAnsi="Arial" w:cs="Arial"/>
+          <w:strike/>
+          <w:color w:val="FF0000"/>
+          <w:kern w:val="0"/>
+          <w:sz w:val="24"/>
+          <w:szCs w:val="24"/>
+          <w:lang w:val="el-GR" w:eastAsia="el-GR"/>
+        </w:rPr>
+        <w:t>λαμβάνει</w:t>
+      </w:r>
+      <w:r>
+        <w:rPr>
+          <w:rFonts w:ascii="Arial" w:eastAsia="Times New Roman" w:hAnsi="Arial" w:cs="Arial"/>
+          <w:strike/>
+          <w:color w:val="000000"/>
+          <w:kern w:val="0"/>
+          <w:sz w:val="24"/>
+          <w:szCs w:val="24"/>
+          <w:lang w:val="el-GR" w:eastAsia="el-GR"/>
+        </w:rPr>
+        <w:t xml:space="preserve"> </w:t>
+      </w:r>
+      <w:r>
+        <w:rPr>
+          <w:rFonts w:ascii="Arial" w:eastAsia="Times New Roman" w:hAnsi="Arial" w:cs="Arial"/>
+          <w:color w:val="215E99" w:themeColor="text2" w:themeTint="BF"/>
+          <w:kern w:val="0"/>
+          <w:sz w:val="24"/>
+          <w:szCs w:val="24"/>
+          <w:lang w:val="el-GR" w:eastAsia="el-GR"/>
+        </w:rPr>
+        <w:t xml:space="preserve">ανοίγει </w:t>
+      </w:r>
+      <w:r>
+        <w:rPr>
+          <w:rFonts w:ascii="Arial" w:eastAsia="Times New Roman" w:hAnsi="Arial" w:cs="Arial"/>
+          <w:color w:val="000000"/>
+          <w:kern w:val="0"/>
+          <w:sz w:val="24"/>
+          <w:szCs w:val="24"/>
+          <w:lang w:val="el-GR" w:eastAsia="el-GR"/>
+        </w:rPr>
+        <w:t>το μήνυμα και επικυρώνει την παραλαβή του</w:t>
       </w:r>
     </w:p>
     <w:p>
@@ -4888,7 +5490,53 @@
           <w:szCs w:val="24"/>
           <w:lang w:val="el-GR" w:eastAsia="el-GR"/>
         </w:rPr>
-        <w:t>Ο διαχειριστής απαντά στον ένοικο</w:t>
+        <w:lastRenderedPageBreak/>
+        <w:t xml:space="preserve">Ο διαχειριστής </w:t>
+      </w:r>
+      <w:r>
+        <w:rPr>
+          <w:rFonts w:ascii="Arial" w:eastAsia="Times New Roman" w:hAnsi="Arial" w:cs="Arial"/>
+          <w:strike/>
+          <w:color w:val="FF0000"/>
+          <w:kern w:val="0"/>
+          <w:sz w:val="24"/>
+          <w:szCs w:val="24"/>
+          <w:lang w:val="el-GR" w:eastAsia="el-GR"/>
+        </w:rPr>
+        <w:t>απαντά</w:t>
+      </w:r>
+      <w:r>
+        <w:rPr>
+          <w:rFonts w:ascii="Arial" w:eastAsia="Times New Roman" w:hAnsi="Arial" w:cs="Arial"/>
+          <w:color w:val="000000"/>
+          <w:kern w:val="0"/>
+          <w:sz w:val="24"/>
+          <w:szCs w:val="24"/>
+          <w:lang w:val="el-GR" w:eastAsia="el-GR"/>
+        </w:rPr>
+        <w:t xml:space="preserve"> </w:t>
+      </w:r>
+      <w:r>
+        <w:rPr>
+          <w:rFonts w:ascii="Arial" w:eastAsia="Times New Roman" w:hAnsi="Arial" w:cs="Arial"/>
+          <w:color w:val="215E99" w:themeColor="text2" w:themeTint="BF"/>
+          <w:kern w:val="0"/>
+          <w:sz w:val="24"/>
+          <w:szCs w:val="24"/>
+          <w:lang w:val="el-GR" w:eastAsia="el-GR"/>
+        </w:rPr>
+        <w:t xml:space="preserve">μπορεί να απαντήσει </w:t>
+      </w:r>
+      <w:r>
+        <w:rPr>
+          <w:rFonts w:ascii="Arial" w:eastAsia="Times New Roman" w:hAnsi="Arial" w:cs="Arial"/>
+          <w:color w:val="000000"/>
+          <w:kern w:val="0"/>
+          <w:sz w:val="24"/>
+          <w:szCs w:val="24"/>
+          <w:lang w:val="el-GR" w:eastAsia="el-GR"/>
+        </w:rPr>
+        <w:t>στον ένοικο</w:t>
       </w:r>
     </w:p>
     <w:p>
@@ -4913,12 +5561,60 @@
           <w:szCs w:val="24"/>
           <w:lang w:val="el-GR" w:eastAsia="el-GR"/>
         </w:rPr>
-        <w:t>Εναλλακτική ροή 1 (Invalid Data)</w:t>
-      </w:r>
-    </w:p>
-    <w:p>
-      <w:pPr>
-        <w:pStyle w:val="ListParagraph"/>
+        <w:t>Εναλλακτική ροή 1 (</w:t>
+      </w:r>
+      <w:proofErr w:type="spellStart"/>
+      <w:r>
+        <w:rPr>
+          <w:rFonts w:ascii="Arial" w:eastAsia="Times New Roman" w:hAnsi="Arial" w:cs="Arial"/>
+          <w:color w:val="000000"/>
+          <w:kern w:val="0"/>
+          <w:sz w:val="24"/>
+          <w:szCs w:val="24"/>
+          <w:lang w:val="el-GR" w:eastAsia="el-GR"/>
+        </w:rPr>
+        <w:t>Invalid</w:t>
+      </w:r>
+      <w:proofErr w:type="spellEnd"/>
+      <w:r>
+        <w:rPr>
+          <w:rFonts w:ascii="Arial" w:eastAsia="Times New Roman" w:hAnsi="Arial" w:cs="Arial"/>
+          <w:color w:val="000000"/>
+          <w:kern w:val="0"/>
+          <w:sz w:val="24"/>
+          <w:szCs w:val="24"/>
+          <w:lang w:val="el-GR" w:eastAsia="el-GR"/>
+        </w:rPr>
+        <w:t xml:space="preserve"> </w:t>
+      </w:r>
+      <w:proofErr w:type="spellStart"/>
+      <w:r>
+        <w:rPr>
+          <w:rFonts w:ascii="Arial" w:eastAsia="Times New Roman" w:hAnsi="Arial" w:cs="Arial"/>
+          <w:color w:val="000000"/>
+          <w:kern w:val="0"/>
+          <w:sz w:val="24"/>
+          <w:szCs w:val="24"/>
+          <w:lang w:val="el-GR" w:eastAsia="el-GR"/>
+        </w:rPr>
+        <w:t>Data</w:t>
+      </w:r>
+      <w:proofErr w:type="spellEnd"/>
+      <w:r>
+        <w:rPr>
+          <w:rFonts w:ascii="Arial" w:eastAsia="Times New Roman" w:hAnsi="Arial" w:cs="Arial"/>
+          <w:color w:val="000000"/>
+          <w:kern w:val="0"/>
+          <w:sz w:val="24"/>
+          <w:szCs w:val="24"/>
+          <w:lang w:val="el-GR" w:eastAsia="el-GR"/>
+        </w:rPr>
+        <w:t>)</w:t>
+      </w:r>
+    </w:p>
+    <w:p>
+      <w:pPr>
+        <w:pStyle w:val="a6"/>
         <w:numPr>
           <w:ilvl w:val="0"/>
           <w:numId w:val="22"/>
@@ -4938,14 +5634,48 @@
       <w:r>
         <w:rPr>
           <w:rFonts w:ascii="Arial" w:eastAsia="Times New Roman" w:hAnsi="Arial" w:cs="Arial"/>
-          <w:color w:val="000000"/>
-          <w:kern w:val="0"/>
-          <w:sz w:val="24"/>
-          <w:szCs w:val="24"/>
-          <w:lang w:val="el-GR" w:eastAsia="el-GR"/>
-        </w:rPr>
-        <w:lastRenderedPageBreak/>
-        <w:t>Αν τα δεδομένα δεν είναι έγκυρα, το σύστημα εμφανίζει μήνυμα λάθους και ζητά διόρθωση.</w:t>
+          <w:strike/>
+          <w:color w:val="FF0000"/>
+          <w:kern w:val="0"/>
+          <w:sz w:val="24"/>
+          <w:szCs w:val="24"/>
+          <w:lang w:val="el-GR" w:eastAsia="el-GR"/>
+        </w:rPr>
+        <w:t>Αν τα δεδομένα δεν είναι έγκυρα,</w:t>
+      </w:r>
+      <w:r>
+        <w:rPr>
+          <w:rFonts w:ascii="Arial" w:eastAsia="Times New Roman" w:hAnsi="Arial" w:cs="Arial"/>
+          <w:color w:val="FF0000"/>
+          <w:kern w:val="0"/>
+          <w:sz w:val="24"/>
+          <w:szCs w:val="24"/>
+          <w:lang w:val="el-GR" w:eastAsia="el-GR"/>
+        </w:rPr>
+        <w:t xml:space="preserve"> </w:t>
+      </w:r>
+      <w:r>
+        <w:rPr>
+          <w:rFonts w:ascii="Arial" w:eastAsia="Times New Roman" w:hAnsi="Arial" w:cs="Arial"/>
+          <w:color w:val="000000"/>
+          <w:kern w:val="0"/>
+          <w:sz w:val="24"/>
+          <w:szCs w:val="24"/>
+          <w:lang w:val="el-GR" w:eastAsia="el-GR"/>
+        </w:rPr>
+        <w:t xml:space="preserve">Το σύστημα εμφανίζει μήνυμα λάθους </w:t>
+      </w:r>
+      <w:r>
+        <w:rPr>
+          <w:rFonts w:ascii="Arial" w:eastAsia="Times New Roman" w:hAnsi="Arial" w:cs="Arial"/>
+          <w:strike/>
+          <w:color w:val="FF0000"/>
+          <w:kern w:val="0"/>
+          <w:sz w:val="24"/>
+          <w:szCs w:val="24"/>
+          <w:lang w:val="el-GR" w:eastAsia="el-GR"/>
+        </w:rPr>
+        <w:t>και ζητά διόρθωση.</w:t>
       </w:r>
     </w:p>
     <w:p>
@@ -6037,7 +6767,7 @@
     </w:p>
     <w:p>
       <w:pPr>
-        <w:pStyle w:val="ListParagraph"/>
+        <w:pStyle w:val="a6"/>
         <w:numPr>
           <w:ilvl w:val="0"/>
           <w:numId w:val="34"/>
@@ -6540,6 +7270,7 @@
           <w:szCs w:val="24"/>
           <w:lang w:val="el-GR" w:eastAsia="el-GR"/>
         </w:rPr>
+        <w:lastRenderedPageBreak/>
         <w:t xml:space="preserve">Η πληρωμή είναι επιτυχής και το σύστημα ενημερώνει τη λίστα </w:t>
       </w:r>
       <w:r>
@@ -6624,7 +7355,6 @@
           <w:szCs w:val="24"/>
           <w:lang w:val="el-GR" w:eastAsia="el-GR"/>
         </w:rPr>
-        <w:lastRenderedPageBreak/>
         <w:t xml:space="preserve">Ο διαχειριστής </w:t>
       </w:r>
       <w:r>
@@ -7565,6 +8295,7 @@
           <w:sz w:val="24"/>
           <w:szCs w:val="24"/>
         </w:rPr>
+        <w:lastRenderedPageBreak/>
         <w:t>Το</w:t>
       </w:r>
       <w:proofErr w:type="spellEnd"/>
@@ -7714,7 +8445,6 @@
           <w:szCs w:val="24"/>
           <w:u w:val="single"/>
         </w:rPr>
-        <w:lastRenderedPageBreak/>
         <w:t>Εν</w:t>
       </w:r>
       <w:proofErr w:type="spellEnd"/>
@@ -8419,33 +9149,7 @@
           <w:szCs w:val="24"/>
           <w:lang w:val="el-GR" w:eastAsia="el-GR"/>
         </w:rPr>
-        <w:t xml:space="preserve"> </w:t>
-      </w:r>
-      <w:proofErr w:type="spellStart"/>
-      <w:r>
-        <w:rPr>
-          <w:rFonts w:ascii="Arial" w:eastAsia="Times New Roman" w:hAnsi="Arial" w:cs="Arial"/>
-          <w:strike/>
-          <w:color w:val="FF0000"/>
-          <w:kern w:val="0"/>
-          <w:sz w:val="24"/>
-          <w:szCs w:val="24"/>
-          <w:lang w:val="el-GR" w:eastAsia="el-GR"/>
-        </w:rPr>
-        <w:t>Registration</w:t>
-      </w:r>
-      <w:proofErr w:type="spellEnd"/>
-      <w:r>
-        <w:rPr>
-          <w:rFonts w:ascii="Arial" w:eastAsia="Times New Roman" w:hAnsi="Arial" w:cs="Arial"/>
-          <w:strike/>
-          <w:color w:val="FF0000"/>
-          <w:kern w:val="0"/>
-          <w:sz w:val="24"/>
-          <w:szCs w:val="24"/>
-          <w:lang w:val="el-GR" w:eastAsia="el-GR"/>
-        </w:rPr>
-        <w:t>)</w:t>
+        <w:t xml:space="preserve"> Registration)</w:t>
       </w:r>
     </w:p>
     <w:p>
@@ -8900,7 +9604,6 @@
           <w:u w:val="single"/>
           <w:lang w:eastAsia="el-GR"/>
         </w:rPr>
-        <w:lastRenderedPageBreak/>
         <w:t>Use case Diagram</w:t>
       </w:r>
     </w:p>
@@ -8915,6 +9618,7 @@
           <w:szCs w:val="24"/>
           <w:lang w:eastAsia="el-GR"/>
         </w:rPr>
+        <w:lastRenderedPageBreak/>
         <w:drawing>
           <wp:inline distT="0" distB="0" distL="0" distR="0" wp14:anchorId="70BF4CC4" wp14:editId="75F0F509">
             <wp:extent cx="5402869" cy="7607698"/>
@@ -9104,7 +9808,6 @@
           <w:u w:val="single"/>
           <w:lang w:eastAsia="el-GR"/>
         </w:rPr>
-        <w:lastRenderedPageBreak/>
         <w:t>Mock-Ups (</w:t>
       </w:r>
       <w:bookmarkStart w:id="1" w:name="_Hlt194534912"/>
@@ -9157,6 +9860,7 @@
         <w:rPr>
           <w:noProof/>
         </w:rPr>
+        <w:lastRenderedPageBreak/>
         <w:drawing>
           <wp:inline distT="0" distB="0" distL="0" distR="0" wp14:anchorId="7F396513" wp14:editId="1B817E47">
             <wp:extent cx="5934075" cy="2371725"/>
@@ -14150,7 +14854,7 @@
     <w:lsdException w:name="Unresolved Mention" w:semiHidden="1" w:unhideWhenUsed="1"/>
     <w:lsdException w:name="Smart Link" w:semiHidden="1" w:unhideWhenUsed="1"/>
   </w:latentStyles>
-  <w:style w:type="paragraph" w:default="1" w:styleId="Normal">
+  <w:style w:type="paragraph" w:default="1" w:styleId="a">
     <w:name w:val="Normal"/>
     <w:qFormat/>
     <w:rsid w:val="002738B3"/>
@@ -14166,11 +14870,11 @@
       <w14:ligatures w14:val="none"/>
     </w:rPr>
   </w:style>
-  <w:style w:type="paragraph" w:styleId="Heading1">
+  <w:style w:type="paragraph" w:styleId="1">
     <w:name w:val="heading 1"/>
-    <w:basedOn w:val="Normal"/>
-    <w:next w:val="Normal"/>
-    <w:link w:val="Heading1Char"/>
+    <w:basedOn w:val="a"/>
+    <w:next w:val="a"/>
+    <w:link w:val="1Char"/>
     <w:uiPriority w:val="9"/>
     <w:qFormat/>
     <w:rsid w:val="00D23B71"/>
@@ -14187,11 +14891,11 @@
       <w:szCs w:val="40"/>
     </w:rPr>
   </w:style>
-  <w:style w:type="paragraph" w:styleId="Heading2">
+  <w:style w:type="paragraph" w:styleId="2">
     <w:name w:val="heading 2"/>
-    <w:basedOn w:val="Normal"/>
-    <w:next w:val="Normal"/>
-    <w:link w:val="Heading2Char"/>
+    <w:basedOn w:val="a"/>
+    <w:next w:val="a"/>
+    <w:link w:val="2Char"/>
     <w:uiPriority w:val="9"/>
     <w:semiHidden/>
     <w:unhideWhenUsed/>
@@ -14210,11 +14914,11 @@
       <w:szCs w:val="32"/>
     </w:rPr>
   </w:style>
-  <w:style w:type="paragraph" w:styleId="Heading3">
+  <w:style w:type="paragraph" w:styleId="3">
     <w:name w:val="heading 3"/>
-    <w:basedOn w:val="Normal"/>
-    <w:next w:val="Normal"/>
-    <w:link w:val="Heading3Char"/>
+    <w:basedOn w:val="a"/>
+    <w:next w:val="a"/>
+    <w:link w:val="3Char"/>
     <w:uiPriority w:val="9"/>
     <w:semiHidden/>
     <w:unhideWhenUsed/>
@@ -14233,11 +14937,11 @@
       <w:szCs w:val="28"/>
     </w:rPr>
   </w:style>
-  <w:style w:type="paragraph" w:styleId="Heading4">
+  <w:style w:type="paragraph" w:styleId="4">
     <w:name w:val="heading 4"/>
-    <w:basedOn w:val="Normal"/>
-    <w:next w:val="Normal"/>
-    <w:link w:val="Heading4Char"/>
+    <w:basedOn w:val="a"/>
+    <w:next w:val="a"/>
+    <w:link w:val="4Char"/>
     <w:uiPriority w:val="9"/>
     <w:semiHidden/>
     <w:unhideWhenUsed/>
@@ -14256,11 +14960,11 @@
       <w:color w:val="0F4761" w:themeColor="accent1" w:themeShade="BF"/>
     </w:rPr>
   </w:style>
-  <w:style w:type="paragraph" w:styleId="Heading5">
+  <w:style w:type="paragraph" w:styleId="5">
     <w:name w:val="heading 5"/>
-    <w:basedOn w:val="Normal"/>
-    <w:next w:val="Normal"/>
-    <w:link w:val="Heading5Char"/>
+    <w:basedOn w:val="a"/>
+    <w:next w:val="a"/>
+    <w:link w:val="5Char"/>
     <w:uiPriority w:val="9"/>
     <w:semiHidden/>
     <w:unhideWhenUsed/>
@@ -14277,11 +14981,11 @@
       <w:color w:val="0F4761" w:themeColor="accent1" w:themeShade="BF"/>
     </w:rPr>
   </w:style>
-  <w:style w:type="paragraph" w:styleId="Heading6">
+  <w:style w:type="paragraph" w:styleId="6">
     <w:name w:val="heading 6"/>
-    <w:basedOn w:val="Normal"/>
-    <w:next w:val="Normal"/>
-    <w:link w:val="Heading6Char"/>
+    <w:basedOn w:val="a"/>
+    <w:next w:val="a"/>
+    <w:link w:val="6Char"/>
     <w:uiPriority w:val="9"/>
     <w:semiHidden/>
     <w:unhideWhenUsed/>
@@ -14300,11 +15004,11 @@
       <w:color w:val="595959" w:themeColor="text1" w:themeTint="A6"/>
     </w:rPr>
   </w:style>
-  <w:style w:type="paragraph" w:styleId="Heading7">
+  <w:style w:type="paragraph" w:styleId="7">
     <w:name w:val="heading 7"/>
-    <w:basedOn w:val="Normal"/>
-    <w:next w:val="Normal"/>
-    <w:link w:val="Heading7Char"/>
+    <w:basedOn w:val="a"/>
+    <w:next w:val="a"/>
+    <w:link w:val="7Char"/>
     <w:uiPriority w:val="9"/>
     <w:semiHidden/>
     <w:unhideWhenUsed/>
@@ -14321,11 +15025,11 @@
       <w:color w:val="595959" w:themeColor="text1" w:themeTint="A6"/>
     </w:rPr>
   </w:style>
-  <w:style w:type="paragraph" w:styleId="Heading8">
+  <w:style w:type="paragraph" w:styleId="8">
     <w:name w:val="heading 8"/>
-    <w:basedOn w:val="Normal"/>
-    <w:next w:val="Normal"/>
-    <w:link w:val="Heading8Char"/>
+    <w:basedOn w:val="a"/>
+    <w:next w:val="a"/>
+    <w:link w:val="8Char"/>
     <w:uiPriority w:val="9"/>
     <w:semiHidden/>
     <w:unhideWhenUsed/>
@@ -14344,11 +15048,11 @@
       <w:color w:val="272727" w:themeColor="text1" w:themeTint="D8"/>
     </w:rPr>
   </w:style>
-  <w:style w:type="paragraph" w:styleId="Heading9">
+  <w:style w:type="paragraph" w:styleId="9">
     <w:name w:val="heading 9"/>
-    <w:basedOn w:val="Normal"/>
-    <w:next w:val="Normal"/>
-    <w:link w:val="Heading9Char"/>
+    <w:basedOn w:val="a"/>
+    <w:next w:val="a"/>
+    <w:link w:val="9Char"/>
     <w:uiPriority w:val="9"/>
     <w:semiHidden/>
     <w:unhideWhenUsed/>
@@ -14365,13 +15069,13 @@
       <w:color w:val="272727" w:themeColor="text1" w:themeTint="D8"/>
     </w:rPr>
   </w:style>
-  <w:style w:type="character" w:default="1" w:styleId="DefaultParagraphFont">
+  <w:style w:type="character" w:default="1" w:styleId="a0">
     <w:name w:val="Default Paragraph Font"/>
     <w:uiPriority w:val="1"/>
     <w:semiHidden/>
     <w:unhideWhenUsed/>
   </w:style>
-  <w:style w:type="table" w:default="1" w:styleId="TableNormal">
+  <w:style w:type="table" w:default="1" w:styleId="a1">
     <w:name w:val="Normal Table"/>
     <w:uiPriority w:val="99"/>
     <w:semiHidden/>
@@ -14386,16 +15090,16 @@
       </w:tblCellMar>
     </w:tblPr>
   </w:style>
-  <w:style w:type="numbering" w:default="1" w:styleId="NoList">
+  <w:style w:type="numbering" w:default="1" w:styleId="a2">
     <w:name w:val="No List"/>
     <w:uiPriority w:val="99"/>
     <w:semiHidden/>
     <w:unhideWhenUsed/>
   </w:style>
-  <w:style w:type="character" w:customStyle="1" w:styleId="Heading1Char">
-    <w:name w:val="Heading 1 Char"/>
-    <w:basedOn w:val="DefaultParagraphFont"/>
-    <w:link w:val="Heading1"/>
+  <w:style w:type="character" w:customStyle="1" w:styleId="1Char">
+    <w:name w:val="Επικεφαλίδα 1 Char"/>
+    <w:basedOn w:val="a0"/>
+    <w:link w:val="1"/>
     <w:uiPriority w:val="9"/>
     <w:rsid w:val="00D23B71"/>
     <w:rPr>
@@ -14405,10 +15109,10 @@
       <w:szCs w:val="40"/>
     </w:rPr>
   </w:style>
-  <w:style w:type="character" w:customStyle="1" w:styleId="Heading2Char">
-    <w:name w:val="Heading 2 Char"/>
-    <w:basedOn w:val="DefaultParagraphFont"/>
-    <w:link w:val="Heading2"/>
+  <w:style w:type="character" w:customStyle="1" w:styleId="2Char">
+    <w:name w:val="Επικεφαλίδα 2 Char"/>
+    <w:basedOn w:val="a0"/>
+    <w:link w:val="2"/>
     <w:uiPriority w:val="9"/>
     <w:semiHidden/>
     <w:rsid w:val="00D23B71"/>
@@ -14419,10 +15123,10 @@
       <w:szCs w:val="32"/>
     </w:rPr>
   </w:style>
-  <w:style w:type="character" w:customStyle="1" w:styleId="Heading3Char">
-    <w:name w:val="Heading 3 Char"/>
-    <w:basedOn w:val="DefaultParagraphFont"/>
-    <w:link w:val="Heading3"/>
+  <w:style w:type="character" w:customStyle="1" w:styleId="3Char">
+    <w:name w:val="Επικεφαλίδα 3 Char"/>
+    <w:basedOn w:val="a0"/>
+    <w:link w:val="3"/>
     <w:uiPriority w:val="9"/>
     <w:semiHidden/>
     <w:rsid w:val="00D23B71"/>
@@ -14433,10 +15137,10 @@
       <w:szCs w:val="28"/>
     </w:rPr>
   </w:style>
-  <w:style w:type="character" w:customStyle="1" w:styleId="Heading4Char">
-    <w:name w:val="Heading 4 Char"/>
-    <w:basedOn w:val="DefaultParagraphFont"/>
-    <w:link w:val="Heading4"/>
+  <w:style w:type="character" w:customStyle="1" w:styleId="4Char">
+    <w:name w:val="Επικεφαλίδα 4 Char"/>
+    <w:basedOn w:val="a0"/>
+    <w:link w:val="4"/>
     <w:uiPriority w:val="9"/>
     <w:semiHidden/>
     <w:rsid w:val="00D23B71"/>
@@ -14447,10 +15151,10 @@
       <w:color w:val="0F4761" w:themeColor="accent1" w:themeShade="BF"/>
     </w:rPr>
   </w:style>
-  <w:style w:type="character" w:customStyle="1" w:styleId="Heading5Char">
-    <w:name w:val="Heading 5 Char"/>
-    <w:basedOn w:val="DefaultParagraphFont"/>
-    <w:link w:val="Heading5"/>
+  <w:style w:type="character" w:customStyle="1" w:styleId="5Char">
+    <w:name w:val="Επικεφαλίδα 5 Char"/>
+    <w:basedOn w:val="a0"/>
+    <w:link w:val="5"/>
     <w:uiPriority w:val="9"/>
     <w:semiHidden/>
     <w:rsid w:val="00D23B71"/>
@@ -14459,10 +15163,10 @@
       <w:color w:val="0F4761" w:themeColor="accent1" w:themeShade="BF"/>
     </w:rPr>
   </w:style>
-  <w:style w:type="character" w:customStyle="1" w:styleId="Heading6Char">
-    <w:name w:val="Heading 6 Char"/>
-    <w:basedOn w:val="DefaultParagraphFont"/>
-    <w:link w:val="Heading6"/>
+  <w:style w:type="character" w:customStyle="1" w:styleId="6Char">
+    <w:name w:val="Επικεφαλίδα 6 Char"/>
+    <w:basedOn w:val="a0"/>
+    <w:link w:val="6"/>
     <w:uiPriority w:val="9"/>
     <w:semiHidden/>
     <w:rsid w:val="00D23B71"/>
@@ -14473,10 +15177,10 @@
       <w:color w:val="595959" w:themeColor="text1" w:themeTint="A6"/>
     </w:rPr>
   </w:style>
-  <w:style w:type="character" w:customStyle="1" w:styleId="Heading7Char">
-    <w:name w:val="Heading 7 Char"/>
-    <w:basedOn w:val="DefaultParagraphFont"/>
-    <w:link w:val="Heading7"/>
+  <w:style w:type="character" w:customStyle="1" w:styleId="7Char">
+    <w:name w:val="Επικεφαλίδα 7 Char"/>
+    <w:basedOn w:val="a0"/>
+    <w:link w:val="7"/>
     <w:uiPriority w:val="9"/>
     <w:semiHidden/>
     <w:rsid w:val="00D23B71"/>
@@ -14485,10 +15189,10 @@
       <w:color w:val="595959" w:themeColor="text1" w:themeTint="A6"/>
     </w:rPr>
   </w:style>
-  <w:style w:type="character" w:customStyle="1" w:styleId="Heading8Char">
-    <w:name w:val="Heading 8 Char"/>
-    <w:basedOn w:val="DefaultParagraphFont"/>
-    <w:link w:val="Heading8"/>
+  <w:style w:type="character" w:customStyle="1" w:styleId="8Char">
+    <w:name w:val="Επικεφαλίδα 8 Char"/>
+    <w:basedOn w:val="a0"/>
+    <w:link w:val="8"/>
     <w:uiPriority w:val="9"/>
     <w:semiHidden/>
     <w:rsid w:val="00D23B71"/>
@@ -14499,10 +15203,10 @@
       <w:color w:val="272727" w:themeColor="text1" w:themeTint="D8"/>
     </w:rPr>
   </w:style>
-  <w:style w:type="character" w:customStyle="1" w:styleId="Heading9Char">
-    <w:name w:val="Heading 9 Char"/>
-    <w:basedOn w:val="DefaultParagraphFont"/>
-    <w:link w:val="Heading9"/>
+  <w:style w:type="character" w:customStyle="1" w:styleId="9Char">
+    <w:name w:val="Επικεφαλίδα 9 Char"/>
+    <w:basedOn w:val="a0"/>
+    <w:link w:val="9"/>
     <w:uiPriority w:val="9"/>
     <w:semiHidden/>
     <w:rsid w:val="00D23B71"/>
@@ -14511,11 +15215,11 @@
       <w:color w:val="272727" w:themeColor="text1" w:themeTint="D8"/>
     </w:rPr>
   </w:style>
-  <w:style w:type="paragraph" w:styleId="Title">
+  <w:style w:type="paragraph" w:styleId="a3">
     <w:name w:val="Title"/>
-    <w:basedOn w:val="Normal"/>
-    <w:next w:val="Normal"/>
-    <w:link w:val="TitleChar"/>
+    <w:basedOn w:val="a"/>
+    <w:next w:val="a"/>
+    <w:link w:val="Char"/>
     <w:uiPriority w:val="10"/>
     <w:qFormat/>
     <w:rsid w:val="00D23B71"/>
@@ -14531,10 +15235,10 @@
       <w:szCs w:val="56"/>
     </w:rPr>
   </w:style>
-  <w:style w:type="character" w:customStyle="1" w:styleId="TitleChar">
-    <w:name w:val="Title Char"/>
-    <w:basedOn w:val="DefaultParagraphFont"/>
-    <w:link w:val="Title"/>
+  <w:style w:type="character" w:customStyle="1" w:styleId="Char">
+    <w:name w:val="Τίτλος Char"/>
+    <w:basedOn w:val="a0"/>
+    <w:link w:val="a3"/>
     <w:uiPriority w:val="10"/>
     <w:rsid w:val="00D23B71"/>
     <w:rPr>
@@ -14545,11 +15249,11 @@
       <w:szCs w:val="56"/>
     </w:rPr>
   </w:style>
-  <w:style w:type="paragraph" w:styleId="Subtitle">
+  <w:style w:type="paragraph" w:styleId="a4">
     <w:name w:val="Subtitle"/>
-    <w:basedOn w:val="Normal"/>
-    <w:next w:val="Normal"/>
-    <w:link w:val="SubtitleChar"/>
+    <w:basedOn w:val="a"/>
+    <w:next w:val="a"/>
+    <w:link w:val="Char0"/>
     <w:uiPriority w:val="11"/>
     <w:qFormat/>
     <w:rsid w:val="00D23B71"/>
@@ -14566,10 +15270,10 @@
       <w:szCs w:val="28"/>
     </w:rPr>
   </w:style>
-  <w:style w:type="character" w:customStyle="1" w:styleId="SubtitleChar">
-    <w:name w:val="Subtitle Char"/>
-    <w:basedOn w:val="DefaultParagraphFont"/>
-    <w:link w:val="Subtitle"/>
+  <w:style w:type="character" w:customStyle="1" w:styleId="Char0">
+    <w:name w:val="Υπότιτλος Char"/>
+    <w:basedOn w:val="a0"/>
+    <w:link w:val="a4"/>
     <w:uiPriority w:val="11"/>
     <w:rsid w:val="00D23B71"/>
     <w:rPr>
@@ -14580,11 +15284,11 @@
       <w:szCs w:val="28"/>
     </w:rPr>
   </w:style>
-  <w:style w:type="paragraph" w:styleId="Quote">
+  <w:style w:type="paragraph" w:styleId="a5">
     <w:name w:val="Quote"/>
-    <w:basedOn w:val="Normal"/>
-    <w:next w:val="Normal"/>
-    <w:link w:val="QuoteChar"/>
+    <w:basedOn w:val="a"/>
+    <w:next w:val="a"/>
+    <w:link w:val="Char1"/>
     <w:uiPriority w:val="29"/>
     <w:qFormat/>
     <w:rsid w:val="00D23B71"/>
@@ -14598,10 +15302,10 @@
       <w:color w:val="404040" w:themeColor="text1" w:themeTint="BF"/>
     </w:rPr>
   </w:style>
-  <w:style w:type="character" w:customStyle="1" w:styleId="QuoteChar">
-    <w:name w:val="Quote Char"/>
-    <w:basedOn w:val="DefaultParagraphFont"/>
-    <w:link w:val="Quote"/>
+  <w:style w:type="character" w:customStyle="1" w:styleId="Char1">
+    <w:name w:val="Απόσπασμα Char"/>
+    <w:basedOn w:val="a0"/>
+    <w:link w:val="a5"/>
     <w:uiPriority w:val="29"/>
     <w:rsid w:val="00D23B71"/>
     <w:rPr>
@@ -14610,9 +15314,9 @@
       <w:color w:val="404040" w:themeColor="text1" w:themeTint="BF"/>
     </w:rPr>
   </w:style>
-  <w:style w:type="paragraph" w:styleId="ListParagraph">
+  <w:style w:type="paragraph" w:styleId="a6">
     <w:name w:val="List Paragraph"/>
-    <w:basedOn w:val="Normal"/>
+    <w:basedOn w:val="a"/>
     <w:uiPriority w:val="34"/>
     <w:qFormat/>
     <w:rsid w:val="00D23B71"/>
@@ -14621,9 +15325,9 @@
       <w:contextualSpacing/>
     </w:pPr>
   </w:style>
-  <w:style w:type="character" w:styleId="IntenseEmphasis">
+  <w:style w:type="character" w:styleId="a7">
     <w:name w:val="Intense Emphasis"/>
-    <w:basedOn w:val="DefaultParagraphFont"/>
+    <w:basedOn w:val="a0"/>
     <w:uiPriority w:val="21"/>
     <w:qFormat/>
     <w:rsid w:val="00D23B71"/>
@@ -14633,11 +15337,11 @@
       <w:color w:val="0F4761" w:themeColor="accent1" w:themeShade="BF"/>
     </w:rPr>
   </w:style>
-  <w:style w:type="paragraph" w:styleId="IntenseQuote">
+  <w:style w:type="paragraph" w:styleId="a8">
     <w:name w:val="Intense Quote"/>
-    <w:basedOn w:val="Normal"/>
-    <w:next w:val="Normal"/>
-    <w:link w:val="IntenseQuoteChar"/>
+    <w:basedOn w:val="a"/>
+    <w:next w:val="a"/>
+    <w:link w:val="Char2"/>
     <w:uiPriority w:val="30"/>
     <w:qFormat/>
     <w:rsid w:val="00D23B71"/>
@@ -14656,10 +15360,10 @@
       <w:color w:val="0F4761" w:themeColor="accent1" w:themeShade="BF"/>
     </w:rPr>
   </w:style>
-  <w:style w:type="character" w:customStyle="1" w:styleId="IntenseQuoteChar">
-    <w:name w:val="Intense Quote Char"/>
-    <w:basedOn w:val="DefaultParagraphFont"/>
-    <w:link w:val="IntenseQuote"/>
+  <w:style w:type="character" w:customStyle="1" w:styleId="Char2">
+    <w:name w:val="Έντονο απόσπ. Char"/>
+    <w:basedOn w:val="a0"/>
+    <w:link w:val="a8"/>
     <w:uiPriority w:val="30"/>
     <w:rsid w:val="00D23B71"/>
     <w:rPr>
@@ -14668,9 +15372,9 @@
       <w:color w:val="0F4761" w:themeColor="accent1" w:themeShade="BF"/>
     </w:rPr>
   </w:style>
-  <w:style w:type="character" w:styleId="IntenseReference">
+  <w:style w:type="character" w:styleId="a9">
     <w:name w:val="Intense Reference"/>
-    <w:basedOn w:val="DefaultParagraphFont"/>
+    <w:basedOn w:val="a0"/>
     <w:uiPriority w:val="32"/>
     <w:qFormat/>
     <w:rsid w:val="00D23B71"/>
@@ -14682,9 +15386,9 @@
       <w:spacing w:val="5"/>
     </w:rPr>
   </w:style>
-  <w:style w:type="character" w:styleId="CommentReference">
+  <w:style w:type="character" w:styleId="aa">
     <w:name w:val="annotation reference"/>
-    <w:basedOn w:val="DefaultParagraphFont"/>
+    <w:basedOn w:val="a0"/>
     <w:uiPriority w:val="99"/>
     <w:semiHidden/>
     <w:unhideWhenUsed/>
@@ -14694,10 +15398,10 @@
       <w:szCs w:val="16"/>
     </w:rPr>
   </w:style>
-  <w:style w:type="paragraph" w:styleId="CommentText">
+  <w:style w:type="paragraph" w:styleId="ab">
     <w:name w:val="annotation text"/>
-    <w:basedOn w:val="Normal"/>
-    <w:link w:val="CommentTextChar"/>
+    <w:basedOn w:val="a"/>
+    <w:link w:val="Char3"/>
     <w:uiPriority w:val="99"/>
     <w:unhideWhenUsed/>
     <w:rsid w:val="00FC329F"/>
@@ -14714,10 +15418,10 @@
       <w14:ligatures w14:val="standardContextual"/>
     </w:rPr>
   </w:style>
-  <w:style w:type="character" w:customStyle="1" w:styleId="CommentTextChar">
-    <w:name w:val="Comment Text Char"/>
-    <w:basedOn w:val="DefaultParagraphFont"/>
-    <w:link w:val="CommentText"/>
+  <w:style w:type="character" w:customStyle="1" w:styleId="Char3">
+    <w:name w:val="Κείμενο σχολίου Char"/>
+    <w:basedOn w:val="a0"/>
+    <w:link w:val="ab"/>
     <w:uiPriority w:val="99"/>
     <w:rsid w:val="00FC329F"/>
     <w:rPr>
@@ -15189,18 +15893,18 @@
 </file>
 
 <file path=customXml/item2.xml><?xml version="1.0" encoding="utf-8"?>
+<p:properties xmlns:p="http://schemas.microsoft.com/office/2006/metadata/properties" xmlns:xsi="http://www.w3.org/2001/XMLSchema-instance" xmlns:pc="http://schemas.microsoft.com/office/infopath/2007/PartnerControls">
+  <documentManagement/>
+</p:properties>
+</file>
+
+<file path=customXml/item3.xml><?xml version="1.0" encoding="utf-8"?>
 <?mso-contentType ?>
 <FormTemplates xmlns="http://schemas.microsoft.com/sharepoint/v3/contenttype/forms">
   <Display>DocumentLibraryForm</Display>
   <Edit>DocumentLibraryForm</Edit>
   <New>DocumentLibraryForm</New>
 </FormTemplates>
-</file>
-
-<file path=customXml/item3.xml><?xml version="1.0" encoding="utf-8"?>
-<p:properties xmlns:p="http://schemas.microsoft.com/office/2006/metadata/properties" xmlns:xsi="http://www.w3.org/2001/XMLSchema-instance" xmlns:pc="http://schemas.microsoft.com/office/infopath/2007/PartnerControls">
-  <documentManagement/>
-</p:properties>
 </file>
 
 <file path=customXml/itemProps1.xml><?xml version="1.0" encoding="utf-8"?>
@@ -15222,18 +15926,18 @@
 </file>
 
 <file path=customXml/itemProps2.xml><?xml version="1.0" encoding="utf-8"?>
-<ds:datastoreItem xmlns:ds="http://schemas.openxmlformats.org/officeDocument/2006/customXml" ds:itemID="{5FD241EB-1D78-408A-AAB0-D13925548FA7}">
-  <ds:schemaRefs>
-    <ds:schemaRef ds:uri="http://schemas.microsoft.com/sharepoint/v3/contenttype/forms"/>
-  </ds:schemaRefs>
-</ds:datastoreItem>
-</file>
-
-<file path=customXml/itemProps3.xml><?xml version="1.0" encoding="utf-8"?>
 <ds:datastoreItem xmlns:ds="http://schemas.openxmlformats.org/officeDocument/2006/customXml" ds:itemID="{9B1E0396-956E-461A-9406-E16A34C2B1DC}">
   <ds:schemaRefs>
     <ds:schemaRef ds:uri="http://schemas.microsoft.com/office/2006/metadata/properties"/>
     <ds:schemaRef ds:uri="http://schemas.microsoft.com/office/infopath/2007/PartnerControls"/>
   </ds:schemaRefs>
 </ds:datastoreItem>
+</file>
+
+<file path=customXml/itemProps3.xml><?xml version="1.0" encoding="utf-8"?>
+<ds:datastoreItem xmlns:ds="http://schemas.openxmlformats.org/officeDocument/2006/customXml" ds:itemID="{5FD241EB-1D78-408A-AAB0-D13925548FA7}">
+  <ds:schemaRefs>
+    <ds:schemaRef ds:uri="http://schemas.microsoft.com/sharepoint/v3/contenttype/forms"/>
+  </ds:schemaRefs>
+</ds:datastoreItem>
 </file>
--- a/Use-case-v0.2.docx
+++ b/Use-case-v0.2.docx
@@ -1449,7 +1449,7 @@
     </w:p>
     <w:p>
       <w:pPr>
-        <w:pStyle w:val="a6"/>
+        <w:pStyle w:val="ListParagraph"/>
         <w:numPr>
           <w:ilvl w:val="0"/>
           <w:numId w:val="12"/>
@@ -1549,7 +1549,7 @@
     </w:p>
     <w:p>
       <w:pPr>
-        <w:pStyle w:val="a6"/>
+        <w:pStyle w:val="ListParagraph"/>
         <w:numPr>
           <w:ilvl w:val="0"/>
           <w:numId w:val="12"/>
@@ -1587,7 +1587,7 @@
     </w:p>
     <w:p>
       <w:pPr>
-        <w:pStyle w:val="a6"/>
+        <w:pStyle w:val="ListParagraph"/>
         <w:numPr>
           <w:ilvl w:val="0"/>
           <w:numId w:val="12"/>
@@ -1661,7 +1661,7 @@
     </w:p>
     <w:p>
       <w:pPr>
-        <w:pStyle w:val="a6"/>
+        <w:pStyle w:val="ListParagraph"/>
         <w:numPr>
           <w:ilvl w:val="0"/>
           <w:numId w:val="12"/>
@@ -1707,7 +1707,7 @@
     </w:p>
     <w:p>
       <w:pPr>
-        <w:pStyle w:val="a6"/>
+        <w:pStyle w:val="ListParagraph"/>
         <w:numPr>
           <w:ilvl w:val="0"/>
           <w:numId w:val="12"/>
@@ -1744,7 +1744,7 @@
     </w:p>
     <w:p>
       <w:pPr>
-        <w:pStyle w:val="a6"/>
+        <w:pStyle w:val="ListParagraph"/>
         <w:numPr>
           <w:ilvl w:val="0"/>
           <w:numId w:val="12"/>
@@ -1802,7 +1802,7 @@
     </w:p>
     <w:p>
       <w:pPr>
-        <w:pStyle w:val="a6"/>
+        <w:pStyle w:val="ListParagraph"/>
         <w:numPr>
           <w:ilvl w:val="0"/>
           <w:numId w:val="12"/>
@@ -1888,7 +1888,7 @@
     </w:p>
     <w:p>
       <w:pPr>
-        <w:pStyle w:val="a6"/>
+        <w:pStyle w:val="ListParagraph"/>
         <w:numPr>
           <w:ilvl w:val="0"/>
           <w:numId w:val="12"/>
@@ -1925,7 +1925,7 @@
     </w:p>
     <w:p>
       <w:pPr>
-        <w:pStyle w:val="a6"/>
+        <w:pStyle w:val="ListParagraph"/>
         <w:numPr>
           <w:ilvl w:val="0"/>
           <w:numId w:val="12"/>
@@ -1954,68 +1954,24 @@
     </w:p>
     <w:p>
       <w:pPr>
-        <w:pStyle w:val="a6"/>
-        <w:rPr>
-          <w:rFonts w:ascii="Arial" w:hAnsi="Arial" w:cs="Arial"/>
-          <w:sz w:val="24"/>
-          <w:szCs w:val="24"/>
-          <w:lang w:val="el-GR"/>
-        </w:rPr>
-      </w:pPr>
-    </w:p>
-    <w:p>
-      <w:pPr>
-        <w:rPr>
-          <w:rFonts w:ascii="Arial" w:hAnsi="Arial" w:cs="Arial"/>
-          <w:sz w:val="24"/>
-          <w:szCs w:val="24"/>
-          <w:u w:val="single"/>
-        </w:rPr>
-      </w:pPr>
-      <w:proofErr w:type="spellStart"/>
-      <w:r>
-        <w:rPr>
-          <w:rFonts w:ascii="Arial" w:hAnsi="Arial" w:cs="Arial"/>
-          <w:sz w:val="24"/>
-          <w:szCs w:val="24"/>
-          <w:u w:val="single"/>
-        </w:rPr>
-        <w:t>Εν</w:t>
-      </w:r>
-      <w:proofErr w:type="spellEnd"/>
-      <w:r>
-        <w:rPr>
-          <w:rFonts w:ascii="Arial" w:hAnsi="Arial" w:cs="Arial"/>
-          <w:sz w:val="24"/>
-          <w:szCs w:val="24"/>
-          <w:u w:val="single"/>
-        </w:rPr>
-        <w:t xml:space="preserve">αλλακτική </w:t>
-      </w:r>
-      <w:proofErr w:type="spellStart"/>
-      <w:r>
-        <w:rPr>
-          <w:rFonts w:ascii="Arial" w:hAnsi="Arial" w:cs="Arial"/>
-          <w:sz w:val="24"/>
-          <w:szCs w:val="24"/>
-          <w:u w:val="single"/>
-        </w:rPr>
-        <w:t>ροή</w:t>
-      </w:r>
-      <w:proofErr w:type="spellEnd"/>
-      <w:r>
-        <w:rPr>
-          <w:rFonts w:ascii="Arial" w:hAnsi="Arial" w:cs="Arial"/>
-          <w:sz w:val="24"/>
-          <w:szCs w:val="24"/>
-          <w:u w:val="single"/>
-        </w:rPr>
-        <w:t xml:space="preserve"> 1 (No New Tenant) </w:t>
-      </w:r>
-    </w:p>
-    <w:p>
-      <w:pPr>
-        <w:pStyle w:val="a6"/>
+        <w:rPr>
+          <w:rFonts w:ascii="Arial" w:hAnsi="Arial" w:cs="Arial"/>
+          <w:sz w:val="24"/>
+          <w:szCs w:val="24"/>
+        </w:rPr>
+      </w:pPr>
+      <w:r>
+        <w:rPr>
+          <w:rFonts w:ascii="Arial" w:hAnsi="Arial" w:cs="Arial"/>
+          <w:sz w:val="24"/>
+          <w:szCs w:val="24"/>
+        </w:rPr>
+        <w:t xml:space="preserve">Εναλλακτική ροή 1 (No New Tenant) </w:t>
+      </w:r>
+    </w:p>
+    <w:p>
+      <w:pPr>
+        <w:pStyle w:val="ListParagraph"/>
         <w:numPr>
           <w:ilvl w:val="0"/>
           <w:numId w:val="13"/>
@@ -2029,82 +1985,18 @@
           <w:szCs w:val="24"/>
         </w:rPr>
       </w:pPr>
-      <w:proofErr w:type="spellStart"/>
-      <w:r>
-        <w:rPr>
-          <w:rFonts w:ascii="Arial" w:hAnsi="Arial" w:cs="Arial"/>
-          <w:sz w:val="24"/>
-          <w:szCs w:val="24"/>
-        </w:rPr>
-        <w:t>Δεν</w:t>
-      </w:r>
-      <w:proofErr w:type="spellEnd"/>
-      <w:r>
-        <w:rPr>
-          <w:rFonts w:ascii="Arial" w:hAnsi="Arial" w:cs="Arial"/>
-          <w:sz w:val="24"/>
-          <w:szCs w:val="24"/>
-        </w:rPr>
-        <w:t xml:space="preserve"> π</w:t>
-      </w:r>
-      <w:proofErr w:type="spellStart"/>
-      <w:r>
-        <w:rPr>
-          <w:rFonts w:ascii="Arial" w:hAnsi="Arial" w:cs="Arial"/>
-          <w:sz w:val="24"/>
-          <w:szCs w:val="24"/>
-        </w:rPr>
-        <w:t>ροστίθετ</w:t>
-      </w:r>
-      <w:proofErr w:type="spellEnd"/>
-      <w:r>
-        <w:rPr>
-          <w:rFonts w:ascii="Arial" w:hAnsi="Arial" w:cs="Arial"/>
-          <w:sz w:val="24"/>
-          <w:szCs w:val="24"/>
-        </w:rPr>
-        <w:t xml:space="preserve">αι </w:t>
-      </w:r>
-      <w:proofErr w:type="spellStart"/>
-      <w:r>
-        <w:rPr>
-          <w:rFonts w:ascii="Arial" w:hAnsi="Arial" w:cs="Arial"/>
-          <w:sz w:val="24"/>
-          <w:szCs w:val="24"/>
-        </w:rPr>
-        <w:t>νέος</w:t>
-      </w:r>
-      <w:proofErr w:type="spellEnd"/>
-      <w:r>
-        <w:rPr>
-          <w:rFonts w:ascii="Arial" w:hAnsi="Arial" w:cs="Arial"/>
-          <w:sz w:val="24"/>
-          <w:szCs w:val="24"/>
-        </w:rPr>
-        <w:t xml:space="preserve"> </w:t>
-      </w:r>
-      <w:proofErr w:type="spellStart"/>
-      <w:r>
-        <w:rPr>
-          <w:rFonts w:ascii="Arial" w:hAnsi="Arial" w:cs="Arial"/>
-          <w:sz w:val="24"/>
-          <w:szCs w:val="24"/>
-        </w:rPr>
-        <w:t>ένοικος</w:t>
-      </w:r>
-      <w:proofErr w:type="spellEnd"/>
-      <w:r>
-        <w:rPr>
-          <w:rFonts w:ascii="Arial" w:hAnsi="Arial" w:cs="Arial"/>
-          <w:sz w:val="24"/>
-          <w:szCs w:val="24"/>
-        </w:rPr>
-        <w:t xml:space="preserve"> </w:t>
-      </w:r>
-    </w:p>
-    <w:p>
-      <w:pPr>
-        <w:pStyle w:val="a6"/>
+      <w:r>
+        <w:rPr>
+          <w:rFonts w:ascii="Arial" w:hAnsi="Arial" w:cs="Arial"/>
+          <w:sz w:val="24"/>
+          <w:szCs w:val="24"/>
+        </w:rPr>
+        <w:t xml:space="preserve">Δεν προστίθεται νέος ένοικος </w:t>
+      </w:r>
+    </w:p>
+    <w:p>
+      <w:pPr>
+        <w:pStyle w:val="ListParagraph"/>
         <w:numPr>
           <w:ilvl w:val="0"/>
           <w:numId w:val="13"/>
@@ -2698,9 +2590,7 @@
           <w:lang w:val="el-GR"/>
         </w:rPr>
       </w:pPr>
-    </w:p>
-    <w:p>
-      <w:pPr>
+      <w:r>
         <w:rPr>
           <w:rFonts w:ascii="Arial" w:hAnsi="Arial" w:cs="Arial"/>
           <w:color w:val="4C94D8" w:themeColor="text2" w:themeTint="80"/>
@@ -2708,21 +2598,12 @@
           <w:szCs w:val="24"/>
           <w:lang w:val="el-GR"/>
         </w:rPr>
-      </w:pPr>
-      <w:r>
-        <w:rPr>
-          <w:rFonts w:ascii="Arial" w:hAnsi="Arial" w:cs="Arial"/>
-          <w:color w:val="4C94D8" w:themeColor="text2" w:themeTint="80"/>
-          <w:sz w:val="24"/>
-          <w:szCs w:val="24"/>
-          <w:lang w:val="el-GR"/>
-        </w:rPr>
         <w:t>Εναλλακτική Ροή 1 ( Ακύρωση Έκδοσης Κοινοχρήστων )</w:t>
       </w:r>
     </w:p>
     <w:p>
       <w:pPr>
-        <w:pStyle w:val="a6"/>
+        <w:pStyle w:val="ListParagraph"/>
         <w:numPr>
           <w:ilvl w:val="0"/>
           <w:numId w:val="36"/>
@@ -2746,7 +2627,6 @@
           <w:szCs w:val="24"/>
           <w:lang w:val="el-GR"/>
         </w:rPr>
-        <w:lastRenderedPageBreak/>
         <w:t xml:space="preserve">Αν ο διαχειριστής δεν επιθυμεί έκδοση κοινοχρήστων τότε επιλέγει ακύρωση έκδοσης κοινοχρήστων από την οθόνη </w:t>
       </w:r>
       <w:r>
@@ -2787,20 +2667,6 @@
         </w:rPr>
         <w:t>.</w:t>
       </w:r>
-    </w:p>
-    <w:p>
-      <w:pPr>
-        <w:suppressAutoHyphens w:val="0"/>
-        <w:spacing w:after="0" w:line="240" w:lineRule="auto"/>
-        <w:rPr>
-          <w:rFonts w:ascii="Arial" w:eastAsia="Times New Roman" w:hAnsi="Arial" w:cs="Arial"/>
-          <w:color w:val="000000"/>
-          <w:kern w:val="0"/>
-          <w:sz w:val="24"/>
-          <w:szCs w:val="24"/>
-          <w:lang w:val="el-GR" w:eastAsia="el-GR"/>
-        </w:rPr>
-      </w:pPr>
     </w:p>
     <w:p>
       <w:pPr>
@@ -2820,6 +2686,7 @@
           <w:szCs w:val="24"/>
           <w:u w:val="single"/>
         </w:rPr>
+        <w:lastRenderedPageBreak/>
         <w:t>Use</w:t>
       </w:r>
       <w:r>
@@ -3413,7 +3280,6 @@
         </w:rPr>
         <w:t xml:space="preserve"> </w:t>
       </w:r>
-      <w:proofErr w:type="spellStart"/>
       <w:r>
         <w:rPr>
           <w:rFonts w:ascii="Arial" w:hAnsi="Arial" w:cs="Arial"/>
@@ -3422,9 +3288,17 @@
           <w:szCs w:val="24"/>
           <w:lang w:val="el-GR"/>
         </w:rPr>
-        <w:t>οθόνη</w:t>
-      </w:r>
-      <w:proofErr w:type="spellEnd"/>
+        <w:t xml:space="preserve">οθόνη ψηφοφοριών </w:t>
+      </w:r>
+      <w:r>
+        <w:rPr>
+          <w:rFonts w:ascii="Arial" w:hAnsi="Arial" w:cs="Arial"/>
+          <w:sz w:val="24"/>
+          <w:szCs w:val="24"/>
+          <w:lang w:val="el-GR"/>
+        </w:rPr>
+        <w:t xml:space="preserve">του ενοίκου και </w:t>
+      </w:r>
       <w:r>
         <w:rPr>
           <w:rFonts w:ascii="Arial" w:hAnsi="Arial" w:cs="Arial"/>
@@ -3433,18 +3307,29 @@
           <w:szCs w:val="24"/>
           <w:lang w:val="el-GR"/>
         </w:rPr>
-        <w:t xml:space="preserve"> ψηφοφοριών </w:t>
-      </w:r>
-      <w:r>
-        <w:rPr>
-          <w:rFonts w:ascii="Arial" w:hAnsi="Arial" w:cs="Arial"/>
-          <w:sz w:val="24"/>
-          <w:szCs w:val="24"/>
-          <w:lang w:val="el-GR"/>
-        </w:rPr>
-        <w:t xml:space="preserve">του ενοίκου και </w:t>
-      </w:r>
-      <w:r>
+        <w:t>στην οθόνη ψηφοφοριών</w:t>
+      </w:r>
+      <w:r>
+        <w:rPr>
+          <w:rFonts w:ascii="Arial" w:hAnsi="Arial" w:cs="Arial"/>
+          <w:sz w:val="24"/>
+          <w:szCs w:val="24"/>
+          <w:lang w:val="el-GR"/>
+        </w:rPr>
+        <w:t xml:space="preserve"> του διαχειριστή</w:t>
+      </w:r>
+      <w:r>
+        <w:rPr>
+          <w:rFonts w:ascii="Arial" w:hAnsi="Arial" w:cs="Arial"/>
+          <w:sz w:val="24"/>
+          <w:szCs w:val="24"/>
+          <w:lang w:val="el-GR"/>
+        </w:rPr>
+        <w:t>.</w:t>
+      </w:r>
+    </w:p>
+    <w:p>
+      <w:pPr>
         <w:rPr>
           <w:rFonts w:ascii="Arial" w:hAnsi="Arial" w:cs="Arial"/>
           <w:color w:val="4C94D8" w:themeColor="text2" w:themeTint="80"/>
@@ -3452,30 +3337,8 @@
           <w:szCs w:val="24"/>
           <w:lang w:val="el-GR"/>
         </w:rPr>
-        <w:t>στην οθόνη ψηφοφοριών</w:t>
-      </w:r>
-      <w:r>
-        <w:rPr>
-          <w:rFonts w:ascii="Arial" w:hAnsi="Arial" w:cs="Arial"/>
-          <w:sz w:val="24"/>
-          <w:szCs w:val="24"/>
-          <w:lang w:val="el-GR"/>
-        </w:rPr>
-        <w:t xml:space="preserve"> του διαχειριστή</w:t>
-      </w:r>
-    </w:p>
-    <w:p>
-      <w:pPr>
-        <w:rPr>
-          <w:rFonts w:ascii="Arial" w:hAnsi="Arial" w:cs="Arial"/>
-          <w:sz w:val="24"/>
-          <w:szCs w:val="24"/>
-          <w:lang w:val="el-GR"/>
-        </w:rPr>
-      </w:pPr>
-    </w:p>
-    <w:p>
-      <w:pPr>
+      </w:pPr>
+      <w:r>
         <w:rPr>
           <w:rFonts w:ascii="Arial" w:hAnsi="Arial" w:cs="Arial"/>
           <w:color w:val="4C94D8" w:themeColor="text2" w:themeTint="80"/>
@@ -3483,16 +3346,16 @@
           <w:szCs w:val="24"/>
           <w:lang w:val="el-GR"/>
         </w:rPr>
-      </w:pPr>
+        <w:t xml:space="preserve">Εναλλακτική ροή 1 ( </w:t>
+      </w:r>
       <w:r>
         <w:rPr>
           <w:rFonts w:ascii="Arial" w:hAnsi="Arial" w:cs="Arial"/>
           <w:color w:val="4C94D8" w:themeColor="text2" w:themeTint="80"/>
           <w:sz w:val="24"/>
           <w:szCs w:val="24"/>
-          <w:lang w:val="el-GR"/>
-        </w:rPr>
-        <w:t xml:space="preserve">Εναλλακτική ροή 1 ( </w:t>
+        </w:rPr>
+        <w:t>Poll</w:t>
       </w:r>
       <w:r>
         <w:rPr>
@@ -3500,8 +3363,9 @@
           <w:color w:val="4C94D8" w:themeColor="text2" w:themeTint="80"/>
           <w:sz w:val="24"/>
           <w:szCs w:val="24"/>
-        </w:rPr>
-        <w:t>Poll</w:t>
+          <w:lang w:val="el-GR"/>
+        </w:rPr>
+        <w:t xml:space="preserve"> </w:t>
       </w:r>
       <w:r>
         <w:rPr>
@@ -3509,9 +3373,8 @@
           <w:color w:val="4C94D8" w:themeColor="text2" w:themeTint="80"/>
           <w:sz w:val="24"/>
           <w:szCs w:val="24"/>
-          <w:lang w:val="el-GR"/>
-        </w:rPr>
-        <w:t xml:space="preserve"> </w:t>
+        </w:rPr>
+        <w:t>upload</w:t>
       </w:r>
       <w:r>
         <w:rPr>
@@ -3519,15 +3382,6 @@
           <w:color w:val="4C94D8" w:themeColor="text2" w:themeTint="80"/>
           <w:sz w:val="24"/>
           <w:szCs w:val="24"/>
-        </w:rPr>
-        <w:t>upload</w:t>
-      </w:r>
-      <w:r>
-        <w:rPr>
-          <w:rFonts w:ascii="Arial" w:hAnsi="Arial" w:cs="Arial"/>
-          <w:color w:val="4C94D8" w:themeColor="text2" w:themeTint="80"/>
-          <w:sz w:val="24"/>
-          <w:szCs w:val="24"/>
           <w:lang w:val="el-GR"/>
         </w:rPr>
         <w:t xml:space="preserve"> λάθος)</w:t>
@@ -3535,6 +3389,11 @@
     </w:p>
     <w:p>
       <w:pPr>
+        <w:pStyle w:val="ListParagraph"/>
+        <w:numPr>
+          <w:ilvl w:val="0"/>
+          <w:numId w:val="42"/>
+        </w:numPr>
         <w:suppressAutoHyphens w:val="0"/>
         <w:spacing w:before="240" w:after="240" w:line="240" w:lineRule="auto"/>
         <w:rPr>
@@ -3574,10 +3433,22 @@
         <w:suppressAutoHyphens w:val="0"/>
         <w:spacing w:before="240" w:after="240" w:line="240" w:lineRule="auto"/>
         <w:rPr>
+          <w:rFonts w:ascii="Arial" w:hAnsi="Arial" w:cs="Arial"/>
+          <w:color w:val="4C94D8" w:themeColor="text2" w:themeTint="80"/>
+          <w:sz w:val="24"/>
+          <w:szCs w:val="24"/>
+          <w:lang w:val="el-GR"/>
+        </w:rPr>
+      </w:pPr>
+    </w:p>
+    <w:p>
+      <w:pPr>
+        <w:suppressAutoHyphens w:val="0"/>
+        <w:spacing w:before="240" w:after="240" w:line="240" w:lineRule="auto"/>
+        <w:rPr>
           <w:rFonts w:ascii="Arial" w:eastAsia="Times New Roman" w:hAnsi="Arial" w:cs="Arial"/>
           <w:b/>
           <w:bCs/>
-          <w:color w:val="0070C0"/>
           <w:kern w:val="0"/>
           <w:sz w:val="24"/>
           <w:szCs w:val="24"/>
@@ -3585,95 +3456,18 @@
           <w:lang w:val="el-GR" w:eastAsia="el-GR"/>
         </w:rPr>
       </w:pPr>
-      <w:proofErr w:type="spellStart"/>
       <w:r>
         <w:rPr>
           <w:rFonts w:ascii="Arial" w:eastAsia="Times New Roman" w:hAnsi="Arial" w:cs="Arial"/>
           <w:b/>
           <w:bCs/>
-          <w:color w:val="0070C0"/>
           <w:kern w:val="0"/>
           <w:sz w:val="24"/>
           <w:szCs w:val="24"/>
           <w:u w:val="single"/>
           <w:lang w:val="el-GR" w:eastAsia="el-GR"/>
         </w:rPr>
-        <w:t>Use</w:t>
-      </w:r>
-      <w:proofErr w:type="spellEnd"/>
-      <w:r>
-        <w:rPr>
-          <w:rFonts w:ascii="Arial" w:eastAsia="Times New Roman" w:hAnsi="Arial" w:cs="Arial"/>
-          <w:b/>
-          <w:bCs/>
-          <w:color w:val="0070C0"/>
-          <w:kern w:val="0"/>
-          <w:sz w:val="24"/>
-          <w:szCs w:val="24"/>
-          <w:u w:val="single"/>
-          <w:lang w:val="el-GR" w:eastAsia="el-GR"/>
-        </w:rPr>
-        <w:t xml:space="preserve"> </w:t>
-      </w:r>
-      <w:proofErr w:type="spellStart"/>
-      <w:r>
-        <w:rPr>
-          <w:rFonts w:ascii="Arial" w:eastAsia="Times New Roman" w:hAnsi="Arial" w:cs="Arial"/>
-          <w:b/>
-          <w:bCs/>
-          <w:color w:val="0070C0"/>
-          <w:kern w:val="0"/>
-          <w:sz w:val="24"/>
-          <w:szCs w:val="24"/>
-          <w:u w:val="single"/>
-          <w:lang w:val="el-GR" w:eastAsia="el-GR"/>
-        </w:rPr>
-        <w:t>case</w:t>
-      </w:r>
-      <w:proofErr w:type="spellEnd"/>
-      <w:r>
-        <w:rPr>
-          <w:rFonts w:ascii="Arial" w:eastAsia="Times New Roman" w:hAnsi="Arial" w:cs="Arial"/>
-          <w:b/>
-          <w:bCs/>
-          <w:color w:val="0070C0"/>
-          <w:kern w:val="0"/>
-          <w:sz w:val="24"/>
-          <w:szCs w:val="24"/>
-          <w:u w:val="single"/>
-          <w:lang w:val="el-GR" w:eastAsia="el-GR"/>
-        </w:rPr>
-        <w:t xml:space="preserve"> 4 (</w:t>
-      </w:r>
-      <w:proofErr w:type="spellStart"/>
-      <w:r>
-        <w:rPr>
-          <w:rFonts w:ascii="Arial" w:eastAsia="Times New Roman" w:hAnsi="Arial" w:cs="Arial"/>
-          <w:b/>
-          <w:bCs/>
-          <w:color w:val="0070C0"/>
-          <w:kern w:val="0"/>
-          <w:sz w:val="24"/>
-          <w:szCs w:val="24"/>
-          <w:u w:val="single"/>
-          <w:lang w:val="el-GR" w:eastAsia="el-GR"/>
-        </w:rPr>
-        <w:t>Visit</w:t>
-      </w:r>
-      <w:proofErr w:type="spellEnd"/>
-      <w:r>
-        <w:rPr>
-          <w:rFonts w:ascii="Arial" w:eastAsia="Times New Roman" w:hAnsi="Arial" w:cs="Arial"/>
-          <w:b/>
-          <w:bCs/>
-          <w:color w:val="0070C0"/>
-          <w:kern w:val="0"/>
-          <w:sz w:val="24"/>
-          <w:szCs w:val="24"/>
-          <w:u w:val="single"/>
-          <w:lang w:val="el-GR" w:eastAsia="el-GR"/>
-        </w:rPr>
-        <w:t>  Marketplace)</w:t>
+        <w:t>Use case 4 (Visit  Marketplace)</w:t>
       </w:r>
     </w:p>
     <w:p>
@@ -3825,7 +3619,6 @@
         </w:rPr>
         <w:t>M</w:t>
       </w:r>
-      <w:proofErr w:type="spellStart"/>
       <w:r>
         <w:rPr>
           <w:rFonts w:ascii="Arial" w:eastAsia="Times New Roman" w:hAnsi="Arial" w:cs="Arial"/>
@@ -3837,7 +3630,6 @@
         </w:rPr>
         <w:t>arketplace</w:t>
       </w:r>
-      <w:proofErr w:type="spellEnd"/>
     </w:p>
     <w:p>
       <w:pPr>
@@ -4060,7 +3852,6 @@
           <w:szCs w:val="24"/>
           <w:lang w:val="el-GR" w:eastAsia="el-GR"/>
         </w:rPr>
-        <w:lastRenderedPageBreak/>
         <w:t>Ο διαχειριστής επιλέγει την πρόταση που επιθυμεί</w:t>
       </w:r>
     </w:p>
@@ -4192,31 +3983,8 @@
           <w:szCs w:val="24"/>
           <w:lang w:val="el-GR" w:eastAsia="el-GR"/>
         </w:rPr>
-        <w:t>Εναλλακτική ροή 1 (</w:t>
-      </w:r>
-      <w:proofErr w:type="spellStart"/>
-      <w:r>
-        <w:rPr>
-          <w:rFonts w:ascii="Arial" w:eastAsia="Times New Roman" w:hAnsi="Arial" w:cs="Arial"/>
-          <w:color w:val="000000"/>
-          <w:kern w:val="0"/>
-          <w:sz w:val="24"/>
-          <w:szCs w:val="24"/>
-          <w:lang w:val="el-GR" w:eastAsia="el-GR"/>
-        </w:rPr>
-        <w:t>Favorites</w:t>
-      </w:r>
-      <w:proofErr w:type="spellEnd"/>
-      <w:r>
-        <w:rPr>
-          <w:rFonts w:ascii="Arial" w:eastAsia="Times New Roman" w:hAnsi="Arial" w:cs="Arial"/>
-          <w:color w:val="000000"/>
-          <w:kern w:val="0"/>
-          <w:sz w:val="24"/>
-          <w:szCs w:val="24"/>
-          <w:lang w:val="el-GR" w:eastAsia="el-GR"/>
-        </w:rPr>
-        <w:t>)</w:t>
+        <w:lastRenderedPageBreak/>
+        <w:t>Εναλλακτική ροή 1 (Favorites)</w:t>
       </w:r>
     </w:p>
     <w:p>
@@ -4873,86 +4641,37 @@
         <w:suppressAutoHyphens w:val="0"/>
         <w:spacing w:before="240" w:after="240" w:line="240" w:lineRule="auto"/>
       </w:pPr>
-      <w:proofErr w:type="spellStart"/>
       <w:r>
         <w:rPr>
           <w:rFonts w:ascii="Arial" w:eastAsia="Times New Roman" w:hAnsi="Arial" w:cs="Arial"/>
           <w:b/>
           <w:bCs/>
-          <w:color w:val="0070C0"/>
           <w:kern w:val="0"/>
           <w:sz w:val="24"/>
           <w:szCs w:val="24"/>
           <w:u w:val="single"/>
           <w:lang w:val="el-GR" w:eastAsia="el-GR"/>
         </w:rPr>
-        <w:t>Use</w:t>
-      </w:r>
-      <w:proofErr w:type="spellEnd"/>
+        <w:t>Use case 6 (</w:t>
+      </w:r>
       <w:r>
         <w:rPr>
           <w:rFonts w:ascii="Arial" w:eastAsia="Times New Roman" w:hAnsi="Arial" w:cs="Arial"/>
           <w:b/>
           <w:bCs/>
-          <w:color w:val="0070C0"/>
           <w:kern w:val="0"/>
           <w:sz w:val="24"/>
           <w:szCs w:val="24"/>
           <w:u w:val="single"/>
-          <w:lang w:val="el-GR" w:eastAsia="el-GR"/>
-        </w:rPr>
-        <w:t xml:space="preserve"> </w:t>
-      </w:r>
-      <w:proofErr w:type="spellStart"/>
+          <w:lang w:eastAsia="el-GR"/>
+        </w:rPr>
+        <w:t>Add complaint</w:t>
+      </w:r>
       <w:r>
         <w:rPr>
           <w:rFonts w:ascii="Arial" w:eastAsia="Times New Roman" w:hAnsi="Arial" w:cs="Arial"/>
           <w:b/>
           <w:bCs/>
-          <w:color w:val="0070C0"/>
-          <w:kern w:val="0"/>
-          <w:sz w:val="24"/>
-          <w:szCs w:val="24"/>
-          <w:u w:val="single"/>
-          <w:lang w:val="el-GR" w:eastAsia="el-GR"/>
-        </w:rPr>
-        <w:t>case</w:t>
-      </w:r>
-      <w:proofErr w:type="spellEnd"/>
-      <w:r>
-        <w:rPr>
-          <w:rFonts w:ascii="Arial" w:eastAsia="Times New Roman" w:hAnsi="Arial" w:cs="Arial"/>
-          <w:b/>
-          <w:bCs/>
-          <w:color w:val="0070C0"/>
-          <w:kern w:val="0"/>
-          <w:sz w:val="24"/>
-          <w:szCs w:val="24"/>
-          <w:u w:val="single"/>
-          <w:lang w:val="el-GR" w:eastAsia="el-GR"/>
-        </w:rPr>
-        <w:t xml:space="preserve"> 6 (</w:t>
-      </w:r>
-      <w:r>
-        <w:rPr>
-          <w:rFonts w:ascii="Arial" w:eastAsia="Times New Roman" w:hAnsi="Arial" w:cs="Arial"/>
-          <w:b/>
-          <w:bCs/>
-          <w:color w:val="0070C0"/>
-          <w:kern w:val="0"/>
-          <w:sz w:val="24"/>
-          <w:szCs w:val="24"/>
-          <w:u w:val="single"/>
-          <w:lang w:eastAsia="el-GR"/>
-        </w:rPr>
-        <w:t>Add complaint</w:t>
-      </w:r>
-      <w:r>
-        <w:rPr>
-          <w:rFonts w:ascii="Arial" w:eastAsia="Times New Roman" w:hAnsi="Arial" w:cs="Arial"/>
-          <w:b/>
-          <w:bCs/>
-          <w:color w:val="0070C0"/>
           <w:kern w:val="0"/>
           <w:sz w:val="24"/>
           <w:szCs w:val="24"/>
@@ -5091,7 +4810,6 @@
         </w:rPr>
         <w:t>c</w:t>
       </w:r>
-      <w:proofErr w:type="spellStart"/>
       <w:r>
         <w:rPr>
           <w:rFonts w:ascii="Arial" w:eastAsia="Times New Roman" w:hAnsi="Arial" w:cs="Arial"/>
@@ -5101,19 +4819,7 @@
           <w:szCs w:val="24"/>
           <w:lang w:val="el-GR" w:eastAsia="el-GR"/>
         </w:rPr>
-        <w:t>omplaint</w:t>
-      </w:r>
-      <w:proofErr w:type="spellEnd"/>
-      <w:r>
-        <w:rPr>
-          <w:rFonts w:ascii="Arial" w:eastAsia="Times New Roman" w:hAnsi="Arial" w:cs="Arial"/>
-          <w:color w:val="215E99" w:themeColor="text2" w:themeTint="BF"/>
-          <w:kern w:val="0"/>
-          <w:sz w:val="24"/>
-          <w:szCs w:val="24"/>
-          <w:lang w:val="el-GR" w:eastAsia="el-GR"/>
-        </w:rPr>
-        <w:t>”</w:t>
+        <w:t>omplaint”</w:t>
       </w:r>
     </w:p>
     <w:p>
@@ -5490,7 +5196,6 @@
           <w:szCs w:val="24"/>
           <w:lang w:val="el-GR" w:eastAsia="el-GR"/>
         </w:rPr>
-        <w:lastRenderedPageBreak/>
         <w:t xml:space="preserve">Ο διαχειριστής </w:t>
       </w:r>
       <w:r>
@@ -5561,60 +5266,12 @@
           <w:szCs w:val="24"/>
           <w:lang w:val="el-GR" w:eastAsia="el-GR"/>
         </w:rPr>
-        <w:t>Εναλλακτική ροή 1 (</w:t>
-      </w:r>
-      <w:proofErr w:type="spellStart"/>
-      <w:r>
-        <w:rPr>
-          <w:rFonts w:ascii="Arial" w:eastAsia="Times New Roman" w:hAnsi="Arial" w:cs="Arial"/>
-          <w:color w:val="000000"/>
-          <w:kern w:val="0"/>
-          <w:sz w:val="24"/>
-          <w:szCs w:val="24"/>
-          <w:lang w:val="el-GR" w:eastAsia="el-GR"/>
-        </w:rPr>
-        <w:t>Invalid</w:t>
-      </w:r>
-      <w:proofErr w:type="spellEnd"/>
-      <w:r>
-        <w:rPr>
-          <w:rFonts w:ascii="Arial" w:eastAsia="Times New Roman" w:hAnsi="Arial" w:cs="Arial"/>
-          <w:color w:val="000000"/>
-          <w:kern w:val="0"/>
-          <w:sz w:val="24"/>
-          <w:szCs w:val="24"/>
-          <w:lang w:val="el-GR" w:eastAsia="el-GR"/>
-        </w:rPr>
-        <w:t xml:space="preserve"> </w:t>
-      </w:r>
-      <w:proofErr w:type="spellStart"/>
-      <w:r>
-        <w:rPr>
-          <w:rFonts w:ascii="Arial" w:eastAsia="Times New Roman" w:hAnsi="Arial" w:cs="Arial"/>
-          <w:color w:val="000000"/>
-          <w:kern w:val="0"/>
-          <w:sz w:val="24"/>
-          <w:szCs w:val="24"/>
-          <w:lang w:val="el-GR" w:eastAsia="el-GR"/>
-        </w:rPr>
-        <w:t>Data</w:t>
-      </w:r>
-      <w:proofErr w:type="spellEnd"/>
-      <w:r>
-        <w:rPr>
-          <w:rFonts w:ascii="Arial" w:eastAsia="Times New Roman" w:hAnsi="Arial" w:cs="Arial"/>
-          <w:color w:val="000000"/>
-          <w:kern w:val="0"/>
-          <w:sz w:val="24"/>
-          <w:szCs w:val="24"/>
-          <w:lang w:val="el-GR" w:eastAsia="el-GR"/>
-        </w:rPr>
-        <w:t>)</w:t>
-      </w:r>
-    </w:p>
-    <w:p>
-      <w:pPr>
-        <w:pStyle w:val="a6"/>
+        <w:t>Εναλλακτική ροή 1 (Invalid Data)</w:t>
+      </w:r>
+    </w:p>
+    <w:p>
+      <w:pPr>
+        <w:pStyle w:val="ListParagraph"/>
         <w:numPr>
           <w:ilvl w:val="0"/>
           <w:numId w:val="22"/>
@@ -5681,24 +5338,8 @@
     <w:p>
       <w:pPr>
         <w:suppressAutoHyphens w:val="0"/>
-        <w:spacing w:before="240" w:after="240" w:line="240" w:lineRule="auto"/>
-        <w:textAlignment w:val="baseline"/>
-        <w:rPr>
-          <w:rFonts w:ascii="Arial" w:eastAsia="Times New Roman" w:hAnsi="Arial" w:cs="Arial"/>
-          <w:color w:val="000000"/>
-          <w:kern w:val="0"/>
-          <w:sz w:val="24"/>
-          <w:szCs w:val="24"/>
-          <w:lang w:val="el-GR" w:eastAsia="el-GR"/>
-        </w:rPr>
-      </w:pPr>
-    </w:p>
-    <w:p>
-      <w:pPr>
-        <w:suppressAutoHyphens w:val="0"/>
         <w:spacing w:before="240" w:after="240"/>
       </w:pPr>
-      <w:proofErr w:type="spellStart"/>
       <w:r>
         <w:rPr>
           <w:rFonts w:ascii="Arial" w:eastAsia="Times New Roman" w:hAnsi="Arial" w:cs="Arial"/>
@@ -5710,9 +5351,9 @@
           <w:u w:val="single"/>
           <w:lang w:val="el-GR" w:eastAsia="el-GR"/>
         </w:rPr>
-        <w:t>Use</w:t>
-      </w:r>
-      <w:proofErr w:type="spellEnd"/>
+        <w:lastRenderedPageBreak/>
+        <w:t>Use case 7 (</w:t>
+      </w:r>
       <w:r>
         <w:rPr>
           <w:rFonts w:ascii="Arial" w:eastAsia="Times New Roman" w:hAnsi="Arial" w:cs="Arial"/>
@@ -5722,11 +5363,10 @@
           <w:sz w:val="24"/>
           <w:szCs w:val="24"/>
           <w:u w:val="single"/>
-          <w:lang w:val="el-GR" w:eastAsia="el-GR"/>
-        </w:rPr>
-        <w:t xml:space="preserve"> </w:t>
-      </w:r>
-      <w:proofErr w:type="spellStart"/>
+          <w:lang w:eastAsia="el-GR"/>
+        </w:rPr>
+        <w:t xml:space="preserve">Add </w:t>
+      </w:r>
       <w:r>
         <w:rPr>
           <w:rFonts w:ascii="Arial" w:eastAsia="Times New Roman" w:hAnsi="Arial" w:cs="Arial"/>
@@ -5738,62 +5378,7 @@
           <w:u w:val="single"/>
           <w:lang w:val="el-GR" w:eastAsia="el-GR"/>
         </w:rPr>
-        <w:t>case</w:t>
-      </w:r>
-      <w:proofErr w:type="spellEnd"/>
-      <w:r>
-        <w:rPr>
-          <w:rFonts w:ascii="Arial" w:eastAsia="Times New Roman" w:hAnsi="Arial" w:cs="Arial"/>
-          <w:b/>
-          <w:bCs/>
-          <w:kern w:val="0"/>
-          <w:sz w:val="24"/>
-          <w:szCs w:val="24"/>
-          <w:u w:val="single"/>
-          <w:lang w:val="el-GR" w:eastAsia="el-GR"/>
-        </w:rPr>
-        <w:t xml:space="preserve"> 7 (</w:t>
-      </w:r>
-      <w:r>
-        <w:rPr>
-          <w:rFonts w:ascii="Arial" w:eastAsia="Times New Roman" w:hAnsi="Arial" w:cs="Arial"/>
-          <w:b/>
-          <w:bCs/>
-          <w:kern w:val="0"/>
-          <w:sz w:val="24"/>
-          <w:szCs w:val="24"/>
-          <w:u w:val="single"/>
-          <w:lang w:eastAsia="el-GR"/>
-        </w:rPr>
-        <w:t xml:space="preserve">Add </w:t>
-      </w:r>
-      <w:proofErr w:type="spellStart"/>
-      <w:r>
-        <w:rPr>
-          <w:rFonts w:ascii="Arial" w:eastAsia="Times New Roman" w:hAnsi="Arial" w:cs="Arial"/>
-          <w:b/>
-          <w:bCs/>
-          <w:kern w:val="0"/>
-          <w:sz w:val="24"/>
-          <w:szCs w:val="24"/>
-          <w:u w:val="single"/>
-          <w:lang w:val="el-GR" w:eastAsia="el-GR"/>
-        </w:rPr>
-        <w:t>Maintenance</w:t>
-      </w:r>
-      <w:proofErr w:type="spellEnd"/>
-      <w:r>
-        <w:rPr>
-          <w:rFonts w:ascii="Arial" w:eastAsia="Times New Roman" w:hAnsi="Arial" w:cs="Arial"/>
-          <w:b/>
-          <w:bCs/>
-          <w:kern w:val="0"/>
-          <w:sz w:val="24"/>
-          <w:szCs w:val="24"/>
-          <w:u w:val="single"/>
-          <w:lang w:val="el-GR" w:eastAsia="el-GR"/>
-        </w:rPr>
-        <w:t>)</w:t>
+        <w:t>Maintenance)</w:t>
       </w:r>
     </w:p>
     <w:p>
@@ -6010,7 +5595,6 @@
         </w:rPr>
         <w:t xml:space="preserve">εμφανίζει την οθόνη </w:t>
       </w:r>
-      <w:proofErr w:type="spellStart"/>
       <w:r>
         <w:rPr>
           <w:rFonts w:ascii="Arial" w:eastAsia="Times New Roman" w:hAnsi="Arial" w:cs="Arial"/>
@@ -6021,20 +5605,7 @@
           <w:szCs w:val="24"/>
           <w:lang w:val="el-GR" w:eastAsia="el-GR"/>
         </w:rPr>
-        <w:t>Calendar</w:t>
-      </w:r>
-      <w:proofErr w:type="spellEnd"/>
-      <w:r>
-        <w:rPr>
-          <w:rFonts w:ascii="Arial" w:eastAsia="Times New Roman" w:hAnsi="Arial" w:cs="Arial"/>
-          <w:strike/>
-          <w:color w:val="FF0000"/>
-          <w:kern w:val="0"/>
-          <w:sz w:val="24"/>
-          <w:szCs w:val="24"/>
-          <w:lang w:val="el-GR" w:eastAsia="el-GR"/>
-        </w:rPr>
-        <w:t xml:space="preserve"> </w:t>
+        <w:t xml:space="preserve">Calendar </w:t>
       </w:r>
       <w:r>
         <w:rPr>
@@ -6364,31 +5935,7 @@
           <w:szCs w:val="24"/>
           <w:lang w:val="el-GR" w:eastAsia="el-GR"/>
         </w:rPr>
-        <w:t xml:space="preserve">Το σύστημα προσθέτει το </w:t>
-      </w:r>
-      <w:proofErr w:type="spellStart"/>
-      <w:r>
-        <w:rPr>
-          <w:rFonts w:ascii="Arial" w:eastAsia="Times New Roman" w:hAnsi="Arial" w:cs="Arial"/>
-          <w:color w:val="000000"/>
-          <w:kern w:val="0"/>
-          <w:sz w:val="24"/>
-          <w:szCs w:val="24"/>
-          <w:lang w:val="el-GR" w:eastAsia="el-GR"/>
-        </w:rPr>
-        <w:t>event</w:t>
-      </w:r>
-      <w:proofErr w:type="spellEnd"/>
-      <w:r>
-        <w:rPr>
-          <w:rFonts w:ascii="Arial" w:eastAsia="Times New Roman" w:hAnsi="Arial" w:cs="Arial"/>
-          <w:color w:val="000000"/>
-          <w:kern w:val="0"/>
-          <w:sz w:val="24"/>
-          <w:szCs w:val="24"/>
-          <w:lang w:val="el-GR" w:eastAsia="el-GR"/>
-        </w:rPr>
-        <w:t xml:space="preserve"> στο </w:t>
+        <w:t xml:space="preserve">Το σύστημα προσθέτει το event στο </w:t>
       </w:r>
       <w:r>
         <w:rPr>
@@ -6436,7 +5983,6 @@
         </w:rPr>
         <w:t xml:space="preserve"> </w:t>
       </w:r>
-      <w:proofErr w:type="spellStart"/>
       <w:r>
         <w:rPr>
           <w:rFonts w:ascii="Arial" w:eastAsia="Times New Roman" w:hAnsi="Arial" w:cs="Arial"/>
@@ -6448,7 +5994,6 @@
         </w:rPr>
         <w:t>Maintance</w:t>
       </w:r>
-      <w:proofErr w:type="spellEnd"/>
       <w:r>
         <w:rPr>
           <w:rFonts w:ascii="Arial" w:eastAsia="Times New Roman" w:hAnsi="Arial" w:cs="Arial"/>
@@ -6604,31 +6149,7 @@
           <w:szCs w:val="24"/>
           <w:lang w:val="el-GR" w:eastAsia="el-GR"/>
         </w:rPr>
-        <w:t xml:space="preserve"> φορτώνει την λίστα και εμφανίζει στον ένοικο την οθόνη </w:t>
-      </w:r>
-      <w:proofErr w:type="spellStart"/>
-      <w:r>
-        <w:rPr>
-          <w:rFonts w:ascii="Arial" w:eastAsia="Times New Roman" w:hAnsi="Arial" w:cs="Arial"/>
-          <w:color w:val="0070C0"/>
-          <w:kern w:val="0"/>
-          <w:sz w:val="24"/>
-          <w:szCs w:val="24"/>
-          <w:lang w:val="el-GR" w:eastAsia="el-GR"/>
-        </w:rPr>
-        <w:t>ειδοποίησεων</w:t>
-      </w:r>
-      <w:proofErr w:type="spellEnd"/>
-      <w:r>
-        <w:rPr>
-          <w:rFonts w:ascii="Arial" w:eastAsia="Times New Roman" w:hAnsi="Arial" w:cs="Arial"/>
-          <w:color w:val="0070C0"/>
-          <w:kern w:val="0"/>
-          <w:sz w:val="24"/>
-          <w:szCs w:val="24"/>
-          <w:lang w:val="el-GR" w:eastAsia="el-GR"/>
-        </w:rPr>
-        <w:t>.</w:t>
+        <w:t xml:space="preserve"> φορτώνει την λίστα και εμφανίζει στον ένοικο την οθόνη ειδοποίησεων.</w:t>
       </w:r>
     </w:p>
     <w:p>
@@ -6712,9 +6233,6 @@
       <w:pPr>
         <w:suppressAutoHyphens w:val="0"/>
         <w:spacing w:after="0"/>
-        <w:rPr>
-          <w:u w:val="single"/>
-        </w:rPr>
       </w:pPr>
       <w:r>
         <w:rPr>
@@ -6723,7 +6241,6 @@
           <w:kern w:val="0"/>
           <w:sz w:val="24"/>
           <w:szCs w:val="24"/>
-          <w:u w:val="single"/>
           <w:lang w:val="el-GR" w:eastAsia="el-GR"/>
         </w:rPr>
         <w:t>Εναλλακτική</w:t>
@@ -6735,7 +6252,6 @@
           <w:kern w:val="0"/>
           <w:sz w:val="24"/>
           <w:szCs w:val="24"/>
-          <w:u w:val="single"/>
           <w:lang w:eastAsia="el-GR"/>
         </w:rPr>
         <w:t xml:space="preserve"> </w:t>
@@ -6747,7 +6263,6 @@
           <w:kern w:val="0"/>
           <w:sz w:val="24"/>
           <w:szCs w:val="24"/>
-          <w:u w:val="single"/>
           <w:lang w:val="el-GR" w:eastAsia="el-GR"/>
         </w:rPr>
         <w:t>Ροή</w:t>
@@ -6759,7 +6274,6 @@
           <w:kern w:val="0"/>
           <w:sz w:val="24"/>
           <w:szCs w:val="24"/>
-          <w:u w:val="single"/>
           <w:lang w:eastAsia="el-GR"/>
         </w:rPr>
         <w:t xml:space="preserve"> (unsuccessful data check)</w:t>
@@ -6767,7 +6281,7 @@
     </w:p>
     <w:p>
       <w:pPr>
-        <w:pStyle w:val="a6"/>
+        <w:pStyle w:val="ListParagraph"/>
         <w:numPr>
           <w:ilvl w:val="0"/>
           <w:numId w:val="34"/>
@@ -7270,7 +6784,6 @@
           <w:szCs w:val="24"/>
           <w:lang w:val="el-GR" w:eastAsia="el-GR"/>
         </w:rPr>
-        <w:lastRenderedPageBreak/>
         <w:t xml:space="preserve">Η πληρωμή είναι επιτυχής και το σύστημα ενημερώνει τη λίστα </w:t>
       </w:r>
       <w:r>
@@ -7479,6 +6992,7 @@
           <w:szCs w:val="24"/>
           <w:lang w:val="el-GR" w:eastAsia="el-GR"/>
         </w:rPr>
+        <w:lastRenderedPageBreak/>
         <w:t xml:space="preserve">Το σύστημα εμφανίζει μήνυμα αποτυχίας </w:t>
       </w:r>
       <w:r>
@@ -7883,79 +7397,7 @@
           <w:sz w:val="24"/>
           <w:szCs w:val="24"/>
         </w:rPr>
-        <w:t xml:space="preserve">Ο </w:t>
-      </w:r>
-      <w:proofErr w:type="spellStart"/>
-      <w:r>
-        <w:rPr>
-          <w:rFonts w:ascii="Arial" w:hAnsi="Arial" w:cs="Arial"/>
-          <w:sz w:val="24"/>
-          <w:szCs w:val="24"/>
-        </w:rPr>
-        <w:t>ένοικος</w:t>
-      </w:r>
-      <w:proofErr w:type="spellEnd"/>
-      <w:r>
-        <w:rPr>
-          <w:rFonts w:ascii="Arial" w:hAnsi="Arial" w:cs="Arial"/>
-          <w:sz w:val="24"/>
-          <w:szCs w:val="24"/>
-        </w:rPr>
-        <w:t xml:space="preserve"> </w:t>
-      </w:r>
-      <w:proofErr w:type="spellStart"/>
-      <w:r>
-        <w:rPr>
-          <w:rFonts w:ascii="Arial" w:hAnsi="Arial" w:cs="Arial"/>
-          <w:sz w:val="24"/>
-          <w:szCs w:val="24"/>
-        </w:rPr>
-        <w:t>συμ</w:t>
-      </w:r>
-      <w:proofErr w:type="spellEnd"/>
-      <w:r>
-        <w:rPr>
-          <w:rFonts w:ascii="Arial" w:hAnsi="Arial" w:cs="Arial"/>
-          <w:sz w:val="24"/>
-          <w:szCs w:val="24"/>
-        </w:rPr>
-        <w:t xml:space="preserve">πληρώνει </w:t>
-      </w:r>
-      <w:proofErr w:type="spellStart"/>
-      <w:r>
-        <w:rPr>
-          <w:rFonts w:ascii="Arial" w:hAnsi="Arial" w:cs="Arial"/>
-          <w:sz w:val="24"/>
-          <w:szCs w:val="24"/>
-        </w:rPr>
-        <w:t>την</w:t>
-      </w:r>
-      <w:proofErr w:type="spellEnd"/>
-      <w:r>
-        <w:rPr>
-          <w:rFonts w:ascii="Arial" w:hAnsi="Arial" w:cs="Arial"/>
-          <w:sz w:val="24"/>
-          <w:szCs w:val="24"/>
-        </w:rPr>
-        <w:t xml:space="preserve"> </w:t>
-      </w:r>
-      <w:proofErr w:type="spellStart"/>
-      <w:r>
-        <w:rPr>
-          <w:rFonts w:ascii="Arial" w:hAnsi="Arial" w:cs="Arial"/>
-          <w:sz w:val="24"/>
-          <w:szCs w:val="24"/>
-        </w:rPr>
-        <w:t>φόρμ</w:t>
-      </w:r>
-      <w:proofErr w:type="spellEnd"/>
-      <w:r>
-        <w:rPr>
-          <w:rFonts w:ascii="Arial" w:hAnsi="Arial" w:cs="Arial"/>
-          <w:sz w:val="24"/>
-          <w:szCs w:val="24"/>
-        </w:rPr>
-        <w:t>α</w:t>
+        <w:t>Ο ένοικος συμπληρώνει την φόρμα</w:t>
       </w:r>
     </w:p>
     <w:p>
@@ -8028,7 +7470,6 @@
           <w:szCs w:val="24"/>
         </w:rPr>
       </w:pPr>
-      <w:proofErr w:type="spellStart"/>
       <w:r>
         <w:rPr>
           <w:rFonts w:ascii="Arial" w:hAnsi="Arial" w:cs="Arial"/>
@@ -8036,89 +7477,8 @@
           <w:sz w:val="24"/>
           <w:szCs w:val="24"/>
         </w:rPr>
-        <w:t>Το</w:t>
-      </w:r>
-      <w:proofErr w:type="spellEnd"/>
-      <w:r>
-        <w:rPr>
-          <w:rFonts w:ascii="Arial" w:hAnsi="Arial" w:cs="Arial"/>
-          <w:color w:val="215E99" w:themeColor="text2" w:themeTint="BF"/>
-          <w:sz w:val="24"/>
-          <w:szCs w:val="24"/>
-        </w:rPr>
-        <w:t xml:space="preserve"> </w:t>
-      </w:r>
-      <w:proofErr w:type="spellStart"/>
-      <w:r>
-        <w:rPr>
-          <w:rFonts w:ascii="Arial" w:hAnsi="Arial" w:cs="Arial"/>
-          <w:color w:val="215E99" w:themeColor="text2" w:themeTint="BF"/>
-          <w:sz w:val="24"/>
-          <w:szCs w:val="24"/>
-        </w:rPr>
-        <w:t>σύστημ</w:t>
-      </w:r>
-      <w:proofErr w:type="spellEnd"/>
-      <w:r>
-        <w:rPr>
-          <w:rFonts w:ascii="Arial" w:hAnsi="Arial" w:cs="Arial"/>
-          <w:color w:val="215E99" w:themeColor="text2" w:themeTint="BF"/>
-          <w:sz w:val="24"/>
-          <w:szCs w:val="24"/>
-        </w:rPr>
-        <w:t xml:space="preserve">α </w:t>
-      </w:r>
-      <w:proofErr w:type="spellStart"/>
-      <w:r>
-        <w:rPr>
-          <w:rFonts w:ascii="Arial" w:hAnsi="Arial" w:cs="Arial"/>
-          <w:color w:val="215E99" w:themeColor="text2" w:themeTint="BF"/>
-          <w:sz w:val="24"/>
-          <w:szCs w:val="24"/>
-        </w:rPr>
-        <w:t>ελέγχει</w:t>
-      </w:r>
-      <w:proofErr w:type="spellEnd"/>
-      <w:r>
-        <w:rPr>
-          <w:rFonts w:ascii="Arial" w:hAnsi="Arial" w:cs="Arial"/>
-          <w:color w:val="215E99" w:themeColor="text2" w:themeTint="BF"/>
-          <w:sz w:val="24"/>
-          <w:szCs w:val="24"/>
-        </w:rPr>
-        <w:t xml:space="preserve"> </w:t>
-      </w:r>
-      <w:proofErr w:type="spellStart"/>
-      <w:r>
-        <w:rPr>
-          <w:rFonts w:ascii="Arial" w:hAnsi="Arial" w:cs="Arial"/>
-          <w:color w:val="215E99" w:themeColor="text2" w:themeTint="BF"/>
-          <w:sz w:val="24"/>
-          <w:szCs w:val="24"/>
-        </w:rPr>
-        <w:t>τους</w:t>
-      </w:r>
-      <w:proofErr w:type="spellEnd"/>
-      <w:r>
-        <w:rPr>
-          <w:rFonts w:ascii="Arial" w:hAnsi="Arial" w:cs="Arial"/>
-          <w:color w:val="215E99" w:themeColor="text2" w:themeTint="BF"/>
-          <w:sz w:val="24"/>
-          <w:szCs w:val="24"/>
-        </w:rPr>
-        <w:t xml:space="preserve"> π</w:t>
-      </w:r>
-      <w:proofErr w:type="spellStart"/>
-      <w:r>
-        <w:rPr>
-          <w:rFonts w:ascii="Arial" w:hAnsi="Arial" w:cs="Arial"/>
-          <w:color w:val="215E99" w:themeColor="text2" w:themeTint="BF"/>
-          <w:sz w:val="24"/>
-          <w:szCs w:val="24"/>
-        </w:rPr>
-        <w:t>όντους</w:t>
-      </w:r>
-      <w:proofErr w:type="spellEnd"/>
+        <w:t>Το σύστημα ελέγχει τους πόντους</w:t>
+      </w:r>
     </w:p>
     <w:p>
       <w:pPr>
@@ -8229,48 +7589,15 @@
           <w:rFonts w:ascii="Arial" w:hAnsi="Arial" w:cs="Arial"/>
           <w:sz w:val="24"/>
           <w:szCs w:val="24"/>
-          <w:u w:val="single"/>
-        </w:rPr>
-      </w:pPr>
-      <w:proofErr w:type="spellStart"/>
-      <w:r>
-        <w:rPr>
-          <w:rFonts w:ascii="Arial" w:hAnsi="Arial" w:cs="Arial"/>
-          <w:sz w:val="24"/>
-          <w:szCs w:val="24"/>
-          <w:u w:val="single"/>
-        </w:rPr>
-        <w:t>Εν</w:t>
-      </w:r>
-      <w:proofErr w:type="spellEnd"/>
-      <w:r>
-        <w:rPr>
-          <w:rFonts w:ascii="Arial" w:hAnsi="Arial" w:cs="Arial"/>
-          <w:sz w:val="24"/>
-          <w:szCs w:val="24"/>
-          <w:u w:val="single"/>
-        </w:rPr>
-        <w:t xml:space="preserve">αλλακτική </w:t>
-      </w:r>
-      <w:proofErr w:type="spellStart"/>
-      <w:r>
-        <w:rPr>
-          <w:rFonts w:ascii="Arial" w:hAnsi="Arial" w:cs="Arial"/>
-          <w:sz w:val="24"/>
-          <w:szCs w:val="24"/>
-          <w:u w:val="single"/>
-        </w:rPr>
-        <w:t>ροή</w:t>
-      </w:r>
-      <w:proofErr w:type="spellEnd"/>
-      <w:r>
-        <w:rPr>
-          <w:rFonts w:ascii="Arial" w:hAnsi="Arial" w:cs="Arial"/>
-          <w:sz w:val="24"/>
-          <w:szCs w:val="24"/>
-          <w:u w:val="single"/>
-        </w:rPr>
-        <w:t xml:space="preserve"> 1 (Unavailable)</w:t>
+        </w:rPr>
+      </w:pPr>
+      <w:r>
+        <w:rPr>
+          <w:rFonts w:ascii="Arial" w:hAnsi="Arial" w:cs="Arial"/>
+          <w:sz w:val="24"/>
+          <w:szCs w:val="24"/>
+        </w:rPr>
+        <w:t>Εναλλακτική ροή 1 (Unavailable)</w:t>
       </w:r>
     </w:p>
     <w:p>
@@ -8288,89 +7615,14 @@
           <w:szCs w:val="24"/>
         </w:rPr>
       </w:pPr>
-      <w:proofErr w:type="spellStart"/>
-      <w:r>
-        <w:rPr>
-          <w:rFonts w:ascii="Arial" w:hAnsi="Arial" w:cs="Arial"/>
-          <w:sz w:val="24"/>
-          <w:szCs w:val="24"/>
-        </w:rPr>
-        <w:lastRenderedPageBreak/>
-        <w:t>Το</w:t>
-      </w:r>
-      <w:proofErr w:type="spellEnd"/>
-      <w:r>
-        <w:rPr>
-          <w:rFonts w:ascii="Arial" w:hAnsi="Arial" w:cs="Arial"/>
-          <w:sz w:val="24"/>
-          <w:szCs w:val="24"/>
-        </w:rPr>
-        <w:t xml:space="preserve"> </w:t>
-      </w:r>
-      <w:proofErr w:type="spellStart"/>
-      <w:r>
-        <w:rPr>
-          <w:rFonts w:ascii="Arial" w:hAnsi="Arial" w:cs="Arial"/>
-          <w:sz w:val="24"/>
-          <w:szCs w:val="24"/>
-        </w:rPr>
-        <w:t>σύστημ</w:t>
-      </w:r>
-      <w:proofErr w:type="spellEnd"/>
-      <w:r>
-        <w:rPr>
-          <w:rFonts w:ascii="Arial" w:hAnsi="Arial" w:cs="Arial"/>
-          <w:sz w:val="24"/>
-          <w:szCs w:val="24"/>
-        </w:rPr>
-        <w:t xml:space="preserve">α </w:t>
-      </w:r>
-      <w:proofErr w:type="spellStart"/>
-      <w:r>
-        <w:rPr>
-          <w:rFonts w:ascii="Arial" w:hAnsi="Arial" w:cs="Arial"/>
-          <w:sz w:val="24"/>
-          <w:szCs w:val="24"/>
-        </w:rPr>
-        <w:t>εμφ</w:t>
-      </w:r>
-      <w:proofErr w:type="spellEnd"/>
-      <w:r>
-        <w:rPr>
-          <w:rFonts w:ascii="Arial" w:hAnsi="Arial" w:cs="Arial"/>
-          <w:sz w:val="24"/>
-          <w:szCs w:val="24"/>
-        </w:rPr>
-        <w:t xml:space="preserve">ανίζει </w:t>
-      </w:r>
-      <w:proofErr w:type="spellStart"/>
-      <w:r>
-        <w:rPr>
-          <w:rFonts w:ascii="Arial" w:hAnsi="Arial" w:cs="Arial"/>
-          <w:sz w:val="24"/>
-          <w:szCs w:val="24"/>
-        </w:rPr>
-        <w:t>μήνυμ</w:t>
-      </w:r>
-      <w:proofErr w:type="spellEnd"/>
-      <w:r>
-        <w:rPr>
-          <w:rFonts w:ascii="Arial" w:hAnsi="Arial" w:cs="Arial"/>
-          <w:sz w:val="24"/>
-          <w:szCs w:val="24"/>
-        </w:rPr>
-        <w:t xml:space="preserve">α </w:t>
-      </w:r>
-      <w:proofErr w:type="spellStart"/>
-      <w:r>
-        <w:rPr>
-          <w:rFonts w:ascii="Arial" w:hAnsi="Arial" w:cs="Arial"/>
-          <w:sz w:val="24"/>
-          <w:szCs w:val="24"/>
-        </w:rPr>
-        <w:t>λάθους</w:t>
-      </w:r>
-      <w:proofErr w:type="spellEnd"/>
+      <w:r>
+        <w:rPr>
+          <w:rFonts w:ascii="Arial" w:hAnsi="Arial" w:cs="Arial"/>
+          <w:sz w:val="24"/>
+          <w:szCs w:val="24"/>
+        </w:rPr>
+        <w:t>Το σύστημα εμφανίζει μήνυμα λάθους</w:t>
+      </w:r>
     </w:p>
     <w:p>
       <w:pPr>
@@ -8434,48 +7686,15 @@
           <w:rFonts w:ascii="Arial" w:hAnsi="Arial" w:cs="Arial"/>
           <w:sz w:val="24"/>
           <w:szCs w:val="24"/>
-          <w:u w:val="single"/>
-        </w:rPr>
-      </w:pPr>
-      <w:proofErr w:type="spellStart"/>
-      <w:r>
-        <w:rPr>
-          <w:rFonts w:ascii="Arial" w:hAnsi="Arial" w:cs="Arial"/>
-          <w:sz w:val="24"/>
-          <w:szCs w:val="24"/>
-          <w:u w:val="single"/>
-        </w:rPr>
-        <w:t>Εν</w:t>
-      </w:r>
-      <w:proofErr w:type="spellEnd"/>
-      <w:r>
-        <w:rPr>
-          <w:rFonts w:ascii="Arial" w:hAnsi="Arial" w:cs="Arial"/>
-          <w:sz w:val="24"/>
-          <w:szCs w:val="24"/>
-          <w:u w:val="single"/>
-        </w:rPr>
-        <w:t xml:space="preserve">αλλακτική </w:t>
-      </w:r>
-      <w:proofErr w:type="spellStart"/>
-      <w:r>
-        <w:rPr>
-          <w:rFonts w:ascii="Arial" w:hAnsi="Arial" w:cs="Arial"/>
-          <w:sz w:val="24"/>
-          <w:szCs w:val="24"/>
-          <w:u w:val="single"/>
-        </w:rPr>
-        <w:t>ροή</w:t>
-      </w:r>
-      <w:proofErr w:type="spellEnd"/>
-      <w:r>
-        <w:rPr>
-          <w:rFonts w:ascii="Arial" w:hAnsi="Arial" w:cs="Arial"/>
-          <w:sz w:val="24"/>
-          <w:szCs w:val="24"/>
-          <w:u w:val="single"/>
-        </w:rPr>
-        <w:t xml:space="preserve"> 2 (Zero points)</w:t>
+        </w:rPr>
+      </w:pPr>
+      <w:r>
+        <w:rPr>
+          <w:rFonts w:ascii="Arial" w:hAnsi="Arial" w:cs="Arial"/>
+          <w:sz w:val="24"/>
+          <w:szCs w:val="24"/>
+        </w:rPr>
+        <w:t>Εναλλακτική ροή 2 (Zero points)</w:t>
       </w:r>
     </w:p>
     <w:p>
@@ -8557,6 +7776,7 @@
           <w:szCs w:val="24"/>
           <w:lang w:val="el-GR"/>
         </w:rPr>
+        <w:lastRenderedPageBreak/>
         <w:t>Η περίπτωση χρήσης συνεχίζεται από το βήμα 2 της βασικής ροής.</w:t>
       </w:r>
     </w:p>
@@ -9123,33 +8343,7 @@
           <w:szCs w:val="24"/>
           <w:lang w:val="el-GR" w:eastAsia="el-GR"/>
         </w:rPr>
-        <w:t>Εναλλακτική ροή 1 (</w:t>
-      </w:r>
-      <w:proofErr w:type="spellStart"/>
-      <w:r>
-        <w:rPr>
-          <w:rFonts w:ascii="Arial" w:eastAsia="Times New Roman" w:hAnsi="Arial" w:cs="Arial"/>
-          <w:strike/>
-          <w:color w:val="FF0000"/>
-          <w:kern w:val="0"/>
-          <w:sz w:val="24"/>
-          <w:szCs w:val="24"/>
-          <w:lang w:val="el-GR" w:eastAsia="el-GR"/>
-        </w:rPr>
-        <w:t>Show</w:t>
-      </w:r>
-      <w:proofErr w:type="spellEnd"/>
-      <w:r>
-        <w:rPr>
-          <w:rFonts w:ascii="Arial" w:eastAsia="Times New Roman" w:hAnsi="Arial" w:cs="Arial"/>
-          <w:strike/>
-          <w:color w:val="FF0000"/>
-          <w:kern w:val="0"/>
-          <w:sz w:val="24"/>
-          <w:szCs w:val="24"/>
-          <w:lang w:val="el-GR" w:eastAsia="el-GR"/>
-        </w:rPr>
-        <w:t xml:space="preserve"> Registration)</w:t>
+        <w:t>Εναλλακτική ροή 1 (Show Registration)</w:t>
       </w:r>
     </w:p>
     <w:p>
@@ -9571,20 +8765,16 @@
         </w:rPr>
       </w:pPr>
     </w:p>
-    <w:p>
-      <w:pPr>
-        <w:rPr>
-          <w:lang w:val="el-GR"/>
-        </w:rPr>
-      </w:pPr>
-    </w:p>
+    <w:p/>
+    <w:p/>
+    <w:p/>
+    <w:p/>
     <w:p>
       <w:pPr>
         <w:rPr>
           <w:rFonts w:ascii="Arial" w:eastAsia="Times New Roman" w:hAnsi="Arial" w:cs="Arial"/>
           <w:b/>
           <w:bCs/>
-          <w:color w:val="0070C0"/>
           <w:kern w:val="0"/>
           <w:sz w:val="24"/>
           <w:szCs w:val="24"/>
@@ -9597,13 +8787,13 @@
           <w:rFonts w:ascii="Arial" w:eastAsia="Times New Roman" w:hAnsi="Arial" w:cs="Arial"/>
           <w:b/>
           <w:bCs/>
-          <w:color w:val="0070C0"/>
           <w:kern w:val="0"/>
           <w:sz w:val="24"/>
           <w:szCs w:val="24"/>
           <w:u w:val="single"/>
           <w:lang w:eastAsia="el-GR"/>
         </w:rPr>
+        <w:lastRenderedPageBreak/>
         <w:t>Use case Diagram</w:t>
       </w:r>
     </w:p>
@@ -9618,7 +8808,6 @@
           <w:szCs w:val="24"/>
           <w:lang w:eastAsia="el-GR"/>
         </w:rPr>
-        <w:lastRenderedPageBreak/>
         <w:drawing>
           <wp:inline distT="0" distB="0" distL="0" distR="0" wp14:anchorId="70BF4CC4" wp14:editId="75F0F509">
             <wp:extent cx="5402869" cy="7607698"/>
@@ -9801,13 +8990,13 @@
           <w:rFonts w:ascii="Arial" w:eastAsia="Times New Roman" w:hAnsi="Arial" w:cs="Arial"/>
           <w:b/>
           <w:bCs/>
-          <w:color w:val="0070C0"/>
           <w:kern w:val="0"/>
           <w:sz w:val="24"/>
           <w:szCs w:val="24"/>
           <w:u w:val="single"/>
           <w:lang w:eastAsia="el-GR"/>
         </w:rPr>
+        <w:lastRenderedPageBreak/>
         <w:t>Mock-Ups (</w:t>
       </w:r>
       <w:bookmarkStart w:id="1" w:name="_Hlt194534912"/>
@@ -9826,7 +9015,6 @@
           <w:rFonts w:ascii="Arial" w:eastAsia="Times New Roman" w:hAnsi="Arial" w:cs="Arial"/>
           <w:b/>
           <w:bCs/>
-          <w:color w:val="0070C0"/>
           <w:kern w:val="0"/>
           <w:sz w:val="24"/>
           <w:szCs w:val="24"/>
@@ -9845,7 +9033,6 @@
           <w:rFonts w:ascii="Arial" w:eastAsia="Times New Roman" w:hAnsi="Arial" w:cs="Arial"/>
           <w:b/>
           <w:bCs/>
-          <w:color w:val="0070C0"/>
           <w:kern w:val="0"/>
           <w:sz w:val="24"/>
           <w:szCs w:val="24"/>
@@ -9860,7 +9047,6 @@
         <w:rPr>
           <w:noProof/>
         </w:rPr>
-        <w:lastRenderedPageBreak/>
         <w:drawing>
           <wp:inline distT="0" distB="0" distL="0" distR="0" wp14:anchorId="7F396513" wp14:editId="1B817E47">
             <wp:extent cx="5934075" cy="2371725"/>
@@ -11771,6 +10957,95 @@
     </w:lvl>
   </w:abstractNum>
   <w:abstractNum w:abstractNumId="15" w15:restartNumberingAfterBreak="0">
+    <w:nsid w:val="33F86FF9"/>
+    <w:multiLevelType w:val="hybridMultilevel"/>
+    <w:tmpl w:val="31F4EF24"/>
+    <w:lvl w:ilvl="0" w:tplc="0408000F">
+      <w:start w:val="1"/>
+      <w:numFmt w:val="decimal"/>
+      <w:lvlText w:val="%1."/>
+      <w:lvlJc w:val="left"/>
+      <w:pPr>
+        <w:ind w:left="720" w:hanging="360"/>
+      </w:pPr>
+      <w:rPr>
+        <w:rFonts w:hint="default"/>
+      </w:rPr>
+    </w:lvl>
+    <w:lvl w:ilvl="1" w:tplc="04080019" w:tentative="1">
+      <w:start w:val="1"/>
+      <w:numFmt w:val="lowerLetter"/>
+      <w:lvlText w:val="%2."/>
+      <w:lvlJc w:val="left"/>
+      <w:pPr>
+        <w:ind w:left="1440" w:hanging="360"/>
+      </w:pPr>
+    </w:lvl>
+    <w:lvl w:ilvl="2" w:tplc="0408001B" w:tentative="1">
+      <w:start w:val="1"/>
+      <w:numFmt w:val="lowerRoman"/>
+      <w:lvlText w:val="%3."/>
+      <w:lvlJc w:val="right"/>
+      <w:pPr>
+        <w:ind w:left="2160" w:hanging="180"/>
+      </w:pPr>
+    </w:lvl>
+    <w:lvl w:ilvl="3" w:tplc="0408000F" w:tentative="1">
+      <w:start w:val="1"/>
+      <w:numFmt w:val="decimal"/>
+      <w:lvlText w:val="%4."/>
+      <w:lvlJc w:val="left"/>
+      <w:pPr>
+        <w:ind w:left="2880" w:hanging="360"/>
+      </w:pPr>
+    </w:lvl>
+    <w:lvl w:ilvl="4" w:tplc="04080019" w:tentative="1">
+      <w:start w:val="1"/>
+      <w:numFmt w:val="lowerLetter"/>
+      <w:lvlText w:val="%5."/>
+      <w:lvlJc w:val="left"/>
+      <w:pPr>
+        <w:ind w:left="3600" w:hanging="360"/>
+      </w:pPr>
+    </w:lvl>
+    <w:lvl w:ilvl="5" w:tplc="0408001B" w:tentative="1">
+      <w:start w:val="1"/>
+      <w:numFmt w:val="lowerRoman"/>
+      <w:lvlText w:val="%6."/>
+      <w:lvlJc w:val="right"/>
+      <w:pPr>
+        <w:ind w:left="4320" w:hanging="180"/>
+      </w:pPr>
+    </w:lvl>
+    <w:lvl w:ilvl="6" w:tplc="0408000F" w:tentative="1">
+      <w:start w:val="1"/>
+      <w:numFmt w:val="decimal"/>
+      <w:lvlText w:val="%7."/>
+      <w:lvlJc w:val="left"/>
+      <w:pPr>
+        <w:ind w:left="5040" w:hanging="360"/>
+      </w:pPr>
+    </w:lvl>
+    <w:lvl w:ilvl="7" w:tplc="04080019" w:tentative="1">
+      <w:start w:val="1"/>
+      <w:numFmt w:val="lowerLetter"/>
+      <w:lvlText w:val="%8."/>
+      <w:lvlJc w:val="left"/>
+      <w:pPr>
+        <w:ind w:left="5760" w:hanging="360"/>
+      </w:pPr>
+    </w:lvl>
+    <w:lvl w:ilvl="8" w:tplc="0408001B" w:tentative="1">
+      <w:start w:val="1"/>
+      <w:numFmt w:val="lowerRoman"/>
+      <w:lvlText w:val="%9."/>
+      <w:lvlJc w:val="right"/>
+      <w:pPr>
+        <w:ind w:left="6480" w:hanging="180"/>
+      </w:pPr>
+    </w:lvl>
+  </w:abstractNum>
+  <w:abstractNum w:abstractNumId="16" w15:restartNumberingAfterBreak="0">
     <w:nsid w:val="39AF2DA4"/>
     <w:multiLevelType w:val="multilevel"/>
     <w:tmpl w:val="7646C0FC"/>
@@ -11883,7 +11158,7 @@
       </w:pPr>
     </w:lvl>
   </w:abstractNum>
-  <w:abstractNum w:abstractNumId="16" w15:restartNumberingAfterBreak="0">
+  <w:abstractNum w:abstractNumId="17" w15:restartNumberingAfterBreak="0">
     <w:nsid w:val="3A67411F"/>
     <w:multiLevelType w:val="multilevel"/>
     <w:tmpl w:val="AB3A823E"/>
@@ -11999,7 +11274,7 @@
       </w:pPr>
     </w:lvl>
   </w:abstractNum>
-  <w:abstractNum w:abstractNumId="17" w15:restartNumberingAfterBreak="0">
+  <w:abstractNum w:abstractNumId="18" w15:restartNumberingAfterBreak="0">
     <w:nsid w:val="3E7F615C"/>
     <w:multiLevelType w:val="multilevel"/>
     <w:tmpl w:val="B4FCD924"/>
@@ -12112,7 +11387,7 @@
       </w:pPr>
     </w:lvl>
   </w:abstractNum>
-  <w:abstractNum w:abstractNumId="18" w15:restartNumberingAfterBreak="0">
+  <w:abstractNum w:abstractNumId="19" w15:restartNumberingAfterBreak="0">
     <w:nsid w:val="440417AB"/>
     <w:multiLevelType w:val="multilevel"/>
     <w:tmpl w:val="42D2D3B6"/>
@@ -12225,7 +11500,7 @@
       </w:pPr>
     </w:lvl>
   </w:abstractNum>
-  <w:abstractNum w:abstractNumId="19" w15:restartNumberingAfterBreak="0">
+  <w:abstractNum w:abstractNumId="20" w15:restartNumberingAfterBreak="0">
     <w:nsid w:val="46E039AF"/>
     <w:multiLevelType w:val="multilevel"/>
     <w:tmpl w:val="6CD20BA4"/>
@@ -12338,7 +11613,7 @@
       </w:pPr>
     </w:lvl>
   </w:abstractNum>
-  <w:abstractNum w:abstractNumId="20" w15:restartNumberingAfterBreak="0">
+  <w:abstractNum w:abstractNumId="21" w15:restartNumberingAfterBreak="0">
     <w:nsid w:val="4CC73C99"/>
     <w:multiLevelType w:val="multilevel"/>
     <w:tmpl w:val="D11A932E"/>
@@ -12424,7 +11699,7 @@
       </w:pPr>
     </w:lvl>
   </w:abstractNum>
-  <w:abstractNum w:abstractNumId="21" w15:restartNumberingAfterBreak="0">
+  <w:abstractNum w:abstractNumId="22" w15:restartNumberingAfterBreak="0">
     <w:nsid w:val="4EA6073D"/>
     <w:multiLevelType w:val="multilevel"/>
     <w:tmpl w:val="A7281456"/>
@@ -12510,7 +11785,7 @@
       </w:pPr>
     </w:lvl>
   </w:abstractNum>
-  <w:abstractNum w:abstractNumId="22" w15:restartNumberingAfterBreak="0">
+  <w:abstractNum w:abstractNumId="23" w15:restartNumberingAfterBreak="0">
     <w:nsid w:val="501B4F22"/>
     <w:multiLevelType w:val="multilevel"/>
     <w:tmpl w:val="02969FC2"/>
@@ -12596,7 +11871,7 @@
       </w:pPr>
     </w:lvl>
   </w:abstractNum>
-  <w:abstractNum w:abstractNumId="23" w15:restartNumberingAfterBreak="0">
+  <w:abstractNum w:abstractNumId="24" w15:restartNumberingAfterBreak="0">
     <w:nsid w:val="505B0506"/>
     <w:multiLevelType w:val="multilevel"/>
     <w:tmpl w:val="9E1890C4"/>
@@ -12713,7 +11988,7 @@
       </w:pPr>
     </w:lvl>
   </w:abstractNum>
-  <w:abstractNum w:abstractNumId="24" w15:restartNumberingAfterBreak="0">
+  <w:abstractNum w:abstractNumId="25" w15:restartNumberingAfterBreak="0">
     <w:nsid w:val="515567E4"/>
     <w:multiLevelType w:val="multilevel"/>
     <w:tmpl w:val="BCD85600"/>
@@ -12799,7 +12074,7 @@
       </w:pPr>
     </w:lvl>
   </w:abstractNum>
-  <w:abstractNum w:abstractNumId="25" w15:restartNumberingAfterBreak="0">
+  <w:abstractNum w:abstractNumId="26" w15:restartNumberingAfterBreak="0">
     <w:nsid w:val="59F308B9"/>
     <w:multiLevelType w:val="multilevel"/>
     <w:tmpl w:val="840A07EA"/>
@@ -12916,7 +12191,7 @@
       </w:pPr>
     </w:lvl>
   </w:abstractNum>
-  <w:abstractNum w:abstractNumId="26" w15:restartNumberingAfterBreak="0">
+  <w:abstractNum w:abstractNumId="27" w15:restartNumberingAfterBreak="0">
     <w:nsid w:val="605A1C55"/>
     <w:multiLevelType w:val="multilevel"/>
     <w:tmpl w:val="321EF16A"/>
@@ -13002,7 +12277,7 @@
       </w:pPr>
     </w:lvl>
   </w:abstractNum>
-  <w:abstractNum w:abstractNumId="27" w15:restartNumberingAfterBreak="0">
+  <w:abstractNum w:abstractNumId="28" w15:restartNumberingAfterBreak="0">
     <w:nsid w:val="62103F7A"/>
     <w:multiLevelType w:val="multilevel"/>
     <w:tmpl w:val="BEAA3B02"/>
@@ -13115,7 +12390,7 @@
       </w:pPr>
     </w:lvl>
   </w:abstractNum>
-  <w:abstractNum w:abstractNumId="28" w15:restartNumberingAfterBreak="0">
+  <w:abstractNum w:abstractNumId="29" w15:restartNumberingAfterBreak="0">
     <w:nsid w:val="64223722"/>
     <w:multiLevelType w:val="multilevel"/>
     <w:tmpl w:val="829876AE"/>
@@ -13201,7 +12476,7 @@
       </w:pPr>
     </w:lvl>
   </w:abstractNum>
-  <w:abstractNum w:abstractNumId="29" w15:restartNumberingAfterBreak="0">
+  <w:abstractNum w:abstractNumId="30" w15:restartNumberingAfterBreak="0">
     <w:nsid w:val="66EC2A5A"/>
     <w:multiLevelType w:val="multilevel"/>
     <w:tmpl w:val="0D2C9CCC"/>
@@ -13287,7 +12562,7 @@
       </w:pPr>
     </w:lvl>
   </w:abstractNum>
-  <w:abstractNum w:abstractNumId="30" w15:restartNumberingAfterBreak="0">
+  <w:abstractNum w:abstractNumId="31" w15:restartNumberingAfterBreak="0">
     <w:nsid w:val="68B70B5B"/>
     <w:multiLevelType w:val="multilevel"/>
     <w:tmpl w:val="B26E9DA8"/>
@@ -13400,7 +12675,7 @@
       </w:pPr>
     </w:lvl>
   </w:abstractNum>
-  <w:abstractNum w:abstractNumId="31" w15:restartNumberingAfterBreak="0">
+  <w:abstractNum w:abstractNumId="32" w15:restartNumberingAfterBreak="0">
     <w:nsid w:val="69A832A9"/>
     <w:multiLevelType w:val="multilevel"/>
     <w:tmpl w:val="68840DA0"/>
@@ -13486,7 +12761,7 @@
       </w:pPr>
     </w:lvl>
   </w:abstractNum>
-  <w:abstractNum w:abstractNumId="32" w15:restartNumberingAfterBreak="0">
+  <w:abstractNum w:abstractNumId="33" w15:restartNumberingAfterBreak="0">
     <w:nsid w:val="69B4621F"/>
     <w:multiLevelType w:val="multilevel"/>
     <w:tmpl w:val="2E607416"/>
@@ -13575,7 +12850,7 @@
       </w:pPr>
     </w:lvl>
   </w:abstractNum>
-  <w:abstractNum w:abstractNumId="33" w15:restartNumberingAfterBreak="0">
+  <w:abstractNum w:abstractNumId="34" w15:restartNumberingAfterBreak="0">
     <w:nsid w:val="704A0792"/>
     <w:multiLevelType w:val="hybridMultilevel"/>
     <w:tmpl w:val="B8648338"/>
@@ -13665,7 +12940,7 @@
       </w:pPr>
     </w:lvl>
   </w:abstractNum>
-  <w:abstractNum w:abstractNumId="34" w15:restartNumberingAfterBreak="0">
+  <w:abstractNum w:abstractNumId="35" w15:restartNumberingAfterBreak="0">
     <w:nsid w:val="70984EA0"/>
     <w:multiLevelType w:val="hybridMultilevel"/>
     <w:tmpl w:val="E822FFF8"/>
@@ -13754,7 +13029,7 @@
       </w:pPr>
     </w:lvl>
   </w:abstractNum>
-  <w:abstractNum w:abstractNumId="35" w15:restartNumberingAfterBreak="0">
+  <w:abstractNum w:abstractNumId="36" w15:restartNumberingAfterBreak="0">
     <w:nsid w:val="70A400FE"/>
     <w:multiLevelType w:val="multilevel"/>
     <w:tmpl w:val="A0401E6E"/>
@@ -13871,7 +13146,7 @@
       </w:pPr>
     </w:lvl>
   </w:abstractNum>
-  <w:abstractNum w:abstractNumId="36" w15:restartNumberingAfterBreak="0">
+  <w:abstractNum w:abstractNumId="37" w15:restartNumberingAfterBreak="0">
     <w:nsid w:val="778F06D7"/>
     <w:multiLevelType w:val="multilevel"/>
     <w:tmpl w:val="20BE65F0"/>
@@ -13984,7 +13259,7 @@
       </w:pPr>
     </w:lvl>
   </w:abstractNum>
-  <w:abstractNum w:abstractNumId="37" w15:restartNumberingAfterBreak="0">
+  <w:abstractNum w:abstractNumId="38" w15:restartNumberingAfterBreak="0">
     <w:nsid w:val="7CC31579"/>
     <w:multiLevelType w:val="multilevel"/>
     <w:tmpl w:val="DD5E12B0"/>
@@ -14070,7 +13345,7 @@
       </w:pPr>
     </w:lvl>
   </w:abstractNum>
-  <w:abstractNum w:abstractNumId="38" w15:restartNumberingAfterBreak="0">
+  <w:abstractNum w:abstractNumId="39" w15:restartNumberingAfterBreak="0">
     <w:nsid w:val="7CD017C2"/>
     <w:multiLevelType w:val="multilevel"/>
     <w:tmpl w:val="30603DF8"/>
@@ -14156,7 +13431,7 @@
       </w:pPr>
     </w:lvl>
   </w:abstractNum>
-  <w:abstractNum w:abstractNumId="39" w15:restartNumberingAfterBreak="0">
+  <w:abstractNum w:abstractNumId="40" w15:restartNumberingAfterBreak="0">
     <w:nsid w:val="7D59191A"/>
     <w:multiLevelType w:val="multilevel"/>
     <w:tmpl w:val="3FCAB9C0"/>
@@ -14242,7 +13517,7 @@
       </w:pPr>
     </w:lvl>
   </w:abstractNum>
-  <w:abstractNum w:abstractNumId="40" w15:restartNumberingAfterBreak="0">
+  <w:abstractNum w:abstractNumId="41" w15:restartNumberingAfterBreak="0">
     <w:nsid w:val="7FE412FB"/>
     <w:multiLevelType w:val="hybridMultilevel"/>
     <w:tmpl w:val="2716BFC4"/>
@@ -14347,40 +13622,40 @@
     <w:abstractNumId w:val="4"/>
   </w:num>
   <w:num w:numId="6" w16cid:durableId="179588499">
-    <w:abstractNumId w:val="15"/>
+    <w:abstractNumId w:val="16"/>
   </w:num>
   <w:num w:numId="7" w16cid:durableId="1814370605">
+    <w:abstractNumId w:val="20"/>
+  </w:num>
+  <w:num w:numId="8" w16cid:durableId="584612374">
+    <w:abstractNumId w:val="37"/>
+  </w:num>
+  <w:num w:numId="9" w16cid:durableId="1067531315">
     <w:abstractNumId w:val="19"/>
   </w:num>
-  <w:num w:numId="8" w16cid:durableId="584612374">
-    <w:abstractNumId w:val="36"/>
-  </w:num>
-  <w:num w:numId="9" w16cid:durableId="1067531315">
+  <w:num w:numId="10" w16cid:durableId="1572424881">
     <w:abstractNumId w:val="18"/>
-  </w:num>
-  <w:num w:numId="10" w16cid:durableId="1572424881">
-    <w:abstractNumId w:val="17"/>
   </w:num>
   <w:num w:numId="11" w16cid:durableId="1909539291">
     <w:abstractNumId w:val="10"/>
   </w:num>
   <w:num w:numId="12" w16cid:durableId="1557735899">
-    <w:abstractNumId w:val="34"/>
+    <w:abstractNumId w:val="35"/>
   </w:num>
   <w:num w:numId="13" w16cid:durableId="104816372">
-    <w:abstractNumId w:val="40"/>
+    <w:abstractNumId w:val="41"/>
   </w:num>
   <w:num w:numId="14" w16cid:durableId="1098673361">
-    <w:abstractNumId w:val="21"/>
+    <w:abstractNumId w:val="22"/>
   </w:num>
   <w:num w:numId="15" w16cid:durableId="1084759010">
-    <w:abstractNumId w:val="28"/>
+    <w:abstractNumId w:val="29"/>
   </w:num>
   <w:num w:numId="16" w16cid:durableId="2138835459">
-    <w:abstractNumId w:val="26"/>
+    <w:abstractNumId w:val="27"/>
   </w:num>
   <w:num w:numId="17" w16cid:durableId="1007755072">
-    <w:abstractNumId w:val="22"/>
+    <w:abstractNumId w:val="23"/>
   </w:num>
   <w:num w:numId="18" w16cid:durableId="2032535202">
     <w:abstractNumId w:val="3"/>
@@ -14389,7 +13664,7 @@
     <w:abstractNumId w:val="9"/>
   </w:num>
   <w:num w:numId="20" w16cid:durableId="1349482784">
-    <w:abstractNumId w:val="39"/>
+    <w:abstractNumId w:val="40"/>
   </w:num>
   <w:num w:numId="21" w16cid:durableId="293950777">
     <w:abstractNumId w:val="8"/>
@@ -14398,13 +13673,13 @@
     <w:abstractNumId w:val="12"/>
   </w:num>
   <w:num w:numId="23" w16cid:durableId="157233928">
-    <w:abstractNumId w:val="31"/>
+    <w:abstractNumId w:val="32"/>
   </w:num>
   <w:num w:numId="24" w16cid:durableId="440613807">
-    <w:abstractNumId w:val="37"/>
+    <w:abstractNumId w:val="38"/>
   </w:num>
   <w:num w:numId="25" w16cid:durableId="1891303556">
-    <w:abstractNumId w:val="29"/>
+    <w:abstractNumId w:val="30"/>
   </w:num>
   <w:num w:numId="26" w16cid:durableId="2067416556">
     <w:abstractNumId w:val="2"/>
@@ -14416,43 +13691,46 @@
     <w:abstractNumId w:val="11"/>
   </w:num>
   <w:num w:numId="29" w16cid:durableId="1193881564">
-    <w:abstractNumId w:val="24"/>
+    <w:abstractNumId w:val="25"/>
   </w:num>
   <w:num w:numId="30" w16cid:durableId="1503396890">
-    <w:abstractNumId w:val="20"/>
+    <w:abstractNumId w:val="21"/>
   </w:num>
   <w:num w:numId="31" w16cid:durableId="1810702007">
     <w:abstractNumId w:val="6"/>
   </w:num>
   <w:num w:numId="32" w16cid:durableId="1411780271">
-    <w:abstractNumId w:val="38"/>
+    <w:abstractNumId w:val="39"/>
   </w:num>
   <w:num w:numId="33" w16cid:durableId="2112116838">
-    <w:abstractNumId w:val="32"/>
+    <w:abstractNumId w:val="33"/>
   </w:num>
   <w:num w:numId="34" w16cid:durableId="1689216894">
     <w:abstractNumId w:val="1"/>
   </w:num>
   <w:num w:numId="35" w16cid:durableId="1226836379">
-    <w:abstractNumId w:val="23"/>
+    <w:abstractNumId w:val="24"/>
   </w:num>
   <w:num w:numId="36" w16cid:durableId="773325609">
-    <w:abstractNumId w:val="33"/>
+    <w:abstractNumId w:val="34"/>
   </w:num>
   <w:num w:numId="37" w16cid:durableId="1454640739">
-    <w:abstractNumId w:val="30"/>
+    <w:abstractNumId w:val="31"/>
   </w:num>
   <w:num w:numId="38" w16cid:durableId="106120668">
-    <w:abstractNumId w:val="35"/>
+    <w:abstractNumId w:val="36"/>
   </w:num>
   <w:num w:numId="39" w16cid:durableId="1746731165">
-    <w:abstractNumId w:val="25"/>
+    <w:abstractNumId w:val="26"/>
   </w:num>
   <w:num w:numId="40" w16cid:durableId="2123070199">
-    <w:abstractNumId w:val="16"/>
+    <w:abstractNumId w:val="17"/>
   </w:num>
   <w:num w:numId="41" w16cid:durableId="609901689">
-    <w:abstractNumId w:val="27"/>
+    <w:abstractNumId w:val="28"/>
+  </w:num>
+  <w:num w:numId="42" w16cid:durableId="1909345605">
+    <w:abstractNumId w:val="15"/>
   </w:num>
 </w:numbering>
 </file>
@@ -14854,7 +14132,7 @@
     <w:lsdException w:name="Unresolved Mention" w:semiHidden="1" w:unhideWhenUsed="1"/>
     <w:lsdException w:name="Smart Link" w:semiHidden="1" w:unhideWhenUsed="1"/>
   </w:latentStyles>
-  <w:style w:type="paragraph" w:default="1" w:styleId="a">
+  <w:style w:type="paragraph" w:default="1" w:styleId="Normal">
     <w:name w:val="Normal"/>
     <w:qFormat/>
     <w:rsid w:val="002738B3"/>
@@ -14870,11 +14148,11 @@
       <w14:ligatures w14:val="none"/>
     </w:rPr>
   </w:style>
-  <w:style w:type="paragraph" w:styleId="1">
+  <w:style w:type="paragraph" w:styleId="Heading1">
     <w:name w:val="heading 1"/>
-    <w:basedOn w:val="a"/>
-    <w:next w:val="a"/>
-    <w:link w:val="1Char"/>
+    <w:basedOn w:val="Normal"/>
+    <w:next w:val="Normal"/>
+    <w:link w:val="Heading1Char"/>
     <w:uiPriority w:val="9"/>
     <w:qFormat/>
     <w:rsid w:val="00D23B71"/>
@@ -14891,11 +14169,11 @@
       <w:szCs w:val="40"/>
     </w:rPr>
   </w:style>
-  <w:style w:type="paragraph" w:styleId="2">
+  <w:style w:type="paragraph" w:styleId="Heading2">
     <w:name w:val="heading 2"/>
-    <w:basedOn w:val="a"/>
-    <w:next w:val="a"/>
-    <w:link w:val="2Char"/>
+    <w:basedOn w:val="Normal"/>
+    <w:next w:val="Normal"/>
+    <w:link w:val="Heading2Char"/>
     <w:uiPriority w:val="9"/>
     <w:semiHidden/>
     <w:unhideWhenUsed/>
@@ -14914,11 +14192,11 @@
       <w:szCs w:val="32"/>
     </w:rPr>
   </w:style>
-  <w:style w:type="paragraph" w:styleId="3">
+  <w:style w:type="paragraph" w:styleId="Heading3">
     <w:name w:val="heading 3"/>
-    <w:basedOn w:val="a"/>
-    <w:next w:val="a"/>
-    <w:link w:val="3Char"/>
+    <w:basedOn w:val="Normal"/>
+    <w:next w:val="Normal"/>
+    <w:link w:val="Heading3Char"/>
     <w:uiPriority w:val="9"/>
     <w:semiHidden/>
     <w:unhideWhenUsed/>
@@ -14937,11 +14215,11 @@
       <w:szCs w:val="28"/>
     </w:rPr>
   </w:style>
-  <w:style w:type="paragraph" w:styleId="4">
+  <w:style w:type="paragraph" w:styleId="Heading4">
     <w:name w:val="heading 4"/>
-    <w:basedOn w:val="a"/>
-    <w:next w:val="a"/>
-    <w:link w:val="4Char"/>
+    <w:basedOn w:val="Normal"/>
+    <w:next w:val="Normal"/>
+    <w:link w:val="Heading4Char"/>
     <w:uiPriority w:val="9"/>
     <w:semiHidden/>
     <w:unhideWhenUsed/>
@@ -14960,11 +14238,11 @@
       <w:color w:val="0F4761" w:themeColor="accent1" w:themeShade="BF"/>
     </w:rPr>
   </w:style>
-  <w:style w:type="paragraph" w:styleId="5">
+  <w:style w:type="paragraph" w:styleId="Heading5">
     <w:name w:val="heading 5"/>
-    <w:basedOn w:val="a"/>
-    <w:next w:val="a"/>
-    <w:link w:val="5Char"/>
+    <w:basedOn w:val="Normal"/>
+    <w:next w:val="Normal"/>
+    <w:link w:val="Heading5Char"/>
     <w:uiPriority w:val="9"/>
     <w:semiHidden/>
     <w:unhideWhenUsed/>
@@ -14981,11 +14259,11 @@
       <w:color w:val="0F4761" w:themeColor="accent1" w:themeShade="BF"/>
     </w:rPr>
   </w:style>
-  <w:style w:type="paragraph" w:styleId="6">
+  <w:style w:type="paragraph" w:styleId="Heading6">
     <w:name w:val="heading 6"/>
-    <w:basedOn w:val="a"/>
-    <w:next w:val="a"/>
-    <w:link w:val="6Char"/>
+    <w:basedOn w:val="Normal"/>
+    <w:next w:val="Normal"/>
+    <w:link w:val="Heading6Char"/>
     <w:uiPriority w:val="9"/>
     <w:semiHidden/>
     <w:unhideWhenUsed/>
@@ -15004,11 +14282,11 @@
       <w:color w:val="595959" w:themeColor="text1" w:themeTint="A6"/>
     </w:rPr>
   </w:style>
-  <w:style w:type="paragraph" w:styleId="7">
+  <w:style w:type="paragraph" w:styleId="Heading7">
     <w:name w:val="heading 7"/>
-    <w:basedOn w:val="a"/>
-    <w:next w:val="a"/>
-    <w:link w:val="7Char"/>
+    <w:basedOn w:val="Normal"/>
+    <w:next w:val="Normal"/>
+    <w:link w:val="Heading7Char"/>
     <w:uiPriority w:val="9"/>
     <w:semiHidden/>
     <w:unhideWhenUsed/>
@@ -15025,11 +14303,11 @@
       <w:color w:val="595959" w:themeColor="text1" w:themeTint="A6"/>
     </w:rPr>
   </w:style>
-  <w:style w:type="paragraph" w:styleId="8">
+  <w:style w:type="paragraph" w:styleId="Heading8">
     <w:name w:val="heading 8"/>
-    <w:basedOn w:val="a"/>
-    <w:next w:val="a"/>
-    <w:link w:val="8Char"/>
+    <w:basedOn w:val="Normal"/>
+    <w:next w:val="Normal"/>
+    <w:link w:val="Heading8Char"/>
     <w:uiPriority w:val="9"/>
     <w:semiHidden/>
     <w:unhideWhenUsed/>
@@ -15048,11 +14326,11 @@
       <w:color w:val="272727" w:themeColor="text1" w:themeTint="D8"/>
     </w:rPr>
   </w:style>
-  <w:style w:type="paragraph" w:styleId="9">
+  <w:style w:type="paragraph" w:styleId="Heading9">
     <w:name w:val="heading 9"/>
-    <w:basedOn w:val="a"/>
-    <w:next w:val="a"/>
-    <w:link w:val="9Char"/>
+    <w:basedOn w:val="Normal"/>
+    <w:next w:val="Normal"/>
+    <w:link w:val="Heading9Char"/>
     <w:uiPriority w:val="9"/>
     <w:semiHidden/>
     <w:unhideWhenUsed/>
@@ -15069,13 +14347,13 @@
       <w:color w:val="272727" w:themeColor="text1" w:themeTint="D8"/>
     </w:rPr>
   </w:style>
-  <w:style w:type="character" w:default="1" w:styleId="a0">
+  <w:style w:type="character" w:default="1" w:styleId="DefaultParagraphFont">
     <w:name w:val="Default Paragraph Font"/>
     <w:uiPriority w:val="1"/>
     <w:semiHidden/>
     <w:unhideWhenUsed/>
   </w:style>
-  <w:style w:type="table" w:default="1" w:styleId="a1">
+  <w:style w:type="table" w:default="1" w:styleId="TableNormal">
     <w:name w:val="Normal Table"/>
     <w:uiPriority w:val="99"/>
     <w:semiHidden/>
@@ -15090,16 +14368,16 @@
       </w:tblCellMar>
     </w:tblPr>
   </w:style>
-  <w:style w:type="numbering" w:default="1" w:styleId="a2">
+  <w:style w:type="numbering" w:default="1" w:styleId="NoList">
     <w:name w:val="No List"/>
     <w:uiPriority w:val="99"/>
     <w:semiHidden/>
     <w:unhideWhenUsed/>
   </w:style>
-  <w:style w:type="character" w:customStyle="1" w:styleId="1Char">
-    <w:name w:val="Επικεφαλίδα 1 Char"/>
-    <w:basedOn w:val="a0"/>
-    <w:link w:val="1"/>
+  <w:style w:type="character" w:customStyle="1" w:styleId="Heading1Char">
+    <w:name w:val="Heading 1 Char"/>
+    <w:basedOn w:val="DefaultParagraphFont"/>
+    <w:link w:val="Heading1"/>
     <w:uiPriority w:val="9"/>
     <w:rsid w:val="00D23B71"/>
     <w:rPr>
@@ -15109,10 +14387,10 @@
       <w:szCs w:val="40"/>
     </w:rPr>
   </w:style>
-  <w:style w:type="character" w:customStyle="1" w:styleId="2Char">
-    <w:name w:val="Επικεφαλίδα 2 Char"/>
-    <w:basedOn w:val="a0"/>
-    <w:link w:val="2"/>
+  <w:style w:type="character" w:customStyle="1" w:styleId="Heading2Char">
+    <w:name w:val="Heading 2 Char"/>
+    <w:basedOn w:val="DefaultParagraphFont"/>
+    <w:link w:val="Heading2"/>
     <w:uiPriority w:val="9"/>
     <w:semiHidden/>
     <w:rsid w:val="00D23B71"/>
@@ -15123,10 +14401,10 @@
       <w:szCs w:val="32"/>
     </w:rPr>
   </w:style>
-  <w:style w:type="character" w:customStyle="1" w:styleId="3Char">
-    <w:name w:val="Επικεφαλίδα 3 Char"/>
-    <w:basedOn w:val="a0"/>
-    <w:link w:val="3"/>
+  <w:style w:type="character" w:customStyle="1" w:styleId="Heading3Char">
+    <w:name w:val="Heading 3 Char"/>
+    <w:basedOn w:val="DefaultParagraphFont"/>
+    <w:link w:val="Heading3"/>
     <w:uiPriority w:val="9"/>
     <w:semiHidden/>
     <w:rsid w:val="00D23B71"/>
@@ -15137,10 +14415,10 @@
       <w:szCs w:val="28"/>
     </w:rPr>
   </w:style>
-  <w:style w:type="character" w:customStyle="1" w:styleId="4Char">
-    <w:name w:val="Επικεφαλίδα 4 Char"/>
-    <w:basedOn w:val="a0"/>
-    <w:link w:val="4"/>
+  <w:style w:type="character" w:customStyle="1" w:styleId="Heading4Char">
+    <w:name w:val="Heading 4 Char"/>
+    <w:basedOn w:val="DefaultParagraphFont"/>
+    <w:link w:val="Heading4"/>
     <w:uiPriority w:val="9"/>
     <w:semiHidden/>
     <w:rsid w:val="00D23B71"/>
@@ -15151,10 +14429,10 @@
       <w:color w:val="0F4761" w:themeColor="accent1" w:themeShade="BF"/>
     </w:rPr>
   </w:style>
-  <w:style w:type="character" w:customStyle="1" w:styleId="5Char">
-    <w:name w:val="Επικεφαλίδα 5 Char"/>
-    <w:basedOn w:val="a0"/>
-    <w:link w:val="5"/>
+  <w:style w:type="character" w:customStyle="1" w:styleId="Heading5Char">
+    <w:name w:val="Heading 5 Char"/>
+    <w:basedOn w:val="DefaultParagraphFont"/>
+    <w:link w:val="Heading5"/>
     <w:uiPriority w:val="9"/>
     <w:semiHidden/>
     <w:rsid w:val="00D23B71"/>
@@ -15163,10 +14441,10 @@
       <w:color w:val="0F4761" w:themeColor="accent1" w:themeShade="BF"/>
     </w:rPr>
   </w:style>
-  <w:style w:type="character" w:customStyle="1" w:styleId="6Char">
-    <w:name w:val="Επικεφαλίδα 6 Char"/>
-    <w:basedOn w:val="a0"/>
-    <w:link w:val="6"/>
+  <w:style w:type="character" w:customStyle="1" w:styleId="Heading6Char">
+    <w:name w:val="Heading 6 Char"/>
+    <w:basedOn w:val="DefaultParagraphFont"/>
+    <w:link w:val="Heading6"/>
     <w:uiPriority w:val="9"/>
     <w:semiHidden/>
     <w:rsid w:val="00D23B71"/>
@@ -15177,10 +14455,10 @@
       <w:color w:val="595959" w:themeColor="text1" w:themeTint="A6"/>
     </w:rPr>
   </w:style>
-  <w:style w:type="character" w:customStyle="1" w:styleId="7Char">
-    <w:name w:val="Επικεφαλίδα 7 Char"/>
-    <w:basedOn w:val="a0"/>
-    <w:link w:val="7"/>
+  <w:style w:type="character" w:customStyle="1" w:styleId="Heading7Char">
+    <w:name w:val="Heading 7 Char"/>
+    <w:basedOn w:val="DefaultParagraphFont"/>
+    <w:link w:val="Heading7"/>
     <w:uiPriority w:val="9"/>
     <w:semiHidden/>
     <w:rsid w:val="00D23B71"/>
@@ -15189,10 +14467,10 @@
       <w:color w:val="595959" w:themeColor="text1" w:themeTint="A6"/>
     </w:rPr>
   </w:style>
-  <w:style w:type="character" w:customStyle="1" w:styleId="8Char">
-    <w:name w:val="Επικεφαλίδα 8 Char"/>
-    <w:basedOn w:val="a0"/>
-    <w:link w:val="8"/>
+  <w:style w:type="character" w:customStyle="1" w:styleId="Heading8Char">
+    <w:name w:val="Heading 8 Char"/>
+    <w:basedOn w:val="DefaultParagraphFont"/>
+    <w:link w:val="Heading8"/>
     <w:uiPriority w:val="9"/>
     <w:semiHidden/>
     <w:rsid w:val="00D23B71"/>
@@ -15203,10 +14481,10 @@
       <w:color w:val="272727" w:themeColor="text1" w:themeTint="D8"/>
     </w:rPr>
   </w:style>
-  <w:style w:type="character" w:customStyle="1" w:styleId="9Char">
-    <w:name w:val="Επικεφαλίδα 9 Char"/>
-    <w:basedOn w:val="a0"/>
-    <w:link w:val="9"/>
+  <w:style w:type="character" w:customStyle="1" w:styleId="Heading9Char">
+    <w:name w:val="Heading 9 Char"/>
+    <w:basedOn w:val="DefaultParagraphFont"/>
+    <w:link w:val="Heading9"/>
     <w:uiPriority w:val="9"/>
     <w:semiHidden/>
     <w:rsid w:val="00D23B71"/>
@@ -15215,11 +14493,11 @@
       <w:color w:val="272727" w:themeColor="text1" w:themeTint="D8"/>
     </w:rPr>
   </w:style>
-  <w:style w:type="paragraph" w:styleId="a3">
+  <w:style w:type="paragraph" w:styleId="Title">
     <w:name w:val="Title"/>
-    <w:basedOn w:val="a"/>
-    <w:next w:val="a"/>
-    <w:link w:val="Char"/>
+    <w:basedOn w:val="Normal"/>
+    <w:next w:val="Normal"/>
+    <w:link w:val="TitleChar"/>
     <w:uiPriority w:val="10"/>
     <w:qFormat/>
     <w:rsid w:val="00D23B71"/>
@@ -15235,10 +14513,10 @@
       <w:szCs w:val="56"/>
     </w:rPr>
   </w:style>
-  <w:style w:type="character" w:customStyle="1" w:styleId="Char">
-    <w:name w:val="Τίτλος Char"/>
-    <w:basedOn w:val="a0"/>
-    <w:link w:val="a3"/>
+  <w:style w:type="character" w:customStyle="1" w:styleId="TitleChar">
+    <w:name w:val="Title Char"/>
+    <w:basedOn w:val="DefaultParagraphFont"/>
+    <w:link w:val="Title"/>
     <w:uiPriority w:val="10"/>
     <w:rsid w:val="00D23B71"/>
     <w:rPr>
@@ -15249,11 +14527,11 @@
       <w:szCs w:val="56"/>
     </w:rPr>
   </w:style>
-  <w:style w:type="paragraph" w:styleId="a4">
+  <w:style w:type="paragraph" w:styleId="Subtitle">
     <w:name w:val="Subtitle"/>
-    <w:basedOn w:val="a"/>
-    <w:next w:val="a"/>
-    <w:link w:val="Char0"/>
+    <w:basedOn w:val="Normal"/>
+    <w:next w:val="Normal"/>
+    <w:link w:val="SubtitleChar"/>
     <w:uiPriority w:val="11"/>
     <w:qFormat/>
     <w:rsid w:val="00D23B71"/>
@@ -15270,10 +14548,10 @@
       <w:szCs w:val="28"/>
     </w:rPr>
   </w:style>
-  <w:style w:type="character" w:customStyle="1" w:styleId="Char0">
-    <w:name w:val="Υπότιτλος Char"/>
-    <w:basedOn w:val="a0"/>
-    <w:link w:val="a4"/>
+  <w:style w:type="character" w:customStyle="1" w:styleId="SubtitleChar">
+    <w:name w:val="Subtitle Char"/>
+    <w:basedOn w:val="DefaultParagraphFont"/>
+    <w:link w:val="Subtitle"/>
     <w:uiPriority w:val="11"/>
     <w:rsid w:val="00D23B71"/>
     <w:rPr>
@@ -15284,11 +14562,11 @@
       <w:szCs w:val="28"/>
     </w:rPr>
   </w:style>
-  <w:style w:type="paragraph" w:styleId="a5">
+  <w:style w:type="paragraph" w:styleId="Quote">
     <w:name w:val="Quote"/>
-    <w:basedOn w:val="a"/>
-    <w:next w:val="a"/>
-    <w:link w:val="Char1"/>
+    <w:basedOn w:val="Normal"/>
+    <w:next w:val="Normal"/>
+    <w:link w:val="QuoteChar"/>
     <w:uiPriority w:val="29"/>
     <w:qFormat/>
     <w:rsid w:val="00D23B71"/>
@@ -15302,10 +14580,10 @@
       <w:color w:val="404040" w:themeColor="text1" w:themeTint="BF"/>
     </w:rPr>
   </w:style>
-  <w:style w:type="character" w:customStyle="1" w:styleId="Char1">
-    <w:name w:val="Απόσπασμα Char"/>
-    <w:basedOn w:val="a0"/>
-    <w:link w:val="a5"/>
+  <w:style w:type="character" w:customStyle="1" w:styleId="QuoteChar">
+    <w:name w:val="Quote Char"/>
+    <w:basedOn w:val="DefaultParagraphFont"/>
+    <w:link w:val="Quote"/>
     <w:uiPriority w:val="29"/>
     <w:rsid w:val="00D23B71"/>
     <w:rPr>
@@ -15314,9 +14592,9 @@
       <w:color w:val="404040" w:themeColor="text1" w:themeTint="BF"/>
     </w:rPr>
   </w:style>
-  <w:style w:type="paragraph" w:styleId="a6">
+  <w:style w:type="paragraph" w:styleId="ListParagraph">
     <w:name w:val="List Paragraph"/>
-    <w:basedOn w:val="a"/>
+    <w:basedOn w:val="Normal"/>
     <w:uiPriority w:val="34"/>
     <w:qFormat/>
     <w:rsid w:val="00D23B71"/>
@@ -15325,9 +14603,9 @@
       <w:contextualSpacing/>
     </w:pPr>
   </w:style>
-  <w:style w:type="character" w:styleId="a7">
+  <w:style w:type="character" w:styleId="IntenseEmphasis">
     <w:name w:val="Intense Emphasis"/>
-    <w:basedOn w:val="a0"/>
+    <w:basedOn w:val="DefaultParagraphFont"/>
     <w:uiPriority w:val="21"/>
     <w:qFormat/>
     <w:rsid w:val="00D23B71"/>
@@ -15337,11 +14615,11 @@
       <w:color w:val="0F4761" w:themeColor="accent1" w:themeShade="BF"/>
     </w:rPr>
   </w:style>
-  <w:style w:type="paragraph" w:styleId="a8">
+  <w:style w:type="paragraph" w:styleId="IntenseQuote">
     <w:name w:val="Intense Quote"/>
-    <w:basedOn w:val="a"/>
-    <w:next w:val="a"/>
-    <w:link w:val="Char2"/>
+    <w:basedOn w:val="Normal"/>
+    <w:next w:val="Normal"/>
+    <w:link w:val="IntenseQuoteChar"/>
     <w:uiPriority w:val="30"/>
     <w:qFormat/>
     <w:rsid w:val="00D23B71"/>
@@ -15360,10 +14638,10 @@
       <w:color w:val="0F4761" w:themeColor="accent1" w:themeShade="BF"/>
     </w:rPr>
   </w:style>
-  <w:style w:type="character" w:customStyle="1" w:styleId="Char2">
-    <w:name w:val="Έντονο απόσπ. Char"/>
-    <w:basedOn w:val="a0"/>
-    <w:link w:val="a8"/>
+  <w:style w:type="character" w:customStyle="1" w:styleId="IntenseQuoteChar">
+    <w:name w:val="Intense Quote Char"/>
+    <w:basedOn w:val="DefaultParagraphFont"/>
+    <w:link w:val="IntenseQuote"/>
     <w:uiPriority w:val="30"/>
     <w:rsid w:val="00D23B71"/>
     <w:rPr>
@@ -15372,9 +14650,9 @@
       <w:color w:val="0F4761" w:themeColor="accent1" w:themeShade="BF"/>
     </w:rPr>
   </w:style>
-  <w:style w:type="character" w:styleId="a9">
+  <w:style w:type="character" w:styleId="IntenseReference">
     <w:name w:val="Intense Reference"/>
-    <w:basedOn w:val="a0"/>
+    <w:basedOn w:val="DefaultParagraphFont"/>
     <w:uiPriority w:val="32"/>
     <w:qFormat/>
     <w:rsid w:val="00D23B71"/>
@@ -15386,9 +14664,9 @@
       <w:spacing w:val="5"/>
     </w:rPr>
   </w:style>
-  <w:style w:type="character" w:styleId="aa">
+  <w:style w:type="character" w:styleId="CommentReference">
     <w:name w:val="annotation reference"/>
-    <w:basedOn w:val="a0"/>
+    <w:basedOn w:val="DefaultParagraphFont"/>
     <w:uiPriority w:val="99"/>
     <w:semiHidden/>
     <w:unhideWhenUsed/>
@@ -15398,10 +14676,10 @@
       <w:szCs w:val="16"/>
     </w:rPr>
   </w:style>
-  <w:style w:type="paragraph" w:styleId="ab">
+  <w:style w:type="paragraph" w:styleId="CommentText">
     <w:name w:val="annotation text"/>
-    <w:basedOn w:val="a"/>
-    <w:link w:val="Char3"/>
+    <w:basedOn w:val="Normal"/>
+    <w:link w:val="CommentTextChar"/>
     <w:uiPriority w:val="99"/>
     <w:unhideWhenUsed/>
     <w:rsid w:val="00FC329F"/>
@@ -15418,10 +14696,10 @@
       <w14:ligatures w14:val="standardContextual"/>
     </w:rPr>
   </w:style>
-  <w:style w:type="character" w:customStyle="1" w:styleId="Char3">
-    <w:name w:val="Κείμενο σχολίου Char"/>
-    <w:basedOn w:val="a0"/>
-    <w:link w:val="ab"/>
+  <w:style w:type="character" w:customStyle="1" w:styleId="CommentTextChar">
+    <w:name w:val="Comment Text Char"/>
+    <w:basedOn w:val="DefaultParagraphFont"/>
+    <w:link w:val="CommentText"/>
     <w:uiPriority w:val="99"/>
     <w:rsid w:val="00FC329F"/>
     <w:rPr>
@@ -15729,6 +15007,21 @@
 </file>
 
 <file path=customXml/item1.xml><?xml version="1.0" encoding="utf-8"?>
+<?mso-contentType ?>
+<FormTemplates xmlns="http://schemas.microsoft.com/sharepoint/v3/contenttype/forms">
+  <Display>DocumentLibraryForm</Display>
+  <Edit>DocumentLibraryForm</Edit>
+  <New>DocumentLibraryForm</New>
+</FormTemplates>
+</file>
+
+<file path=customXml/item2.xml><?xml version="1.0" encoding="utf-8"?>
+<p:properties xmlns:p="http://schemas.microsoft.com/office/2006/metadata/properties" xmlns:xsi="http://www.w3.org/2001/XMLSchema-instance" xmlns:pc="http://schemas.microsoft.com/office/infopath/2007/PartnerControls">
+  <documentManagement/>
+</p:properties>
+</file>
+
+<file path=customXml/item3.xml><?xml version="1.0" encoding="utf-8"?>
 <ct:contentTypeSchema xmlns:ct="http://schemas.microsoft.com/office/2006/metadata/contentType" xmlns:ma="http://schemas.microsoft.com/office/2006/metadata/properties/metaAttributes" ct:_="" ma:_="" ma:contentTypeName="Έγγραφο" ma:contentTypeID="0x010100BF896C08C5E31E41A1918E34FDF22A2F" ma:contentTypeVersion="7" ma:contentTypeDescription="Δημιουργία νέου εγγράφου" ma:contentTypeScope="" ma:versionID="eae6aaa221c33d51ab8af74e04619265">
   <xsd:schema xmlns:xsd="http://www.w3.org/2001/XMLSchema" xmlns:xs="http://www.w3.org/2001/XMLSchema" xmlns:p="http://schemas.microsoft.com/office/2006/metadata/properties" xmlns:ns3="3d45303a-6086-4fd3-997b-abbfc760331a" targetNamespace="http://schemas.microsoft.com/office/2006/metadata/properties" ma:root="true" ma:fieldsID="62d7a4f4a59dcb3fe85c78b5792d712c" ns3:_="">
     <xsd:import namespace="3d45303a-6086-4fd3-997b-abbfc760331a"/>
@@ -15892,22 +15185,24 @@
 </ct:contentTypeSchema>
 </file>
 
-<file path=customXml/item2.xml><?xml version="1.0" encoding="utf-8"?>
-<p:properties xmlns:p="http://schemas.microsoft.com/office/2006/metadata/properties" xmlns:xsi="http://www.w3.org/2001/XMLSchema-instance" xmlns:pc="http://schemas.microsoft.com/office/infopath/2007/PartnerControls">
-  <documentManagement/>
-</p:properties>
+<file path=customXml/itemProps1.xml><?xml version="1.0" encoding="utf-8"?>
+<ds:datastoreItem xmlns:ds="http://schemas.openxmlformats.org/officeDocument/2006/customXml" ds:itemID="{5FD241EB-1D78-408A-AAB0-D13925548FA7}">
+  <ds:schemaRefs>
+    <ds:schemaRef ds:uri="http://schemas.microsoft.com/sharepoint/v3/contenttype/forms"/>
+  </ds:schemaRefs>
+</ds:datastoreItem>
 </file>
 
-<file path=customXml/item3.xml><?xml version="1.0" encoding="utf-8"?>
-<?mso-contentType ?>
-<FormTemplates xmlns="http://schemas.microsoft.com/sharepoint/v3/contenttype/forms">
-  <Display>DocumentLibraryForm</Display>
-  <Edit>DocumentLibraryForm</Edit>
-  <New>DocumentLibraryForm</New>
-</FormTemplates>
+<file path=customXml/itemProps2.xml><?xml version="1.0" encoding="utf-8"?>
+<ds:datastoreItem xmlns:ds="http://schemas.openxmlformats.org/officeDocument/2006/customXml" ds:itemID="{9B1E0396-956E-461A-9406-E16A34C2B1DC}">
+  <ds:schemaRefs>
+    <ds:schemaRef ds:uri="http://schemas.microsoft.com/office/2006/metadata/properties"/>
+    <ds:schemaRef ds:uri="http://schemas.microsoft.com/office/infopath/2007/PartnerControls"/>
+  </ds:schemaRefs>
+</ds:datastoreItem>
 </file>
 
-<file path=customXml/itemProps1.xml><?xml version="1.0" encoding="utf-8"?>
+<file path=customXml/itemProps3.xml><?xml version="1.0" encoding="utf-8"?>
 <ds:datastoreItem xmlns:ds="http://schemas.openxmlformats.org/officeDocument/2006/customXml" ds:itemID="{4EADD024-9AB8-4CD3-BA42-FB52998612DF}">
   <ds:schemaRefs>
     <ds:schemaRef ds:uri="http://schemas.microsoft.com/office/2006/metadata/contentType"/>
@@ -15923,21 +15218,4 @@
     <ds:schemaRef ds:uri="http://schemas.microsoft.com/internal/obd"/>
   </ds:schemaRefs>
 </ds:datastoreItem>
-</file>
-
-<file path=customXml/itemProps2.xml><?xml version="1.0" encoding="utf-8"?>
-<ds:datastoreItem xmlns:ds="http://schemas.openxmlformats.org/officeDocument/2006/customXml" ds:itemID="{9B1E0396-956E-461A-9406-E16A34C2B1DC}">
-  <ds:schemaRefs>
-    <ds:schemaRef ds:uri="http://schemas.microsoft.com/office/2006/metadata/properties"/>
-    <ds:schemaRef ds:uri="http://schemas.microsoft.com/office/infopath/2007/PartnerControls"/>
-  </ds:schemaRefs>
-</ds:datastoreItem>
-</file>
-
-<file path=customXml/itemProps3.xml><?xml version="1.0" encoding="utf-8"?>
-<ds:datastoreItem xmlns:ds="http://schemas.openxmlformats.org/officeDocument/2006/customXml" ds:itemID="{5FD241EB-1D78-408A-AAB0-D13925548FA7}">
-  <ds:schemaRefs>
-    <ds:schemaRef ds:uri="http://schemas.microsoft.com/sharepoint/v3/contenttype/forms"/>
-  </ds:schemaRefs>
-</ds:datastoreItem>
 </file>
--- a/Use-case-v0.2.docx
+++ b/Use-case-v0.2.docx
@@ -1449,7 +1449,7 @@
     </w:p>
     <w:p>
       <w:pPr>
-        <w:pStyle w:val="ListParagraph"/>
+        <w:pStyle w:val="a6"/>
         <w:numPr>
           <w:ilvl w:val="0"/>
           <w:numId w:val="12"/>
@@ -1549,7 +1549,7 @@
     </w:p>
     <w:p>
       <w:pPr>
-        <w:pStyle w:val="ListParagraph"/>
+        <w:pStyle w:val="a6"/>
         <w:numPr>
           <w:ilvl w:val="0"/>
           <w:numId w:val="12"/>
@@ -1587,7 +1587,7 @@
     </w:p>
     <w:p>
       <w:pPr>
-        <w:pStyle w:val="ListParagraph"/>
+        <w:pStyle w:val="a6"/>
         <w:numPr>
           <w:ilvl w:val="0"/>
           <w:numId w:val="12"/>
@@ -1661,7 +1661,7 @@
     </w:p>
     <w:p>
       <w:pPr>
-        <w:pStyle w:val="ListParagraph"/>
+        <w:pStyle w:val="a6"/>
         <w:numPr>
           <w:ilvl w:val="0"/>
           <w:numId w:val="12"/>
@@ -1707,7 +1707,7 @@
     </w:p>
     <w:p>
       <w:pPr>
-        <w:pStyle w:val="ListParagraph"/>
+        <w:pStyle w:val="a6"/>
         <w:numPr>
           <w:ilvl w:val="0"/>
           <w:numId w:val="12"/>
@@ -1744,7 +1744,7 @@
     </w:p>
     <w:p>
       <w:pPr>
-        <w:pStyle w:val="ListParagraph"/>
+        <w:pStyle w:val="a6"/>
         <w:numPr>
           <w:ilvl w:val="0"/>
           <w:numId w:val="12"/>
@@ -1802,7 +1802,7 @@
     </w:p>
     <w:p>
       <w:pPr>
-        <w:pStyle w:val="ListParagraph"/>
+        <w:pStyle w:val="a6"/>
         <w:numPr>
           <w:ilvl w:val="0"/>
           <w:numId w:val="12"/>
@@ -1888,7 +1888,7 @@
     </w:p>
     <w:p>
       <w:pPr>
-        <w:pStyle w:val="ListParagraph"/>
+        <w:pStyle w:val="a6"/>
         <w:numPr>
           <w:ilvl w:val="0"/>
           <w:numId w:val="12"/>
@@ -1925,7 +1925,7 @@
     </w:p>
     <w:p>
       <w:pPr>
-        <w:pStyle w:val="ListParagraph"/>
+        <w:pStyle w:val="a6"/>
         <w:numPr>
           <w:ilvl w:val="0"/>
           <w:numId w:val="12"/>
@@ -1954,24 +1954,37 @@
     </w:p>
     <w:p>
       <w:pPr>
-        <w:rPr>
-          <w:rFonts w:ascii="Arial" w:hAnsi="Arial" w:cs="Arial"/>
-          <w:sz w:val="24"/>
-          <w:szCs w:val="24"/>
-        </w:rPr>
-      </w:pPr>
-      <w:r>
-        <w:rPr>
-          <w:rFonts w:ascii="Arial" w:hAnsi="Arial" w:cs="Arial"/>
-          <w:sz w:val="24"/>
-          <w:szCs w:val="24"/>
+        <w:pStyle w:val="a6"/>
+        <w:rPr>
+          <w:rFonts w:ascii="Arial" w:hAnsi="Arial" w:cs="Arial"/>
+          <w:sz w:val="24"/>
+          <w:szCs w:val="24"/>
+          <w:lang w:val="el-GR"/>
+        </w:rPr>
+      </w:pPr>
+    </w:p>
+    <w:p>
+      <w:pPr>
+        <w:rPr>
+          <w:rFonts w:ascii="Arial" w:hAnsi="Arial" w:cs="Arial"/>
+          <w:sz w:val="24"/>
+          <w:szCs w:val="24"/>
+          <w:u w:val="single"/>
+        </w:rPr>
+      </w:pPr>
+      <w:r>
+        <w:rPr>
+          <w:rFonts w:ascii="Arial" w:hAnsi="Arial" w:cs="Arial"/>
+          <w:sz w:val="24"/>
+          <w:szCs w:val="24"/>
+          <w:u w:val="single"/>
         </w:rPr>
         <w:t xml:space="preserve">Εναλλακτική ροή 1 (No New Tenant) </w:t>
       </w:r>
     </w:p>
     <w:p>
       <w:pPr>
-        <w:pStyle w:val="ListParagraph"/>
+        <w:pStyle w:val="a6"/>
         <w:numPr>
           <w:ilvl w:val="0"/>
           <w:numId w:val="13"/>
@@ -1996,7 +2009,7 @@
     </w:p>
     <w:p>
       <w:pPr>
-        <w:pStyle w:val="ListParagraph"/>
+        <w:pStyle w:val="a6"/>
         <w:numPr>
           <w:ilvl w:val="0"/>
           <w:numId w:val="13"/>
@@ -2590,7 +2603,9 @@
           <w:lang w:val="el-GR"/>
         </w:rPr>
       </w:pPr>
-      <w:r>
+    </w:p>
+    <w:p>
+      <w:pPr>
         <w:rPr>
           <w:rFonts w:ascii="Arial" w:hAnsi="Arial" w:cs="Arial"/>
           <w:color w:val="4C94D8" w:themeColor="text2" w:themeTint="80"/>
@@ -2598,12 +2613,21 @@
           <w:szCs w:val="24"/>
           <w:lang w:val="el-GR"/>
         </w:rPr>
+      </w:pPr>
+      <w:r>
+        <w:rPr>
+          <w:rFonts w:ascii="Arial" w:hAnsi="Arial" w:cs="Arial"/>
+          <w:color w:val="4C94D8" w:themeColor="text2" w:themeTint="80"/>
+          <w:sz w:val="24"/>
+          <w:szCs w:val="24"/>
+          <w:lang w:val="el-GR"/>
+        </w:rPr>
         <w:t>Εναλλακτική Ροή 1 ( Ακύρωση Έκδοσης Κοινοχρήστων )</w:t>
       </w:r>
     </w:p>
     <w:p>
       <w:pPr>
-        <w:pStyle w:val="ListParagraph"/>
+        <w:pStyle w:val="a6"/>
         <w:numPr>
           <w:ilvl w:val="0"/>
           <w:numId w:val="36"/>
@@ -2627,6 +2651,7 @@
           <w:szCs w:val="24"/>
           <w:lang w:val="el-GR"/>
         </w:rPr>
+        <w:lastRenderedPageBreak/>
         <w:t xml:space="preserve">Αν ο διαχειριστής δεν επιθυμεί έκδοση κοινοχρήστων τότε επιλέγει ακύρωση έκδοσης κοινοχρήστων από την οθόνη </w:t>
       </w:r>
       <w:r>
@@ -2667,6 +2692,20 @@
         </w:rPr>
         <w:t>.</w:t>
       </w:r>
+    </w:p>
+    <w:p>
+      <w:pPr>
+        <w:suppressAutoHyphens w:val="0"/>
+        <w:spacing w:after="0" w:line="240" w:lineRule="auto"/>
+        <w:rPr>
+          <w:rFonts w:ascii="Arial" w:eastAsia="Times New Roman" w:hAnsi="Arial" w:cs="Arial"/>
+          <w:color w:val="000000"/>
+          <w:kern w:val="0"/>
+          <w:sz w:val="24"/>
+          <w:szCs w:val="24"/>
+          <w:lang w:val="el-GR" w:eastAsia="el-GR"/>
+        </w:rPr>
+      </w:pPr>
     </w:p>
     <w:p>
       <w:pPr>
@@ -2686,7 +2725,6 @@
           <w:szCs w:val="24"/>
           <w:u w:val="single"/>
         </w:rPr>
-        <w:lastRenderedPageBreak/>
         <w:t>Use</w:t>
       </w:r>
       <w:r>
@@ -3318,15 +3356,16 @@
         </w:rPr>
         <w:t xml:space="preserve"> του διαχειριστή</w:t>
       </w:r>
-      <w:r>
-        <w:rPr>
-          <w:rFonts w:ascii="Arial" w:hAnsi="Arial" w:cs="Arial"/>
-          <w:sz w:val="24"/>
-          <w:szCs w:val="24"/>
-          <w:lang w:val="el-GR"/>
-        </w:rPr>
-        <w:t>.</w:t>
-      </w:r>
+    </w:p>
+    <w:p>
+      <w:pPr>
+        <w:rPr>
+          <w:rFonts w:ascii="Arial" w:hAnsi="Arial" w:cs="Arial"/>
+          <w:sz w:val="24"/>
+          <w:szCs w:val="24"/>
+          <w:lang w:val="el-GR"/>
+        </w:rPr>
+      </w:pPr>
     </w:p>
     <w:p>
       <w:pPr>
@@ -3389,11 +3428,6 @@
     </w:p>
     <w:p>
       <w:pPr>
-        <w:pStyle w:val="ListParagraph"/>
-        <w:numPr>
-          <w:ilvl w:val="0"/>
-          <w:numId w:val="42"/>
-        </w:numPr>
         <w:suppressAutoHyphens w:val="0"/>
         <w:spacing w:before="240" w:after="240" w:line="240" w:lineRule="auto"/>
         <w:rPr>
@@ -3433,22 +3467,10 @@
         <w:suppressAutoHyphens w:val="0"/>
         <w:spacing w:before="240" w:after="240" w:line="240" w:lineRule="auto"/>
         <w:rPr>
-          <w:rFonts w:ascii="Arial" w:hAnsi="Arial" w:cs="Arial"/>
-          <w:color w:val="4C94D8" w:themeColor="text2" w:themeTint="80"/>
-          <w:sz w:val="24"/>
-          <w:szCs w:val="24"/>
-          <w:lang w:val="el-GR"/>
-        </w:rPr>
-      </w:pPr>
-    </w:p>
-    <w:p>
-      <w:pPr>
-        <w:suppressAutoHyphens w:val="0"/>
-        <w:spacing w:before="240" w:after="240" w:line="240" w:lineRule="auto"/>
-        <w:rPr>
           <w:rFonts w:ascii="Arial" w:eastAsia="Times New Roman" w:hAnsi="Arial" w:cs="Arial"/>
           <w:b/>
           <w:bCs/>
+          <w:color w:val="0070C0"/>
           <w:kern w:val="0"/>
           <w:sz w:val="24"/>
           <w:szCs w:val="24"/>
@@ -3461,6 +3483,7 @@
           <w:rFonts w:ascii="Arial" w:eastAsia="Times New Roman" w:hAnsi="Arial" w:cs="Arial"/>
           <w:b/>
           <w:bCs/>
+          <w:color w:val="0070C0"/>
           <w:kern w:val="0"/>
           <w:sz w:val="24"/>
           <w:szCs w:val="24"/>
@@ -3852,6 +3875,7 @@
           <w:szCs w:val="24"/>
           <w:lang w:val="el-GR" w:eastAsia="el-GR"/>
         </w:rPr>
+        <w:lastRenderedPageBreak/>
         <w:t>Ο διαχειριστής επιλέγει την πρόταση που επιθυμεί</w:t>
       </w:r>
     </w:p>
@@ -3983,7 +4007,6 @@
           <w:szCs w:val="24"/>
           <w:lang w:val="el-GR" w:eastAsia="el-GR"/>
         </w:rPr>
-        <w:lastRenderedPageBreak/>
         <w:t>Εναλλακτική ροή 1 (Favorites)</w:t>
       </w:r>
     </w:p>
@@ -4646,6 +4669,7 @@
           <w:rFonts w:ascii="Arial" w:eastAsia="Times New Roman" w:hAnsi="Arial" w:cs="Arial"/>
           <w:b/>
           <w:bCs/>
+          <w:color w:val="0070C0"/>
           <w:kern w:val="0"/>
           <w:sz w:val="24"/>
           <w:szCs w:val="24"/>
@@ -4659,6 +4683,7 @@
           <w:rFonts w:ascii="Arial" w:eastAsia="Times New Roman" w:hAnsi="Arial" w:cs="Arial"/>
           <w:b/>
           <w:bCs/>
+          <w:color w:val="0070C0"/>
           <w:kern w:val="0"/>
           <w:sz w:val="24"/>
           <w:szCs w:val="24"/>
@@ -4672,6 +4697,7 @@
           <w:rFonts w:ascii="Arial" w:eastAsia="Times New Roman" w:hAnsi="Arial" w:cs="Arial"/>
           <w:b/>
           <w:bCs/>
+          <w:color w:val="0070C0"/>
           <w:kern w:val="0"/>
           <w:sz w:val="24"/>
           <w:szCs w:val="24"/>
@@ -5196,6 +5222,7 @@
           <w:szCs w:val="24"/>
           <w:lang w:val="el-GR" w:eastAsia="el-GR"/>
         </w:rPr>
+        <w:lastRenderedPageBreak/>
         <w:t xml:space="preserve">Ο διαχειριστής </w:t>
       </w:r>
       <w:r>
@@ -5271,7 +5298,7 @@
     </w:p>
     <w:p>
       <w:pPr>
-        <w:pStyle w:val="ListParagraph"/>
+        <w:pStyle w:val="a6"/>
         <w:numPr>
           <w:ilvl w:val="0"/>
           <w:numId w:val="22"/>
@@ -5338,6 +5365,21 @@
     <w:p>
       <w:pPr>
         <w:suppressAutoHyphens w:val="0"/>
+        <w:spacing w:before="240" w:after="240" w:line="240" w:lineRule="auto"/>
+        <w:textAlignment w:val="baseline"/>
+        <w:rPr>
+          <w:rFonts w:ascii="Arial" w:eastAsia="Times New Roman" w:hAnsi="Arial" w:cs="Arial"/>
+          <w:color w:val="000000"/>
+          <w:kern w:val="0"/>
+          <w:sz w:val="24"/>
+          <w:szCs w:val="24"/>
+          <w:lang w:val="el-GR" w:eastAsia="el-GR"/>
+        </w:rPr>
+      </w:pPr>
+    </w:p>
+    <w:p>
+      <w:pPr>
+        <w:suppressAutoHyphens w:val="0"/>
         <w:spacing w:before="240" w:after="240"/>
       </w:pPr>
       <w:r>
@@ -5351,7 +5393,6 @@
           <w:u w:val="single"/>
           <w:lang w:val="el-GR" w:eastAsia="el-GR"/>
         </w:rPr>
-        <w:lastRenderedPageBreak/>
         <w:t>Use case 7 (</w:t>
       </w:r>
       <w:r>
@@ -6233,6 +6274,9 @@
       <w:pPr>
         <w:suppressAutoHyphens w:val="0"/>
         <w:spacing w:after="0"/>
+        <w:rPr>
+          <w:u w:val="single"/>
+        </w:rPr>
       </w:pPr>
       <w:r>
         <w:rPr>
@@ -6241,6 +6285,7 @@
           <w:kern w:val="0"/>
           <w:sz w:val="24"/>
           <w:szCs w:val="24"/>
+          <w:u w:val="single"/>
           <w:lang w:val="el-GR" w:eastAsia="el-GR"/>
         </w:rPr>
         <w:t>Εναλλακτική</w:t>
@@ -6252,6 +6297,7 @@
           <w:kern w:val="0"/>
           <w:sz w:val="24"/>
           <w:szCs w:val="24"/>
+          <w:u w:val="single"/>
           <w:lang w:eastAsia="el-GR"/>
         </w:rPr>
         <w:t xml:space="preserve"> </w:t>
@@ -6263,6 +6309,7 @@
           <w:kern w:val="0"/>
           <w:sz w:val="24"/>
           <w:szCs w:val="24"/>
+          <w:u w:val="single"/>
           <w:lang w:val="el-GR" w:eastAsia="el-GR"/>
         </w:rPr>
         <w:t>Ροή</w:t>
@@ -6274,6 +6321,7 @@
           <w:kern w:val="0"/>
           <w:sz w:val="24"/>
           <w:szCs w:val="24"/>
+          <w:u w:val="single"/>
           <w:lang w:eastAsia="el-GR"/>
         </w:rPr>
         <w:t xml:space="preserve"> (unsuccessful data check)</w:t>
@@ -6281,7 +6329,7 @@
     </w:p>
     <w:p>
       <w:pPr>
-        <w:pStyle w:val="ListParagraph"/>
+        <w:pStyle w:val="a6"/>
         <w:numPr>
           <w:ilvl w:val="0"/>
           <w:numId w:val="34"/>
@@ -6784,6 +6832,7 @@
           <w:szCs w:val="24"/>
           <w:lang w:val="el-GR" w:eastAsia="el-GR"/>
         </w:rPr>
+        <w:lastRenderedPageBreak/>
         <w:t xml:space="preserve">Η πληρωμή είναι επιτυχής και το σύστημα ενημερώνει τη λίστα </w:t>
       </w:r>
       <w:r>
@@ -6992,7 +7041,6 @@
           <w:szCs w:val="24"/>
           <w:lang w:val="el-GR" w:eastAsia="el-GR"/>
         </w:rPr>
-        <w:lastRenderedPageBreak/>
         <w:t xml:space="preserve">Το σύστημα εμφανίζει μήνυμα αποτυχίας </w:t>
       </w:r>
       <w:r>
@@ -7589,13 +7637,15 @@
           <w:rFonts w:ascii="Arial" w:hAnsi="Arial" w:cs="Arial"/>
           <w:sz w:val="24"/>
           <w:szCs w:val="24"/>
-        </w:rPr>
-      </w:pPr>
-      <w:r>
-        <w:rPr>
-          <w:rFonts w:ascii="Arial" w:hAnsi="Arial" w:cs="Arial"/>
-          <w:sz w:val="24"/>
-          <w:szCs w:val="24"/>
+          <w:u w:val="single"/>
+        </w:rPr>
+      </w:pPr>
+      <w:r>
+        <w:rPr>
+          <w:rFonts w:ascii="Arial" w:hAnsi="Arial" w:cs="Arial"/>
+          <w:sz w:val="24"/>
+          <w:szCs w:val="24"/>
+          <w:u w:val="single"/>
         </w:rPr>
         <w:t>Εναλλακτική ροή 1 (Unavailable)</w:t>
       </w:r>
@@ -7621,6 +7671,7 @@
           <w:sz w:val="24"/>
           <w:szCs w:val="24"/>
         </w:rPr>
+        <w:lastRenderedPageBreak/>
         <w:t>Το σύστημα εμφανίζει μήνυμα λάθους</w:t>
       </w:r>
     </w:p>
@@ -7686,13 +7737,15 @@
           <w:rFonts w:ascii="Arial" w:hAnsi="Arial" w:cs="Arial"/>
           <w:sz w:val="24"/>
           <w:szCs w:val="24"/>
-        </w:rPr>
-      </w:pPr>
-      <w:r>
-        <w:rPr>
-          <w:rFonts w:ascii="Arial" w:hAnsi="Arial" w:cs="Arial"/>
-          <w:sz w:val="24"/>
-          <w:szCs w:val="24"/>
+          <w:u w:val="single"/>
+        </w:rPr>
+      </w:pPr>
+      <w:r>
+        <w:rPr>
+          <w:rFonts w:ascii="Arial" w:hAnsi="Arial" w:cs="Arial"/>
+          <w:sz w:val="24"/>
+          <w:szCs w:val="24"/>
+          <w:u w:val="single"/>
         </w:rPr>
         <w:t>Εναλλακτική ροή 2 (Zero points)</w:t>
       </w:r>
@@ -7776,7 +7829,6 @@
           <w:szCs w:val="24"/>
           <w:lang w:val="el-GR"/>
         </w:rPr>
-        <w:lastRenderedPageBreak/>
         <w:t>Η περίπτωση χρήσης συνεχίζεται από το βήμα 2 της βασικής ροής.</w:t>
       </w:r>
     </w:p>
@@ -8765,16 +8817,20 @@
         </w:rPr>
       </w:pPr>
     </w:p>
-    <w:p/>
-    <w:p/>
-    <w:p/>
-    <w:p/>
+    <w:p>
+      <w:pPr>
+        <w:rPr>
+          <w:lang w:val="el-GR"/>
+        </w:rPr>
+      </w:pPr>
+    </w:p>
     <w:p>
       <w:pPr>
         <w:rPr>
           <w:rFonts w:ascii="Arial" w:eastAsia="Times New Roman" w:hAnsi="Arial" w:cs="Arial"/>
           <w:b/>
           <w:bCs/>
+          <w:color w:val="0070C0"/>
           <w:kern w:val="0"/>
           <w:sz w:val="24"/>
           <w:szCs w:val="24"/>
@@ -8787,13 +8843,13 @@
           <w:rFonts w:ascii="Arial" w:eastAsia="Times New Roman" w:hAnsi="Arial" w:cs="Arial"/>
           <w:b/>
           <w:bCs/>
+          <w:color w:val="0070C0"/>
           <w:kern w:val="0"/>
           <w:sz w:val="24"/>
           <w:szCs w:val="24"/>
           <w:u w:val="single"/>
           <w:lang w:eastAsia="el-GR"/>
         </w:rPr>
-        <w:lastRenderedPageBreak/>
         <w:t>Use case Diagram</w:t>
       </w:r>
     </w:p>
@@ -8808,6 +8864,7 @@
           <w:szCs w:val="24"/>
           <w:lang w:eastAsia="el-GR"/>
         </w:rPr>
+        <w:lastRenderedPageBreak/>
         <w:drawing>
           <wp:inline distT="0" distB="0" distL="0" distR="0" wp14:anchorId="70BF4CC4" wp14:editId="75F0F509">
             <wp:extent cx="5402869" cy="7607698"/>
@@ -8990,13 +9047,13 @@
           <w:rFonts w:ascii="Arial" w:eastAsia="Times New Roman" w:hAnsi="Arial" w:cs="Arial"/>
           <w:b/>
           <w:bCs/>
+          <w:color w:val="0070C0"/>
           <w:kern w:val="0"/>
           <w:sz w:val="24"/>
           <w:szCs w:val="24"/>
           <w:u w:val="single"/>
           <w:lang w:eastAsia="el-GR"/>
         </w:rPr>
-        <w:lastRenderedPageBreak/>
         <w:t>Mock-Ups (</w:t>
       </w:r>
       <w:bookmarkStart w:id="1" w:name="_Hlt194534912"/>
@@ -9015,6 +9072,7 @@
           <w:rFonts w:ascii="Arial" w:eastAsia="Times New Roman" w:hAnsi="Arial" w:cs="Arial"/>
           <w:b/>
           <w:bCs/>
+          <w:color w:val="0070C0"/>
           <w:kern w:val="0"/>
           <w:sz w:val="24"/>
           <w:szCs w:val="24"/>
@@ -9033,6 +9091,7 @@
           <w:rFonts w:ascii="Arial" w:eastAsia="Times New Roman" w:hAnsi="Arial" w:cs="Arial"/>
           <w:b/>
           <w:bCs/>
+          <w:color w:val="0070C0"/>
           <w:kern w:val="0"/>
           <w:sz w:val="24"/>
           <w:szCs w:val="24"/>
@@ -9047,6 +9106,7 @@
         <w:rPr>
           <w:noProof/>
         </w:rPr>
+        <w:lastRenderedPageBreak/>
         <w:drawing>
           <wp:inline distT="0" distB="0" distL="0" distR="0" wp14:anchorId="7F396513" wp14:editId="1B817E47">
             <wp:extent cx="5934075" cy="2371725"/>
@@ -9181,14 +9241,52 @@
         </w:drawing>
       </w:r>
     </w:p>
+    <w:p>
+      <w:r>
+        <w:lastRenderedPageBreak/>
+        <w:drawing>
+          <wp:inline distT="0" distB="0" distL="0" distR="0" wp14:anchorId="276EDEFA" wp14:editId="4BE72E10">
+            <wp:extent cx="5943600" cy="3207385"/>
+            <wp:effectExtent l="0" t="0" r="0" b="0"/>
+            <wp:docPr id="227255476" name="Εικόνα 1"/>
+            <wp:cNvGraphicFramePr>
+              <a:graphicFrameLocks xmlns:a="http://schemas.openxmlformats.org/drawingml/2006/main" noChangeAspect="1"/>
+            </wp:cNvGraphicFramePr>
+            <a:graphic xmlns:a="http://schemas.openxmlformats.org/drawingml/2006/main">
+              <a:graphicData uri="http://schemas.openxmlformats.org/drawingml/2006/picture">
+                <pic:pic xmlns:pic="http://schemas.openxmlformats.org/drawingml/2006/picture">
+                  <pic:nvPicPr>
+                    <pic:cNvPr id="227255476" name=""/>
+                    <pic:cNvPicPr/>
+                  </pic:nvPicPr>
+                  <pic:blipFill>
+                    <a:blip r:embed="rId13"/>
+                    <a:stretch>
+                      <a:fillRect/>
+                    </a:stretch>
+                  </pic:blipFill>
+                  <pic:spPr>
+                    <a:xfrm>
+                      <a:off x="0" y="0"/>
+                      <a:ext cx="5943600" cy="3207385"/>
+                    </a:xfrm>
+                    <a:prstGeom prst="rect">
+                      <a:avLst/>
+                    </a:prstGeom>
+                  </pic:spPr>
+                </pic:pic>
+              </a:graphicData>
+            </a:graphic>
+          </wp:inline>
+        </w:drawing>
+      </w:r>
+    </w:p>
     <w:p/>
-    <w:p/>
     <w:p>
       <w:r>
         <w:rPr>
           <w:noProof/>
         </w:rPr>
-        <w:lastRenderedPageBreak/>
         <w:drawing>
           <wp:inline distT="0" distB="0" distL="0" distR="0" wp14:anchorId="1899B066" wp14:editId="263962CA">
             <wp:extent cx="5943600" cy="2352675"/>
@@ -9205,7 +9303,7 @@
                     <pic:cNvPicPr/>
                   </pic:nvPicPr>
                   <pic:blipFill>
-                    <a:blip r:embed="rId13"/>
+                    <a:blip r:embed="rId14"/>
                     <a:stretch>
                       <a:fillRect/>
                     </a:stretch>
@@ -9228,6 +9326,46 @@
     </w:p>
     <w:p>
       <w:r>
+        <w:lastRenderedPageBreak/>
+        <w:drawing>
+          <wp:inline distT="0" distB="0" distL="0" distR="0" wp14:anchorId="07F00FAE" wp14:editId="40F95FC5">
+            <wp:extent cx="5943600" cy="2640965"/>
+            <wp:effectExtent l="0" t="0" r="0" b="6985"/>
+            <wp:docPr id="63682021" name="Εικόνα 1"/>
+            <wp:cNvGraphicFramePr>
+              <a:graphicFrameLocks xmlns:a="http://schemas.openxmlformats.org/drawingml/2006/main" noChangeAspect="1"/>
+            </wp:cNvGraphicFramePr>
+            <a:graphic xmlns:a="http://schemas.openxmlformats.org/drawingml/2006/main">
+              <a:graphicData uri="http://schemas.openxmlformats.org/drawingml/2006/picture">
+                <pic:pic xmlns:pic="http://schemas.openxmlformats.org/drawingml/2006/picture">
+                  <pic:nvPicPr>
+                    <pic:cNvPr id="63682021" name=""/>
+                    <pic:cNvPicPr/>
+                  </pic:nvPicPr>
+                  <pic:blipFill>
+                    <a:blip r:embed="rId15"/>
+                    <a:stretch>
+                      <a:fillRect/>
+                    </a:stretch>
+                  </pic:blipFill>
+                  <pic:spPr>
+                    <a:xfrm>
+                      <a:off x="0" y="0"/>
+                      <a:ext cx="5943600" cy="2640965"/>
+                    </a:xfrm>
+                    <a:prstGeom prst="rect">
+                      <a:avLst/>
+                    </a:prstGeom>
+                  </pic:spPr>
+                </pic:pic>
+              </a:graphicData>
+            </a:graphic>
+          </wp:inline>
+        </w:drawing>
+      </w:r>
+    </w:p>
+    <w:p>
+      <w:r>
         <w:rPr>
           <w:noProof/>
         </w:rPr>
@@ -9247,7 +9385,7 @@
                     <pic:cNvPicPr/>
                   </pic:nvPicPr>
                   <pic:blipFill>
-                    <a:blip r:embed="rId14"/>
+                    <a:blip r:embed="rId16"/>
                     <a:stretch>
                       <a:fillRect/>
                     </a:stretch>
@@ -9308,7 +9446,7 @@
                     <pic:cNvPicPr/>
                   </pic:nvPicPr>
                   <pic:blipFill>
-                    <a:blip r:embed="rId15">
+                    <a:blip r:embed="rId17">
                       <a:extLst>
                         <a:ext uri="{28A0092B-C50C-407E-A947-70E740481C1C}">
                           <a14:useLocalDpi xmlns:a14="http://schemas.microsoft.com/office/drawing/2010/main" val="0"/>
@@ -9373,7 +9511,7 @@
                     <pic:cNvPicPr/>
                   </pic:nvPicPr>
                   <pic:blipFill>
-                    <a:blip r:embed="rId16">
+                    <a:blip r:embed="rId18">
                       <a:extLst>
                         <a:ext uri="{28A0092B-C50C-407E-A947-70E740481C1C}">
                           <a14:useLocalDpi xmlns:a14="http://schemas.microsoft.com/office/drawing/2010/main" val="0"/>
@@ -9400,13 +9538,13 @@
         </w:drawing>
       </w:r>
     </w:p>
+    <w:p/>
     <w:p>
       <w:r>
         <w:rPr>
           <w:noProof/>
           <w14:ligatures w14:val="standardContextual"/>
         </w:rPr>
-        <w:lastRenderedPageBreak/>
         <w:drawing>
           <wp:anchor distT="0" distB="0" distL="114300" distR="114300" simplePos="0" relativeHeight="251660288" behindDoc="0" locked="0" layoutInCell="1" allowOverlap="1" wp14:anchorId="3B753404" wp14:editId="001C900B">
             <wp:simplePos x="0" y="0"/>
@@ -9439,7 +9577,7 @@
                     <pic:cNvPicPr/>
                   </pic:nvPicPr>
                   <pic:blipFill>
-                    <a:blip r:embed="rId17">
+                    <a:blip r:embed="rId19">
                       <a:extLst>
                         <a:ext uri="{28A0092B-C50C-407E-A947-70E740481C1C}">
                           <a14:useLocalDpi xmlns:a14="http://schemas.microsoft.com/office/drawing/2010/main" val="0"/>
@@ -10957,95 +11095,6 @@
     </w:lvl>
   </w:abstractNum>
   <w:abstractNum w:abstractNumId="15" w15:restartNumberingAfterBreak="0">
-    <w:nsid w:val="33F86FF9"/>
-    <w:multiLevelType w:val="hybridMultilevel"/>
-    <w:tmpl w:val="31F4EF24"/>
-    <w:lvl w:ilvl="0" w:tplc="0408000F">
-      <w:start w:val="1"/>
-      <w:numFmt w:val="decimal"/>
-      <w:lvlText w:val="%1."/>
-      <w:lvlJc w:val="left"/>
-      <w:pPr>
-        <w:ind w:left="720" w:hanging="360"/>
-      </w:pPr>
-      <w:rPr>
-        <w:rFonts w:hint="default"/>
-      </w:rPr>
-    </w:lvl>
-    <w:lvl w:ilvl="1" w:tplc="04080019" w:tentative="1">
-      <w:start w:val="1"/>
-      <w:numFmt w:val="lowerLetter"/>
-      <w:lvlText w:val="%2."/>
-      <w:lvlJc w:val="left"/>
-      <w:pPr>
-        <w:ind w:left="1440" w:hanging="360"/>
-      </w:pPr>
-    </w:lvl>
-    <w:lvl w:ilvl="2" w:tplc="0408001B" w:tentative="1">
-      <w:start w:val="1"/>
-      <w:numFmt w:val="lowerRoman"/>
-      <w:lvlText w:val="%3."/>
-      <w:lvlJc w:val="right"/>
-      <w:pPr>
-        <w:ind w:left="2160" w:hanging="180"/>
-      </w:pPr>
-    </w:lvl>
-    <w:lvl w:ilvl="3" w:tplc="0408000F" w:tentative="1">
-      <w:start w:val="1"/>
-      <w:numFmt w:val="decimal"/>
-      <w:lvlText w:val="%4."/>
-      <w:lvlJc w:val="left"/>
-      <w:pPr>
-        <w:ind w:left="2880" w:hanging="360"/>
-      </w:pPr>
-    </w:lvl>
-    <w:lvl w:ilvl="4" w:tplc="04080019" w:tentative="1">
-      <w:start w:val="1"/>
-      <w:numFmt w:val="lowerLetter"/>
-      <w:lvlText w:val="%5."/>
-      <w:lvlJc w:val="left"/>
-      <w:pPr>
-        <w:ind w:left="3600" w:hanging="360"/>
-      </w:pPr>
-    </w:lvl>
-    <w:lvl w:ilvl="5" w:tplc="0408001B" w:tentative="1">
-      <w:start w:val="1"/>
-      <w:numFmt w:val="lowerRoman"/>
-      <w:lvlText w:val="%6."/>
-      <w:lvlJc w:val="right"/>
-      <w:pPr>
-        <w:ind w:left="4320" w:hanging="180"/>
-      </w:pPr>
-    </w:lvl>
-    <w:lvl w:ilvl="6" w:tplc="0408000F" w:tentative="1">
-      <w:start w:val="1"/>
-      <w:numFmt w:val="decimal"/>
-      <w:lvlText w:val="%7."/>
-      <w:lvlJc w:val="left"/>
-      <w:pPr>
-        <w:ind w:left="5040" w:hanging="360"/>
-      </w:pPr>
-    </w:lvl>
-    <w:lvl w:ilvl="7" w:tplc="04080019" w:tentative="1">
-      <w:start w:val="1"/>
-      <w:numFmt w:val="lowerLetter"/>
-      <w:lvlText w:val="%8."/>
-      <w:lvlJc w:val="left"/>
-      <w:pPr>
-        <w:ind w:left="5760" w:hanging="360"/>
-      </w:pPr>
-    </w:lvl>
-    <w:lvl w:ilvl="8" w:tplc="0408001B" w:tentative="1">
-      <w:start w:val="1"/>
-      <w:numFmt w:val="lowerRoman"/>
-      <w:lvlText w:val="%9."/>
-      <w:lvlJc w:val="right"/>
-      <w:pPr>
-        <w:ind w:left="6480" w:hanging="180"/>
-      </w:pPr>
-    </w:lvl>
-  </w:abstractNum>
-  <w:abstractNum w:abstractNumId="16" w15:restartNumberingAfterBreak="0">
     <w:nsid w:val="39AF2DA4"/>
     <w:multiLevelType w:val="multilevel"/>
     <w:tmpl w:val="7646C0FC"/>
@@ -11158,7 +11207,7 @@
       </w:pPr>
     </w:lvl>
   </w:abstractNum>
-  <w:abstractNum w:abstractNumId="17" w15:restartNumberingAfterBreak="0">
+  <w:abstractNum w:abstractNumId="16" w15:restartNumberingAfterBreak="0">
     <w:nsid w:val="3A67411F"/>
     <w:multiLevelType w:val="multilevel"/>
     <w:tmpl w:val="AB3A823E"/>
@@ -11274,7 +11323,7 @@
       </w:pPr>
     </w:lvl>
   </w:abstractNum>
-  <w:abstractNum w:abstractNumId="18" w15:restartNumberingAfterBreak="0">
+  <w:abstractNum w:abstractNumId="17" w15:restartNumberingAfterBreak="0">
     <w:nsid w:val="3E7F615C"/>
     <w:multiLevelType w:val="multilevel"/>
     <w:tmpl w:val="B4FCD924"/>
@@ -11387,7 +11436,7 @@
       </w:pPr>
     </w:lvl>
   </w:abstractNum>
-  <w:abstractNum w:abstractNumId="19" w15:restartNumberingAfterBreak="0">
+  <w:abstractNum w:abstractNumId="18" w15:restartNumberingAfterBreak="0">
     <w:nsid w:val="440417AB"/>
     <w:multiLevelType w:val="multilevel"/>
     <w:tmpl w:val="42D2D3B6"/>
@@ -11500,7 +11549,7 @@
       </w:pPr>
     </w:lvl>
   </w:abstractNum>
-  <w:abstractNum w:abstractNumId="20" w15:restartNumberingAfterBreak="0">
+  <w:abstractNum w:abstractNumId="19" w15:restartNumberingAfterBreak="0">
     <w:nsid w:val="46E039AF"/>
     <w:multiLevelType w:val="multilevel"/>
     <w:tmpl w:val="6CD20BA4"/>
@@ -11613,7 +11662,7 @@
       </w:pPr>
     </w:lvl>
   </w:abstractNum>
-  <w:abstractNum w:abstractNumId="21" w15:restartNumberingAfterBreak="0">
+  <w:abstractNum w:abstractNumId="20" w15:restartNumberingAfterBreak="0">
     <w:nsid w:val="4CC73C99"/>
     <w:multiLevelType w:val="multilevel"/>
     <w:tmpl w:val="D11A932E"/>
@@ -11699,7 +11748,7 @@
       </w:pPr>
     </w:lvl>
   </w:abstractNum>
-  <w:abstractNum w:abstractNumId="22" w15:restartNumberingAfterBreak="0">
+  <w:abstractNum w:abstractNumId="21" w15:restartNumberingAfterBreak="0">
     <w:nsid w:val="4EA6073D"/>
     <w:multiLevelType w:val="multilevel"/>
     <w:tmpl w:val="A7281456"/>
@@ -11785,7 +11834,7 @@
       </w:pPr>
     </w:lvl>
   </w:abstractNum>
-  <w:abstractNum w:abstractNumId="23" w15:restartNumberingAfterBreak="0">
+  <w:abstractNum w:abstractNumId="22" w15:restartNumberingAfterBreak="0">
     <w:nsid w:val="501B4F22"/>
     <w:multiLevelType w:val="multilevel"/>
     <w:tmpl w:val="02969FC2"/>
@@ -11871,7 +11920,7 @@
       </w:pPr>
     </w:lvl>
   </w:abstractNum>
-  <w:abstractNum w:abstractNumId="24" w15:restartNumberingAfterBreak="0">
+  <w:abstractNum w:abstractNumId="23" w15:restartNumberingAfterBreak="0">
     <w:nsid w:val="505B0506"/>
     <w:multiLevelType w:val="multilevel"/>
     <w:tmpl w:val="9E1890C4"/>
@@ -11988,7 +12037,7 @@
       </w:pPr>
     </w:lvl>
   </w:abstractNum>
-  <w:abstractNum w:abstractNumId="25" w15:restartNumberingAfterBreak="0">
+  <w:abstractNum w:abstractNumId="24" w15:restartNumberingAfterBreak="0">
     <w:nsid w:val="515567E4"/>
     <w:multiLevelType w:val="multilevel"/>
     <w:tmpl w:val="BCD85600"/>
@@ -12074,7 +12123,7 @@
       </w:pPr>
     </w:lvl>
   </w:abstractNum>
-  <w:abstractNum w:abstractNumId="26" w15:restartNumberingAfterBreak="0">
+  <w:abstractNum w:abstractNumId="25" w15:restartNumberingAfterBreak="0">
     <w:nsid w:val="59F308B9"/>
     <w:multiLevelType w:val="multilevel"/>
     <w:tmpl w:val="840A07EA"/>
@@ -12191,7 +12240,7 @@
       </w:pPr>
     </w:lvl>
   </w:abstractNum>
-  <w:abstractNum w:abstractNumId="27" w15:restartNumberingAfterBreak="0">
+  <w:abstractNum w:abstractNumId="26" w15:restartNumberingAfterBreak="0">
     <w:nsid w:val="605A1C55"/>
     <w:multiLevelType w:val="multilevel"/>
     <w:tmpl w:val="321EF16A"/>
@@ -12277,7 +12326,7 @@
       </w:pPr>
     </w:lvl>
   </w:abstractNum>
-  <w:abstractNum w:abstractNumId="28" w15:restartNumberingAfterBreak="0">
+  <w:abstractNum w:abstractNumId="27" w15:restartNumberingAfterBreak="0">
     <w:nsid w:val="62103F7A"/>
     <w:multiLevelType w:val="multilevel"/>
     <w:tmpl w:val="BEAA3B02"/>
@@ -12390,7 +12439,7 @@
       </w:pPr>
     </w:lvl>
   </w:abstractNum>
-  <w:abstractNum w:abstractNumId="29" w15:restartNumberingAfterBreak="0">
+  <w:abstractNum w:abstractNumId="28" w15:restartNumberingAfterBreak="0">
     <w:nsid w:val="64223722"/>
     <w:multiLevelType w:val="multilevel"/>
     <w:tmpl w:val="829876AE"/>
@@ -12476,7 +12525,7 @@
       </w:pPr>
     </w:lvl>
   </w:abstractNum>
-  <w:abstractNum w:abstractNumId="30" w15:restartNumberingAfterBreak="0">
+  <w:abstractNum w:abstractNumId="29" w15:restartNumberingAfterBreak="0">
     <w:nsid w:val="66EC2A5A"/>
     <w:multiLevelType w:val="multilevel"/>
     <w:tmpl w:val="0D2C9CCC"/>
@@ -12562,7 +12611,7 @@
       </w:pPr>
     </w:lvl>
   </w:abstractNum>
-  <w:abstractNum w:abstractNumId="31" w15:restartNumberingAfterBreak="0">
+  <w:abstractNum w:abstractNumId="30" w15:restartNumberingAfterBreak="0">
     <w:nsid w:val="68B70B5B"/>
     <w:multiLevelType w:val="multilevel"/>
     <w:tmpl w:val="B26E9DA8"/>
@@ -12675,7 +12724,7 @@
       </w:pPr>
     </w:lvl>
   </w:abstractNum>
-  <w:abstractNum w:abstractNumId="32" w15:restartNumberingAfterBreak="0">
+  <w:abstractNum w:abstractNumId="31" w15:restartNumberingAfterBreak="0">
     <w:nsid w:val="69A832A9"/>
     <w:multiLevelType w:val="multilevel"/>
     <w:tmpl w:val="68840DA0"/>
@@ -12761,7 +12810,7 @@
       </w:pPr>
     </w:lvl>
   </w:abstractNum>
-  <w:abstractNum w:abstractNumId="33" w15:restartNumberingAfterBreak="0">
+  <w:abstractNum w:abstractNumId="32" w15:restartNumberingAfterBreak="0">
     <w:nsid w:val="69B4621F"/>
     <w:multiLevelType w:val="multilevel"/>
     <w:tmpl w:val="2E607416"/>
@@ -12850,7 +12899,7 @@
       </w:pPr>
     </w:lvl>
   </w:abstractNum>
-  <w:abstractNum w:abstractNumId="34" w15:restartNumberingAfterBreak="0">
+  <w:abstractNum w:abstractNumId="33" w15:restartNumberingAfterBreak="0">
     <w:nsid w:val="704A0792"/>
     <w:multiLevelType w:val="hybridMultilevel"/>
     <w:tmpl w:val="B8648338"/>
@@ -12940,7 +12989,7 @@
       </w:pPr>
     </w:lvl>
   </w:abstractNum>
-  <w:abstractNum w:abstractNumId="35" w15:restartNumberingAfterBreak="0">
+  <w:abstractNum w:abstractNumId="34" w15:restartNumberingAfterBreak="0">
     <w:nsid w:val="70984EA0"/>
     <w:multiLevelType w:val="hybridMultilevel"/>
     <w:tmpl w:val="E822FFF8"/>
@@ -13029,7 +13078,7 @@
       </w:pPr>
     </w:lvl>
   </w:abstractNum>
-  <w:abstractNum w:abstractNumId="36" w15:restartNumberingAfterBreak="0">
+  <w:abstractNum w:abstractNumId="35" w15:restartNumberingAfterBreak="0">
     <w:nsid w:val="70A400FE"/>
     <w:multiLevelType w:val="multilevel"/>
     <w:tmpl w:val="A0401E6E"/>
@@ -13146,7 +13195,7 @@
       </w:pPr>
     </w:lvl>
   </w:abstractNum>
-  <w:abstractNum w:abstractNumId="37" w15:restartNumberingAfterBreak="0">
+  <w:abstractNum w:abstractNumId="36" w15:restartNumberingAfterBreak="0">
     <w:nsid w:val="778F06D7"/>
     <w:multiLevelType w:val="multilevel"/>
     <w:tmpl w:val="20BE65F0"/>
@@ -13259,7 +13308,7 @@
       </w:pPr>
     </w:lvl>
   </w:abstractNum>
-  <w:abstractNum w:abstractNumId="38" w15:restartNumberingAfterBreak="0">
+  <w:abstractNum w:abstractNumId="37" w15:restartNumberingAfterBreak="0">
     <w:nsid w:val="7CC31579"/>
     <w:multiLevelType w:val="multilevel"/>
     <w:tmpl w:val="DD5E12B0"/>
@@ -13345,7 +13394,7 @@
       </w:pPr>
     </w:lvl>
   </w:abstractNum>
-  <w:abstractNum w:abstractNumId="39" w15:restartNumberingAfterBreak="0">
+  <w:abstractNum w:abstractNumId="38" w15:restartNumberingAfterBreak="0">
     <w:nsid w:val="7CD017C2"/>
     <w:multiLevelType w:val="multilevel"/>
     <w:tmpl w:val="30603DF8"/>
@@ -13431,7 +13480,7 @@
       </w:pPr>
     </w:lvl>
   </w:abstractNum>
-  <w:abstractNum w:abstractNumId="40" w15:restartNumberingAfterBreak="0">
+  <w:abstractNum w:abstractNumId="39" w15:restartNumberingAfterBreak="0">
     <w:nsid w:val="7D59191A"/>
     <w:multiLevelType w:val="multilevel"/>
     <w:tmpl w:val="3FCAB9C0"/>
@@ -13517,7 +13566,7 @@
       </w:pPr>
     </w:lvl>
   </w:abstractNum>
-  <w:abstractNum w:abstractNumId="41" w15:restartNumberingAfterBreak="0">
+  <w:abstractNum w:abstractNumId="40" w15:restartNumberingAfterBreak="0">
     <w:nsid w:val="7FE412FB"/>
     <w:multiLevelType w:val="hybridMultilevel"/>
     <w:tmpl w:val="2716BFC4"/>
@@ -13622,40 +13671,40 @@
     <w:abstractNumId w:val="4"/>
   </w:num>
   <w:num w:numId="6" w16cid:durableId="179588499">
-    <w:abstractNumId w:val="16"/>
+    <w:abstractNumId w:val="15"/>
   </w:num>
   <w:num w:numId="7" w16cid:durableId="1814370605">
-    <w:abstractNumId w:val="20"/>
+    <w:abstractNumId w:val="19"/>
   </w:num>
   <w:num w:numId="8" w16cid:durableId="584612374">
-    <w:abstractNumId w:val="37"/>
+    <w:abstractNumId w:val="36"/>
   </w:num>
   <w:num w:numId="9" w16cid:durableId="1067531315">
-    <w:abstractNumId w:val="19"/>
+    <w:abstractNumId w:val="18"/>
   </w:num>
   <w:num w:numId="10" w16cid:durableId="1572424881">
-    <w:abstractNumId w:val="18"/>
+    <w:abstractNumId w:val="17"/>
   </w:num>
   <w:num w:numId="11" w16cid:durableId="1909539291">
     <w:abstractNumId w:val="10"/>
   </w:num>
   <w:num w:numId="12" w16cid:durableId="1557735899">
-    <w:abstractNumId w:val="35"/>
+    <w:abstractNumId w:val="34"/>
   </w:num>
   <w:num w:numId="13" w16cid:durableId="104816372">
-    <w:abstractNumId w:val="41"/>
+    <w:abstractNumId w:val="40"/>
   </w:num>
   <w:num w:numId="14" w16cid:durableId="1098673361">
-    <w:abstractNumId w:val="22"/>
+    <w:abstractNumId w:val="21"/>
   </w:num>
   <w:num w:numId="15" w16cid:durableId="1084759010">
-    <w:abstractNumId w:val="29"/>
+    <w:abstractNumId w:val="28"/>
   </w:num>
   <w:num w:numId="16" w16cid:durableId="2138835459">
-    <w:abstractNumId w:val="27"/>
+    <w:abstractNumId w:val="26"/>
   </w:num>
   <w:num w:numId="17" w16cid:durableId="1007755072">
-    <w:abstractNumId w:val="23"/>
+    <w:abstractNumId w:val="22"/>
   </w:num>
   <w:num w:numId="18" w16cid:durableId="2032535202">
     <w:abstractNumId w:val="3"/>
@@ -13664,7 +13713,7 @@
     <w:abstractNumId w:val="9"/>
   </w:num>
   <w:num w:numId="20" w16cid:durableId="1349482784">
-    <w:abstractNumId w:val="40"/>
+    <w:abstractNumId w:val="39"/>
   </w:num>
   <w:num w:numId="21" w16cid:durableId="293950777">
     <w:abstractNumId w:val="8"/>
@@ -13673,13 +13722,13 @@
     <w:abstractNumId w:val="12"/>
   </w:num>
   <w:num w:numId="23" w16cid:durableId="157233928">
-    <w:abstractNumId w:val="32"/>
+    <w:abstractNumId w:val="31"/>
   </w:num>
   <w:num w:numId="24" w16cid:durableId="440613807">
-    <w:abstractNumId w:val="38"/>
+    <w:abstractNumId w:val="37"/>
   </w:num>
   <w:num w:numId="25" w16cid:durableId="1891303556">
-    <w:abstractNumId w:val="30"/>
+    <w:abstractNumId w:val="29"/>
   </w:num>
   <w:num w:numId="26" w16cid:durableId="2067416556">
     <w:abstractNumId w:val="2"/>
@@ -13691,46 +13740,43 @@
     <w:abstractNumId w:val="11"/>
   </w:num>
   <w:num w:numId="29" w16cid:durableId="1193881564">
-    <w:abstractNumId w:val="25"/>
+    <w:abstractNumId w:val="24"/>
   </w:num>
   <w:num w:numId="30" w16cid:durableId="1503396890">
-    <w:abstractNumId w:val="21"/>
+    <w:abstractNumId w:val="20"/>
   </w:num>
   <w:num w:numId="31" w16cid:durableId="1810702007">
     <w:abstractNumId w:val="6"/>
   </w:num>
   <w:num w:numId="32" w16cid:durableId="1411780271">
-    <w:abstractNumId w:val="39"/>
+    <w:abstractNumId w:val="38"/>
   </w:num>
   <w:num w:numId="33" w16cid:durableId="2112116838">
-    <w:abstractNumId w:val="33"/>
+    <w:abstractNumId w:val="32"/>
   </w:num>
   <w:num w:numId="34" w16cid:durableId="1689216894">
     <w:abstractNumId w:val="1"/>
   </w:num>
   <w:num w:numId="35" w16cid:durableId="1226836379">
-    <w:abstractNumId w:val="24"/>
+    <w:abstractNumId w:val="23"/>
   </w:num>
   <w:num w:numId="36" w16cid:durableId="773325609">
-    <w:abstractNumId w:val="34"/>
+    <w:abstractNumId w:val="33"/>
   </w:num>
   <w:num w:numId="37" w16cid:durableId="1454640739">
-    <w:abstractNumId w:val="31"/>
+    <w:abstractNumId w:val="30"/>
   </w:num>
   <w:num w:numId="38" w16cid:durableId="106120668">
-    <w:abstractNumId w:val="36"/>
+    <w:abstractNumId w:val="35"/>
   </w:num>
   <w:num w:numId="39" w16cid:durableId="1746731165">
-    <w:abstractNumId w:val="26"/>
+    <w:abstractNumId w:val="25"/>
   </w:num>
   <w:num w:numId="40" w16cid:durableId="2123070199">
-    <w:abstractNumId w:val="17"/>
+    <w:abstractNumId w:val="16"/>
   </w:num>
   <w:num w:numId="41" w16cid:durableId="609901689">
-    <w:abstractNumId w:val="28"/>
-  </w:num>
-  <w:num w:numId="42" w16cid:durableId="1909345605">
-    <w:abstractNumId w:val="15"/>
+    <w:abstractNumId w:val="27"/>
   </w:num>
 </w:numbering>
 </file>
@@ -14132,7 +14178,7 @@
     <w:lsdException w:name="Unresolved Mention" w:semiHidden="1" w:unhideWhenUsed="1"/>
     <w:lsdException w:name="Smart Link" w:semiHidden="1" w:unhideWhenUsed="1"/>
   </w:latentStyles>
-  <w:style w:type="paragraph" w:default="1" w:styleId="Normal">
+  <w:style w:type="paragraph" w:default="1" w:styleId="a">
     <w:name w:val="Normal"/>
     <w:qFormat/>
     <w:rsid w:val="002738B3"/>
@@ -14148,11 +14194,11 @@
       <w14:ligatures w14:val="none"/>
     </w:rPr>
   </w:style>
-  <w:style w:type="paragraph" w:styleId="Heading1">
+  <w:style w:type="paragraph" w:styleId="1">
     <w:name w:val="heading 1"/>
-    <w:basedOn w:val="Normal"/>
-    <w:next w:val="Normal"/>
-    <w:link w:val="Heading1Char"/>
+    <w:basedOn w:val="a"/>
+    <w:next w:val="a"/>
+    <w:link w:val="1Char"/>
     <w:uiPriority w:val="9"/>
     <w:qFormat/>
     <w:rsid w:val="00D23B71"/>
@@ -14169,11 +14215,11 @@
       <w:szCs w:val="40"/>
     </w:rPr>
   </w:style>
-  <w:style w:type="paragraph" w:styleId="Heading2">
+  <w:style w:type="paragraph" w:styleId="2">
     <w:name w:val="heading 2"/>
-    <w:basedOn w:val="Normal"/>
-    <w:next w:val="Normal"/>
-    <w:link w:val="Heading2Char"/>
+    <w:basedOn w:val="a"/>
+    <w:next w:val="a"/>
+    <w:link w:val="2Char"/>
     <w:uiPriority w:val="9"/>
     <w:semiHidden/>
     <w:unhideWhenUsed/>
@@ -14192,11 +14238,11 @@
       <w:szCs w:val="32"/>
     </w:rPr>
   </w:style>
-  <w:style w:type="paragraph" w:styleId="Heading3">
+  <w:style w:type="paragraph" w:styleId="3">
     <w:name w:val="heading 3"/>
-    <w:basedOn w:val="Normal"/>
-    <w:next w:val="Normal"/>
-    <w:link w:val="Heading3Char"/>
+    <w:basedOn w:val="a"/>
+    <w:next w:val="a"/>
+    <w:link w:val="3Char"/>
     <w:uiPriority w:val="9"/>
     <w:semiHidden/>
     <w:unhideWhenUsed/>
@@ -14215,11 +14261,11 @@
       <w:szCs w:val="28"/>
     </w:rPr>
   </w:style>
-  <w:style w:type="paragraph" w:styleId="Heading4">
+  <w:style w:type="paragraph" w:styleId="4">
     <w:name w:val="heading 4"/>
-    <w:basedOn w:val="Normal"/>
-    <w:next w:val="Normal"/>
-    <w:link w:val="Heading4Char"/>
+    <w:basedOn w:val="a"/>
+    <w:next w:val="a"/>
+    <w:link w:val="4Char"/>
     <w:uiPriority w:val="9"/>
     <w:semiHidden/>
     <w:unhideWhenUsed/>
@@ -14238,11 +14284,11 @@
       <w:color w:val="0F4761" w:themeColor="accent1" w:themeShade="BF"/>
     </w:rPr>
   </w:style>
-  <w:style w:type="paragraph" w:styleId="Heading5">
+  <w:style w:type="paragraph" w:styleId="5">
     <w:name w:val="heading 5"/>
-    <w:basedOn w:val="Normal"/>
-    <w:next w:val="Normal"/>
-    <w:link w:val="Heading5Char"/>
+    <w:basedOn w:val="a"/>
+    <w:next w:val="a"/>
+    <w:link w:val="5Char"/>
     <w:uiPriority w:val="9"/>
     <w:semiHidden/>
     <w:unhideWhenUsed/>
@@ -14259,11 +14305,11 @@
       <w:color w:val="0F4761" w:themeColor="accent1" w:themeShade="BF"/>
     </w:rPr>
   </w:style>
-  <w:style w:type="paragraph" w:styleId="Heading6">
+  <w:style w:type="paragraph" w:styleId="6">
     <w:name w:val="heading 6"/>
-    <w:basedOn w:val="Normal"/>
-    <w:next w:val="Normal"/>
-    <w:link w:val="Heading6Char"/>
+    <w:basedOn w:val="a"/>
+    <w:next w:val="a"/>
+    <w:link w:val="6Char"/>
     <w:uiPriority w:val="9"/>
     <w:semiHidden/>
     <w:unhideWhenUsed/>
@@ -14282,11 +14328,11 @@
       <w:color w:val="595959" w:themeColor="text1" w:themeTint="A6"/>
     </w:rPr>
   </w:style>
-  <w:style w:type="paragraph" w:styleId="Heading7">
+  <w:style w:type="paragraph" w:styleId="7">
     <w:name w:val="heading 7"/>
-    <w:basedOn w:val="Normal"/>
-    <w:next w:val="Normal"/>
-    <w:link w:val="Heading7Char"/>
+    <w:basedOn w:val="a"/>
+    <w:next w:val="a"/>
+    <w:link w:val="7Char"/>
     <w:uiPriority w:val="9"/>
     <w:semiHidden/>
     <w:unhideWhenUsed/>
@@ -14303,11 +14349,11 @@
       <w:color w:val="595959" w:themeColor="text1" w:themeTint="A6"/>
     </w:rPr>
   </w:style>
-  <w:style w:type="paragraph" w:styleId="Heading8">
+  <w:style w:type="paragraph" w:styleId="8">
     <w:name w:val="heading 8"/>
-    <w:basedOn w:val="Normal"/>
-    <w:next w:val="Normal"/>
-    <w:link w:val="Heading8Char"/>
+    <w:basedOn w:val="a"/>
+    <w:next w:val="a"/>
+    <w:link w:val="8Char"/>
     <w:uiPriority w:val="9"/>
     <w:semiHidden/>
     <w:unhideWhenUsed/>
@@ -14326,11 +14372,11 @@
       <w:color w:val="272727" w:themeColor="text1" w:themeTint="D8"/>
     </w:rPr>
   </w:style>
-  <w:style w:type="paragraph" w:styleId="Heading9">
+  <w:style w:type="paragraph" w:styleId="9">
     <w:name w:val="heading 9"/>
-    <w:basedOn w:val="Normal"/>
-    <w:next w:val="Normal"/>
-    <w:link w:val="Heading9Char"/>
+    <w:basedOn w:val="a"/>
+    <w:next w:val="a"/>
+    <w:link w:val="9Char"/>
     <w:uiPriority w:val="9"/>
     <w:semiHidden/>
     <w:unhideWhenUsed/>
@@ -14347,13 +14393,13 @@
       <w:color w:val="272727" w:themeColor="text1" w:themeTint="D8"/>
     </w:rPr>
   </w:style>
-  <w:style w:type="character" w:default="1" w:styleId="DefaultParagraphFont">
+  <w:style w:type="character" w:default="1" w:styleId="a0">
     <w:name w:val="Default Paragraph Font"/>
     <w:uiPriority w:val="1"/>
     <w:semiHidden/>
     <w:unhideWhenUsed/>
   </w:style>
-  <w:style w:type="table" w:default="1" w:styleId="TableNormal">
+  <w:style w:type="table" w:default="1" w:styleId="a1">
     <w:name w:val="Normal Table"/>
     <w:uiPriority w:val="99"/>
     <w:semiHidden/>
@@ -14368,16 +14414,16 @@
       </w:tblCellMar>
     </w:tblPr>
   </w:style>
-  <w:style w:type="numbering" w:default="1" w:styleId="NoList">
+  <w:style w:type="numbering" w:default="1" w:styleId="a2">
     <w:name w:val="No List"/>
     <w:uiPriority w:val="99"/>
     <w:semiHidden/>
     <w:unhideWhenUsed/>
   </w:style>
-  <w:style w:type="character" w:customStyle="1" w:styleId="Heading1Char">
-    <w:name w:val="Heading 1 Char"/>
-    <w:basedOn w:val="DefaultParagraphFont"/>
-    <w:link w:val="Heading1"/>
+  <w:style w:type="character" w:customStyle="1" w:styleId="1Char">
+    <w:name w:val="Επικεφαλίδα 1 Char"/>
+    <w:basedOn w:val="a0"/>
+    <w:link w:val="1"/>
     <w:uiPriority w:val="9"/>
     <w:rsid w:val="00D23B71"/>
     <w:rPr>
@@ -14387,10 +14433,10 @@
       <w:szCs w:val="40"/>
     </w:rPr>
   </w:style>
-  <w:style w:type="character" w:customStyle="1" w:styleId="Heading2Char">
-    <w:name w:val="Heading 2 Char"/>
-    <w:basedOn w:val="DefaultParagraphFont"/>
-    <w:link w:val="Heading2"/>
+  <w:style w:type="character" w:customStyle="1" w:styleId="2Char">
+    <w:name w:val="Επικεφαλίδα 2 Char"/>
+    <w:basedOn w:val="a0"/>
+    <w:link w:val="2"/>
     <w:uiPriority w:val="9"/>
     <w:semiHidden/>
     <w:rsid w:val="00D23B71"/>
@@ -14401,10 +14447,10 @@
       <w:szCs w:val="32"/>
     </w:rPr>
   </w:style>
-  <w:style w:type="character" w:customStyle="1" w:styleId="Heading3Char">
-    <w:name w:val="Heading 3 Char"/>
-    <w:basedOn w:val="DefaultParagraphFont"/>
-    <w:link w:val="Heading3"/>
+  <w:style w:type="character" w:customStyle="1" w:styleId="3Char">
+    <w:name w:val="Επικεφαλίδα 3 Char"/>
+    <w:basedOn w:val="a0"/>
+    <w:link w:val="3"/>
     <w:uiPriority w:val="9"/>
     <w:semiHidden/>
     <w:rsid w:val="00D23B71"/>
@@ -14415,10 +14461,10 @@
       <w:szCs w:val="28"/>
     </w:rPr>
   </w:style>
-  <w:style w:type="character" w:customStyle="1" w:styleId="Heading4Char">
-    <w:name w:val="Heading 4 Char"/>
-    <w:basedOn w:val="DefaultParagraphFont"/>
-    <w:link w:val="Heading4"/>
+  <w:style w:type="character" w:customStyle="1" w:styleId="4Char">
+    <w:name w:val="Επικεφαλίδα 4 Char"/>
+    <w:basedOn w:val="a0"/>
+    <w:link w:val="4"/>
     <w:uiPriority w:val="9"/>
     <w:semiHidden/>
     <w:rsid w:val="00D23B71"/>
@@ -14429,10 +14475,10 @@
       <w:color w:val="0F4761" w:themeColor="accent1" w:themeShade="BF"/>
     </w:rPr>
   </w:style>
-  <w:style w:type="character" w:customStyle="1" w:styleId="Heading5Char">
-    <w:name w:val="Heading 5 Char"/>
-    <w:basedOn w:val="DefaultParagraphFont"/>
-    <w:link w:val="Heading5"/>
+  <w:style w:type="character" w:customStyle="1" w:styleId="5Char">
+    <w:name w:val="Επικεφαλίδα 5 Char"/>
+    <w:basedOn w:val="a0"/>
+    <w:link w:val="5"/>
     <w:uiPriority w:val="9"/>
     <w:semiHidden/>
     <w:rsid w:val="00D23B71"/>
@@ -14441,10 +14487,10 @@
       <w:color w:val="0F4761" w:themeColor="accent1" w:themeShade="BF"/>
     </w:rPr>
   </w:style>
-  <w:style w:type="character" w:customStyle="1" w:styleId="Heading6Char">
-    <w:name w:val="Heading 6 Char"/>
-    <w:basedOn w:val="DefaultParagraphFont"/>
-    <w:link w:val="Heading6"/>
+  <w:style w:type="character" w:customStyle="1" w:styleId="6Char">
+    <w:name w:val="Επικεφαλίδα 6 Char"/>
+    <w:basedOn w:val="a0"/>
+    <w:link w:val="6"/>
     <w:uiPriority w:val="9"/>
     <w:semiHidden/>
     <w:rsid w:val="00D23B71"/>
@@ -14455,10 +14501,10 @@
       <w:color w:val="595959" w:themeColor="text1" w:themeTint="A6"/>
     </w:rPr>
   </w:style>
-  <w:style w:type="character" w:customStyle="1" w:styleId="Heading7Char">
-    <w:name w:val="Heading 7 Char"/>
-    <w:basedOn w:val="DefaultParagraphFont"/>
-    <w:link w:val="Heading7"/>
+  <w:style w:type="character" w:customStyle="1" w:styleId="7Char">
+    <w:name w:val="Επικεφαλίδα 7 Char"/>
+    <w:basedOn w:val="a0"/>
+    <w:link w:val="7"/>
     <w:uiPriority w:val="9"/>
     <w:semiHidden/>
     <w:rsid w:val="00D23B71"/>
@@ -14467,10 +14513,10 @@
       <w:color w:val="595959" w:themeColor="text1" w:themeTint="A6"/>
     </w:rPr>
   </w:style>
-  <w:style w:type="character" w:customStyle="1" w:styleId="Heading8Char">
-    <w:name w:val="Heading 8 Char"/>
-    <w:basedOn w:val="DefaultParagraphFont"/>
-    <w:link w:val="Heading8"/>
+  <w:style w:type="character" w:customStyle="1" w:styleId="8Char">
+    <w:name w:val="Επικεφαλίδα 8 Char"/>
+    <w:basedOn w:val="a0"/>
+    <w:link w:val="8"/>
     <w:uiPriority w:val="9"/>
     <w:semiHidden/>
     <w:rsid w:val="00D23B71"/>
@@ -14481,10 +14527,10 @@
       <w:color w:val="272727" w:themeColor="text1" w:themeTint="D8"/>
     </w:rPr>
   </w:style>
-  <w:style w:type="character" w:customStyle="1" w:styleId="Heading9Char">
-    <w:name w:val="Heading 9 Char"/>
-    <w:basedOn w:val="DefaultParagraphFont"/>
-    <w:link w:val="Heading9"/>
+  <w:style w:type="character" w:customStyle="1" w:styleId="9Char">
+    <w:name w:val="Επικεφαλίδα 9 Char"/>
+    <w:basedOn w:val="a0"/>
+    <w:link w:val="9"/>
     <w:uiPriority w:val="9"/>
     <w:semiHidden/>
     <w:rsid w:val="00D23B71"/>
@@ -14493,11 +14539,11 @@
       <w:color w:val="272727" w:themeColor="text1" w:themeTint="D8"/>
     </w:rPr>
   </w:style>
-  <w:style w:type="paragraph" w:styleId="Title">
+  <w:style w:type="paragraph" w:styleId="a3">
     <w:name w:val="Title"/>
-    <w:basedOn w:val="Normal"/>
-    <w:next w:val="Normal"/>
-    <w:link w:val="TitleChar"/>
+    <w:basedOn w:val="a"/>
+    <w:next w:val="a"/>
+    <w:link w:val="Char"/>
     <w:uiPriority w:val="10"/>
     <w:qFormat/>
     <w:rsid w:val="00D23B71"/>
@@ -14513,10 +14559,10 @@
       <w:szCs w:val="56"/>
     </w:rPr>
   </w:style>
-  <w:style w:type="character" w:customStyle="1" w:styleId="TitleChar">
-    <w:name w:val="Title Char"/>
-    <w:basedOn w:val="DefaultParagraphFont"/>
-    <w:link w:val="Title"/>
+  <w:style w:type="character" w:customStyle="1" w:styleId="Char">
+    <w:name w:val="Τίτλος Char"/>
+    <w:basedOn w:val="a0"/>
+    <w:link w:val="a3"/>
     <w:uiPriority w:val="10"/>
     <w:rsid w:val="00D23B71"/>
     <w:rPr>
@@ -14527,11 +14573,11 @@
       <w:szCs w:val="56"/>
     </w:rPr>
   </w:style>
-  <w:style w:type="paragraph" w:styleId="Subtitle">
+  <w:style w:type="paragraph" w:styleId="a4">
     <w:name w:val="Subtitle"/>
-    <w:basedOn w:val="Normal"/>
-    <w:next w:val="Normal"/>
-    <w:link w:val="SubtitleChar"/>
+    <w:basedOn w:val="a"/>
+    <w:next w:val="a"/>
+    <w:link w:val="Char0"/>
     <w:uiPriority w:val="11"/>
     <w:qFormat/>
     <w:rsid w:val="00D23B71"/>
@@ -14548,10 +14594,10 @@
       <w:szCs w:val="28"/>
     </w:rPr>
   </w:style>
-  <w:style w:type="character" w:customStyle="1" w:styleId="SubtitleChar">
-    <w:name w:val="Subtitle Char"/>
-    <w:basedOn w:val="DefaultParagraphFont"/>
-    <w:link w:val="Subtitle"/>
+  <w:style w:type="character" w:customStyle="1" w:styleId="Char0">
+    <w:name w:val="Υπότιτλος Char"/>
+    <w:basedOn w:val="a0"/>
+    <w:link w:val="a4"/>
     <w:uiPriority w:val="11"/>
     <w:rsid w:val="00D23B71"/>
     <w:rPr>
@@ -14562,11 +14608,11 @@
       <w:szCs w:val="28"/>
     </w:rPr>
   </w:style>
-  <w:style w:type="paragraph" w:styleId="Quote">
+  <w:style w:type="paragraph" w:styleId="a5">
     <w:name w:val="Quote"/>
-    <w:basedOn w:val="Normal"/>
-    <w:next w:val="Normal"/>
-    <w:link w:val="QuoteChar"/>
+    <w:basedOn w:val="a"/>
+    <w:next w:val="a"/>
+    <w:link w:val="Char1"/>
     <w:uiPriority w:val="29"/>
     <w:qFormat/>
     <w:rsid w:val="00D23B71"/>
@@ -14580,10 +14626,10 @@
       <w:color w:val="404040" w:themeColor="text1" w:themeTint="BF"/>
     </w:rPr>
   </w:style>
-  <w:style w:type="character" w:customStyle="1" w:styleId="QuoteChar">
-    <w:name w:val="Quote Char"/>
-    <w:basedOn w:val="DefaultParagraphFont"/>
-    <w:link w:val="Quote"/>
+  <w:style w:type="character" w:customStyle="1" w:styleId="Char1">
+    <w:name w:val="Απόσπασμα Char"/>
+    <w:basedOn w:val="a0"/>
+    <w:link w:val="a5"/>
     <w:uiPriority w:val="29"/>
     <w:rsid w:val="00D23B71"/>
     <w:rPr>
@@ -14592,9 +14638,9 @@
       <w:color w:val="404040" w:themeColor="text1" w:themeTint="BF"/>
     </w:rPr>
   </w:style>
-  <w:style w:type="paragraph" w:styleId="ListParagraph">
+  <w:style w:type="paragraph" w:styleId="a6">
     <w:name w:val="List Paragraph"/>
-    <w:basedOn w:val="Normal"/>
+    <w:basedOn w:val="a"/>
     <w:uiPriority w:val="34"/>
     <w:qFormat/>
     <w:rsid w:val="00D23B71"/>
@@ -14603,9 +14649,9 @@
       <w:contextualSpacing/>
     </w:pPr>
   </w:style>
-  <w:style w:type="character" w:styleId="IntenseEmphasis">
+  <w:style w:type="character" w:styleId="a7">
     <w:name w:val="Intense Emphasis"/>
-    <w:basedOn w:val="DefaultParagraphFont"/>
+    <w:basedOn w:val="a0"/>
     <w:uiPriority w:val="21"/>
     <w:qFormat/>
     <w:rsid w:val="00D23B71"/>
@@ -14615,11 +14661,11 @@
       <w:color w:val="0F4761" w:themeColor="accent1" w:themeShade="BF"/>
     </w:rPr>
   </w:style>
-  <w:style w:type="paragraph" w:styleId="IntenseQuote">
+  <w:style w:type="paragraph" w:styleId="a8">
     <w:name w:val="Intense Quote"/>
-    <w:basedOn w:val="Normal"/>
-    <w:next w:val="Normal"/>
-    <w:link w:val="IntenseQuoteChar"/>
+    <w:basedOn w:val="a"/>
+    <w:next w:val="a"/>
+    <w:link w:val="Char2"/>
     <w:uiPriority w:val="30"/>
     <w:qFormat/>
     <w:rsid w:val="00D23B71"/>
@@ -14638,10 +14684,10 @@
       <w:color w:val="0F4761" w:themeColor="accent1" w:themeShade="BF"/>
     </w:rPr>
   </w:style>
-  <w:style w:type="character" w:customStyle="1" w:styleId="IntenseQuoteChar">
-    <w:name w:val="Intense Quote Char"/>
-    <w:basedOn w:val="DefaultParagraphFont"/>
-    <w:link w:val="IntenseQuote"/>
+  <w:style w:type="character" w:customStyle="1" w:styleId="Char2">
+    <w:name w:val="Έντονο απόσπ. Char"/>
+    <w:basedOn w:val="a0"/>
+    <w:link w:val="a8"/>
     <w:uiPriority w:val="30"/>
     <w:rsid w:val="00D23B71"/>
     <w:rPr>
@@ -14650,9 +14696,9 @@
       <w:color w:val="0F4761" w:themeColor="accent1" w:themeShade="BF"/>
     </w:rPr>
   </w:style>
-  <w:style w:type="character" w:styleId="IntenseReference">
+  <w:style w:type="character" w:styleId="a9">
     <w:name w:val="Intense Reference"/>
-    <w:basedOn w:val="DefaultParagraphFont"/>
+    <w:basedOn w:val="a0"/>
     <w:uiPriority w:val="32"/>
     <w:qFormat/>
     <w:rsid w:val="00D23B71"/>
@@ -14664,9 +14710,9 @@
       <w:spacing w:val="5"/>
     </w:rPr>
   </w:style>
-  <w:style w:type="character" w:styleId="CommentReference">
+  <w:style w:type="character" w:styleId="aa">
     <w:name w:val="annotation reference"/>
-    <w:basedOn w:val="DefaultParagraphFont"/>
+    <w:basedOn w:val="a0"/>
     <w:uiPriority w:val="99"/>
     <w:semiHidden/>
     <w:unhideWhenUsed/>
@@ -14676,10 +14722,10 @@
       <w:szCs w:val="16"/>
     </w:rPr>
   </w:style>
-  <w:style w:type="paragraph" w:styleId="CommentText">
+  <w:style w:type="paragraph" w:styleId="ab">
     <w:name w:val="annotation text"/>
-    <w:basedOn w:val="Normal"/>
-    <w:link w:val="CommentTextChar"/>
+    <w:basedOn w:val="a"/>
+    <w:link w:val="Char3"/>
     <w:uiPriority w:val="99"/>
     <w:unhideWhenUsed/>
     <w:rsid w:val="00FC329F"/>
@@ -14696,10 +14742,10 @@
       <w14:ligatures w14:val="standardContextual"/>
     </w:rPr>
   </w:style>
-  <w:style w:type="character" w:customStyle="1" w:styleId="CommentTextChar">
-    <w:name w:val="Comment Text Char"/>
-    <w:basedOn w:val="DefaultParagraphFont"/>
-    <w:link w:val="CommentText"/>
+  <w:style w:type="character" w:customStyle="1" w:styleId="Char3">
+    <w:name w:val="Κείμενο σχολίου Char"/>
+    <w:basedOn w:val="a0"/>
+    <w:link w:val="ab"/>
     <w:uiPriority w:val="99"/>
     <w:rsid w:val="00FC329F"/>
     <w:rPr>

--- a/Use-case-v0.2.docx
+++ b/Use-case-v0.2.docx
@@ -1449,7 +1449,7 @@
     </w:p>
     <w:p>
       <w:pPr>
-        <w:pStyle w:val="a6"/>
+        <w:pStyle w:val="ListParagraph"/>
         <w:numPr>
           <w:ilvl w:val="0"/>
           <w:numId w:val="12"/>
@@ -1549,7 +1549,7 @@
     </w:p>
     <w:p>
       <w:pPr>
-        <w:pStyle w:val="a6"/>
+        <w:pStyle w:val="ListParagraph"/>
         <w:numPr>
           <w:ilvl w:val="0"/>
           <w:numId w:val="12"/>
@@ -1587,7 +1587,7 @@
     </w:p>
     <w:p>
       <w:pPr>
-        <w:pStyle w:val="a6"/>
+        <w:pStyle w:val="ListParagraph"/>
         <w:numPr>
           <w:ilvl w:val="0"/>
           <w:numId w:val="12"/>
@@ -1661,7 +1661,7 @@
     </w:p>
     <w:p>
       <w:pPr>
-        <w:pStyle w:val="a6"/>
+        <w:pStyle w:val="ListParagraph"/>
         <w:numPr>
           <w:ilvl w:val="0"/>
           <w:numId w:val="12"/>
@@ -1707,7 +1707,7 @@
     </w:p>
     <w:p>
       <w:pPr>
-        <w:pStyle w:val="a6"/>
+        <w:pStyle w:val="ListParagraph"/>
         <w:numPr>
           <w:ilvl w:val="0"/>
           <w:numId w:val="12"/>
@@ -1744,7 +1744,7 @@
     </w:p>
     <w:p>
       <w:pPr>
-        <w:pStyle w:val="a6"/>
+        <w:pStyle w:val="ListParagraph"/>
         <w:numPr>
           <w:ilvl w:val="0"/>
           <w:numId w:val="12"/>
@@ -1802,7 +1802,7 @@
     </w:p>
     <w:p>
       <w:pPr>
-        <w:pStyle w:val="a6"/>
+        <w:pStyle w:val="ListParagraph"/>
         <w:numPr>
           <w:ilvl w:val="0"/>
           <w:numId w:val="12"/>
@@ -1888,7 +1888,7 @@
     </w:p>
     <w:p>
       <w:pPr>
-        <w:pStyle w:val="a6"/>
+        <w:pStyle w:val="ListParagraph"/>
         <w:numPr>
           <w:ilvl w:val="0"/>
           <w:numId w:val="12"/>
@@ -1925,7 +1925,7 @@
     </w:p>
     <w:p>
       <w:pPr>
-        <w:pStyle w:val="a6"/>
+        <w:pStyle w:val="ListParagraph"/>
         <w:numPr>
           <w:ilvl w:val="0"/>
           <w:numId w:val="12"/>
@@ -1954,37 +1954,35 @@
     </w:p>
     <w:p>
       <w:pPr>
-        <w:pStyle w:val="a6"/>
-        <w:rPr>
-          <w:rFonts w:ascii="Arial" w:hAnsi="Arial" w:cs="Arial"/>
-          <w:sz w:val="24"/>
-          <w:szCs w:val="24"/>
-          <w:lang w:val="el-GR"/>
-        </w:rPr>
-      </w:pPr>
-    </w:p>
-    <w:p>
-      <w:pPr>
-        <w:rPr>
-          <w:rFonts w:ascii="Arial" w:hAnsi="Arial" w:cs="Arial"/>
-          <w:sz w:val="24"/>
-          <w:szCs w:val="24"/>
-          <w:u w:val="single"/>
-        </w:rPr>
-      </w:pPr>
-      <w:r>
-        <w:rPr>
-          <w:rFonts w:ascii="Arial" w:hAnsi="Arial" w:cs="Arial"/>
-          <w:sz w:val="24"/>
-          <w:szCs w:val="24"/>
-          <w:u w:val="single"/>
+        <w:pStyle w:val="ListParagraph"/>
+        <w:rPr>
+          <w:rFonts w:ascii="Arial" w:hAnsi="Arial" w:cs="Arial"/>
+          <w:sz w:val="24"/>
+          <w:szCs w:val="24"/>
+          <w:lang w:val="el-GR"/>
+        </w:rPr>
+      </w:pPr>
+    </w:p>
+    <w:p>
+      <w:pPr>
+        <w:rPr>
+          <w:rFonts w:ascii="Arial" w:hAnsi="Arial" w:cs="Arial"/>
+          <w:sz w:val="24"/>
+          <w:szCs w:val="24"/>
+        </w:rPr>
+      </w:pPr>
+      <w:r>
+        <w:rPr>
+          <w:rFonts w:ascii="Arial" w:hAnsi="Arial" w:cs="Arial"/>
+          <w:sz w:val="24"/>
+          <w:szCs w:val="24"/>
         </w:rPr>
         <w:t xml:space="preserve">Εναλλακτική ροή 1 (No New Tenant) </w:t>
       </w:r>
     </w:p>
     <w:p>
       <w:pPr>
-        <w:pStyle w:val="a6"/>
+        <w:pStyle w:val="ListParagraph"/>
         <w:numPr>
           <w:ilvl w:val="0"/>
           <w:numId w:val="13"/>
@@ -2009,7 +2007,7 @@
     </w:p>
     <w:p>
       <w:pPr>
-        <w:pStyle w:val="a6"/>
+        <w:pStyle w:val="ListParagraph"/>
         <w:numPr>
           <w:ilvl w:val="0"/>
           <w:numId w:val="13"/>
@@ -2627,7 +2625,7 @@
     </w:p>
     <w:p>
       <w:pPr>
-        <w:pStyle w:val="a6"/>
+        <w:pStyle w:val="ListParagraph"/>
         <w:numPr>
           <w:ilvl w:val="0"/>
           <w:numId w:val="36"/>
@@ -3470,7 +3468,6 @@
           <w:rFonts w:ascii="Arial" w:eastAsia="Times New Roman" w:hAnsi="Arial" w:cs="Arial"/>
           <w:b/>
           <w:bCs/>
-          <w:color w:val="0070C0"/>
           <w:kern w:val="0"/>
           <w:sz w:val="24"/>
           <w:szCs w:val="24"/>
@@ -3483,7 +3480,6 @@
           <w:rFonts w:ascii="Arial" w:eastAsia="Times New Roman" w:hAnsi="Arial" w:cs="Arial"/>
           <w:b/>
           <w:bCs/>
-          <w:color w:val="0070C0"/>
           <w:kern w:val="0"/>
           <w:sz w:val="24"/>
           <w:szCs w:val="24"/>
@@ -4669,7 +4665,6 @@
           <w:rFonts w:ascii="Arial" w:eastAsia="Times New Roman" w:hAnsi="Arial" w:cs="Arial"/>
           <w:b/>
           <w:bCs/>
-          <w:color w:val="0070C0"/>
           <w:kern w:val="0"/>
           <w:sz w:val="24"/>
           <w:szCs w:val="24"/>
@@ -4683,7 +4678,6 @@
           <w:rFonts w:ascii="Arial" w:eastAsia="Times New Roman" w:hAnsi="Arial" w:cs="Arial"/>
           <w:b/>
           <w:bCs/>
-          <w:color w:val="0070C0"/>
           <w:kern w:val="0"/>
           <w:sz w:val="24"/>
           <w:szCs w:val="24"/>
@@ -4697,7 +4691,6 @@
           <w:rFonts w:ascii="Arial" w:eastAsia="Times New Roman" w:hAnsi="Arial" w:cs="Arial"/>
           <w:b/>
           <w:bCs/>
-          <w:color w:val="0070C0"/>
           <w:kern w:val="0"/>
           <w:sz w:val="24"/>
           <w:szCs w:val="24"/>
@@ -5298,7 +5291,7 @@
     </w:p>
     <w:p>
       <w:pPr>
-        <w:pStyle w:val="a6"/>
+        <w:pStyle w:val="ListParagraph"/>
         <w:numPr>
           <w:ilvl w:val="0"/>
           <w:numId w:val="22"/>
@@ -6274,18 +6267,13 @@
       <w:pPr>
         <w:suppressAutoHyphens w:val="0"/>
         <w:spacing w:after="0"/>
-        <w:rPr>
-          <w:u w:val="single"/>
-        </w:rPr>
-      </w:pPr>
-      <w:r>
-        <w:rPr>
-          <w:rFonts w:ascii="Arial" w:eastAsia="Times New Roman" w:hAnsi="Arial" w:cs="Arial"/>
-          <w:color w:val="0070C0"/>
-          <w:kern w:val="0"/>
-          <w:sz w:val="24"/>
-          <w:szCs w:val="24"/>
-          <w:u w:val="single"/>
+      </w:pPr>
+      <w:r>
+        <w:rPr>
+          <w:rFonts w:ascii="Arial" w:eastAsia="Times New Roman" w:hAnsi="Arial" w:cs="Arial"/>
+          <w:kern w:val="0"/>
+          <w:sz w:val="24"/>
+          <w:szCs w:val="24"/>
           <w:lang w:val="el-GR" w:eastAsia="el-GR"/>
         </w:rPr>
         <w:t>Εναλλακτική</w:t>
@@ -6293,11 +6281,9 @@
       <w:r>
         <w:rPr>
           <w:rFonts w:ascii="Arial" w:eastAsia="Times New Roman" w:hAnsi="Arial" w:cs="Arial"/>
-          <w:color w:val="0070C0"/>
-          <w:kern w:val="0"/>
-          <w:sz w:val="24"/>
-          <w:szCs w:val="24"/>
-          <w:u w:val="single"/>
+          <w:kern w:val="0"/>
+          <w:sz w:val="24"/>
+          <w:szCs w:val="24"/>
           <w:lang w:eastAsia="el-GR"/>
         </w:rPr>
         <w:t xml:space="preserve"> </w:t>
@@ -6305,11 +6291,9 @@
       <w:r>
         <w:rPr>
           <w:rFonts w:ascii="Arial" w:eastAsia="Times New Roman" w:hAnsi="Arial" w:cs="Arial"/>
-          <w:color w:val="0070C0"/>
-          <w:kern w:val="0"/>
-          <w:sz w:val="24"/>
-          <w:szCs w:val="24"/>
-          <w:u w:val="single"/>
+          <w:kern w:val="0"/>
+          <w:sz w:val="24"/>
+          <w:szCs w:val="24"/>
           <w:lang w:val="el-GR" w:eastAsia="el-GR"/>
         </w:rPr>
         <w:t>Ροή</w:t>
@@ -6317,11 +6301,9 @@
       <w:r>
         <w:rPr>
           <w:rFonts w:ascii="Arial" w:eastAsia="Times New Roman" w:hAnsi="Arial" w:cs="Arial"/>
-          <w:color w:val="0070C0"/>
-          <w:kern w:val="0"/>
-          <w:sz w:val="24"/>
-          <w:szCs w:val="24"/>
-          <w:u w:val="single"/>
+          <w:kern w:val="0"/>
+          <w:sz w:val="24"/>
+          <w:szCs w:val="24"/>
           <w:lang w:eastAsia="el-GR"/>
         </w:rPr>
         <w:t xml:space="preserve"> (unsuccessful data check)</w:t>
@@ -6329,7 +6311,7 @@
     </w:p>
     <w:p>
       <w:pPr>
-        <w:pStyle w:val="a6"/>
+        <w:pStyle w:val="ListParagraph"/>
         <w:numPr>
           <w:ilvl w:val="0"/>
           <w:numId w:val="34"/>
@@ -7637,15 +7619,13 @@
           <w:rFonts w:ascii="Arial" w:hAnsi="Arial" w:cs="Arial"/>
           <w:sz w:val="24"/>
           <w:szCs w:val="24"/>
-          <w:u w:val="single"/>
-        </w:rPr>
-      </w:pPr>
-      <w:r>
-        <w:rPr>
-          <w:rFonts w:ascii="Arial" w:hAnsi="Arial" w:cs="Arial"/>
-          <w:sz w:val="24"/>
-          <w:szCs w:val="24"/>
-          <w:u w:val="single"/>
+        </w:rPr>
+      </w:pPr>
+      <w:r>
+        <w:rPr>
+          <w:rFonts w:ascii="Arial" w:hAnsi="Arial" w:cs="Arial"/>
+          <w:sz w:val="24"/>
+          <w:szCs w:val="24"/>
         </w:rPr>
         <w:t>Εναλλακτική ροή 1 (Unavailable)</w:t>
       </w:r>
@@ -7737,15 +7717,13 @@
           <w:rFonts w:ascii="Arial" w:hAnsi="Arial" w:cs="Arial"/>
           <w:sz w:val="24"/>
           <w:szCs w:val="24"/>
-          <w:u w:val="single"/>
-        </w:rPr>
-      </w:pPr>
-      <w:r>
-        <w:rPr>
-          <w:rFonts w:ascii="Arial" w:hAnsi="Arial" w:cs="Arial"/>
-          <w:sz w:val="24"/>
-          <w:szCs w:val="24"/>
-          <w:u w:val="single"/>
+        </w:rPr>
+      </w:pPr>
+      <w:r>
+        <w:rPr>
+          <w:rFonts w:ascii="Arial" w:hAnsi="Arial" w:cs="Arial"/>
+          <w:sz w:val="24"/>
+          <w:szCs w:val="24"/>
         </w:rPr>
         <w:t>Εναλλακτική ροή 2 (Zero points)</w:t>
       </w:r>
@@ -8705,7 +8683,7 @@
           <w:kern w:val="0"/>
           <w:sz w:val="24"/>
           <w:szCs w:val="24"/>
-          <w:lang w:val="el-GR" w:eastAsia="el-GR"/>
+          <w:lang w:eastAsia="el-GR"/>
         </w:rPr>
       </w:pPr>
       <w:r>
@@ -8795,34 +8773,6 @@
         </w:rPr>
         <w:t>.</w:t>
       </w:r>
-    </w:p>
-    <w:p>
-      <w:pPr>
-        <w:rPr>
-          <w:lang w:val="el-GR"/>
-        </w:rPr>
-      </w:pPr>
-    </w:p>
-    <w:p>
-      <w:pPr>
-        <w:rPr>
-          <w:lang w:val="el-GR"/>
-        </w:rPr>
-      </w:pPr>
-    </w:p>
-    <w:p>
-      <w:pPr>
-        <w:rPr>
-          <w:lang w:val="el-GR"/>
-        </w:rPr>
-      </w:pPr>
-    </w:p>
-    <w:p>
-      <w:pPr>
-        <w:rPr>
-          <w:lang w:val="el-GR"/>
-        </w:rPr>
-      </w:pPr>
     </w:p>
     <w:p>
       <w:pPr>
@@ -8830,7 +8780,6 @@
           <w:rFonts w:ascii="Arial" w:eastAsia="Times New Roman" w:hAnsi="Arial" w:cs="Arial"/>
           <w:b/>
           <w:bCs/>
-          <w:color w:val="0070C0"/>
           <w:kern w:val="0"/>
           <w:sz w:val="24"/>
           <w:szCs w:val="24"/>
@@ -8843,13 +8792,13 @@
           <w:rFonts w:ascii="Arial" w:eastAsia="Times New Roman" w:hAnsi="Arial" w:cs="Arial"/>
           <w:b/>
           <w:bCs/>
-          <w:color w:val="0070C0"/>
           <w:kern w:val="0"/>
           <w:sz w:val="24"/>
           <w:szCs w:val="24"/>
           <w:u w:val="single"/>
           <w:lang w:eastAsia="el-GR"/>
         </w:rPr>
+        <w:lastRenderedPageBreak/>
         <w:t>Use case Diagram</w:t>
       </w:r>
     </w:p>
@@ -8864,7 +8813,6 @@
           <w:szCs w:val="24"/>
           <w:lang w:eastAsia="el-GR"/>
         </w:rPr>
-        <w:lastRenderedPageBreak/>
         <w:drawing>
           <wp:inline distT="0" distB="0" distL="0" distR="0" wp14:anchorId="70BF4CC4" wp14:editId="75F0F509">
             <wp:extent cx="5402869" cy="7607698"/>
@@ -9047,13 +8995,13 @@
           <w:rFonts w:ascii="Arial" w:eastAsia="Times New Roman" w:hAnsi="Arial" w:cs="Arial"/>
           <w:b/>
           <w:bCs/>
-          <w:color w:val="0070C0"/>
           <w:kern w:val="0"/>
           <w:sz w:val="24"/>
           <w:szCs w:val="24"/>
           <w:u w:val="single"/>
           <w:lang w:eastAsia="el-GR"/>
         </w:rPr>
+        <w:lastRenderedPageBreak/>
         <w:t>Mock-Ups (</w:t>
       </w:r>
       <w:bookmarkStart w:id="1" w:name="_Hlt194534912"/>
@@ -9072,7 +9020,6 @@
           <w:rFonts w:ascii="Arial" w:eastAsia="Times New Roman" w:hAnsi="Arial" w:cs="Arial"/>
           <w:b/>
           <w:bCs/>
-          <w:color w:val="0070C0"/>
           <w:kern w:val="0"/>
           <w:sz w:val="24"/>
           <w:szCs w:val="24"/>
@@ -9091,7 +9038,6 @@
           <w:rFonts w:ascii="Arial" w:eastAsia="Times New Roman" w:hAnsi="Arial" w:cs="Arial"/>
           <w:b/>
           <w:bCs/>
-          <w:color w:val="0070C0"/>
           <w:kern w:val="0"/>
           <w:sz w:val="24"/>
           <w:szCs w:val="24"/>
@@ -9106,7 +9052,6 @@
         <w:rPr>
           <w:noProof/>
         </w:rPr>
-        <w:lastRenderedPageBreak/>
         <w:drawing>
           <wp:inline distT="0" distB="0" distL="0" distR="0" wp14:anchorId="7F396513" wp14:editId="1B817E47">
             <wp:extent cx="5934075" cy="2371725"/>
@@ -9243,6 +9188,9 @@
     </w:p>
     <w:p>
       <w:r>
+        <w:rPr>
+          <w:noProof/>
+        </w:rPr>
         <w:lastRenderedPageBreak/>
         <w:drawing>
           <wp:inline distT="0" distB="0" distL="0" distR="0" wp14:anchorId="276EDEFA" wp14:editId="4BE72E10">
@@ -9326,6 +9274,9 @@
     </w:p>
     <w:p>
       <w:r>
+        <w:rPr>
+          <w:noProof/>
+        </w:rPr>
         <w:lastRenderedPageBreak/>
         <w:drawing>
           <wp:inline distT="0" distB="0" distL="0" distR="0" wp14:anchorId="07F00FAE" wp14:editId="40F95FC5">
@@ -14178,7 +14129,7 @@
     <w:lsdException w:name="Unresolved Mention" w:semiHidden="1" w:unhideWhenUsed="1"/>
     <w:lsdException w:name="Smart Link" w:semiHidden="1" w:unhideWhenUsed="1"/>
   </w:latentStyles>
-  <w:style w:type="paragraph" w:default="1" w:styleId="a">
+  <w:style w:type="paragraph" w:default="1" w:styleId="Normal">
     <w:name w:val="Normal"/>
     <w:qFormat/>
     <w:rsid w:val="002738B3"/>
@@ -14194,11 +14145,11 @@
       <w14:ligatures w14:val="none"/>
     </w:rPr>
   </w:style>
-  <w:style w:type="paragraph" w:styleId="1">
+  <w:style w:type="paragraph" w:styleId="Heading1">
     <w:name w:val="heading 1"/>
-    <w:basedOn w:val="a"/>
-    <w:next w:val="a"/>
-    <w:link w:val="1Char"/>
+    <w:basedOn w:val="Normal"/>
+    <w:next w:val="Normal"/>
+    <w:link w:val="Heading1Char"/>
     <w:uiPriority w:val="9"/>
     <w:qFormat/>
     <w:rsid w:val="00D23B71"/>
@@ -14215,11 +14166,11 @@
       <w:szCs w:val="40"/>
     </w:rPr>
   </w:style>
-  <w:style w:type="paragraph" w:styleId="2">
+  <w:style w:type="paragraph" w:styleId="Heading2">
     <w:name w:val="heading 2"/>
-    <w:basedOn w:val="a"/>
-    <w:next w:val="a"/>
-    <w:link w:val="2Char"/>
+    <w:basedOn w:val="Normal"/>
+    <w:next w:val="Normal"/>
+    <w:link w:val="Heading2Char"/>
     <w:uiPriority w:val="9"/>
     <w:semiHidden/>
     <w:unhideWhenUsed/>
@@ -14238,11 +14189,11 @@
       <w:szCs w:val="32"/>
     </w:rPr>
   </w:style>
-  <w:style w:type="paragraph" w:styleId="3">
+  <w:style w:type="paragraph" w:styleId="Heading3">
     <w:name w:val="heading 3"/>
-    <w:basedOn w:val="a"/>
-    <w:next w:val="a"/>
-    <w:link w:val="3Char"/>
+    <w:basedOn w:val="Normal"/>
+    <w:next w:val="Normal"/>
+    <w:link w:val="Heading3Char"/>
     <w:uiPriority w:val="9"/>
     <w:semiHidden/>
     <w:unhideWhenUsed/>
@@ -14261,11 +14212,11 @@
       <w:szCs w:val="28"/>
     </w:rPr>
   </w:style>
-  <w:style w:type="paragraph" w:styleId="4">
+  <w:style w:type="paragraph" w:styleId="Heading4">
     <w:name w:val="heading 4"/>
-    <w:basedOn w:val="a"/>
-    <w:next w:val="a"/>
-    <w:link w:val="4Char"/>
+    <w:basedOn w:val="Normal"/>
+    <w:next w:val="Normal"/>
+    <w:link w:val="Heading4Char"/>
     <w:uiPriority w:val="9"/>
     <w:semiHidden/>
     <w:unhideWhenUsed/>
@@ -14284,11 +14235,11 @@
       <w:color w:val="0F4761" w:themeColor="accent1" w:themeShade="BF"/>
     </w:rPr>
   </w:style>
-  <w:style w:type="paragraph" w:styleId="5">
+  <w:style w:type="paragraph" w:styleId="Heading5">
     <w:name w:val="heading 5"/>
-    <w:basedOn w:val="a"/>
-    <w:next w:val="a"/>
-    <w:link w:val="5Char"/>
+    <w:basedOn w:val="Normal"/>
+    <w:next w:val="Normal"/>
+    <w:link w:val="Heading5Char"/>
     <w:uiPriority w:val="9"/>
     <w:semiHidden/>
     <w:unhideWhenUsed/>
@@ -14305,11 +14256,11 @@
       <w:color w:val="0F4761" w:themeColor="accent1" w:themeShade="BF"/>
     </w:rPr>
   </w:style>
-  <w:style w:type="paragraph" w:styleId="6">
+  <w:style w:type="paragraph" w:styleId="Heading6">
     <w:name w:val="heading 6"/>
-    <w:basedOn w:val="a"/>
-    <w:next w:val="a"/>
-    <w:link w:val="6Char"/>
+    <w:basedOn w:val="Normal"/>
+    <w:next w:val="Normal"/>
+    <w:link w:val="Heading6Char"/>
     <w:uiPriority w:val="9"/>
     <w:semiHidden/>
     <w:unhideWhenUsed/>
@@ -14328,11 +14279,11 @@
       <w:color w:val="595959" w:themeColor="text1" w:themeTint="A6"/>
     </w:rPr>
   </w:style>
-  <w:style w:type="paragraph" w:styleId="7">
+  <w:style w:type="paragraph" w:styleId="Heading7">
     <w:name w:val="heading 7"/>
-    <w:basedOn w:val="a"/>
-    <w:next w:val="a"/>
-    <w:link w:val="7Char"/>
+    <w:basedOn w:val="Normal"/>
+    <w:next w:val="Normal"/>
+    <w:link w:val="Heading7Char"/>
     <w:uiPriority w:val="9"/>
     <w:semiHidden/>
     <w:unhideWhenUsed/>
@@ -14349,11 +14300,11 @@
       <w:color w:val="595959" w:themeColor="text1" w:themeTint="A6"/>
     </w:rPr>
   </w:style>
-  <w:style w:type="paragraph" w:styleId="8">
+  <w:style w:type="paragraph" w:styleId="Heading8">
     <w:name w:val="heading 8"/>
-    <w:basedOn w:val="a"/>
-    <w:next w:val="a"/>
-    <w:link w:val="8Char"/>
+    <w:basedOn w:val="Normal"/>
+    <w:next w:val="Normal"/>
+    <w:link w:val="Heading8Char"/>
     <w:uiPriority w:val="9"/>
     <w:semiHidden/>
     <w:unhideWhenUsed/>
@@ -14372,11 +14323,11 @@
       <w:color w:val="272727" w:themeColor="text1" w:themeTint="D8"/>
     </w:rPr>
   </w:style>
-  <w:style w:type="paragraph" w:styleId="9">
+  <w:style w:type="paragraph" w:styleId="Heading9">
     <w:name w:val="heading 9"/>
-    <w:basedOn w:val="a"/>
-    <w:next w:val="a"/>
-    <w:link w:val="9Char"/>
+    <w:basedOn w:val="Normal"/>
+    <w:next w:val="Normal"/>
+    <w:link w:val="Heading9Char"/>
     <w:uiPriority w:val="9"/>
     <w:semiHidden/>
     <w:unhideWhenUsed/>
@@ -14393,13 +14344,13 @@
       <w:color w:val="272727" w:themeColor="text1" w:themeTint="D8"/>
     </w:rPr>
   </w:style>
-  <w:style w:type="character" w:default="1" w:styleId="a0">
+  <w:style w:type="character" w:default="1" w:styleId="DefaultParagraphFont">
     <w:name w:val="Default Paragraph Font"/>
     <w:uiPriority w:val="1"/>
     <w:semiHidden/>
     <w:unhideWhenUsed/>
   </w:style>
-  <w:style w:type="table" w:default="1" w:styleId="a1">
+  <w:style w:type="table" w:default="1" w:styleId="TableNormal">
     <w:name w:val="Normal Table"/>
     <w:uiPriority w:val="99"/>
     <w:semiHidden/>
@@ -14414,16 +14365,16 @@
       </w:tblCellMar>
     </w:tblPr>
   </w:style>
-  <w:style w:type="numbering" w:default="1" w:styleId="a2">
+  <w:style w:type="numbering" w:default="1" w:styleId="NoList">
     <w:name w:val="No List"/>
     <w:uiPriority w:val="99"/>
     <w:semiHidden/>
     <w:unhideWhenUsed/>
   </w:style>
-  <w:style w:type="character" w:customStyle="1" w:styleId="1Char">
-    <w:name w:val="Επικεφαλίδα 1 Char"/>
-    <w:basedOn w:val="a0"/>
-    <w:link w:val="1"/>
+  <w:style w:type="character" w:customStyle="1" w:styleId="Heading1Char">
+    <w:name w:val="Heading 1 Char"/>
+    <w:basedOn w:val="DefaultParagraphFont"/>
+    <w:link w:val="Heading1"/>
     <w:uiPriority w:val="9"/>
     <w:rsid w:val="00D23B71"/>
     <w:rPr>
@@ -14433,10 +14384,10 @@
       <w:szCs w:val="40"/>
     </w:rPr>
   </w:style>
-  <w:style w:type="character" w:customStyle="1" w:styleId="2Char">
-    <w:name w:val="Επικεφαλίδα 2 Char"/>
-    <w:basedOn w:val="a0"/>
-    <w:link w:val="2"/>
+  <w:style w:type="character" w:customStyle="1" w:styleId="Heading2Char">
+    <w:name w:val="Heading 2 Char"/>
+    <w:basedOn w:val="DefaultParagraphFont"/>
+    <w:link w:val="Heading2"/>
     <w:uiPriority w:val="9"/>
     <w:semiHidden/>
     <w:rsid w:val="00D23B71"/>
@@ -14447,10 +14398,10 @@
       <w:szCs w:val="32"/>
     </w:rPr>
   </w:style>
-  <w:style w:type="character" w:customStyle="1" w:styleId="3Char">
-    <w:name w:val="Επικεφαλίδα 3 Char"/>
-    <w:basedOn w:val="a0"/>
-    <w:link w:val="3"/>
+  <w:style w:type="character" w:customStyle="1" w:styleId="Heading3Char">
+    <w:name w:val="Heading 3 Char"/>
+    <w:basedOn w:val="DefaultParagraphFont"/>
+    <w:link w:val="Heading3"/>
     <w:uiPriority w:val="9"/>
     <w:semiHidden/>
     <w:rsid w:val="00D23B71"/>
@@ -14461,10 +14412,10 @@
       <w:szCs w:val="28"/>
     </w:rPr>
   </w:style>
-  <w:style w:type="character" w:customStyle="1" w:styleId="4Char">
-    <w:name w:val="Επικεφαλίδα 4 Char"/>
-    <w:basedOn w:val="a0"/>
-    <w:link w:val="4"/>
+  <w:style w:type="character" w:customStyle="1" w:styleId="Heading4Char">
+    <w:name w:val="Heading 4 Char"/>
+    <w:basedOn w:val="DefaultParagraphFont"/>
+    <w:link w:val="Heading4"/>
     <w:uiPriority w:val="9"/>
     <w:semiHidden/>
     <w:rsid w:val="00D23B71"/>
@@ -14475,10 +14426,10 @@
       <w:color w:val="0F4761" w:themeColor="accent1" w:themeShade="BF"/>
     </w:rPr>
   </w:style>
-  <w:style w:type="character" w:customStyle="1" w:styleId="5Char">
-    <w:name w:val="Επικεφαλίδα 5 Char"/>
-    <w:basedOn w:val="a0"/>
-    <w:link w:val="5"/>
+  <w:style w:type="character" w:customStyle="1" w:styleId="Heading5Char">
+    <w:name w:val="Heading 5 Char"/>
+    <w:basedOn w:val="DefaultParagraphFont"/>
+    <w:link w:val="Heading5"/>
     <w:uiPriority w:val="9"/>
     <w:semiHidden/>
     <w:rsid w:val="00D23B71"/>
@@ -14487,10 +14438,10 @@
       <w:color w:val="0F4761" w:themeColor="accent1" w:themeShade="BF"/>
     </w:rPr>
   </w:style>
-  <w:style w:type="character" w:customStyle="1" w:styleId="6Char">
-    <w:name w:val="Επικεφαλίδα 6 Char"/>
-    <w:basedOn w:val="a0"/>
-    <w:link w:val="6"/>
+  <w:style w:type="character" w:customStyle="1" w:styleId="Heading6Char">
+    <w:name w:val="Heading 6 Char"/>
+    <w:basedOn w:val="DefaultParagraphFont"/>
+    <w:link w:val="Heading6"/>
     <w:uiPriority w:val="9"/>
     <w:semiHidden/>
     <w:rsid w:val="00D23B71"/>
@@ -14501,10 +14452,10 @@
       <w:color w:val="595959" w:themeColor="text1" w:themeTint="A6"/>
     </w:rPr>
   </w:style>
-  <w:style w:type="character" w:customStyle="1" w:styleId="7Char">
-    <w:name w:val="Επικεφαλίδα 7 Char"/>
-    <w:basedOn w:val="a0"/>
-    <w:link w:val="7"/>
+  <w:style w:type="character" w:customStyle="1" w:styleId="Heading7Char">
+    <w:name w:val="Heading 7 Char"/>
+    <w:basedOn w:val="DefaultParagraphFont"/>
+    <w:link w:val="Heading7"/>
     <w:uiPriority w:val="9"/>
     <w:semiHidden/>
     <w:rsid w:val="00D23B71"/>
@@ -14513,10 +14464,10 @@
       <w:color w:val="595959" w:themeColor="text1" w:themeTint="A6"/>
     </w:rPr>
   </w:style>
-  <w:style w:type="character" w:customStyle="1" w:styleId="8Char">
-    <w:name w:val="Επικεφαλίδα 8 Char"/>
-    <w:basedOn w:val="a0"/>
-    <w:link w:val="8"/>
+  <w:style w:type="character" w:customStyle="1" w:styleId="Heading8Char">
+    <w:name w:val="Heading 8 Char"/>
+    <w:basedOn w:val="DefaultParagraphFont"/>
+    <w:link w:val="Heading8"/>
     <w:uiPriority w:val="9"/>
     <w:semiHidden/>
     <w:rsid w:val="00D23B71"/>
@@ -14527,10 +14478,10 @@
       <w:color w:val="272727" w:themeColor="text1" w:themeTint="D8"/>
     </w:rPr>
   </w:style>
-  <w:style w:type="character" w:customStyle="1" w:styleId="9Char">
-    <w:name w:val="Επικεφαλίδα 9 Char"/>
-    <w:basedOn w:val="a0"/>
-    <w:link w:val="9"/>
+  <w:style w:type="character" w:customStyle="1" w:styleId="Heading9Char">
+    <w:name w:val="Heading 9 Char"/>
+    <w:basedOn w:val="DefaultParagraphFont"/>
+    <w:link w:val="Heading9"/>
     <w:uiPriority w:val="9"/>
     <w:semiHidden/>
     <w:rsid w:val="00D23B71"/>
@@ -14539,11 +14490,11 @@
       <w:color w:val="272727" w:themeColor="text1" w:themeTint="D8"/>
     </w:rPr>
   </w:style>
-  <w:style w:type="paragraph" w:styleId="a3">
+  <w:style w:type="paragraph" w:styleId="Title">
     <w:name w:val="Title"/>
-    <w:basedOn w:val="a"/>
-    <w:next w:val="a"/>
-    <w:link w:val="Char"/>
+    <w:basedOn w:val="Normal"/>
+    <w:next w:val="Normal"/>
+    <w:link w:val="TitleChar"/>
     <w:uiPriority w:val="10"/>
     <w:qFormat/>
     <w:rsid w:val="00D23B71"/>
@@ -14559,10 +14510,10 @@
       <w:szCs w:val="56"/>
     </w:rPr>
   </w:style>
-  <w:style w:type="character" w:customStyle="1" w:styleId="Char">
-    <w:name w:val="Τίτλος Char"/>
-    <w:basedOn w:val="a0"/>
-    <w:link w:val="a3"/>
+  <w:style w:type="character" w:customStyle="1" w:styleId="TitleChar">
+    <w:name w:val="Title Char"/>
+    <w:basedOn w:val="DefaultParagraphFont"/>
+    <w:link w:val="Title"/>
     <w:uiPriority w:val="10"/>
     <w:rsid w:val="00D23B71"/>
     <w:rPr>
@@ -14573,11 +14524,11 @@
       <w:szCs w:val="56"/>
     </w:rPr>
   </w:style>
-  <w:style w:type="paragraph" w:styleId="a4">
+  <w:style w:type="paragraph" w:styleId="Subtitle">
     <w:name w:val="Subtitle"/>
-    <w:basedOn w:val="a"/>
-    <w:next w:val="a"/>
-    <w:link w:val="Char0"/>
+    <w:basedOn w:val="Normal"/>
+    <w:next w:val="Normal"/>
+    <w:link w:val="SubtitleChar"/>
     <w:uiPriority w:val="11"/>
     <w:qFormat/>
     <w:rsid w:val="00D23B71"/>
@@ -14594,10 +14545,10 @@
       <w:szCs w:val="28"/>
     </w:rPr>
   </w:style>
-  <w:style w:type="character" w:customStyle="1" w:styleId="Char0">
-    <w:name w:val="Υπότιτλος Char"/>
-    <w:basedOn w:val="a0"/>
-    <w:link w:val="a4"/>
+  <w:style w:type="character" w:customStyle="1" w:styleId="SubtitleChar">
+    <w:name w:val="Subtitle Char"/>
+    <w:basedOn w:val="DefaultParagraphFont"/>
+    <w:link w:val="Subtitle"/>
     <w:uiPriority w:val="11"/>
     <w:rsid w:val="00D23B71"/>
     <w:rPr>
@@ -14608,11 +14559,11 @@
       <w:szCs w:val="28"/>
     </w:rPr>
   </w:style>
-  <w:style w:type="paragraph" w:styleId="a5">
+  <w:style w:type="paragraph" w:styleId="Quote">
     <w:name w:val="Quote"/>
-    <w:basedOn w:val="a"/>
-    <w:next w:val="a"/>
-    <w:link w:val="Char1"/>
+    <w:basedOn w:val="Normal"/>
+    <w:next w:val="Normal"/>
+    <w:link w:val="QuoteChar"/>
     <w:uiPriority w:val="29"/>
     <w:qFormat/>
     <w:rsid w:val="00D23B71"/>
@@ -14626,10 +14577,10 @@
       <w:color w:val="404040" w:themeColor="text1" w:themeTint="BF"/>
     </w:rPr>
   </w:style>
-  <w:style w:type="character" w:customStyle="1" w:styleId="Char1">
-    <w:name w:val="Απόσπασμα Char"/>
-    <w:basedOn w:val="a0"/>
-    <w:link w:val="a5"/>
+  <w:style w:type="character" w:customStyle="1" w:styleId="QuoteChar">
+    <w:name w:val="Quote Char"/>
+    <w:basedOn w:val="DefaultParagraphFont"/>
+    <w:link w:val="Quote"/>
     <w:uiPriority w:val="29"/>
     <w:rsid w:val="00D23B71"/>
     <w:rPr>
@@ -14638,9 +14589,9 @@
       <w:color w:val="404040" w:themeColor="text1" w:themeTint="BF"/>
     </w:rPr>
   </w:style>
-  <w:style w:type="paragraph" w:styleId="a6">
+  <w:style w:type="paragraph" w:styleId="ListParagraph">
     <w:name w:val="List Paragraph"/>
-    <w:basedOn w:val="a"/>
+    <w:basedOn w:val="Normal"/>
     <w:uiPriority w:val="34"/>
     <w:qFormat/>
     <w:rsid w:val="00D23B71"/>
@@ -14649,9 +14600,9 @@
       <w:contextualSpacing/>
     </w:pPr>
   </w:style>
-  <w:style w:type="character" w:styleId="a7">
+  <w:style w:type="character" w:styleId="IntenseEmphasis">
     <w:name w:val="Intense Emphasis"/>
-    <w:basedOn w:val="a0"/>
+    <w:basedOn w:val="DefaultParagraphFont"/>
     <w:uiPriority w:val="21"/>
     <w:qFormat/>
     <w:rsid w:val="00D23B71"/>
@@ -14661,11 +14612,11 @@
       <w:color w:val="0F4761" w:themeColor="accent1" w:themeShade="BF"/>
     </w:rPr>
   </w:style>
-  <w:style w:type="paragraph" w:styleId="a8">
+  <w:style w:type="paragraph" w:styleId="IntenseQuote">
     <w:name w:val="Intense Quote"/>
-    <w:basedOn w:val="a"/>
-    <w:next w:val="a"/>
-    <w:link w:val="Char2"/>
+    <w:basedOn w:val="Normal"/>
+    <w:next w:val="Normal"/>
+    <w:link w:val="IntenseQuoteChar"/>
     <w:uiPriority w:val="30"/>
     <w:qFormat/>
     <w:rsid w:val="00D23B71"/>
@@ -14684,10 +14635,10 @@
       <w:color w:val="0F4761" w:themeColor="accent1" w:themeShade="BF"/>
     </w:rPr>
   </w:style>
-  <w:style w:type="character" w:customStyle="1" w:styleId="Char2">
-    <w:name w:val="Έντονο απόσπ. Char"/>
-    <w:basedOn w:val="a0"/>
-    <w:link w:val="a8"/>
+  <w:style w:type="character" w:customStyle="1" w:styleId="IntenseQuoteChar">
+    <w:name w:val="Intense Quote Char"/>
+    <w:basedOn w:val="DefaultParagraphFont"/>
+    <w:link w:val="IntenseQuote"/>
     <w:uiPriority w:val="30"/>
     <w:rsid w:val="00D23B71"/>
     <w:rPr>
@@ -14696,9 +14647,9 @@
       <w:color w:val="0F4761" w:themeColor="accent1" w:themeShade="BF"/>
     </w:rPr>
   </w:style>
-  <w:style w:type="character" w:styleId="a9">
+  <w:style w:type="character" w:styleId="IntenseReference">
     <w:name w:val="Intense Reference"/>
-    <w:basedOn w:val="a0"/>
+    <w:basedOn w:val="DefaultParagraphFont"/>
     <w:uiPriority w:val="32"/>
     <w:qFormat/>
     <w:rsid w:val="00D23B71"/>
@@ -14710,9 +14661,9 @@
       <w:spacing w:val="5"/>
     </w:rPr>
   </w:style>
-  <w:style w:type="character" w:styleId="aa">
+  <w:style w:type="character" w:styleId="CommentReference">
     <w:name w:val="annotation reference"/>
-    <w:basedOn w:val="a0"/>
+    <w:basedOn w:val="DefaultParagraphFont"/>
     <w:uiPriority w:val="99"/>
     <w:semiHidden/>
     <w:unhideWhenUsed/>
@@ -14722,10 +14673,10 @@
       <w:szCs w:val="16"/>
     </w:rPr>
   </w:style>
-  <w:style w:type="paragraph" w:styleId="ab">
+  <w:style w:type="paragraph" w:styleId="CommentText">
     <w:name w:val="annotation text"/>
-    <w:basedOn w:val="a"/>
-    <w:link w:val="Char3"/>
+    <w:basedOn w:val="Normal"/>
+    <w:link w:val="CommentTextChar"/>
     <w:uiPriority w:val="99"/>
     <w:unhideWhenUsed/>
     <w:rsid w:val="00FC329F"/>
@@ -14742,10 +14693,10 @@
       <w14:ligatures w14:val="standardContextual"/>
     </w:rPr>
   </w:style>
-  <w:style w:type="character" w:customStyle="1" w:styleId="Char3">
-    <w:name w:val="Κείμενο σχολίου Char"/>
-    <w:basedOn w:val="a0"/>
-    <w:link w:val="ab"/>
+  <w:style w:type="character" w:customStyle="1" w:styleId="CommentTextChar">
+    <w:name w:val="Comment Text Char"/>
+    <w:basedOn w:val="DefaultParagraphFont"/>
+    <w:link w:val="CommentText"/>
     <w:uiPriority w:val="99"/>
     <w:rsid w:val="00FC329F"/>
     <w:rPr>
@@ -15053,21 +15004,6 @@
 </file>
 
 <file path=customXml/item1.xml><?xml version="1.0" encoding="utf-8"?>
-<?mso-contentType ?>
-<FormTemplates xmlns="http://schemas.microsoft.com/sharepoint/v3/contenttype/forms">
-  <Display>DocumentLibraryForm</Display>
-  <Edit>DocumentLibraryForm</Edit>
-  <New>DocumentLibraryForm</New>
-</FormTemplates>
-</file>
-
-<file path=customXml/item2.xml><?xml version="1.0" encoding="utf-8"?>
-<p:properties xmlns:p="http://schemas.microsoft.com/office/2006/metadata/properties" xmlns:xsi="http://www.w3.org/2001/XMLSchema-instance" xmlns:pc="http://schemas.microsoft.com/office/infopath/2007/PartnerControls">
-  <documentManagement/>
-</p:properties>
-</file>
-
-<file path=customXml/item3.xml><?xml version="1.0" encoding="utf-8"?>
 <ct:contentTypeSchema xmlns:ct="http://schemas.microsoft.com/office/2006/metadata/contentType" xmlns:ma="http://schemas.microsoft.com/office/2006/metadata/properties/metaAttributes" ct:_="" ma:_="" ma:contentTypeName="Έγγραφο" ma:contentTypeID="0x010100BF896C08C5E31E41A1918E34FDF22A2F" ma:contentTypeVersion="7" ma:contentTypeDescription="Δημιουργία νέου εγγράφου" ma:contentTypeScope="" ma:versionID="eae6aaa221c33d51ab8af74e04619265">
   <xsd:schema xmlns:xsd="http://www.w3.org/2001/XMLSchema" xmlns:xs="http://www.w3.org/2001/XMLSchema" xmlns:p="http://schemas.microsoft.com/office/2006/metadata/properties" xmlns:ns3="3d45303a-6086-4fd3-997b-abbfc760331a" targetNamespace="http://schemas.microsoft.com/office/2006/metadata/properties" ma:root="true" ma:fieldsID="62d7a4f4a59dcb3fe85c78b5792d712c" ns3:_="">
     <xsd:import namespace="3d45303a-6086-4fd3-997b-abbfc760331a"/>
@@ -15231,24 +15167,22 @@
 </ct:contentTypeSchema>
 </file>
 
-<file path=customXml/itemProps1.xml><?xml version="1.0" encoding="utf-8"?>
-<ds:datastoreItem xmlns:ds="http://schemas.openxmlformats.org/officeDocument/2006/customXml" ds:itemID="{5FD241EB-1D78-408A-AAB0-D13925548FA7}">
-  <ds:schemaRefs>
-    <ds:schemaRef ds:uri="http://schemas.microsoft.com/sharepoint/v3/contenttype/forms"/>
-  </ds:schemaRefs>
-</ds:datastoreItem>
+<file path=customXml/item2.xml><?xml version="1.0" encoding="utf-8"?>
+<p:properties xmlns:p="http://schemas.microsoft.com/office/2006/metadata/properties" xmlns:xsi="http://www.w3.org/2001/XMLSchema-instance" xmlns:pc="http://schemas.microsoft.com/office/infopath/2007/PartnerControls">
+  <documentManagement/>
+</p:properties>
 </file>
 
-<file path=customXml/itemProps2.xml><?xml version="1.0" encoding="utf-8"?>
-<ds:datastoreItem xmlns:ds="http://schemas.openxmlformats.org/officeDocument/2006/customXml" ds:itemID="{9B1E0396-956E-461A-9406-E16A34C2B1DC}">
-  <ds:schemaRefs>
-    <ds:schemaRef ds:uri="http://schemas.microsoft.com/office/2006/metadata/properties"/>
-    <ds:schemaRef ds:uri="http://schemas.microsoft.com/office/infopath/2007/PartnerControls"/>
-  </ds:schemaRefs>
-</ds:datastoreItem>
+<file path=customXml/item3.xml><?xml version="1.0" encoding="utf-8"?>
+<?mso-contentType ?>
+<FormTemplates xmlns="http://schemas.microsoft.com/sharepoint/v3/contenttype/forms">
+  <Display>DocumentLibraryForm</Display>
+  <Edit>DocumentLibraryForm</Edit>
+  <New>DocumentLibraryForm</New>
+</FormTemplates>
 </file>
 
-<file path=customXml/itemProps3.xml><?xml version="1.0" encoding="utf-8"?>
+<file path=customXml/itemProps1.xml><?xml version="1.0" encoding="utf-8"?>
 <ds:datastoreItem xmlns:ds="http://schemas.openxmlformats.org/officeDocument/2006/customXml" ds:itemID="{4EADD024-9AB8-4CD3-BA42-FB52998612DF}">
   <ds:schemaRefs>
     <ds:schemaRef ds:uri="http://schemas.microsoft.com/office/2006/metadata/contentType"/>
@@ -15264,4 +15198,21 @@
     <ds:schemaRef ds:uri="http://schemas.microsoft.com/internal/obd"/>
   </ds:schemaRefs>
 </ds:datastoreItem>
+</file>
+
+<file path=customXml/itemProps2.xml><?xml version="1.0" encoding="utf-8"?>
+<ds:datastoreItem xmlns:ds="http://schemas.openxmlformats.org/officeDocument/2006/customXml" ds:itemID="{9B1E0396-956E-461A-9406-E16A34C2B1DC}">
+  <ds:schemaRefs>
+    <ds:schemaRef ds:uri="http://schemas.microsoft.com/office/2006/metadata/properties"/>
+    <ds:schemaRef ds:uri="http://schemas.microsoft.com/office/infopath/2007/PartnerControls"/>
+  </ds:schemaRefs>
+</ds:datastoreItem>
+</file>
+
+<file path=customXml/itemProps3.xml><?xml version="1.0" encoding="utf-8"?>
+<ds:datastoreItem xmlns:ds="http://schemas.openxmlformats.org/officeDocument/2006/customXml" ds:itemID="{5FD241EB-1D78-408A-AAB0-D13925548FA7}">
+  <ds:schemaRefs>
+    <ds:schemaRef ds:uri="http://schemas.microsoft.com/sharepoint/v3/contenttype/forms"/>
+  </ds:schemaRefs>
+</ds:datastoreItem>
 </file>
--- a/Use-case-v0.2.docx
+++ b/Use-case-v0.2.docx
@@ -3978,42 +3978,39 @@
           <w:szCs w:val="24"/>
           <w:lang w:val="el-GR" w:eastAsia="el-GR"/>
         </w:rPr>
-        <w:t>την επιχείρηση στην λίστα αγαπημένων </w:t>
-      </w:r>
-    </w:p>
-    <w:p>
-      <w:pPr>
-        <w:suppressAutoHyphens w:val="0"/>
-        <w:spacing w:before="240" w:after="240" w:line="240" w:lineRule="auto"/>
-        <w:rPr>
-          <w:rFonts w:ascii="Arial" w:eastAsia="Times New Roman" w:hAnsi="Arial" w:cs="Arial"/>
-          <w:color w:val="000000"/>
-          <w:kern w:val="0"/>
-          <w:sz w:val="24"/>
-          <w:szCs w:val="24"/>
-          <w:lang w:val="el-GR" w:eastAsia="el-GR"/>
-        </w:rPr>
-      </w:pPr>
-      <w:r>
-        <w:rPr>
-          <w:rFonts w:ascii="Arial" w:eastAsia="Times New Roman" w:hAnsi="Arial" w:cs="Arial"/>
-          <w:color w:val="000000"/>
-          <w:kern w:val="0"/>
-          <w:sz w:val="24"/>
-          <w:szCs w:val="24"/>
-          <w:lang w:val="el-GR" w:eastAsia="el-GR"/>
-        </w:rPr>
-        <w:t>Εναλλακτική ροή 1 (Favorites)</w:t>
+        <w:t>την επιχείρηση στην λίστα αγαπημένων</w:t>
+      </w:r>
+      <w:r>
+        <w:rPr>
+          <w:rFonts w:ascii="Arial" w:eastAsia="Times New Roman" w:hAnsi="Arial" w:cs="Arial"/>
+          <w:color w:val="000000"/>
+          <w:kern w:val="0"/>
+          <w:sz w:val="24"/>
+          <w:szCs w:val="24"/>
+          <w:lang w:val="el-GR" w:eastAsia="el-GR"/>
+        </w:rPr>
+        <w:t>.</w:t>
+      </w:r>
+      <w:r>
+        <w:rPr>
+          <w:rFonts w:ascii="Arial" w:eastAsia="Times New Roman" w:hAnsi="Arial" w:cs="Arial"/>
+          <w:color w:val="000000"/>
+          <w:kern w:val="0"/>
+          <w:sz w:val="24"/>
+          <w:szCs w:val="24"/>
+          <w:lang w:val="el-GR" w:eastAsia="el-GR"/>
+        </w:rPr>
+        <w:t> </w:t>
       </w:r>
     </w:p>
     <w:p>
       <w:pPr>
         <w:numPr>
           <w:ilvl w:val="0"/>
-          <w:numId w:val="19"/>
+          <w:numId w:val="18"/>
         </w:numPr>
         <w:suppressAutoHyphens w:val="0"/>
-        <w:spacing w:before="240" w:after="0" w:line="240" w:lineRule="auto"/>
+        <w:spacing w:after="240" w:line="240" w:lineRule="auto"/>
         <w:textAlignment w:val="baseline"/>
         <w:rPr>
           <w:rFonts w:ascii="Arial" w:eastAsia="Times New Roman" w:hAnsi="Arial" w:cs="Arial"/>
@@ -4096,7 +4093,7 @@
       <w:pPr>
         <w:numPr>
           <w:ilvl w:val="0"/>
-          <w:numId w:val="19"/>
+          <w:numId w:val="18"/>
         </w:numPr>
         <w:suppressAutoHyphens w:val="0"/>
         <w:spacing w:after="240" w:line="240" w:lineRule="auto"/>
@@ -4998,7 +4995,12 @@
         <w:spacing w:after="0" w:line="240" w:lineRule="auto"/>
         <w:textAlignment w:val="baseline"/>
         <w:rPr>
-          <w:lang w:val="el-GR"/>
+          <w:rFonts w:ascii="Arial" w:eastAsia="Times New Roman" w:hAnsi="Arial" w:cs="Arial"/>
+          <w:color w:val="000000"/>
+          <w:kern w:val="0"/>
+          <w:sz w:val="24"/>
+          <w:szCs w:val="24"/>
+          <w:lang w:val="el-GR" w:eastAsia="el-GR"/>
         </w:rPr>
       </w:pPr>
       <w:r>
@@ -5019,7 +5021,7 @@
           <w:kern w:val="0"/>
           <w:sz w:val="24"/>
           <w:szCs w:val="24"/>
-          <w:lang w:eastAsia="el-GR"/>
+          <w:lang w:val="el-GR" w:eastAsia="el-GR"/>
         </w:rPr>
         <w:t>complaint</w:t>
       </w:r>
@@ -5172,7 +5174,7 @@
           <w:kern w:val="0"/>
           <w:sz w:val="24"/>
           <w:szCs w:val="24"/>
-          <w:lang w:eastAsia="el-GR"/>
+          <w:lang w:val="el-GR" w:eastAsia="el-GR"/>
         </w:rPr>
         <w:t>complaint</w:t>
       </w:r>
@@ -5215,7 +5217,6 @@
           <w:szCs w:val="24"/>
           <w:lang w:val="el-GR" w:eastAsia="el-GR"/>
         </w:rPr>
-        <w:lastRenderedPageBreak/>
         <w:t xml:space="preserve">Ο διαχειριστής </w:t>
       </w:r>
       <w:r>
@@ -5286,6 +5287,7 @@
           <w:szCs w:val="24"/>
           <w:lang w:val="el-GR" w:eastAsia="el-GR"/>
         </w:rPr>
+        <w:lastRenderedPageBreak/>
         <w:t>Εναλλακτική ροή 1 (Invalid Data)</w:t>
       </w:r>
     </w:p>
@@ -6814,7 +6816,6 @@
           <w:szCs w:val="24"/>
           <w:lang w:val="el-GR" w:eastAsia="el-GR"/>
         </w:rPr>
-        <w:lastRenderedPageBreak/>
         <w:t xml:space="preserve">Η πληρωμή είναι επιτυχής και το σύστημα ενημερώνει τη λίστα </w:t>
       </w:r>
       <w:r>
@@ -6868,6 +6869,7 @@
           <w:szCs w:val="24"/>
           <w:lang w:val="el-GR" w:eastAsia="el-GR"/>
         </w:rPr>
+        <w:lastRenderedPageBreak/>
         <w:t>Ο ένοικος λαμβάνει μήνυμα επιτυχούς πληρωμής.</w:t>
       </w:r>
     </w:p>
@@ -7651,7 +7653,6 @@
           <w:sz w:val="24"/>
           <w:szCs w:val="24"/>
         </w:rPr>
-        <w:lastRenderedPageBreak/>
         <w:t>Το σύστημα εμφανίζει μήνυμα λάθους</w:t>
       </w:r>
     </w:p>
@@ -7708,6 +7709,7 @@
           <w:szCs w:val="24"/>
           <w:lang w:val="el-GR"/>
         </w:rPr>
+        <w:lastRenderedPageBreak/>
         <w:t>Η περίπτωση χρήσης συνεχίζεται από το βήμα 2 της βασικής ροής.</w:t>
       </w:r>
     </w:p>
@@ -8683,7 +8685,7 @@
           <w:kern w:val="0"/>
           <w:sz w:val="24"/>
           <w:szCs w:val="24"/>
-          <w:lang w:eastAsia="el-GR"/>
+          <w:lang w:val="el-GR" w:eastAsia="el-GR"/>
         </w:rPr>
       </w:pPr>
       <w:r>
@@ -8798,7 +8800,6 @@
           <w:u w:val="single"/>
           <w:lang w:eastAsia="el-GR"/>
         </w:rPr>
-        <w:lastRenderedPageBreak/>
         <w:t>Use case Diagram</w:t>
       </w:r>
     </w:p>
@@ -8813,6 +8814,7 @@
           <w:szCs w:val="24"/>
           <w:lang w:eastAsia="el-GR"/>
         </w:rPr>
+        <w:lastRenderedPageBreak/>
         <w:drawing>
           <wp:inline distT="0" distB="0" distL="0" distR="0" wp14:anchorId="70BF4CC4" wp14:editId="75F0F509">
             <wp:extent cx="5402869" cy="7607698"/>
@@ -9001,7 +9003,6 @@
           <w:u w:val="single"/>
           <w:lang w:eastAsia="el-GR"/>
         </w:rPr>
-        <w:lastRenderedPageBreak/>
         <w:t>Mock-Ups (</w:t>
       </w:r>
       <w:bookmarkStart w:id="1" w:name="_Hlt194534912"/>
@@ -9052,6 +9053,7 @@
         <w:rPr>
           <w:noProof/>
         </w:rPr>
+        <w:lastRenderedPageBreak/>
         <w:drawing>
           <wp:inline distT="0" distB="0" distL="0" distR="0" wp14:anchorId="7F396513" wp14:editId="1B817E47">
             <wp:extent cx="5934075" cy="2371725"/>
@@ -10419,7 +10421,7 @@
   <w:abstractNum w:abstractNumId="8" w15:restartNumberingAfterBreak="0">
     <w:nsid w:val="18094447"/>
     <w:multiLevelType w:val="multilevel"/>
-    <w:tmpl w:val="555AE600"/>
+    <w:tmpl w:val="04045DC8"/>
     <w:lvl w:ilvl="0">
       <w:start w:val="1"/>
       <w:numFmt w:val="decimal"/>
@@ -10428,6 +10430,9 @@
       <w:pPr>
         <w:ind w:left="720" w:hanging="360"/>
       </w:pPr>
+      <w:rPr>
+        <w:rFonts w:ascii="Arial" w:hAnsi="Arial" w:cs="Arial" w:hint="default"/>
+      </w:rPr>
     </w:lvl>
     <w:lvl w:ilvl="1">
       <w:start w:val="1"/>
@@ -15004,6 +15009,21 @@
 </file>
 
 <file path=customXml/item1.xml><?xml version="1.0" encoding="utf-8"?>
+<?mso-contentType ?>
+<FormTemplates xmlns="http://schemas.microsoft.com/sharepoint/v3/contenttype/forms">
+  <Display>DocumentLibraryForm</Display>
+  <Edit>DocumentLibraryForm</Edit>
+  <New>DocumentLibraryForm</New>
+</FormTemplates>
+</file>
+
+<file path=customXml/item2.xml><?xml version="1.0" encoding="utf-8"?>
+<p:properties xmlns:p="http://schemas.microsoft.com/office/2006/metadata/properties" xmlns:xsi="http://www.w3.org/2001/XMLSchema-instance" xmlns:pc="http://schemas.microsoft.com/office/infopath/2007/PartnerControls">
+  <documentManagement/>
+</p:properties>
+</file>
+
+<file path=customXml/item3.xml><?xml version="1.0" encoding="utf-8"?>
 <ct:contentTypeSchema xmlns:ct="http://schemas.microsoft.com/office/2006/metadata/contentType" xmlns:ma="http://schemas.microsoft.com/office/2006/metadata/properties/metaAttributes" ct:_="" ma:_="" ma:contentTypeName="Έγγραφο" ma:contentTypeID="0x010100BF896C08C5E31E41A1918E34FDF22A2F" ma:contentTypeVersion="7" ma:contentTypeDescription="Δημιουργία νέου εγγράφου" ma:contentTypeScope="" ma:versionID="eae6aaa221c33d51ab8af74e04619265">
   <xsd:schema xmlns:xsd="http://www.w3.org/2001/XMLSchema" xmlns:xs="http://www.w3.org/2001/XMLSchema" xmlns:p="http://schemas.microsoft.com/office/2006/metadata/properties" xmlns:ns3="3d45303a-6086-4fd3-997b-abbfc760331a" targetNamespace="http://schemas.microsoft.com/office/2006/metadata/properties" ma:root="true" ma:fieldsID="62d7a4f4a59dcb3fe85c78b5792d712c" ns3:_="">
     <xsd:import namespace="3d45303a-6086-4fd3-997b-abbfc760331a"/>
@@ -15167,22 +15187,24 @@
 </ct:contentTypeSchema>
 </file>
 
-<file path=customXml/item2.xml><?xml version="1.0" encoding="utf-8"?>
-<p:properties xmlns:p="http://schemas.microsoft.com/office/2006/metadata/properties" xmlns:xsi="http://www.w3.org/2001/XMLSchema-instance" xmlns:pc="http://schemas.microsoft.com/office/infopath/2007/PartnerControls">
-  <documentManagement/>
-</p:properties>
+<file path=customXml/itemProps1.xml><?xml version="1.0" encoding="utf-8"?>
+<ds:datastoreItem xmlns:ds="http://schemas.openxmlformats.org/officeDocument/2006/customXml" ds:itemID="{5FD241EB-1D78-408A-AAB0-D13925548FA7}">
+  <ds:schemaRefs>
+    <ds:schemaRef ds:uri="http://schemas.microsoft.com/sharepoint/v3/contenttype/forms"/>
+  </ds:schemaRefs>
+</ds:datastoreItem>
 </file>
 
-<file path=customXml/item3.xml><?xml version="1.0" encoding="utf-8"?>
-<?mso-contentType ?>
-<FormTemplates xmlns="http://schemas.microsoft.com/sharepoint/v3/contenttype/forms">
-  <Display>DocumentLibraryForm</Display>
-  <Edit>DocumentLibraryForm</Edit>
-  <New>DocumentLibraryForm</New>
-</FormTemplates>
+<file path=customXml/itemProps2.xml><?xml version="1.0" encoding="utf-8"?>
+<ds:datastoreItem xmlns:ds="http://schemas.openxmlformats.org/officeDocument/2006/customXml" ds:itemID="{9B1E0396-956E-461A-9406-E16A34C2B1DC}">
+  <ds:schemaRefs>
+    <ds:schemaRef ds:uri="http://schemas.microsoft.com/office/2006/metadata/properties"/>
+    <ds:schemaRef ds:uri="http://schemas.microsoft.com/office/infopath/2007/PartnerControls"/>
+  </ds:schemaRefs>
+</ds:datastoreItem>
 </file>
 
-<file path=customXml/itemProps1.xml><?xml version="1.0" encoding="utf-8"?>
+<file path=customXml/itemProps3.xml><?xml version="1.0" encoding="utf-8"?>
 <ds:datastoreItem xmlns:ds="http://schemas.openxmlformats.org/officeDocument/2006/customXml" ds:itemID="{4EADD024-9AB8-4CD3-BA42-FB52998612DF}">
   <ds:schemaRefs>
     <ds:schemaRef ds:uri="http://schemas.microsoft.com/office/2006/metadata/contentType"/>
@@ -15198,21 +15220,4 @@
     <ds:schemaRef ds:uri="http://schemas.microsoft.com/internal/obd"/>
   </ds:schemaRefs>
 </ds:datastoreItem>
-</file>
-
-<file path=customXml/itemProps2.xml><?xml version="1.0" encoding="utf-8"?>
-<ds:datastoreItem xmlns:ds="http://schemas.openxmlformats.org/officeDocument/2006/customXml" ds:itemID="{9B1E0396-956E-461A-9406-E16A34C2B1DC}">
-  <ds:schemaRefs>
-    <ds:schemaRef ds:uri="http://schemas.microsoft.com/office/2006/metadata/properties"/>
-    <ds:schemaRef ds:uri="http://schemas.microsoft.com/office/infopath/2007/PartnerControls"/>
-  </ds:schemaRefs>
-</ds:datastoreItem>
-</file>
-
-<file path=customXml/itemProps3.xml><?xml version="1.0" encoding="utf-8"?>
-<ds:datastoreItem xmlns:ds="http://schemas.openxmlformats.org/officeDocument/2006/customXml" ds:itemID="{5FD241EB-1D78-408A-AAB0-D13925548FA7}">
-  <ds:schemaRefs>
-    <ds:schemaRef ds:uri="http://schemas.microsoft.com/sharepoint/v3/contenttype/forms"/>
-  </ds:schemaRefs>
-</ds:datastoreItem>
 </file>